--- a/Proyectos/2015/Minutas de Proyectos/Minuta_compromiso_151214.docx
+++ b/Proyectos/2015/Minutas de Proyectos/Minuta_compromiso_151214.docx
@@ -119,6 +119,16 @@
           <w:sz w:val="20"/>
           <w:szCs w:val="20"/>
         </w:rPr>
+        <w:t>09:42 am</w:t>
+      </w:r>
+      <w:r>
+        <w:rPr>
+          <w:rFonts w:ascii="Avenir Book" w:hAnsi="Avenir Book" w:cs="Arial"/>
+          <w:bCs/>
+          <w:color w:val="000000"/>
+          <w:sz w:val="20"/>
+          <w:szCs w:val="20"/>
+        </w:rPr>
         <w:t xml:space="preserve">             </w:t>
       </w:r>
       <w:r>
@@ -140,6 +150,16 @@
           <w:sz w:val="20"/>
           <w:szCs w:val="20"/>
         </w:rPr>
+        <w:t>10:24 am</w:t>
+      </w:r>
+      <w:r>
+        <w:rPr>
+          <w:rFonts w:ascii="Avenir Book" w:hAnsi="Avenir Book" w:cs="Arial"/>
+          <w:bCs/>
+          <w:color w:val="000000"/>
+          <w:sz w:val="20"/>
+          <w:szCs w:val="20"/>
+        </w:rPr>
         <w:t xml:space="preserve"> </w:t>
       </w:r>
     </w:p>
@@ -390,16 +410,7 @@
                 <w:sz w:val="20"/>
                 <w:szCs w:val="20"/>
               </w:rPr>
-              <w:t xml:space="preserve">Líder de </w:t>
-            </w:r>
-            <w:r>
-              <w:rPr>
-                <w:rFonts w:ascii="Avenir Book" w:hAnsi="Avenir Book" w:cs="Arial"/>
-                <w:color w:val="000000"/>
-                <w:sz w:val="20"/>
-                <w:szCs w:val="20"/>
-              </w:rPr>
-              <w:t>Desarrollo</w:t>
+              <w:t>Líder de Desarrollo</w:t>
             </w:r>
           </w:p>
         </w:tc>
@@ -547,6 +558,8 @@
             </w:r>
           </w:p>
         </w:tc>
+        <w:bookmarkStart w:id="0" w:name="_GoBack"/>
+        <w:bookmarkEnd w:id="0"/>
       </w:tr>
       <w:tr>
         <w:tc>
@@ -769,7 +782,7 @@
       <w:tr>
         <w:tc>
           <w:tcPr>
-            <w:tcW w:w="4489" w:type="dxa"/>
+            <w:tcW w:w="4490" w:type="dxa"/>
             <w:shd w:val="clear" w:color="auto" w:fill="auto"/>
             <w:tcMar>
               <w:left w:w="108" w:type="dxa"/>
@@ -795,6 +808,30 @@
                 <w:szCs w:val="23"/>
               </w:rPr>
               <w:t>Modificación para poder guardar la cotización sin un producto en el programa SOSQTP para el día 08/12/15</w:t>
+            </w:r>
+          </w:p>
+          <w:p>
+            <w:pPr>
+              <w:spacing w:after="0" w:line="240" w:lineRule="auto"/>
+              <w:rPr>
+                <w:rFonts w:ascii="Avenir Book" w:hAnsi="Avenir Book" w:cs="Arial"/>
+                <w:b/>
+                <w:bCs/>
+                <w:color w:val="000000"/>
+                <w:sz w:val="23"/>
+                <w:szCs w:val="23"/>
+              </w:rPr>
+            </w:pPr>
+            <w:r>
+              <w:rPr>
+                <w:rFonts w:ascii="Avenir Book" w:hAnsi="Avenir Book" w:cs="Arial"/>
+                <w:b/>
+                <w:bCs/>
+                <w:color w:val="000000"/>
+                <w:sz w:val="23"/>
+                <w:szCs w:val="23"/>
+              </w:rPr>
+              <w:t xml:space="preserve">Compromiso cumplido </w:t>
             </w:r>
           </w:p>
         </w:tc>
@@ -845,7 +882,7 @@
       <w:tr>
         <w:tc>
           <w:tcPr>
-            <w:tcW w:w="4489" w:type="dxa"/>
+            <w:tcW w:w="4490" w:type="dxa"/>
             <w:shd w:val="clear" w:color="auto" w:fill="auto"/>
             <w:tcMar>
               <w:left w:w="108" w:type="dxa"/>
@@ -870,29 +907,51 @@
                 <w:sz w:val="23"/>
                 <w:szCs w:val="23"/>
               </w:rPr>
-              <w:t xml:space="preserve">Marisol Ornelas. Agregar plan de proyecto en repositorio de los </w:t>
-            </w:r>
-            <w:proofErr w:type="spellStart"/>
-            <w:r>
-              <w:rPr>
-                <w:rFonts w:ascii="Avenir Book" w:hAnsi="Avenir Book" w:cs="Arial"/>
-                <w:bCs/>
-                <w:color w:val="000000"/>
-                <w:sz w:val="23"/>
-                <w:szCs w:val="23"/>
-              </w:rPr>
-              <w:t>deals</w:t>
-            </w:r>
-            <w:proofErr w:type="spellEnd"/>
-            <w:r>
-              <w:rPr>
-                <w:rFonts w:ascii="Avenir Book" w:hAnsi="Avenir Book" w:cs="Arial"/>
-                <w:bCs/>
-                <w:color w:val="000000"/>
-                <w:sz w:val="23"/>
-                <w:szCs w:val="23"/>
-              </w:rPr>
-              <w:t xml:space="preserve"> P1337 P1338 P1340 P1341, para el día 09/12/15.</w:t>
+              <w:t>Heriberto Sánchez, terminar catálogo de act</w:t>
+            </w:r>
+            <w:r>
+              <w:rPr>
+                <w:rFonts w:ascii="Avenir Book" w:hAnsi="Avenir Book" w:cs="Arial"/>
+                <w:bCs/>
+                <w:color w:val="000000"/>
+                <w:sz w:val="23"/>
+                <w:szCs w:val="23"/>
+              </w:rPr>
+              <w:t>ivos implementado para el día 09</w:t>
+            </w:r>
+            <w:r>
+              <w:rPr>
+                <w:rFonts w:ascii="Avenir Book" w:hAnsi="Avenir Book" w:cs="Arial"/>
+                <w:bCs/>
+                <w:color w:val="000000"/>
+                <w:sz w:val="23"/>
+                <w:szCs w:val="23"/>
+              </w:rPr>
+              <w:t>/12/15</w:t>
+            </w:r>
+          </w:p>
+          <w:p>
+            <w:pPr>
+              <w:spacing w:after="0" w:line="240" w:lineRule="auto"/>
+              <w:rPr>
+                <w:rFonts w:ascii="Avenir Book" w:hAnsi="Avenir Book" w:cs="Arial"/>
+                <w:b/>
+                <w:bCs/>
+                <w:color w:val="000000"/>
+                <w:sz w:val="23"/>
+                <w:szCs w:val="23"/>
+              </w:rPr>
+            </w:pPr>
+            <w:r>
+              <w:rPr>
+                <w:rFonts w:ascii="Avenir Book" w:hAnsi="Avenir Book" w:cs="Arial"/>
+                <w:b/>
+                <w:bCs/>
+                <w:color w:val="000000"/>
+                <w:sz w:val="23"/>
+                <w:szCs w:val="23"/>
+              </w:rPr>
+              <w:t>Compromiso realizado</w:t>
             </w:r>
           </w:p>
         </w:tc>
@@ -909,22 +968,33 @@
               <w:spacing w:after="0" w:line="240" w:lineRule="auto"/>
               <w:rPr>
                 <w:rFonts w:ascii="Avenir Book" w:hAnsi="Avenir Book" w:cs="Arial"/>
-                <w:b/>
-                <w:bCs/>
-                <w:color w:val="000000"/>
-                <w:sz w:val="23"/>
-                <w:szCs w:val="23"/>
-              </w:rPr>
-            </w:pPr>
-            <w:r>
-              <w:rPr>
-                <w:rFonts w:ascii="Avenir Book" w:hAnsi="Avenir Book" w:cs="Arial"/>
-                <w:bCs/>
-                <w:color w:val="000000"/>
-                <w:sz w:val="23"/>
-                <w:szCs w:val="23"/>
-              </w:rPr>
-              <w:t>Marisol Ornelas</w:t>
+                <w:bCs/>
+                <w:color w:val="000000"/>
+                <w:sz w:val="23"/>
+                <w:szCs w:val="23"/>
+              </w:rPr>
+            </w:pPr>
+            <w:proofErr w:type="spellStart"/>
+            <w:r>
+              <w:rPr>
+                <w:rFonts w:ascii="Avenir Book" w:hAnsi="Avenir Book" w:cs="Arial"/>
+                <w:bCs/>
+                <w:color w:val="000000"/>
+                <w:sz w:val="23"/>
+                <w:szCs w:val="23"/>
+              </w:rPr>
+              <w:t>Selenne</w:t>
+            </w:r>
+            <w:proofErr w:type="spellEnd"/>
+            <w:r>
+              <w:rPr>
+                <w:rFonts w:ascii="Avenir Book" w:hAnsi="Avenir Book" w:cs="Arial"/>
+                <w:bCs/>
+                <w:color w:val="000000"/>
+                <w:sz w:val="23"/>
+                <w:szCs w:val="23"/>
+              </w:rPr>
+              <w:t xml:space="preserve"> Sánchez</w:t>
             </w:r>
           </w:p>
         </w:tc>
@@ -932,7 +1002,7 @@
       <w:tr>
         <w:tc>
           <w:tcPr>
-            <w:tcW w:w="4489" w:type="dxa"/>
+            <w:tcW w:w="4490" w:type="dxa"/>
             <w:shd w:val="clear" w:color="auto" w:fill="auto"/>
             <w:tcMar>
               <w:left w:w="108" w:type="dxa"/>
@@ -957,7 +1027,31 @@
                 <w:sz w:val="23"/>
                 <w:szCs w:val="23"/>
               </w:rPr>
-              <w:t>P1363 Marisol Ornelas se compromete para el día 07/12/15 registrar carpeta en repositorio</w:t>
+              <w:t>Verificar con Ariana si el cambio que se realizó afecta las actividades del al ciclo de vida para el día 09/12/15</w:t>
+            </w:r>
+          </w:p>
+          <w:p>
+            <w:pPr>
+              <w:spacing w:after="0" w:line="240" w:lineRule="auto"/>
+              <w:rPr>
+                <w:rFonts w:ascii="Avenir Book" w:hAnsi="Avenir Book" w:cs="Arial"/>
+                <w:b/>
+                <w:bCs/>
+                <w:color w:val="000000"/>
+                <w:sz w:val="23"/>
+                <w:szCs w:val="23"/>
+              </w:rPr>
+            </w:pPr>
+            <w:r>
+              <w:rPr>
+                <w:rFonts w:ascii="Avenir Book" w:hAnsi="Avenir Book" w:cs="Arial"/>
+                <w:b/>
+                <w:bCs/>
+                <w:color w:val="000000"/>
+                <w:sz w:val="23"/>
+                <w:szCs w:val="23"/>
+              </w:rPr>
+              <w:t>Compromiso realizado</w:t>
             </w:r>
           </w:p>
         </w:tc>
@@ -980,15 +1074,27 @@
                 <w:szCs w:val="23"/>
               </w:rPr>
             </w:pPr>
-            <w:r>
-              <w:rPr>
-                <w:rFonts w:ascii="Avenir Book" w:hAnsi="Avenir Book" w:cs="Arial"/>
-                <w:bCs/>
-                <w:color w:val="000000"/>
-                <w:sz w:val="23"/>
-                <w:szCs w:val="23"/>
-              </w:rPr>
-              <w:t>Marisol Ornelas</w:t>
+            <w:proofErr w:type="spellStart"/>
+            <w:r>
+              <w:rPr>
+                <w:rFonts w:ascii="Avenir Book" w:hAnsi="Avenir Book" w:cs="Arial"/>
+                <w:bCs/>
+                <w:color w:val="000000"/>
+                <w:sz w:val="23"/>
+                <w:szCs w:val="23"/>
+              </w:rPr>
+              <w:t>Jovanny</w:t>
+            </w:r>
+            <w:proofErr w:type="spellEnd"/>
+            <w:r>
+              <w:rPr>
+                <w:rFonts w:ascii="Avenir Book" w:hAnsi="Avenir Book" w:cs="Arial"/>
+                <w:bCs/>
+                <w:color w:val="000000"/>
+                <w:sz w:val="23"/>
+                <w:szCs w:val="23"/>
+              </w:rPr>
+              <w:t xml:space="preserve"> Zepeda</w:t>
             </w:r>
           </w:p>
         </w:tc>
@@ -996,7 +1102,7 @@
       <w:tr>
         <w:tc>
           <w:tcPr>
-            <w:tcW w:w="4489" w:type="dxa"/>
+            <w:tcW w:w="4490" w:type="dxa"/>
             <w:shd w:val="clear" w:color="auto" w:fill="auto"/>
             <w:tcMar>
               <w:left w:w="108" w:type="dxa"/>
@@ -1021,7 +1127,97 @@
                 <w:sz w:val="23"/>
                 <w:szCs w:val="23"/>
               </w:rPr>
-              <w:t>P1361 Marisol Ornelas se compromete para el día 07/12/15 registrar carpeta en repositorio</w:t>
+              <w:t xml:space="preserve">Supervisar el desarrollo que está realizando Tadeo Vargas (proyecto hacer multiempresa a </w:t>
+            </w:r>
+            <w:proofErr w:type="spellStart"/>
+            <w:r>
+              <w:rPr>
+                <w:rFonts w:ascii="Avenir Book" w:hAnsi="Avenir Book" w:cs="Arial"/>
+                <w:bCs/>
+                <w:color w:val="000000"/>
+                <w:sz w:val="23"/>
+                <w:szCs w:val="23"/>
+              </w:rPr>
+              <w:t>easy</w:t>
+            </w:r>
+            <w:proofErr w:type="spellEnd"/>
+            <w:r>
+              <w:rPr>
+                <w:rFonts w:ascii="Avenir Book" w:hAnsi="Avenir Book" w:cs="Arial"/>
+                <w:bCs/>
+                <w:color w:val="000000"/>
+                <w:sz w:val="23"/>
+                <w:szCs w:val="23"/>
+              </w:rPr>
+              <w:t xml:space="preserve"> </w:t>
+            </w:r>
+            <w:proofErr w:type="spellStart"/>
+            <w:r>
+              <w:rPr>
+                <w:rFonts w:ascii="Avenir Book" w:hAnsi="Avenir Book" w:cs="Arial"/>
+                <w:bCs/>
+                <w:color w:val="000000"/>
+                <w:sz w:val="23"/>
+                <w:szCs w:val="23"/>
+              </w:rPr>
+              <w:t>retail</w:t>
+            </w:r>
+            <w:proofErr w:type="spellEnd"/>
+            <w:r>
+              <w:rPr>
+                <w:rFonts w:ascii="Avenir Book" w:hAnsi="Avenir Book" w:cs="Arial"/>
+                <w:bCs/>
+                <w:color w:val="000000"/>
+                <w:sz w:val="23"/>
+                <w:szCs w:val="23"/>
+              </w:rPr>
+              <w:t>) para el día 11/12/15</w:t>
+            </w:r>
+          </w:p>
+          <w:p>
+            <w:pPr>
+              <w:spacing w:after="0" w:line="240" w:lineRule="auto"/>
+              <w:rPr>
+                <w:rFonts w:ascii="Avenir Book" w:hAnsi="Avenir Book" w:cs="Arial"/>
+                <w:b/>
+                <w:bCs/>
+                <w:color w:val="000000"/>
+                <w:sz w:val="23"/>
+                <w:szCs w:val="23"/>
+              </w:rPr>
+            </w:pPr>
+            <w:r>
+              <w:rPr>
+                <w:rFonts w:ascii="Avenir Book" w:hAnsi="Avenir Book" w:cs="Arial"/>
+                <w:b/>
+                <w:bCs/>
+                <w:color w:val="000000"/>
+                <w:sz w:val="23"/>
+                <w:szCs w:val="23"/>
+              </w:rPr>
+              <w:t>El dí</w:t>
+            </w:r>
+            <w:r>
+              <w:rPr>
+                <w:rFonts w:ascii="Avenir Book" w:hAnsi="Avenir Book" w:cs="Arial"/>
+                <w:b/>
+                <w:bCs/>
+                <w:color w:val="000000"/>
+                <w:sz w:val="23"/>
+                <w:szCs w:val="23"/>
+              </w:rPr>
+              <w:t>a 14/12/15 se realizara la revis</w:t>
+            </w:r>
+            <w:r>
+              <w:rPr>
+                <w:rFonts w:ascii="Avenir Book" w:hAnsi="Avenir Book" w:cs="Arial"/>
+                <w:b/>
+                <w:bCs/>
+                <w:color w:val="000000"/>
+                <w:sz w:val="23"/>
+                <w:szCs w:val="23"/>
+              </w:rPr>
+              <w:t>ión</w:t>
             </w:r>
           </w:p>
         </w:tc>
@@ -1044,15 +1240,27 @@
                 <w:szCs w:val="23"/>
               </w:rPr>
             </w:pPr>
-            <w:r>
-              <w:rPr>
-                <w:rFonts w:ascii="Avenir Book" w:hAnsi="Avenir Book" w:cs="Arial"/>
-                <w:bCs/>
-                <w:color w:val="000000"/>
-                <w:sz w:val="23"/>
-                <w:szCs w:val="23"/>
-              </w:rPr>
-              <w:t>Marisol Ornelas</w:t>
+            <w:proofErr w:type="spellStart"/>
+            <w:r>
+              <w:rPr>
+                <w:rFonts w:ascii="Avenir Book" w:hAnsi="Avenir Book" w:cs="Arial"/>
+                <w:bCs/>
+                <w:color w:val="000000"/>
+                <w:sz w:val="23"/>
+                <w:szCs w:val="23"/>
+              </w:rPr>
+              <w:t>Selenne</w:t>
+            </w:r>
+            <w:proofErr w:type="spellEnd"/>
+            <w:r>
+              <w:rPr>
+                <w:rFonts w:ascii="Avenir Book" w:hAnsi="Avenir Book" w:cs="Arial"/>
+                <w:bCs/>
+                <w:color w:val="000000"/>
+                <w:sz w:val="23"/>
+                <w:szCs w:val="23"/>
+              </w:rPr>
+              <w:t xml:space="preserve"> Sánchez</w:t>
             </w:r>
           </w:p>
         </w:tc>
@@ -1060,7 +1268,7 @@
       <w:tr>
         <w:tc>
           <w:tcPr>
-            <w:tcW w:w="4489" w:type="dxa"/>
+            <w:tcW w:w="4490" w:type="dxa"/>
             <w:shd w:val="clear" w:color="auto" w:fill="auto"/>
             <w:tcMar>
               <w:left w:w="108" w:type="dxa"/>
@@ -1085,7 +1293,53 @@
                 <w:sz w:val="23"/>
                 <w:szCs w:val="23"/>
               </w:rPr>
-              <w:t xml:space="preserve">P1286 Marisol Ornelas se compromete registrar carpeta en el repositorio para el día 09/12715  </w:t>
+              <w:t>P1334 Oriana Campos Oriana Campos se compromete a liberar carta de aceptación 11/12/15</w:t>
+            </w:r>
+          </w:p>
+          <w:p>
+            <w:pPr>
+              <w:spacing w:after="0" w:line="240" w:lineRule="auto"/>
+              <w:rPr>
+                <w:rFonts w:ascii="Avenir Book" w:hAnsi="Avenir Book" w:cs="Arial"/>
+                <w:b/>
+                <w:bCs/>
+                <w:color w:val="000000"/>
+                <w:sz w:val="23"/>
+                <w:szCs w:val="23"/>
+              </w:rPr>
+            </w:pPr>
+            <w:r>
+              <w:rPr>
+                <w:rFonts w:ascii="Avenir Book" w:hAnsi="Avenir Book" w:cs="Arial"/>
+                <w:b/>
+                <w:bCs/>
+                <w:color w:val="000000"/>
+                <w:sz w:val="23"/>
+                <w:szCs w:val="23"/>
+              </w:rPr>
+              <w:t>Falta respuesta de carta de aceptación se compr</w:t>
+            </w:r>
+            <w:r>
+              <w:rPr>
+                <w:rFonts w:ascii="Avenir Book" w:hAnsi="Avenir Book" w:cs="Arial"/>
+                <w:b/>
+                <w:bCs/>
+                <w:color w:val="000000"/>
+                <w:sz w:val="23"/>
+                <w:szCs w:val="23"/>
+              </w:rPr>
+              <w:t>omete para el día 15/12/</w:t>
+            </w:r>
+            <w:r>
+              <w:rPr>
+                <w:rFonts w:ascii="Avenir Book" w:hAnsi="Avenir Book" w:cs="Arial"/>
+                <w:b/>
+                <w:bCs/>
+                <w:color w:val="000000"/>
+                <w:sz w:val="23"/>
+                <w:szCs w:val="23"/>
+              </w:rPr>
+              <w:t>12</w:t>
             </w:r>
           </w:p>
         </w:tc>
@@ -1116,7 +1370,7 @@
                 <w:sz w:val="23"/>
                 <w:szCs w:val="23"/>
               </w:rPr>
-              <w:t>Marisol Ornelas</w:t>
+              <w:t>Oriana Campos</w:t>
             </w:r>
           </w:p>
         </w:tc>
@@ -1124,7 +1378,7 @@
       <w:tr>
         <w:tc>
           <w:tcPr>
-            <w:tcW w:w="4489" w:type="dxa"/>
+            <w:tcW w:w="4490" w:type="dxa"/>
             <w:shd w:val="clear" w:color="auto" w:fill="auto"/>
             <w:tcMar>
               <w:left w:w="108" w:type="dxa"/>
@@ -1149,7 +1403,30 @@
                 <w:sz w:val="23"/>
                 <w:szCs w:val="23"/>
               </w:rPr>
-              <w:t>P1358 Marisol Ornelas se compromete a registrar carpeta en el repositorio para el día 10/12/15</w:t>
+              <w:t>P1343 Oriana Campos se compromete a liberar carta de aceptación 11/12/15</w:t>
+            </w:r>
+          </w:p>
+          <w:p>
+            <w:pPr>
+              <w:spacing w:after="0" w:line="240" w:lineRule="auto"/>
+              <w:rPr>
+                <w:rFonts w:ascii="Avenir Book" w:hAnsi="Avenir Book" w:cs="Arial"/>
+                <w:bCs/>
+                <w:color w:val="000000"/>
+                <w:sz w:val="23"/>
+                <w:szCs w:val="23"/>
+              </w:rPr>
+            </w:pPr>
+            <w:r>
+              <w:rPr>
+                <w:rFonts w:ascii="Avenir Book" w:hAnsi="Avenir Book" w:cs="Arial"/>
+                <w:b/>
+                <w:bCs/>
+                <w:color w:val="000000"/>
+                <w:sz w:val="23"/>
+                <w:szCs w:val="23"/>
+              </w:rPr>
+              <w:t>Falta respuesta de carta de aceptación se compromete para el día 15/12/12</w:t>
             </w:r>
           </w:p>
         </w:tc>
@@ -1180,7 +1457,7 @@
                 <w:sz w:val="23"/>
                 <w:szCs w:val="23"/>
               </w:rPr>
-              <w:t>Marisol Ornelas</w:t>
+              <w:t>Oriana Campos</w:t>
             </w:r>
           </w:p>
         </w:tc>
@@ -1188,7 +1465,7 @@
       <w:tr>
         <w:tc>
           <w:tcPr>
-            <w:tcW w:w="4489" w:type="dxa"/>
+            <w:tcW w:w="4490" w:type="dxa"/>
             <w:shd w:val="clear" w:color="auto" w:fill="auto"/>
             <w:tcMar>
               <w:left w:w="108" w:type="dxa"/>
@@ -1213,7 +1490,30 @@
                 <w:sz w:val="23"/>
                 <w:szCs w:val="23"/>
               </w:rPr>
-              <w:t>P1360 Marisol Ornelas se compromete a registrar carpeta en repositorio  para el día 07/12/15</w:t>
+              <w:t>P1348 Oriana Campos se compromete a liberar carta de aceptación 11/12/15</w:t>
+            </w:r>
+          </w:p>
+          <w:p>
+            <w:pPr>
+              <w:spacing w:after="0" w:line="240" w:lineRule="auto"/>
+              <w:rPr>
+                <w:rFonts w:ascii="Avenir Book" w:hAnsi="Avenir Book" w:cs="Arial"/>
+                <w:bCs/>
+                <w:color w:val="000000"/>
+                <w:sz w:val="23"/>
+                <w:szCs w:val="23"/>
+              </w:rPr>
+            </w:pPr>
+            <w:r>
+              <w:rPr>
+                <w:rFonts w:ascii="Avenir Book" w:hAnsi="Avenir Book" w:cs="Arial"/>
+                <w:b/>
+                <w:bCs/>
+                <w:color w:val="000000"/>
+                <w:sz w:val="23"/>
+                <w:szCs w:val="23"/>
+              </w:rPr>
+              <w:t>Falta respuesta de carta de aceptación se compromete para el día 15/12/12</w:t>
             </w:r>
           </w:p>
         </w:tc>
@@ -1244,7 +1544,7 @@
                 <w:sz w:val="23"/>
                 <w:szCs w:val="23"/>
               </w:rPr>
-              <w:t>Marisol Ornelas</w:t>
+              <w:t>Oriana Campos</w:t>
             </w:r>
           </w:p>
         </w:tc>
@@ -1252,7 +1552,7 @@
       <w:tr>
         <w:tc>
           <w:tcPr>
-            <w:tcW w:w="4489" w:type="dxa"/>
+            <w:tcW w:w="4490" w:type="dxa"/>
             <w:shd w:val="clear" w:color="auto" w:fill="auto"/>
             <w:tcMar>
               <w:left w:w="108" w:type="dxa"/>
@@ -1277,7 +1577,31 @@
                 <w:sz w:val="23"/>
                 <w:szCs w:val="23"/>
               </w:rPr>
-              <w:t>P1356 Marisol Ornelas se compromete a liberar carta de aceptación el día 09/12/15</w:t>
+              <w:lastRenderedPageBreak/>
+              <w:t>P1349 Oriana Campos se compromete a liberar carta de aceptación 11/12/15</w:t>
+            </w:r>
+          </w:p>
+          <w:p>
+            <w:pPr>
+              <w:spacing w:after="0" w:line="240" w:lineRule="auto"/>
+              <w:rPr>
+                <w:rFonts w:ascii="Avenir Book" w:hAnsi="Avenir Book" w:cs="Arial"/>
+                <w:bCs/>
+                <w:color w:val="000000"/>
+                <w:sz w:val="23"/>
+                <w:szCs w:val="23"/>
+              </w:rPr>
+            </w:pPr>
+            <w:r>
+              <w:rPr>
+                <w:rFonts w:ascii="Avenir Book" w:hAnsi="Avenir Book" w:cs="Arial"/>
+                <w:b/>
+                <w:bCs/>
+                <w:color w:val="000000"/>
+                <w:sz w:val="23"/>
+                <w:szCs w:val="23"/>
+              </w:rPr>
+              <w:t>Falta respuesta de carta de aceptación se compromete para el día 15/12/12</w:t>
             </w:r>
           </w:p>
         </w:tc>
@@ -1308,7 +1632,7 @@
                 <w:sz w:val="23"/>
                 <w:szCs w:val="23"/>
               </w:rPr>
-              <w:t>Marisol Ornelas</w:t>
+              <w:t>Oriana Campos</w:t>
             </w:r>
           </w:p>
         </w:tc>
@@ -1316,7 +1640,7 @@
       <w:tr>
         <w:tc>
           <w:tcPr>
-            <w:tcW w:w="4489" w:type="dxa"/>
+            <w:tcW w:w="4490" w:type="dxa"/>
             <w:shd w:val="clear" w:color="auto" w:fill="auto"/>
             <w:tcMar>
               <w:left w:w="108" w:type="dxa"/>
@@ -1341,29 +1665,30 @@
                 <w:sz w:val="23"/>
                 <w:szCs w:val="23"/>
               </w:rPr>
-              <w:t xml:space="preserve">P1357 Marisol Ornelas agregar carpeta a </w:t>
-            </w:r>
-            <w:proofErr w:type="spellStart"/>
-            <w:r>
-              <w:rPr>
-                <w:rFonts w:ascii="Avenir Book" w:hAnsi="Avenir Book" w:cs="Arial"/>
-                <w:bCs/>
-                <w:color w:val="000000"/>
-                <w:sz w:val="23"/>
-                <w:szCs w:val="23"/>
-              </w:rPr>
-              <w:t>commit</w:t>
-            </w:r>
-            <w:proofErr w:type="spellEnd"/>
-            <w:r>
-              <w:rPr>
-                <w:rFonts w:ascii="Avenir Book" w:hAnsi="Avenir Book" w:cs="Arial"/>
-                <w:bCs/>
-                <w:color w:val="000000"/>
-                <w:sz w:val="23"/>
-                <w:szCs w:val="23"/>
-              </w:rPr>
-              <w:t xml:space="preserve"> el día 07/12/15 </w:t>
+              <w:t>P1346 Oriana Campos se compromete a liberar carta de aceptación 11/12/15</w:t>
+            </w:r>
+          </w:p>
+          <w:p>
+            <w:pPr>
+              <w:spacing w:after="0" w:line="240" w:lineRule="auto"/>
+              <w:rPr>
+                <w:rFonts w:ascii="Avenir Book" w:hAnsi="Avenir Book" w:cs="Arial"/>
+                <w:bCs/>
+                <w:color w:val="000000"/>
+                <w:sz w:val="23"/>
+                <w:szCs w:val="23"/>
+              </w:rPr>
+            </w:pPr>
+            <w:r>
+              <w:rPr>
+                <w:rFonts w:ascii="Avenir Book" w:hAnsi="Avenir Book" w:cs="Arial"/>
+                <w:b/>
+                <w:bCs/>
+                <w:color w:val="000000"/>
+                <w:sz w:val="23"/>
+                <w:szCs w:val="23"/>
+              </w:rPr>
+              <w:t>Falta respuesta de carta de aceptación se compromete para el día 15/12/12</w:t>
             </w:r>
           </w:p>
         </w:tc>
@@ -1394,7 +1719,7 @@
                 <w:sz w:val="23"/>
                 <w:szCs w:val="23"/>
               </w:rPr>
-              <w:t>Marisol Ornelas</w:t>
+              <w:t>Oriana Campos</w:t>
             </w:r>
           </w:p>
         </w:tc>
@@ -1402,7 +1727,7 @@
       <w:tr>
         <w:tc>
           <w:tcPr>
-            <w:tcW w:w="4489" w:type="dxa"/>
+            <w:tcW w:w="4490" w:type="dxa"/>
             <w:shd w:val="clear" w:color="auto" w:fill="auto"/>
             <w:tcMar>
               <w:left w:w="108" w:type="dxa"/>
@@ -1410,24 +1735,29 @@
           </w:tcPr>
           <w:p>
             <w:pPr>
-              <w:spacing w:after="0" w:line="240" w:lineRule="auto"/>
-              <w:rPr>
-                <w:rFonts w:ascii="Avenir Book" w:hAnsi="Avenir Book" w:cs="Arial"/>
-                <w:bCs/>
-                <w:color w:val="000000"/>
-                <w:sz w:val="23"/>
-                <w:szCs w:val="23"/>
-              </w:rPr>
-            </w:pPr>
-            <w:r>
-              <w:rPr>
-                <w:rFonts w:ascii="Avenir Book" w:hAnsi="Avenir Book" w:cs="Arial"/>
-                <w:bCs/>
-                <w:color w:val="000000"/>
-                <w:sz w:val="23"/>
-                <w:szCs w:val="23"/>
-              </w:rPr>
-              <w:t xml:space="preserve">P1350 Marisol Ornelas a la espera del </w:t>
+              <w:pStyle w:val="Prrafodelista"/>
+              <w:numPr>
+                <w:ilvl w:val="0"/>
+                <w:numId w:val="4"/>
+              </w:numPr>
+              <w:spacing w:after="0" w:line="240" w:lineRule="auto"/>
+              <w:rPr>
+                <w:rFonts w:ascii="Avenir Book" w:hAnsi="Avenir Book" w:cs="Arial"/>
+                <w:bCs/>
+                <w:color w:val="000000"/>
+                <w:sz w:val="23"/>
+                <w:szCs w:val="23"/>
+              </w:rPr>
+            </w:pPr>
+            <w:r>
+              <w:rPr>
+                <w:rFonts w:ascii="Avenir Book" w:hAnsi="Avenir Book" w:cs="Arial"/>
+                <w:bCs/>
+                <w:color w:val="000000"/>
+                <w:sz w:val="23"/>
+                <w:szCs w:val="23"/>
+              </w:rPr>
+              <w:t xml:space="preserve">Crear tarea a </w:t>
             </w:r>
             <w:proofErr w:type="spellStart"/>
             <w:r>
@@ -1438,9 +1768,71 @@
                 <w:sz w:val="23"/>
                 <w:szCs w:val="23"/>
               </w:rPr>
-              <w:t>cte</w:t>
+              <w:t>Jovanny</w:t>
             </w:r>
             <w:proofErr w:type="spellEnd"/>
+            <w:r>
+              <w:rPr>
+                <w:rFonts w:ascii="Avenir Book" w:hAnsi="Avenir Book" w:cs="Arial"/>
+                <w:bCs/>
+                <w:color w:val="000000"/>
+                <w:sz w:val="23"/>
+                <w:szCs w:val="23"/>
+              </w:rPr>
+              <w:t xml:space="preserve"> Zepeda una vez que se finalice cada proyecto, para realizar auditoria </w:t>
+            </w:r>
+          </w:p>
+          <w:p>
+            <w:pPr>
+              <w:pStyle w:val="Prrafodelista"/>
+              <w:numPr>
+                <w:ilvl w:val="0"/>
+                <w:numId w:val="3"/>
+              </w:numPr>
+              <w:spacing w:after="0" w:line="240" w:lineRule="auto"/>
+              <w:rPr>
+                <w:rFonts w:ascii="Avenir Book" w:hAnsi="Avenir Book" w:cs="Arial"/>
+                <w:bCs/>
+                <w:color w:val="000000"/>
+                <w:sz w:val="23"/>
+                <w:szCs w:val="23"/>
+              </w:rPr>
+            </w:pPr>
+            <w:r>
+              <w:rPr>
+                <w:rFonts w:ascii="Avenir Book" w:hAnsi="Avenir Book" w:cs="Arial"/>
+                <w:bCs/>
+                <w:color w:val="000000"/>
+                <w:sz w:val="23"/>
+                <w:szCs w:val="23"/>
+              </w:rPr>
+              <w:t>Contabilizar tiempo de las etapas.</w:t>
+            </w:r>
+          </w:p>
+          <w:p>
+            <w:pPr>
+              <w:pStyle w:val="Prrafodelista"/>
+              <w:spacing w:after="0" w:line="240" w:lineRule="auto"/>
+              <w:rPr>
+                <w:rFonts w:ascii="Avenir Book" w:hAnsi="Avenir Book" w:cs="Arial"/>
+                <w:b/>
+                <w:bCs/>
+                <w:color w:val="000000"/>
+                <w:sz w:val="23"/>
+                <w:szCs w:val="23"/>
+              </w:rPr>
+            </w:pPr>
+            <w:r>
+              <w:rPr>
+                <w:rFonts w:ascii="Avenir Book" w:hAnsi="Avenir Book" w:cs="Arial"/>
+                <w:b/>
+                <w:bCs/>
+                <w:color w:val="000000"/>
+                <w:sz w:val="23"/>
+                <w:szCs w:val="23"/>
+              </w:rPr>
+              <w:t>Compromiso realizado ya se empezó a implementar</w:t>
+            </w:r>
           </w:p>
         </w:tc>
         <w:tc>
@@ -1470,7 +1862,7 @@
                 <w:sz w:val="23"/>
                 <w:szCs w:val="23"/>
               </w:rPr>
-              <w:t>Marisol Ornelas</w:t>
+              <w:t>Oriana Campos, Marisol Ornelas, Adriana Jaramillo</w:t>
             </w:r>
           </w:p>
         </w:tc>
@@ -1478,7 +1870,7 @@
       <w:tr>
         <w:tc>
           <w:tcPr>
-            <w:tcW w:w="4489" w:type="dxa"/>
+            <w:tcW w:w="4490" w:type="dxa"/>
             <w:shd w:val="clear" w:color="auto" w:fill="auto"/>
             <w:tcMar>
               <w:left w:w="108" w:type="dxa"/>
@@ -1503,7 +1895,31 @@
                 <w:sz w:val="23"/>
                 <w:szCs w:val="23"/>
               </w:rPr>
-              <w:t>P1345 Marisol Ornelas se compromete a registrar la carpeta en el repositorio el día 07/12/15</w:t>
+              <w:t>Cambiar nombre de tarea a nombre de VENTAS al día 11/12/15</w:t>
+            </w:r>
+          </w:p>
+          <w:p>
+            <w:pPr>
+              <w:spacing w:after="0" w:line="240" w:lineRule="auto"/>
+              <w:rPr>
+                <w:rFonts w:ascii="Avenir Book" w:hAnsi="Avenir Book" w:cs="Arial"/>
+                <w:b/>
+                <w:bCs/>
+                <w:color w:val="000000"/>
+                <w:sz w:val="23"/>
+                <w:szCs w:val="23"/>
+              </w:rPr>
+            </w:pPr>
+            <w:r>
+              <w:rPr>
+                <w:rFonts w:ascii="Avenir Book" w:hAnsi="Avenir Book" w:cs="Arial"/>
+                <w:b/>
+                <w:bCs/>
+                <w:color w:val="000000"/>
+                <w:sz w:val="23"/>
+                <w:szCs w:val="23"/>
+              </w:rPr>
+              <w:t>Compromiso cumplido</w:t>
             </w:r>
           </w:p>
         </w:tc>
@@ -1534,7 +1950,7 @@
                 <w:sz w:val="23"/>
                 <w:szCs w:val="23"/>
               </w:rPr>
-              <w:t>Marisol Ornelas</w:t>
+              <w:t>Adriana Jaramillo</w:t>
             </w:r>
           </w:p>
         </w:tc>
@@ -1542,7 +1958,7 @@
       <w:tr>
         <w:tc>
           <w:tcPr>
-            <w:tcW w:w="4489" w:type="dxa"/>
+            <w:tcW w:w="4490" w:type="dxa"/>
             <w:shd w:val="clear" w:color="auto" w:fill="auto"/>
             <w:tcMar>
               <w:left w:w="108" w:type="dxa"/>
@@ -1567,170 +1983,8 @@
                 <w:sz w:val="23"/>
                 <w:szCs w:val="23"/>
               </w:rPr>
-              <w:t xml:space="preserve">P1347 Marisol Ornelas agregar  Plan de </w:t>
-            </w:r>
-            <w:r>
-              <w:rPr>
-                <w:rFonts w:ascii="Avenir Book" w:hAnsi="Avenir Book" w:cs="Arial"/>
-                <w:bCs/>
-                <w:color w:val="000000"/>
-                <w:sz w:val="23"/>
-                <w:szCs w:val="23"/>
-              </w:rPr>
-              <w:lastRenderedPageBreak/>
-              <w:t>implementación y cierre  para el día 11/12/15</w:t>
-            </w:r>
-          </w:p>
-        </w:tc>
-        <w:tc>
-          <w:tcPr>
-            <w:tcW w:w="4488" w:type="dxa"/>
-            <w:shd w:val="clear" w:color="auto" w:fill="auto"/>
-            <w:tcMar>
-              <w:left w:w="108" w:type="dxa"/>
-            </w:tcMar>
-          </w:tcPr>
-          <w:p>
-            <w:pPr>
-              <w:spacing w:after="0" w:line="240" w:lineRule="auto"/>
-              <w:rPr>
-                <w:rFonts w:ascii="Avenir Book" w:hAnsi="Avenir Book" w:cs="Arial"/>
-                <w:bCs/>
-                <w:color w:val="000000"/>
-                <w:sz w:val="23"/>
-                <w:szCs w:val="23"/>
-              </w:rPr>
-            </w:pPr>
-            <w:r>
-              <w:rPr>
-                <w:rFonts w:ascii="Avenir Book" w:hAnsi="Avenir Book" w:cs="Arial"/>
-                <w:bCs/>
-                <w:color w:val="000000"/>
-                <w:sz w:val="23"/>
-                <w:szCs w:val="23"/>
-              </w:rPr>
-              <w:lastRenderedPageBreak/>
-              <w:t>Marisol Ornelas</w:t>
-            </w:r>
-          </w:p>
-        </w:tc>
-      </w:tr>
-      <w:tr>
-        <w:tc>
-          <w:tcPr>
-            <w:tcW w:w="4489" w:type="dxa"/>
-            <w:shd w:val="clear" w:color="auto" w:fill="auto"/>
-            <w:tcMar>
-              <w:left w:w="108" w:type="dxa"/>
-            </w:tcMar>
-          </w:tcPr>
-          <w:p>
-            <w:pPr>
-              <w:spacing w:after="0" w:line="240" w:lineRule="auto"/>
-              <w:rPr>
-                <w:rFonts w:ascii="Avenir Book" w:hAnsi="Avenir Book" w:cs="Arial"/>
-                <w:bCs/>
-                <w:color w:val="000000"/>
-                <w:sz w:val="19"/>
-                <w:szCs w:val="23"/>
-              </w:rPr>
-            </w:pPr>
-            <w:r>
-              <w:rPr>
-                <w:rFonts w:ascii="Avenir Book" w:hAnsi="Avenir Book" w:cs="Arial"/>
-                <w:bCs/>
-                <w:color w:val="000000"/>
-                <w:sz w:val="23"/>
-                <w:szCs w:val="23"/>
-              </w:rPr>
-              <w:lastRenderedPageBreak/>
-              <w:t>P1340 Marisol Ornelas se compromete registrar carpeta en el repositorio para el día 07/12/15</w:t>
-            </w:r>
-          </w:p>
-        </w:tc>
-        <w:tc>
-          <w:tcPr>
-            <w:tcW w:w="4488" w:type="dxa"/>
-            <w:shd w:val="clear" w:color="auto" w:fill="auto"/>
-            <w:tcMar>
-              <w:left w:w="108" w:type="dxa"/>
-            </w:tcMar>
-          </w:tcPr>
-          <w:p>
-            <w:pPr>
-              <w:spacing w:after="0" w:line="240" w:lineRule="auto"/>
-              <w:rPr>
-                <w:rFonts w:ascii="Avenir Book" w:hAnsi="Avenir Book" w:cs="Arial"/>
-                <w:bCs/>
-                <w:color w:val="000000"/>
-                <w:sz w:val="23"/>
-                <w:szCs w:val="23"/>
-              </w:rPr>
-            </w:pPr>
-            <w:r>
-              <w:rPr>
-                <w:rFonts w:ascii="Avenir Book" w:hAnsi="Avenir Book" w:cs="Arial"/>
-                <w:bCs/>
-                <w:color w:val="000000"/>
-                <w:sz w:val="23"/>
-                <w:szCs w:val="23"/>
-              </w:rPr>
-              <w:t>Marisol Ornelas</w:t>
-            </w:r>
-          </w:p>
-        </w:tc>
-      </w:tr>
-      <w:tr>
-        <w:tc>
-          <w:tcPr>
-            <w:tcW w:w="4489" w:type="dxa"/>
-            <w:shd w:val="clear" w:color="auto" w:fill="auto"/>
-            <w:tcMar>
-              <w:left w:w="108" w:type="dxa"/>
-            </w:tcMar>
-          </w:tcPr>
-          <w:p>
-            <w:pPr>
-              <w:spacing w:after="0" w:line="240" w:lineRule="auto"/>
-              <w:rPr>
-                <w:rFonts w:ascii="Avenir Book" w:hAnsi="Avenir Book" w:cs="Arial"/>
-                <w:bCs/>
-                <w:color w:val="000000"/>
-                <w:sz w:val="23"/>
-                <w:szCs w:val="23"/>
-              </w:rPr>
-            </w:pPr>
-            <w:r>
-              <w:rPr>
-                <w:rFonts w:ascii="Avenir Book" w:hAnsi="Avenir Book" w:cs="Arial"/>
-                <w:bCs/>
-                <w:color w:val="000000"/>
-                <w:sz w:val="23"/>
-                <w:szCs w:val="23"/>
-              </w:rPr>
-              <w:t>Heriberto Sánchez, terminar catálogo de activos implementado para el día 08/12/15</w:t>
-            </w:r>
-          </w:p>
-        </w:tc>
-        <w:tc>
-          <w:tcPr>
-            <w:tcW w:w="4488" w:type="dxa"/>
-            <w:shd w:val="clear" w:color="auto" w:fill="auto"/>
-            <w:tcMar>
-              <w:left w:w="108" w:type="dxa"/>
-            </w:tcMar>
-          </w:tcPr>
-          <w:p>
-            <w:pPr>
-              <w:spacing w:after="0" w:line="240" w:lineRule="auto"/>
-              <w:rPr>
-                <w:rFonts w:ascii="Avenir Book" w:hAnsi="Avenir Book" w:cs="Arial"/>
-                <w:bCs/>
-                <w:color w:val="000000"/>
-                <w:sz w:val="23"/>
-                <w:szCs w:val="23"/>
-              </w:rPr>
-            </w:pPr>
+              <w:t xml:space="preserve">De los </w:t>
+            </w:r>
             <w:proofErr w:type="spellStart"/>
             <w:r>
               <w:rPr>
@@ -1740,7 +1994,7 @@
                 <w:sz w:val="23"/>
                 <w:szCs w:val="23"/>
               </w:rPr>
-              <w:t>Selenne</w:t>
+              <w:t>deals</w:t>
             </w:r>
             <w:proofErr w:type="spellEnd"/>
             <w:r>
@@ -1751,760 +2005,31 @@
                 <w:sz w:val="23"/>
                 <w:szCs w:val="23"/>
               </w:rPr>
-              <w:t xml:space="preserve"> Sánchez</w:t>
-            </w:r>
-          </w:p>
-        </w:tc>
-      </w:tr>
-      <w:tr>
-        <w:tc>
-          <w:tcPr>
-            <w:tcW w:w="4489" w:type="dxa"/>
-            <w:shd w:val="clear" w:color="auto" w:fill="auto"/>
-            <w:tcMar>
-              <w:left w:w="108" w:type="dxa"/>
-            </w:tcMar>
-          </w:tcPr>
-          <w:p>
-            <w:pPr>
-              <w:spacing w:after="0" w:line="240" w:lineRule="auto"/>
-              <w:rPr>
-                <w:rFonts w:ascii="Avenir Book" w:hAnsi="Avenir Book" w:cs="Arial"/>
-                <w:bCs/>
-                <w:color w:val="000000"/>
-                <w:sz w:val="23"/>
-                <w:szCs w:val="23"/>
-              </w:rPr>
-            </w:pPr>
-            <w:r>
-              <w:rPr>
-                <w:rFonts w:ascii="Avenir Book" w:hAnsi="Avenir Book" w:cs="Arial"/>
-                <w:bCs/>
-                <w:color w:val="000000"/>
-                <w:sz w:val="23"/>
-                <w:szCs w:val="23"/>
-              </w:rPr>
-              <w:t>Verificar con Ariana si el cambio que se realizó afecta las actividades del al ciclo de vida para el día 09/12/15</w:t>
-            </w:r>
-          </w:p>
-        </w:tc>
-        <w:tc>
-          <w:tcPr>
-            <w:tcW w:w="4488" w:type="dxa"/>
-            <w:shd w:val="clear" w:color="auto" w:fill="auto"/>
-            <w:tcMar>
-              <w:left w:w="108" w:type="dxa"/>
-            </w:tcMar>
-          </w:tcPr>
-          <w:p>
-            <w:pPr>
-              <w:spacing w:after="0" w:line="240" w:lineRule="auto"/>
-              <w:rPr>
-                <w:rFonts w:ascii="Avenir Book" w:hAnsi="Avenir Book" w:cs="Arial"/>
-                <w:bCs/>
-                <w:color w:val="000000"/>
-                <w:sz w:val="23"/>
-                <w:szCs w:val="23"/>
-              </w:rPr>
-            </w:pPr>
-            <w:proofErr w:type="spellStart"/>
-            <w:r>
-              <w:rPr>
-                <w:rFonts w:ascii="Avenir Book" w:hAnsi="Avenir Book" w:cs="Arial"/>
-                <w:bCs/>
-                <w:color w:val="000000"/>
-                <w:sz w:val="23"/>
-                <w:szCs w:val="23"/>
-              </w:rPr>
-              <w:t>Jovanny</w:t>
-            </w:r>
-            <w:proofErr w:type="spellEnd"/>
-            <w:r>
-              <w:rPr>
-                <w:rFonts w:ascii="Avenir Book" w:hAnsi="Avenir Book" w:cs="Arial"/>
-                <w:bCs/>
-                <w:color w:val="000000"/>
-                <w:sz w:val="23"/>
-                <w:szCs w:val="23"/>
-              </w:rPr>
-              <w:t xml:space="preserve"> Zepeda</w:t>
-            </w:r>
-          </w:p>
-        </w:tc>
-      </w:tr>
-      <w:tr>
-        <w:tc>
-          <w:tcPr>
-            <w:tcW w:w="4489" w:type="dxa"/>
-            <w:shd w:val="clear" w:color="auto" w:fill="auto"/>
-            <w:tcMar>
-              <w:left w:w="108" w:type="dxa"/>
-            </w:tcMar>
-          </w:tcPr>
-          <w:p>
-            <w:pPr>
-              <w:spacing w:after="0" w:line="240" w:lineRule="auto"/>
-              <w:rPr>
-                <w:rFonts w:ascii="Avenir Book" w:hAnsi="Avenir Book" w:cs="Arial"/>
-                <w:bCs/>
-                <w:color w:val="000000"/>
-                <w:sz w:val="23"/>
-                <w:szCs w:val="23"/>
-              </w:rPr>
-            </w:pPr>
-            <w:r>
-              <w:rPr>
-                <w:rFonts w:ascii="Avenir Book" w:hAnsi="Avenir Book" w:cs="Arial"/>
-                <w:bCs/>
-                <w:color w:val="000000"/>
-                <w:sz w:val="23"/>
-                <w:szCs w:val="23"/>
-              </w:rPr>
-              <w:t xml:space="preserve">Supervisar el desarrollo que está realizando Tadeo Vargas (proyecto hacer multiempresa a </w:t>
-            </w:r>
-            <w:proofErr w:type="spellStart"/>
-            <w:r>
-              <w:rPr>
-                <w:rFonts w:ascii="Avenir Book" w:hAnsi="Avenir Book" w:cs="Arial"/>
-                <w:bCs/>
-                <w:color w:val="000000"/>
-                <w:sz w:val="23"/>
-                <w:szCs w:val="23"/>
-              </w:rPr>
-              <w:t>easy</w:t>
-            </w:r>
-            <w:proofErr w:type="spellEnd"/>
-            <w:r>
-              <w:rPr>
-                <w:rFonts w:ascii="Avenir Book" w:hAnsi="Avenir Book" w:cs="Arial"/>
-                <w:bCs/>
-                <w:color w:val="000000"/>
-                <w:sz w:val="23"/>
-                <w:szCs w:val="23"/>
-              </w:rPr>
-              <w:t xml:space="preserve"> </w:t>
-            </w:r>
-            <w:proofErr w:type="spellStart"/>
-            <w:r>
-              <w:rPr>
-                <w:rFonts w:ascii="Avenir Book" w:hAnsi="Avenir Book" w:cs="Arial"/>
-                <w:bCs/>
-                <w:color w:val="000000"/>
-                <w:sz w:val="23"/>
-                <w:szCs w:val="23"/>
-              </w:rPr>
-              <w:t>retail</w:t>
-            </w:r>
-            <w:proofErr w:type="spellEnd"/>
-            <w:r>
-              <w:rPr>
-                <w:rFonts w:ascii="Avenir Book" w:hAnsi="Avenir Book" w:cs="Arial"/>
-                <w:bCs/>
-                <w:color w:val="000000"/>
-                <w:sz w:val="23"/>
-                <w:szCs w:val="23"/>
-              </w:rPr>
-              <w:t>) para el día 11/12/15</w:t>
-            </w:r>
-          </w:p>
-        </w:tc>
-        <w:tc>
-          <w:tcPr>
-            <w:tcW w:w="4488" w:type="dxa"/>
-            <w:shd w:val="clear" w:color="auto" w:fill="auto"/>
-            <w:tcMar>
-              <w:left w:w="108" w:type="dxa"/>
-            </w:tcMar>
-          </w:tcPr>
-          <w:p>
-            <w:pPr>
-              <w:spacing w:after="0" w:line="240" w:lineRule="auto"/>
-              <w:rPr>
-                <w:rFonts w:ascii="Avenir Book" w:hAnsi="Avenir Book" w:cs="Arial"/>
-                <w:bCs/>
-                <w:color w:val="000000"/>
-                <w:sz w:val="23"/>
-                <w:szCs w:val="23"/>
-              </w:rPr>
-            </w:pPr>
-            <w:proofErr w:type="spellStart"/>
-            <w:r>
-              <w:rPr>
-                <w:rFonts w:ascii="Avenir Book" w:hAnsi="Avenir Book" w:cs="Arial"/>
-                <w:bCs/>
-                <w:color w:val="000000"/>
-                <w:sz w:val="23"/>
-                <w:szCs w:val="23"/>
-              </w:rPr>
-              <w:t>Selenne</w:t>
-            </w:r>
-            <w:proofErr w:type="spellEnd"/>
-            <w:r>
-              <w:rPr>
-                <w:rFonts w:ascii="Avenir Book" w:hAnsi="Avenir Book" w:cs="Arial"/>
-                <w:bCs/>
-                <w:color w:val="000000"/>
-                <w:sz w:val="23"/>
-                <w:szCs w:val="23"/>
-              </w:rPr>
-              <w:t xml:space="preserve"> Sánchez</w:t>
-            </w:r>
-          </w:p>
-        </w:tc>
-      </w:tr>
-      <w:tr>
-        <w:tc>
-          <w:tcPr>
-            <w:tcW w:w="4489" w:type="dxa"/>
-            <w:shd w:val="clear" w:color="auto" w:fill="auto"/>
-            <w:tcMar>
-              <w:left w:w="108" w:type="dxa"/>
-            </w:tcMar>
-          </w:tcPr>
-          <w:p>
-            <w:pPr>
-              <w:spacing w:after="0" w:line="240" w:lineRule="auto"/>
-              <w:rPr>
-                <w:rFonts w:ascii="Avenir Book" w:hAnsi="Avenir Book" w:cs="Arial"/>
-                <w:bCs/>
-                <w:color w:val="000000"/>
-                <w:sz w:val="23"/>
-                <w:szCs w:val="23"/>
-              </w:rPr>
-            </w:pPr>
-            <w:r>
-              <w:rPr>
-                <w:rFonts w:ascii="Avenir Book" w:hAnsi="Avenir Book" w:cs="Arial"/>
-                <w:bCs/>
-                <w:color w:val="000000"/>
-                <w:sz w:val="23"/>
-                <w:szCs w:val="23"/>
-              </w:rPr>
-              <w:t>P1334 Oriana Campos Oriana Campos se compromete a liberar carta de aceptación 11/12/15</w:t>
-            </w:r>
-          </w:p>
-        </w:tc>
-        <w:tc>
-          <w:tcPr>
-            <w:tcW w:w="4488" w:type="dxa"/>
-            <w:shd w:val="clear" w:color="auto" w:fill="auto"/>
-            <w:tcMar>
-              <w:left w:w="108" w:type="dxa"/>
-            </w:tcMar>
-          </w:tcPr>
-          <w:p>
-            <w:pPr>
-              <w:spacing w:after="0" w:line="240" w:lineRule="auto"/>
-              <w:rPr>
-                <w:rFonts w:ascii="Avenir Book" w:hAnsi="Avenir Book" w:cs="Arial"/>
-                <w:bCs/>
-                <w:color w:val="000000"/>
-                <w:sz w:val="23"/>
-                <w:szCs w:val="23"/>
-              </w:rPr>
-            </w:pPr>
-            <w:r>
-              <w:rPr>
-                <w:rFonts w:ascii="Avenir Book" w:hAnsi="Avenir Book" w:cs="Arial"/>
-                <w:bCs/>
-                <w:color w:val="000000"/>
-                <w:sz w:val="23"/>
-                <w:szCs w:val="23"/>
-              </w:rPr>
-              <w:t>Oriana Campos</w:t>
-            </w:r>
-          </w:p>
-        </w:tc>
-      </w:tr>
-      <w:tr>
-        <w:tc>
-          <w:tcPr>
-            <w:tcW w:w="4489" w:type="dxa"/>
-            <w:shd w:val="clear" w:color="auto" w:fill="auto"/>
-            <w:tcMar>
-              <w:left w:w="108" w:type="dxa"/>
-            </w:tcMar>
-          </w:tcPr>
-          <w:p>
-            <w:pPr>
-              <w:spacing w:after="0" w:line="240" w:lineRule="auto"/>
-              <w:rPr>
-                <w:rFonts w:ascii="Avenir Book" w:hAnsi="Avenir Book" w:cs="Arial"/>
-                <w:bCs/>
-                <w:color w:val="000000"/>
-                <w:sz w:val="23"/>
-                <w:szCs w:val="23"/>
-              </w:rPr>
-            </w:pPr>
-            <w:r>
-              <w:rPr>
-                <w:rFonts w:ascii="Avenir Book" w:hAnsi="Avenir Book" w:cs="Arial"/>
-                <w:bCs/>
-                <w:color w:val="000000"/>
-                <w:sz w:val="23"/>
-                <w:szCs w:val="23"/>
-              </w:rPr>
-              <w:t>P1343 Oriana Campos se compromete a liberar carta de aceptación 11/12/15</w:t>
-            </w:r>
-          </w:p>
-        </w:tc>
-        <w:tc>
-          <w:tcPr>
-            <w:tcW w:w="4488" w:type="dxa"/>
-            <w:shd w:val="clear" w:color="auto" w:fill="auto"/>
-            <w:tcMar>
-              <w:left w:w="108" w:type="dxa"/>
-            </w:tcMar>
-          </w:tcPr>
-          <w:p>
-            <w:pPr>
-              <w:spacing w:after="0" w:line="240" w:lineRule="auto"/>
-              <w:rPr>
-                <w:rFonts w:ascii="Avenir Book" w:hAnsi="Avenir Book" w:cs="Arial"/>
-                <w:bCs/>
-                <w:color w:val="000000"/>
-                <w:sz w:val="23"/>
-                <w:szCs w:val="23"/>
-              </w:rPr>
-            </w:pPr>
-            <w:r>
-              <w:rPr>
-                <w:rFonts w:ascii="Avenir Book" w:hAnsi="Avenir Book" w:cs="Arial"/>
-                <w:bCs/>
-                <w:color w:val="000000"/>
-                <w:sz w:val="23"/>
-                <w:szCs w:val="23"/>
-              </w:rPr>
-              <w:t>Oriana Campos</w:t>
-            </w:r>
-          </w:p>
-        </w:tc>
-      </w:tr>
-      <w:tr>
-        <w:tc>
-          <w:tcPr>
-            <w:tcW w:w="4489" w:type="dxa"/>
-            <w:shd w:val="clear" w:color="auto" w:fill="auto"/>
-            <w:tcMar>
-              <w:left w:w="108" w:type="dxa"/>
-            </w:tcMar>
-          </w:tcPr>
-          <w:p>
-            <w:pPr>
-              <w:spacing w:after="0" w:line="240" w:lineRule="auto"/>
-              <w:rPr>
-                <w:rFonts w:ascii="Avenir Book" w:hAnsi="Avenir Book" w:cs="Arial"/>
-                <w:bCs/>
-                <w:color w:val="000000"/>
-                <w:sz w:val="23"/>
-                <w:szCs w:val="23"/>
-              </w:rPr>
-            </w:pPr>
-            <w:r>
-              <w:rPr>
-                <w:rFonts w:ascii="Avenir Book" w:hAnsi="Avenir Book" w:cs="Arial"/>
-                <w:bCs/>
-                <w:color w:val="000000"/>
-                <w:sz w:val="23"/>
-                <w:szCs w:val="23"/>
-              </w:rPr>
-              <w:t>P1348 Oriana Campos se compromete a liberar carta de aceptación 11/12/15</w:t>
-            </w:r>
-          </w:p>
-        </w:tc>
-        <w:tc>
-          <w:tcPr>
-            <w:tcW w:w="4488" w:type="dxa"/>
-            <w:shd w:val="clear" w:color="auto" w:fill="auto"/>
-            <w:tcMar>
-              <w:left w:w="108" w:type="dxa"/>
-            </w:tcMar>
-          </w:tcPr>
-          <w:p>
-            <w:pPr>
-              <w:spacing w:after="0" w:line="240" w:lineRule="auto"/>
-              <w:rPr>
-                <w:rFonts w:ascii="Avenir Book" w:hAnsi="Avenir Book" w:cs="Arial"/>
-                <w:bCs/>
-                <w:color w:val="000000"/>
-                <w:sz w:val="23"/>
-                <w:szCs w:val="23"/>
-              </w:rPr>
-            </w:pPr>
-            <w:r>
-              <w:rPr>
-                <w:rFonts w:ascii="Avenir Book" w:hAnsi="Avenir Book" w:cs="Arial"/>
-                <w:bCs/>
-                <w:color w:val="000000"/>
-                <w:sz w:val="23"/>
-                <w:szCs w:val="23"/>
-              </w:rPr>
-              <w:t>Oriana Campos</w:t>
-            </w:r>
-          </w:p>
-        </w:tc>
-      </w:tr>
-      <w:tr>
-        <w:tc>
-          <w:tcPr>
-            <w:tcW w:w="4489" w:type="dxa"/>
-            <w:shd w:val="clear" w:color="auto" w:fill="auto"/>
-            <w:tcMar>
-              <w:left w:w="108" w:type="dxa"/>
-            </w:tcMar>
-          </w:tcPr>
-          <w:p>
-            <w:pPr>
-              <w:spacing w:after="0" w:line="240" w:lineRule="auto"/>
-              <w:rPr>
-                <w:rFonts w:ascii="Avenir Book" w:hAnsi="Avenir Book" w:cs="Arial"/>
-                <w:bCs/>
-                <w:color w:val="000000"/>
-                <w:sz w:val="23"/>
-                <w:szCs w:val="23"/>
-              </w:rPr>
-            </w:pPr>
-            <w:r>
-              <w:rPr>
-                <w:rFonts w:ascii="Avenir Book" w:hAnsi="Avenir Book" w:cs="Arial"/>
-                <w:bCs/>
-                <w:color w:val="000000"/>
-                <w:sz w:val="23"/>
-                <w:szCs w:val="23"/>
-              </w:rPr>
-              <w:t>P1349 Oriana Campos se compromete a liberar carta de aceptación 11/12/15</w:t>
-            </w:r>
-          </w:p>
-        </w:tc>
-        <w:tc>
-          <w:tcPr>
-            <w:tcW w:w="4488" w:type="dxa"/>
-            <w:shd w:val="clear" w:color="auto" w:fill="auto"/>
-            <w:tcMar>
-              <w:left w:w="108" w:type="dxa"/>
-            </w:tcMar>
-          </w:tcPr>
-          <w:p>
-            <w:pPr>
-              <w:spacing w:after="0" w:line="240" w:lineRule="auto"/>
-              <w:rPr>
-                <w:rFonts w:ascii="Avenir Book" w:hAnsi="Avenir Book" w:cs="Arial"/>
-                <w:bCs/>
-                <w:color w:val="000000"/>
-                <w:sz w:val="23"/>
-                <w:szCs w:val="23"/>
-              </w:rPr>
-            </w:pPr>
-            <w:r>
-              <w:rPr>
-                <w:rFonts w:ascii="Avenir Book" w:hAnsi="Avenir Book" w:cs="Arial"/>
-                <w:bCs/>
-                <w:color w:val="000000"/>
-                <w:sz w:val="23"/>
-                <w:szCs w:val="23"/>
-              </w:rPr>
-              <w:t>Oriana Campos</w:t>
-            </w:r>
-          </w:p>
-        </w:tc>
-      </w:tr>
-      <w:tr>
-        <w:tc>
-          <w:tcPr>
-            <w:tcW w:w="4489" w:type="dxa"/>
-            <w:shd w:val="clear" w:color="auto" w:fill="auto"/>
-            <w:tcMar>
-              <w:left w:w="108" w:type="dxa"/>
-            </w:tcMar>
-          </w:tcPr>
-          <w:p>
-            <w:pPr>
-              <w:spacing w:after="0" w:line="240" w:lineRule="auto"/>
-              <w:rPr>
-                <w:rFonts w:ascii="Avenir Book" w:hAnsi="Avenir Book" w:cs="Arial"/>
-                <w:bCs/>
-                <w:color w:val="000000"/>
-                <w:sz w:val="23"/>
-                <w:szCs w:val="23"/>
-              </w:rPr>
-            </w:pPr>
-            <w:r>
-              <w:rPr>
-                <w:rFonts w:ascii="Avenir Book" w:hAnsi="Avenir Book" w:cs="Arial"/>
-                <w:bCs/>
-                <w:color w:val="000000"/>
-                <w:sz w:val="23"/>
-                <w:szCs w:val="23"/>
-              </w:rPr>
-              <w:t>P1346 Oriana Campos se compromete a liberar carta de aceptación 11/12/15</w:t>
-            </w:r>
-          </w:p>
-        </w:tc>
-        <w:tc>
-          <w:tcPr>
-            <w:tcW w:w="4488" w:type="dxa"/>
-            <w:shd w:val="clear" w:color="auto" w:fill="auto"/>
-            <w:tcMar>
-              <w:left w:w="108" w:type="dxa"/>
-            </w:tcMar>
-          </w:tcPr>
-          <w:p>
-            <w:pPr>
-              <w:spacing w:after="0" w:line="240" w:lineRule="auto"/>
-              <w:rPr>
-                <w:rFonts w:ascii="Avenir Book" w:hAnsi="Avenir Book" w:cs="Arial"/>
-                <w:bCs/>
-                <w:color w:val="000000"/>
-                <w:sz w:val="23"/>
-                <w:szCs w:val="23"/>
-              </w:rPr>
-            </w:pPr>
-            <w:r>
-              <w:rPr>
-                <w:rFonts w:ascii="Avenir Book" w:hAnsi="Avenir Book" w:cs="Arial"/>
-                <w:bCs/>
-                <w:color w:val="000000"/>
-                <w:sz w:val="23"/>
-                <w:szCs w:val="23"/>
-              </w:rPr>
-              <w:t>Oriana Campos</w:t>
-            </w:r>
-          </w:p>
-        </w:tc>
-      </w:tr>
-      <w:tr>
-        <w:tc>
-          <w:tcPr>
-            <w:tcW w:w="4489" w:type="dxa"/>
-            <w:shd w:val="clear" w:color="auto" w:fill="auto"/>
-            <w:tcMar>
-              <w:left w:w="108" w:type="dxa"/>
-            </w:tcMar>
-          </w:tcPr>
-          <w:p>
-            <w:pPr>
-              <w:pStyle w:val="Prrafodelista"/>
-              <w:numPr>
-                <w:ilvl w:val="0"/>
-                <w:numId w:val="4"/>
-              </w:numPr>
-              <w:spacing w:after="0" w:line="240" w:lineRule="auto"/>
-              <w:rPr>
-                <w:rFonts w:ascii="Avenir Book" w:hAnsi="Avenir Book" w:cs="Arial"/>
-                <w:bCs/>
-                <w:color w:val="000000"/>
-                <w:sz w:val="23"/>
-                <w:szCs w:val="23"/>
-              </w:rPr>
-            </w:pPr>
-            <w:r>
-              <w:rPr>
-                <w:rFonts w:ascii="Avenir Book" w:hAnsi="Avenir Book" w:cs="Arial"/>
-                <w:bCs/>
-                <w:color w:val="000000"/>
-                <w:sz w:val="23"/>
-                <w:szCs w:val="23"/>
-              </w:rPr>
-              <w:t xml:space="preserve">Crear tarea a </w:t>
-            </w:r>
-            <w:proofErr w:type="spellStart"/>
-            <w:r>
-              <w:rPr>
-                <w:rFonts w:ascii="Avenir Book" w:hAnsi="Avenir Book" w:cs="Arial"/>
-                <w:bCs/>
-                <w:color w:val="000000"/>
-                <w:sz w:val="23"/>
-                <w:szCs w:val="23"/>
-              </w:rPr>
-              <w:t>Jovanny</w:t>
-            </w:r>
-            <w:proofErr w:type="spellEnd"/>
-            <w:r>
-              <w:rPr>
-                <w:rFonts w:ascii="Avenir Book" w:hAnsi="Avenir Book" w:cs="Arial"/>
-                <w:bCs/>
-                <w:color w:val="000000"/>
-                <w:sz w:val="23"/>
-                <w:szCs w:val="23"/>
-              </w:rPr>
-              <w:t xml:space="preserve"> Zepeda una vez que se finalice cada proyecto, para realizar auditoria </w:t>
-            </w:r>
-          </w:p>
-          <w:p>
-            <w:pPr>
-              <w:pStyle w:val="Prrafodelista"/>
-              <w:numPr>
-                <w:ilvl w:val="0"/>
-                <w:numId w:val="3"/>
-              </w:numPr>
-              <w:spacing w:after="0" w:line="240" w:lineRule="auto"/>
-              <w:rPr>
-                <w:rFonts w:ascii="Avenir Book" w:hAnsi="Avenir Book" w:cs="Arial"/>
-                <w:bCs/>
-                <w:color w:val="000000"/>
-                <w:sz w:val="23"/>
-                <w:szCs w:val="23"/>
-              </w:rPr>
-            </w:pPr>
-            <w:r>
-              <w:rPr>
-                <w:rFonts w:ascii="Avenir Book" w:hAnsi="Avenir Book" w:cs="Arial"/>
-                <w:bCs/>
-                <w:color w:val="000000"/>
-                <w:sz w:val="23"/>
-                <w:szCs w:val="23"/>
-              </w:rPr>
-              <w:t>Contabilizar tiempo de las etapas.</w:t>
-            </w:r>
-          </w:p>
-        </w:tc>
-        <w:tc>
-          <w:tcPr>
-            <w:tcW w:w="4488" w:type="dxa"/>
-            <w:shd w:val="clear" w:color="auto" w:fill="auto"/>
-            <w:tcMar>
-              <w:left w:w="108" w:type="dxa"/>
-            </w:tcMar>
-          </w:tcPr>
-          <w:p>
-            <w:pPr>
-              <w:spacing w:after="0" w:line="240" w:lineRule="auto"/>
-              <w:rPr>
-                <w:rFonts w:ascii="Avenir Book" w:hAnsi="Avenir Book" w:cs="Arial"/>
-                <w:bCs/>
-                <w:color w:val="000000"/>
-                <w:sz w:val="23"/>
-                <w:szCs w:val="23"/>
-              </w:rPr>
-            </w:pPr>
-            <w:r>
-              <w:rPr>
-                <w:rFonts w:ascii="Avenir Book" w:hAnsi="Avenir Book" w:cs="Arial"/>
-                <w:bCs/>
-                <w:color w:val="000000"/>
-                <w:sz w:val="23"/>
-                <w:szCs w:val="23"/>
-              </w:rPr>
-              <w:t>Oriana Campos, Marisol Ornelas, Adriana Jaramillo</w:t>
-            </w:r>
-          </w:p>
-        </w:tc>
-      </w:tr>
-      <w:tr>
-        <w:tc>
-          <w:tcPr>
-            <w:tcW w:w="4489" w:type="dxa"/>
-            <w:shd w:val="clear" w:color="auto" w:fill="auto"/>
-            <w:tcMar>
-              <w:left w:w="108" w:type="dxa"/>
-            </w:tcMar>
-          </w:tcPr>
-          <w:p>
-            <w:pPr>
-              <w:spacing w:after="0" w:line="240" w:lineRule="auto"/>
-              <w:rPr>
-                <w:rFonts w:ascii="Avenir Book" w:hAnsi="Avenir Book" w:cs="Arial"/>
-                <w:bCs/>
-                <w:color w:val="000000"/>
-                <w:sz w:val="23"/>
-                <w:szCs w:val="23"/>
-              </w:rPr>
-            </w:pPr>
-            <w:r>
-              <w:rPr>
-                <w:rFonts w:ascii="Avenir Book" w:hAnsi="Avenir Book" w:cs="Arial"/>
-                <w:bCs/>
-                <w:color w:val="000000"/>
-                <w:sz w:val="23"/>
-                <w:szCs w:val="23"/>
-              </w:rPr>
-              <w:t>Cambiar nombre de tarea a nombre de VENTAS al día 11/12/15</w:t>
-            </w:r>
-          </w:p>
-        </w:tc>
-        <w:tc>
-          <w:tcPr>
-            <w:tcW w:w="4488" w:type="dxa"/>
-            <w:shd w:val="clear" w:color="auto" w:fill="auto"/>
-            <w:tcMar>
-              <w:left w:w="108" w:type="dxa"/>
-            </w:tcMar>
-          </w:tcPr>
-          <w:p>
-            <w:pPr>
-              <w:spacing w:after="0" w:line="240" w:lineRule="auto"/>
-              <w:rPr>
-                <w:rFonts w:ascii="Avenir Book" w:hAnsi="Avenir Book" w:cs="Arial"/>
-                <w:bCs/>
-                <w:color w:val="000000"/>
-                <w:sz w:val="23"/>
-                <w:szCs w:val="23"/>
-              </w:rPr>
-            </w:pPr>
-            <w:r>
-              <w:rPr>
-                <w:rFonts w:ascii="Avenir Book" w:hAnsi="Avenir Book" w:cs="Arial"/>
-                <w:bCs/>
-                <w:color w:val="000000"/>
-                <w:sz w:val="23"/>
-                <w:szCs w:val="23"/>
-              </w:rPr>
-              <w:t>Adriana Jaramillo</w:t>
-            </w:r>
-          </w:p>
-        </w:tc>
-      </w:tr>
-      <w:tr>
-        <w:tc>
-          <w:tcPr>
-            <w:tcW w:w="4489" w:type="dxa"/>
-            <w:shd w:val="clear" w:color="auto" w:fill="auto"/>
-            <w:tcMar>
-              <w:left w:w="108" w:type="dxa"/>
-            </w:tcMar>
-          </w:tcPr>
-          <w:p>
-            <w:pPr>
-              <w:spacing w:after="0" w:line="240" w:lineRule="auto"/>
-              <w:rPr>
-                <w:rFonts w:ascii="Avenir Book" w:hAnsi="Avenir Book" w:cs="Arial"/>
-                <w:bCs/>
-                <w:color w:val="000000"/>
-                <w:sz w:val="23"/>
-                <w:szCs w:val="23"/>
-              </w:rPr>
-            </w:pPr>
-            <w:r>
-              <w:rPr>
-                <w:rFonts w:ascii="Avenir Book" w:hAnsi="Avenir Book" w:cs="Arial"/>
-                <w:bCs/>
-                <w:color w:val="000000"/>
-                <w:sz w:val="23"/>
-                <w:szCs w:val="23"/>
-              </w:rPr>
-              <w:t xml:space="preserve">De los </w:t>
-            </w:r>
-            <w:proofErr w:type="spellStart"/>
-            <w:r>
-              <w:rPr>
-                <w:rFonts w:ascii="Avenir Book" w:hAnsi="Avenir Book" w:cs="Arial"/>
-                <w:bCs/>
-                <w:color w:val="000000"/>
-                <w:sz w:val="23"/>
-                <w:szCs w:val="23"/>
-              </w:rPr>
-              <w:t>deals</w:t>
-            </w:r>
-            <w:proofErr w:type="spellEnd"/>
-            <w:r>
-              <w:rPr>
-                <w:rFonts w:ascii="Avenir Book" w:hAnsi="Avenir Book" w:cs="Arial"/>
-                <w:bCs/>
-                <w:color w:val="000000"/>
-                <w:sz w:val="23"/>
-                <w:szCs w:val="23"/>
-              </w:rPr>
-              <w:t xml:space="preserve"> que se requiera cotizar con un proveedor, iniciar el tiempo de la tarea registrada y añadir comentario en el minuto que se  inicia la cotización con el proveedor   </w:t>
+              <w:t xml:space="preserve"> que se requiera cotizar con un proveedor, iniciar el tiempo de la tarea registrada y añadir comentario en el minuto que se  inicia la cotización con el proveedor  </w:t>
+            </w:r>
+          </w:p>
+          <w:p>
+            <w:pPr>
+              <w:spacing w:after="0" w:line="240" w:lineRule="auto"/>
+              <w:rPr>
+                <w:rFonts w:ascii="Avenir Book" w:hAnsi="Avenir Book" w:cs="Arial"/>
+                <w:b/>
+                <w:bCs/>
+                <w:color w:val="000000"/>
+                <w:sz w:val="23"/>
+                <w:szCs w:val="23"/>
+              </w:rPr>
+            </w:pPr>
+            <w:r>
+              <w:rPr>
+                <w:rFonts w:ascii="Avenir Book" w:hAnsi="Avenir Book" w:cs="Arial"/>
+                <w:b/>
+                <w:bCs/>
+                <w:color w:val="000000"/>
+                <w:sz w:val="23"/>
+                <w:szCs w:val="23"/>
+              </w:rPr>
+              <w:t>Aún no se ha implementado ya que no se ha requerido pero ya se contempla para los próximos proyectos que se requieran</w:t>
             </w:r>
           </w:p>
         </w:tc>
@@ -2668,6 +2193,192 @@
           </mc:Fallback>
         </mc:AlternateContent>
       </w:r>
+      <w:r>
+        <w:rPr>
+          <w:rFonts w:ascii="Avenir Book" w:hAnsi="Avenir Book" w:cs="Arial"/>
+          <w:bCs/>
+          <w:color w:val="000000"/>
+          <w:sz w:val="24"/>
+          <w:szCs w:val="24"/>
+        </w:rPr>
+        <w:t xml:space="preserve"> se quitó la leyenda</w:t>
+      </w:r>
+    </w:p>
+    <w:p>
+      <w:pPr>
+        <w:pStyle w:val="Prrafodelista"/>
+        <w:numPr>
+          <w:ilvl w:val="0"/>
+          <w:numId w:val="6"/>
+        </w:numPr>
+        <w:rPr>
+          <w:rFonts w:ascii="Avenir Book" w:hAnsi="Avenir Book" w:cs="Arial"/>
+          <w:bCs/>
+          <w:color w:val="000000"/>
+          <w:sz w:val="24"/>
+          <w:szCs w:val="24"/>
+        </w:rPr>
+      </w:pPr>
+      <w:r>
+        <w:rPr>
+          <w:rFonts w:ascii="Avenir Book" w:hAnsi="Avenir Book" w:cs="Arial"/>
+          <w:bCs/>
+          <w:color w:val="000000"/>
+          <w:sz w:val="24"/>
+          <w:szCs w:val="24"/>
+        </w:rPr>
+        <w:t>Heriberto a partir del día 14/12/15 inicia turno completo</w:t>
+      </w:r>
+    </w:p>
+    <w:p>
+      <w:pPr>
+        <w:pStyle w:val="Prrafodelista"/>
+        <w:numPr>
+          <w:ilvl w:val="0"/>
+          <w:numId w:val="6"/>
+        </w:numPr>
+        <w:rPr>
+          <w:rFonts w:ascii="Avenir Book" w:hAnsi="Avenir Book" w:cs="Arial"/>
+          <w:bCs/>
+          <w:color w:val="000000"/>
+          <w:sz w:val="24"/>
+          <w:szCs w:val="24"/>
+        </w:rPr>
+      </w:pPr>
+      <w:r>
+        <w:rPr>
+          <w:rFonts w:ascii="Avenir Book" w:hAnsi="Avenir Book" w:cs="Arial"/>
+          <w:bCs/>
+          <w:color w:val="000000"/>
+          <w:sz w:val="24"/>
+          <w:szCs w:val="24"/>
+        </w:rPr>
+        <w:t>P1319 comp</w:t>
+      </w:r>
+      <w:r>
+        <w:rPr>
+          <w:rFonts w:ascii="Avenir Book" w:hAnsi="Avenir Book" w:cs="Arial"/>
+          <w:bCs/>
+          <w:color w:val="000000"/>
+          <w:sz w:val="24"/>
+          <w:szCs w:val="24"/>
+        </w:rPr>
+        <w:t>leto, P1344 completo</w:t>
+      </w:r>
+    </w:p>
+    <w:p>
+      <w:pPr>
+        <w:pStyle w:val="Prrafodelista"/>
+        <w:numPr>
+          <w:ilvl w:val="0"/>
+          <w:numId w:val="6"/>
+        </w:numPr>
+        <w:rPr>
+          <w:rFonts w:ascii="Avenir Book" w:hAnsi="Avenir Book" w:cs="Arial"/>
+          <w:bCs/>
+          <w:color w:val="000000"/>
+          <w:sz w:val="24"/>
+          <w:szCs w:val="24"/>
+        </w:rPr>
+      </w:pPr>
+      <w:r>
+        <w:rPr>
+          <w:rFonts w:ascii="Avenir Book" w:hAnsi="Avenir Book" w:cs="Arial"/>
+          <w:bCs/>
+          <w:color w:val="000000"/>
+          <w:sz w:val="24"/>
+          <w:szCs w:val="24"/>
+        </w:rPr>
+        <w:t xml:space="preserve"> P1345 está</w:t>
+      </w:r>
+      <w:r>
+        <w:rPr>
+          <w:rFonts w:ascii="Avenir Book" w:hAnsi="Avenir Book" w:cs="Arial"/>
+          <w:bCs/>
+          <w:color w:val="000000"/>
+          <w:sz w:val="24"/>
+          <w:szCs w:val="24"/>
+        </w:rPr>
+        <w:t xml:space="preserve"> registrado pero no se le ha informado</w:t>
+      </w:r>
+      <w:r>
+        <w:rPr>
+          <w:rFonts w:ascii="Avenir Book" w:hAnsi="Avenir Book" w:cs="Arial"/>
+          <w:bCs/>
+          <w:color w:val="000000"/>
+          <w:sz w:val="24"/>
+          <w:szCs w:val="24"/>
+        </w:rPr>
+        <w:t xml:space="preserve"> a </w:t>
+      </w:r>
+      <w:proofErr w:type="spellStart"/>
+      <w:r>
+        <w:rPr>
+          <w:rFonts w:ascii="Avenir Book" w:hAnsi="Avenir Book" w:cs="Arial"/>
+          <w:bCs/>
+          <w:color w:val="000000"/>
+          <w:sz w:val="24"/>
+          <w:szCs w:val="24"/>
+        </w:rPr>
+        <w:t>Jovanny</w:t>
+      </w:r>
+      <w:proofErr w:type="spellEnd"/>
+      <w:r>
+        <w:rPr>
+          <w:rFonts w:ascii="Avenir Book" w:hAnsi="Avenir Book" w:cs="Arial"/>
+          <w:bCs/>
+          <w:color w:val="000000"/>
+          <w:sz w:val="24"/>
+          <w:szCs w:val="24"/>
+        </w:rPr>
+        <w:t xml:space="preserve"> para iniciar su revis</w:t>
+      </w:r>
+      <w:r>
+        <w:rPr>
+          <w:rFonts w:ascii="Avenir Book" w:hAnsi="Avenir Book" w:cs="Arial"/>
+          <w:bCs/>
+          <w:color w:val="000000"/>
+          <w:sz w:val="24"/>
+          <w:szCs w:val="24"/>
+        </w:rPr>
+        <w:t>ión, P1347, P1358,</w:t>
+      </w:r>
+      <w:r>
+        <w:rPr>
+          <w:rFonts w:ascii="Avenir Book" w:hAnsi="Avenir Book" w:cs="Arial"/>
+          <w:bCs/>
+          <w:color w:val="000000"/>
+          <w:sz w:val="24"/>
+          <w:szCs w:val="24"/>
+        </w:rPr>
+        <w:t xml:space="preserve"> P1351, P1346, P1356, P1371, P1368, revisarlos el próximo lunes para ver a cual de los proyectos mencionados ya se pueden auditar.</w:t>
+      </w:r>
+    </w:p>
+    <w:p>
+      <w:pPr>
+        <w:pStyle w:val="Prrafodelista"/>
+        <w:numPr>
+          <w:ilvl w:val="0"/>
+          <w:numId w:val="6"/>
+        </w:numPr>
+        <w:rPr>
+          <w:rFonts w:ascii="Avenir Book" w:hAnsi="Avenir Book" w:cs="Arial"/>
+          <w:bCs/>
+          <w:color w:val="000000"/>
+          <w:sz w:val="24"/>
+          <w:szCs w:val="24"/>
+        </w:rPr>
+      </w:pPr>
+      <w:r>
+        <w:rPr>
+          <w:rFonts w:ascii="Avenir Book" w:hAnsi="Avenir Book" w:cs="Arial"/>
+          <w:bCs/>
+          <w:color w:val="000000"/>
+          <w:sz w:val="24"/>
+          <w:szCs w:val="24"/>
+        </w:rPr>
+        <w:t>Instalación de sistemas de María Eugenia para el día 18/12/15.</w:t>
+      </w:r>
     </w:p>
     <w:p>
       <w:pPr>
@@ -2720,310 +2431,2698 @@
         <w:tblLook w:val="04A0" w:firstRow="1" w:lastRow="0" w:firstColumn="1" w:lastColumn="0" w:noHBand="0" w:noVBand="1"/>
       </w:tblPr>
       <w:tblGrid>
-        <w:gridCol w:w="4489"/>
-        <w:gridCol w:w="4489"/>
+        <w:gridCol w:w="6669"/>
+        <w:gridCol w:w="2385"/>
       </w:tblGrid>
       <w:tr>
         <w:tc>
           <w:tcPr>
-            <w:tcW w:w="4489" w:type="dxa"/>
-          </w:tcPr>
-          <w:p>
-            <w:pPr>
-              <w:spacing w:after="0" w:line="240" w:lineRule="auto"/>
-              <w:rPr>
-                <w:rFonts w:ascii="Avenir Book" w:hAnsi="Avenir Book" w:cs="Arial"/>
-                <w:b/>
-                <w:bCs/>
-                <w:color w:val="000000"/>
-                <w:sz w:val="23"/>
-                <w:szCs w:val="23"/>
-              </w:rPr>
-            </w:pPr>
-          </w:p>
-        </w:tc>
-        <w:tc>
-          <w:tcPr>
-            <w:tcW w:w="4489" w:type="dxa"/>
-          </w:tcPr>
-          <w:p>
-            <w:pPr>
-              <w:spacing w:after="0" w:line="240" w:lineRule="auto"/>
-              <w:rPr>
-                <w:rFonts w:ascii="Avenir Book" w:hAnsi="Avenir Book" w:cs="Arial"/>
-                <w:b/>
-                <w:bCs/>
-                <w:color w:val="000000"/>
-                <w:sz w:val="23"/>
-                <w:szCs w:val="23"/>
-              </w:rPr>
-            </w:pPr>
+            <w:tcW w:w="6669" w:type="dxa"/>
+          </w:tcPr>
+          <w:p>
+            <w:pPr>
+              <w:spacing w:after="0" w:line="240" w:lineRule="auto"/>
+              <w:rPr>
+                <w:rFonts w:ascii="Avenir Book" w:hAnsi="Avenir Book" w:cs="Arial"/>
+                <w:b/>
+                <w:bCs/>
+                <w:color w:val="000000"/>
+                <w:sz w:val="23"/>
+                <w:szCs w:val="23"/>
+              </w:rPr>
+            </w:pPr>
+            <w:r>
+              <w:rPr>
+                <w:rFonts w:ascii="Avenir Book" w:hAnsi="Avenir Book" w:cs="Arial"/>
+                <w:b/>
+                <w:bCs/>
+                <w:color w:val="000000"/>
+                <w:sz w:val="23"/>
+                <w:szCs w:val="23"/>
+              </w:rPr>
+              <w:t>P1336</w:t>
+            </w:r>
+            <w:r>
+              <w:rPr>
+                <w:rFonts w:ascii="Avenir Book" w:hAnsi="Avenir Book" w:cs="Arial"/>
+                <w:bCs/>
+                <w:color w:val="000000"/>
+                <w:sz w:val="23"/>
+                <w:szCs w:val="23"/>
+              </w:rPr>
+              <w:t xml:space="preserve"> </w:t>
+            </w:r>
+            <w:r>
+              <w:rPr>
+                <w:rFonts w:ascii="Avenir Book" w:hAnsi="Avenir Book" w:cs="Arial"/>
+                <w:bCs/>
+                <w:color w:val="000000"/>
+                <w:sz w:val="23"/>
+                <w:szCs w:val="23"/>
+              </w:rPr>
+              <w:t>Falta r</w:t>
+            </w:r>
+            <w:r>
+              <w:rPr>
+                <w:rFonts w:ascii="Avenir Book" w:hAnsi="Avenir Book" w:cs="Arial"/>
+                <w:bCs/>
+                <w:color w:val="000000"/>
+                <w:sz w:val="23"/>
+                <w:szCs w:val="23"/>
+              </w:rPr>
+              <w:t xml:space="preserve">espuesta de carta de aceptación, </w:t>
+            </w:r>
+            <w:r>
+              <w:rPr>
+                <w:rFonts w:ascii="Avenir Book" w:hAnsi="Avenir Book" w:cs="Arial"/>
+                <w:bCs/>
+                <w:color w:val="000000"/>
+                <w:sz w:val="23"/>
+                <w:szCs w:val="23"/>
+              </w:rPr>
+              <w:t>Oriana Campos</w:t>
+            </w:r>
+            <w:r>
+              <w:rPr>
+                <w:rFonts w:ascii="Avenir Book" w:hAnsi="Avenir Book" w:cs="Arial"/>
+                <w:bCs/>
+                <w:color w:val="000000"/>
+                <w:sz w:val="23"/>
+                <w:szCs w:val="23"/>
+              </w:rPr>
+              <w:t xml:space="preserve"> </w:t>
+            </w:r>
+            <w:r>
+              <w:rPr>
+                <w:rFonts w:ascii="Avenir Book" w:hAnsi="Avenir Book" w:cs="Arial"/>
+                <w:bCs/>
+                <w:color w:val="000000"/>
+                <w:sz w:val="23"/>
+                <w:szCs w:val="23"/>
+              </w:rPr>
+              <w:t>se compromete para el día 15/12/12</w:t>
+            </w:r>
+          </w:p>
+        </w:tc>
+        <w:tc>
+          <w:tcPr>
+            <w:tcW w:w="2385" w:type="dxa"/>
+          </w:tcPr>
+          <w:p>
+            <w:pPr>
+              <w:spacing w:after="0" w:line="240" w:lineRule="auto"/>
+              <w:rPr>
+                <w:rFonts w:ascii="Avenir Book" w:hAnsi="Avenir Book" w:cs="Arial"/>
+                <w:bCs/>
+                <w:color w:val="000000"/>
+                <w:sz w:val="23"/>
+                <w:szCs w:val="23"/>
+              </w:rPr>
+            </w:pPr>
+            <w:r>
+              <w:rPr>
+                <w:rFonts w:ascii="Avenir Book" w:hAnsi="Avenir Book" w:cs="Arial"/>
+                <w:bCs/>
+                <w:color w:val="000000"/>
+                <w:sz w:val="23"/>
+                <w:szCs w:val="23"/>
+              </w:rPr>
+              <w:t>Oriana Campos</w:t>
+            </w:r>
           </w:p>
         </w:tc>
       </w:tr>
       <w:tr>
         <w:tc>
           <w:tcPr>
-            <w:tcW w:w="4489" w:type="dxa"/>
-          </w:tcPr>
-          <w:p>
-            <w:pPr>
-              <w:spacing w:after="0" w:line="240" w:lineRule="auto"/>
-              <w:rPr>
-                <w:rFonts w:ascii="Avenir Book" w:hAnsi="Avenir Book" w:cs="Arial"/>
-                <w:b/>
-                <w:bCs/>
-                <w:color w:val="000000"/>
-                <w:sz w:val="23"/>
-                <w:szCs w:val="23"/>
-              </w:rPr>
-            </w:pPr>
-          </w:p>
-        </w:tc>
-        <w:tc>
-          <w:tcPr>
-            <w:tcW w:w="4489" w:type="dxa"/>
-          </w:tcPr>
-          <w:p>
-            <w:pPr>
-              <w:spacing w:after="0" w:line="240" w:lineRule="auto"/>
-              <w:rPr>
-                <w:rFonts w:ascii="Avenir Book" w:hAnsi="Avenir Book" w:cs="Arial"/>
-                <w:b/>
-                <w:bCs/>
-                <w:color w:val="000000"/>
-                <w:sz w:val="23"/>
-                <w:szCs w:val="23"/>
-              </w:rPr>
-            </w:pPr>
+            <w:tcW w:w="6669" w:type="dxa"/>
+          </w:tcPr>
+          <w:p>
+            <w:pPr>
+              <w:spacing w:after="0" w:line="240" w:lineRule="auto"/>
+              <w:rPr>
+                <w:rFonts w:ascii="Avenir Book" w:hAnsi="Avenir Book" w:cs="Arial"/>
+                <w:b/>
+                <w:bCs/>
+                <w:color w:val="000000"/>
+                <w:sz w:val="23"/>
+                <w:szCs w:val="23"/>
+              </w:rPr>
+            </w:pPr>
+            <w:r>
+              <w:rPr>
+                <w:rFonts w:ascii="Avenir Book" w:hAnsi="Avenir Book" w:cs="Arial"/>
+                <w:b/>
+                <w:bCs/>
+                <w:color w:val="000000"/>
+                <w:sz w:val="23"/>
+                <w:szCs w:val="23"/>
+              </w:rPr>
+              <w:t xml:space="preserve">P1374 </w:t>
+            </w:r>
+            <w:r>
+              <w:rPr>
+                <w:rFonts w:ascii="Avenir Book" w:hAnsi="Avenir Book" w:cs="Arial"/>
+                <w:bCs/>
+                <w:color w:val="000000"/>
+                <w:sz w:val="23"/>
+                <w:szCs w:val="23"/>
+              </w:rPr>
+              <w:t>Oriana Campo se compromete a liberar carta de aceptación para el día 20/12/15</w:t>
+            </w:r>
+          </w:p>
+        </w:tc>
+        <w:tc>
+          <w:tcPr>
+            <w:tcW w:w="2385" w:type="dxa"/>
+          </w:tcPr>
+          <w:p>
+            <w:pPr>
+              <w:spacing w:after="0" w:line="240" w:lineRule="auto"/>
+              <w:rPr>
+                <w:rFonts w:ascii="Avenir Book" w:hAnsi="Avenir Book" w:cs="Arial"/>
+                <w:b/>
+                <w:bCs/>
+                <w:color w:val="000000"/>
+                <w:sz w:val="23"/>
+                <w:szCs w:val="23"/>
+              </w:rPr>
+            </w:pPr>
+            <w:r>
+              <w:rPr>
+                <w:rFonts w:ascii="Avenir Book" w:hAnsi="Avenir Book" w:cs="Arial"/>
+                <w:bCs/>
+                <w:color w:val="000000"/>
+                <w:sz w:val="23"/>
+                <w:szCs w:val="23"/>
+              </w:rPr>
+              <w:t>Oriana Campos</w:t>
+            </w:r>
           </w:p>
         </w:tc>
       </w:tr>
       <w:tr>
         <w:tc>
           <w:tcPr>
-            <w:tcW w:w="4489" w:type="dxa"/>
-          </w:tcPr>
-          <w:p>
-            <w:pPr>
-              <w:spacing w:after="0" w:line="240" w:lineRule="auto"/>
-              <w:rPr>
-                <w:rFonts w:ascii="Avenir Book" w:hAnsi="Avenir Book" w:cs="Arial"/>
-                <w:b/>
-                <w:bCs/>
-                <w:color w:val="000000"/>
-                <w:sz w:val="23"/>
-                <w:szCs w:val="23"/>
-              </w:rPr>
-            </w:pPr>
-          </w:p>
-        </w:tc>
-        <w:tc>
-          <w:tcPr>
-            <w:tcW w:w="4489" w:type="dxa"/>
-          </w:tcPr>
-          <w:p>
-            <w:pPr>
-              <w:spacing w:after="0" w:line="240" w:lineRule="auto"/>
-              <w:rPr>
-                <w:rFonts w:ascii="Avenir Book" w:hAnsi="Avenir Book" w:cs="Arial"/>
-                <w:b/>
-                <w:bCs/>
-                <w:color w:val="000000"/>
-                <w:sz w:val="23"/>
-                <w:szCs w:val="23"/>
-              </w:rPr>
-            </w:pPr>
+            <w:tcW w:w="6669" w:type="dxa"/>
+          </w:tcPr>
+          <w:p>
+            <w:pPr>
+              <w:spacing w:after="0" w:line="240" w:lineRule="auto"/>
+              <w:rPr>
+                <w:rFonts w:ascii="Avenir Book" w:hAnsi="Avenir Book" w:cs="Arial"/>
+                <w:b/>
+                <w:bCs/>
+                <w:color w:val="000000"/>
+                <w:sz w:val="23"/>
+                <w:szCs w:val="23"/>
+              </w:rPr>
+            </w:pPr>
+            <w:r>
+              <w:rPr>
+                <w:rFonts w:ascii="Avenir Book" w:hAnsi="Avenir Book" w:cs="Arial"/>
+                <w:b/>
+                <w:bCs/>
+                <w:color w:val="000000"/>
+                <w:sz w:val="23"/>
+                <w:szCs w:val="23"/>
+              </w:rPr>
+              <w:t xml:space="preserve">P1371 </w:t>
+            </w:r>
+            <w:r>
+              <w:rPr>
+                <w:rFonts w:ascii="Avenir Book" w:hAnsi="Avenir Book" w:cs="Arial"/>
+                <w:bCs/>
+                <w:color w:val="000000"/>
+                <w:sz w:val="23"/>
+                <w:szCs w:val="23"/>
+              </w:rPr>
+              <w:t>Oriana Campo se compromete a liberar carta de aceptación para el día 20/12/</w:t>
+            </w:r>
+            <w:r>
+              <w:rPr>
+                <w:rFonts w:ascii="Avenir Book" w:hAnsi="Avenir Book" w:cs="Arial"/>
+                <w:bCs/>
+                <w:color w:val="000000"/>
+                <w:sz w:val="23"/>
+                <w:szCs w:val="23"/>
+              </w:rPr>
+              <w:t>15</w:t>
+            </w:r>
+          </w:p>
+        </w:tc>
+        <w:tc>
+          <w:tcPr>
+            <w:tcW w:w="2385" w:type="dxa"/>
+          </w:tcPr>
+          <w:p>
+            <w:pPr>
+              <w:spacing w:after="0" w:line="240" w:lineRule="auto"/>
+              <w:rPr>
+                <w:rFonts w:ascii="Avenir Book" w:hAnsi="Avenir Book" w:cs="Arial"/>
+                <w:b/>
+                <w:bCs/>
+                <w:color w:val="000000"/>
+                <w:sz w:val="23"/>
+                <w:szCs w:val="23"/>
+              </w:rPr>
+            </w:pPr>
+            <w:r>
+              <w:rPr>
+                <w:rFonts w:ascii="Avenir Book" w:hAnsi="Avenir Book" w:cs="Arial"/>
+                <w:bCs/>
+                <w:color w:val="000000"/>
+                <w:sz w:val="23"/>
+                <w:szCs w:val="23"/>
+              </w:rPr>
+              <w:t>Oriana Campos</w:t>
+            </w:r>
           </w:p>
         </w:tc>
       </w:tr>
       <w:tr>
         <w:tc>
           <w:tcPr>
-            <w:tcW w:w="4489" w:type="dxa"/>
-          </w:tcPr>
-          <w:p>
-            <w:pPr>
-              <w:spacing w:after="0" w:line="240" w:lineRule="auto"/>
-              <w:rPr>
-                <w:rFonts w:ascii="Avenir Book" w:hAnsi="Avenir Book" w:cs="Arial"/>
-                <w:b/>
-                <w:bCs/>
-                <w:color w:val="000000"/>
-                <w:sz w:val="23"/>
-                <w:szCs w:val="23"/>
-              </w:rPr>
-            </w:pPr>
-          </w:p>
-        </w:tc>
-        <w:tc>
-          <w:tcPr>
-            <w:tcW w:w="4489" w:type="dxa"/>
-          </w:tcPr>
-          <w:p>
-            <w:pPr>
-              <w:spacing w:after="0" w:line="240" w:lineRule="auto"/>
-              <w:rPr>
-                <w:rFonts w:ascii="Avenir Book" w:hAnsi="Avenir Book" w:cs="Arial"/>
-                <w:b/>
-                <w:bCs/>
-                <w:color w:val="000000"/>
-                <w:sz w:val="23"/>
-                <w:szCs w:val="23"/>
-              </w:rPr>
-            </w:pPr>
+            <w:tcW w:w="6669" w:type="dxa"/>
+          </w:tcPr>
+          <w:p>
+            <w:pPr>
+              <w:spacing w:after="0" w:line="240" w:lineRule="auto"/>
+              <w:rPr>
+                <w:rFonts w:ascii="Avenir Book" w:hAnsi="Avenir Book" w:cs="Arial"/>
+                <w:b/>
+                <w:bCs/>
+                <w:color w:val="000000"/>
+                <w:sz w:val="23"/>
+                <w:szCs w:val="23"/>
+              </w:rPr>
+            </w:pPr>
+            <w:r>
+              <w:rPr>
+                <w:rFonts w:ascii="Avenir Book" w:hAnsi="Avenir Book" w:cs="Arial"/>
+                <w:b/>
+                <w:bCs/>
+                <w:color w:val="000000"/>
+                <w:sz w:val="23"/>
+                <w:szCs w:val="23"/>
+              </w:rPr>
+              <w:t xml:space="preserve">P1368 </w:t>
+            </w:r>
+            <w:r>
+              <w:rPr>
+                <w:rFonts w:ascii="Avenir Book" w:hAnsi="Avenir Book" w:cs="Arial"/>
+                <w:bCs/>
+                <w:color w:val="000000"/>
+                <w:sz w:val="23"/>
+                <w:szCs w:val="23"/>
+              </w:rPr>
+              <w:t>Oriana Campo se compromete a liberar carta de aceptación para el día 20/12/</w:t>
+            </w:r>
+            <w:r>
+              <w:rPr>
+                <w:rFonts w:ascii="Avenir Book" w:hAnsi="Avenir Book" w:cs="Arial"/>
+                <w:bCs/>
+                <w:color w:val="000000"/>
+                <w:sz w:val="23"/>
+                <w:szCs w:val="23"/>
+              </w:rPr>
+              <w:t>15</w:t>
+            </w:r>
+          </w:p>
+        </w:tc>
+        <w:tc>
+          <w:tcPr>
+            <w:tcW w:w="2385" w:type="dxa"/>
+          </w:tcPr>
+          <w:p>
+            <w:pPr>
+              <w:spacing w:after="0" w:line="240" w:lineRule="auto"/>
+              <w:rPr>
+                <w:rFonts w:ascii="Avenir Book" w:hAnsi="Avenir Book" w:cs="Arial"/>
+                <w:b/>
+                <w:bCs/>
+                <w:color w:val="000000"/>
+                <w:sz w:val="23"/>
+                <w:szCs w:val="23"/>
+              </w:rPr>
+            </w:pPr>
+            <w:r>
+              <w:rPr>
+                <w:rFonts w:ascii="Avenir Book" w:hAnsi="Avenir Book" w:cs="Arial"/>
+                <w:bCs/>
+                <w:color w:val="000000"/>
+                <w:sz w:val="23"/>
+                <w:szCs w:val="23"/>
+              </w:rPr>
+              <w:t>Oriana Campos</w:t>
+            </w:r>
           </w:p>
         </w:tc>
       </w:tr>
       <w:tr>
         <w:tc>
           <w:tcPr>
-            <w:tcW w:w="4489" w:type="dxa"/>
-          </w:tcPr>
-          <w:p>
-            <w:pPr>
-              <w:spacing w:after="0" w:line="240" w:lineRule="auto"/>
-              <w:rPr>
-                <w:rFonts w:ascii="Avenir Book" w:hAnsi="Avenir Book" w:cs="Arial"/>
-                <w:b/>
-                <w:bCs/>
-                <w:color w:val="000000"/>
-                <w:sz w:val="23"/>
-                <w:szCs w:val="23"/>
-              </w:rPr>
-            </w:pPr>
-          </w:p>
-        </w:tc>
-        <w:tc>
-          <w:tcPr>
-            <w:tcW w:w="4489" w:type="dxa"/>
-          </w:tcPr>
-          <w:p>
-            <w:pPr>
-              <w:spacing w:after="0" w:line="240" w:lineRule="auto"/>
-              <w:rPr>
-                <w:rFonts w:ascii="Avenir Book" w:hAnsi="Avenir Book" w:cs="Arial"/>
-                <w:b/>
-                <w:bCs/>
-                <w:color w:val="000000"/>
-                <w:sz w:val="23"/>
-                <w:szCs w:val="23"/>
-              </w:rPr>
-            </w:pPr>
+            <w:tcW w:w="6669" w:type="dxa"/>
+          </w:tcPr>
+          <w:p>
+            <w:pPr>
+              <w:spacing w:after="0" w:line="240" w:lineRule="auto"/>
+              <w:rPr>
+                <w:rFonts w:ascii="Avenir Book" w:hAnsi="Avenir Book" w:cs="Arial"/>
+                <w:bCs/>
+                <w:color w:val="000000"/>
+                <w:sz w:val="23"/>
+                <w:szCs w:val="23"/>
+              </w:rPr>
+            </w:pPr>
+            <w:r>
+              <w:rPr>
+                <w:rFonts w:ascii="Avenir Book" w:hAnsi="Avenir Book" w:cs="Arial"/>
+                <w:b/>
+                <w:bCs/>
+                <w:color w:val="000000"/>
+                <w:sz w:val="23"/>
+                <w:szCs w:val="23"/>
+              </w:rPr>
+              <w:lastRenderedPageBreak/>
+              <w:t xml:space="preserve">P1373 </w:t>
+            </w:r>
+            <w:r>
+              <w:rPr>
+                <w:rFonts w:ascii="Avenir Book" w:hAnsi="Avenir Book" w:cs="Arial"/>
+                <w:bCs/>
+                <w:color w:val="000000"/>
+                <w:sz w:val="23"/>
+                <w:szCs w:val="23"/>
+              </w:rPr>
+              <w:t>No está en el repositorio</w:t>
+            </w:r>
+            <w:r>
+              <w:rPr>
+                <w:rFonts w:ascii="Avenir Book" w:hAnsi="Avenir Book" w:cs="Arial"/>
+                <w:bCs/>
+                <w:color w:val="000000"/>
+                <w:sz w:val="23"/>
+                <w:szCs w:val="23"/>
+              </w:rPr>
+              <w:t xml:space="preserve"> </w:t>
+            </w:r>
+          </w:p>
+          <w:p>
+            <w:pPr>
+              <w:spacing w:after="0" w:line="240" w:lineRule="auto"/>
+              <w:rPr>
+                <w:rFonts w:ascii="Avenir Book" w:hAnsi="Avenir Book" w:cs="Arial"/>
+                <w:b/>
+                <w:bCs/>
+                <w:color w:val="000000"/>
+                <w:sz w:val="23"/>
+                <w:szCs w:val="23"/>
+              </w:rPr>
+            </w:pPr>
+            <w:r>
+              <w:rPr>
+                <w:rFonts w:ascii="Avenir Book" w:hAnsi="Avenir Book" w:cs="Arial"/>
+                <w:bCs/>
+                <w:color w:val="000000"/>
+                <w:sz w:val="23"/>
+                <w:szCs w:val="23"/>
+              </w:rPr>
+              <w:t>compromiso para el día 21/12/15</w:t>
+            </w:r>
+          </w:p>
+        </w:tc>
+        <w:tc>
+          <w:tcPr>
+            <w:tcW w:w="2385" w:type="dxa"/>
+          </w:tcPr>
+          <w:p>
+            <w:pPr>
+              <w:spacing w:after="0" w:line="240" w:lineRule="auto"/>
+              <w:rPr>
+                <w:rFonts w:ascii="Avenir Book" w:hAnsi="Avenir Book" w:cs="Arial"/>
+                <w:b/>
+                <w:bCs/>
+                <w:color w:val="000000"/>
+                <w:sz w:val="23"/>
+                <w:szCs w:val="23"/>
+              </w:rPr>
+            </w:pPr>
+            <w:r>
+              <w:rPr>
+                <w:rFonts w:ascii="Avenir Book" w:hAnsi="Avenir Book" w:cs="Arial"/>
+                <w:bCs/>
+                <w:color w:val="000000"/>
+                <w:sz w:val="23"/>
+                <w:szCs w:val="23"/>
+              </w:rPr>
+              <w:t>Marisol Ornelas</w:t>
+            </w:r>
           </w:p>
         </w:tc>
       </w:tr>
       <w:tr>
         <w:tc>
           <w:tcPr>
-            <w:tcW w:w="4489" w:type="dxa"/>
-          </w:tcPr>
-          <w:p>
-            <w:pPr>
-              <w:spacing w:after="0" w:line="240" w:lineRule="auto"/>
-              <w:rPr>
-                <w:rFonts w:ascii="Avenir Book" w:hAnsi="Avenir Book" w:cs="Arial"/>
-                <w:b/>
-                <w:bCs/>
-                <w:color w:val="000000"/>
-                <w:sz w:val="23"/>
-                <w:szCs w:val="23"/>
-              </w:rPr>
-            </w:pPr>
-          </w:p>
-        </w:tc>
-        <w:tc>
-          <w:tcPr>
-            <w:tcW w:w="4489" w:type="dxa"/>
-          </w:tcPr>
-          <w:p>
-            <w:pPr>
-              <w:spacing w:after="0" w:line="240" w:lineRule="auto"/>
-              <w:rPr>
-                <w:rFonts w:ascii="Avenir Book" w:hAnsi="Avenir Book" w:cs="Arial"/>
-                <w:b/>
-                <w:bCs/>
-                <w:color w:val="000000"/>
-                <w:sz w:val="23"/>
-                <w:szCs w:val="23"/>
-              </w:rPr>
-            </w:pPr>
+            <w:tcW w:w="6669" w:type="dxa"/>
+          </w:tcPr>
+          <w:p>
+            <w:pPr>
+              <w:spacing w:after="0" w:line="240" w:lineRule="auto"/>
+              <w:rPr>
+                <w:rFonts w:ascii="Avenir Book" w:hAnsi="Avenir Book" w:cs="Arial"/>
+                <w:bCs/>
+                <w:color w:val="000000"/>
+                <w:sz w:val="23"/>
+                <w:szCs w:val="23"/>
+              </w:rPr>
+            </w:pPr>
+            <w:r>
+              <w:rPr>
+                <w:rFonts w:ascii="Avenir Book" w:hAnsi="Avenir Book" w:cs="Arial"/>
+                <w:b/>
+                <w:bCs/>
+                <w:color w:val="000000"/>
+                <w:sz w:val="23"/>
+                <w:szCs w:val="23"/>
+              </w:rPr>
+              <w:t xml:space="preserve">P1369 </w:t>
+            </w:r>
+            <w:r>
+              <w:rPr>
+                <w:rFonts w:ascii="Avenir Book" w:hAnsi="Avenir Book" w:cs="Arial"/>
+                <w:bCs/>
+                <w:color w:val="000000"/>
+                <w:sz w:val="23"/>
+                <w:szCs w:val="23"/>
+              </w:rPr>
+              <w:t>No está en el repositorio</w:t>
+            </w:r>
+          </w:p>
+          <w:p>
+            <w:pPr>
+              <w:spacing w:after="0" w:line="240" w:lineRule="auto"/>
+              <w:rPr>
+                <w:rFonts w:ascii="Avenir Book" w:hAnsi="Avenir Book" w:cs="Arial"/>
+                <w:b/>
+                <w:bCs/>
+                <w:color w:val="000000"/>
+                <w:sz w:val="23"/>
+                <w:szCs w:val="23"/>
+              </w:rPr>
+            </w:pPr>
+            <w:r>
+              <w:rPr>
+                <w:rFonts w:ascii="Avenir Book" w:hAnsi="Avenir Book" w:cs="Arial"/>
+                <w:bCs/>
+                <w:color w:val="000000"/>
+                <w:sz w:val="23"/>
+                <w:szCs w:val="23"/>
+              </w:rPr>
+              <w:t>compromiso para el día 21/12/15</w:t>
+            </w:r>
+          </w:p>
+        </w:tc>
+        <w:tc>
+          <w:tcPr>
+            <w:tcW w:w="2385" w:type="dxa"/>
+          </w:tcPr>
+          <w:p>
+            <w:pPr>
+              <w:spacing w:after="0" w:line="240" w:lineRule="auto"/>
+              <w:rPr>
+                <w:rFonts w:ascii="Avenir Book" w:hAnsi="Avenir Book" w:cs="Arial"/>
+                <w:b/>
+                <w:bCs/>
+                <w:color w:val="000000"/>
+                <w:sz w:val="23"/>
+                <w:szCs w:val="23"/>
+              </w:rPr>
+            </w:pPr>
+            <w:r>
+              <w:rPr>
+                <w:rFonts w:ascii="Avenir Book" w:hAnsi="Avenir Book" w:cs="Arial"/>
+                <w:bCs/>
+                <w:color w:val="000000"/>
+                <w:sz w:val="23"/>
+                <w:szCs w:val="23"/>
+              </w:rPr>
+              <w:t>Marisol Ornelas</w:t>
+            </w:r>
           </w:p>
         </w:tc>
       </w:tr>
       <w:tr>
         <w:tc>
           <w:tcPr>
-            <w:tcW w:w="4489" w:type="dxa"/>
-          </w:tcPr>
-          <w:p>
-            <w:pPr>
-              <w:spacing w:after="0" w:line="240" w:lineRule="auto"/>
-              <w:rPr>
-                <w:rFonts w:ascii="Avenir Book" w:hAnsi="Avenir Book" w:cs="Arial"/>
-                <w:b/>
-                <w:bCs/>
-                <w:color w:val="000000"/>
-                <w:sz w:val="23"/>
-                <w:szCs w:val="23"/>
-              </w:rPr>
-            </w:pPr>
-          </w:p>
-        </w:tc>
-        <w:tc>
-          <w:tcPr>
-            <w:tcW w:w="4489" w:type="dxa"/>
-          </w:tcPr>
-          <w:p>
-            <w:pPr>
-              <w:spacing w:after="0" w:line="240" w:lineRule="auto"/>
-              <w:rPr>
-                <w:rFonts w:ascii="Avenir Book" w:hAnsi="Avenir Book" w:cs="Arial"/>
-                <w:b/>
-                <w:bCs/>
-                <w:color w:val="000000"/>
-                <w:sz w:val="23"/>
-                <w:szCs w:val="23"/>
-              </w:rPr>
-            </w:pPr>
+            <w:tcW w:w="6669" w:type="dxa"/>
+          </w:tcPr>
+          <w:p>
+            <w:pPr>
+              <w:spacing w:after="0" w:line="240" w:lineRule="auto"/>
+              <w:rPr>
+                <w:rFonts w:ascii="Avenir Book" w:hAnsi="Avenir Book" w:cs="Arial"/>
+                <w:bCs/>
+                <w:color w:val="000000"/>
+                <w:sz w:val="23"/>
+                <w:szCs w:val="23"/>
+              </w:rPr>
+            </w:pPr>
+            <w:r>
+              <w:rPr>
+                <w:rFonts w:ascii="Avenir Book" w:hAnsi="Avenir Book" w:cs="Arial"/>
+                <w:b/>
+                <w:bCs/>
+                <w:color w:val="000000"/>
+                <w:sz w:val="23"/>
+                <w:szCs w:val="23"/>
+              </w:rPr>
+              <w:t xml:space="preserve">P1372 </w:t>
+            </w:r>
+            <w:r>
+              <w:rPr>
+                <w:rFonts w:ascii="Avenir Book" w:hAnsi="Avenir Book" w:cs="Arial"/>
+                <w:bCs/>
+                <w:color w:val="000000"/>
+                <w:sz w:val="23"/>
+                <w:szCs w:val="23"/>
+              </w:rPr>
+              <w:t>No está en el repositorio</w:t>
+            </w:r>
+          </w:p>
+          <w:p>
+            <w:pPr>
+              <w:spacing w:after="0" w:line="240" w:lineRule="auto"/>
+              <w:rPr>
+                <w:rFonts w:ascii="Avenir Book" w:hAnsi="Avenir Book" w:cs="Arial"/>
+                <w:b/>
+                <w:bCs/>
+                <w:color w:val="000000"/>
+                <w:sz w:val="23"/>
+                <w:szCs w:val="23"/>
+              </w:rPr>
+            </w:pPr>
+            <w:r>
+              <w:rPr>
+                <w:rFonts w:ascii="Avenir Book" w:hAnsi="Avenir Book" w:cs="Arial"/>
+                <w:bCs/>
+                <w:color w:val="000000"/>
+                <w:sz w:val="23"/>
+                <w:szCs w:val="23"/>
+              </w:rPr>
+              <w:t>compromiso para el día 21/12/15</w:t>
+            </w:r>
+          </w:p>
+        </w:tc>
+        <w:tc>
+          <w:tcPr>
+            <w:tcW w:w="2385" w:type="dxa"/>
+          </w:tcPr>
+          <w:p>
+            <w:pPr>
+              <w:spacing w:after="0" w:line="240" w:lineRule="auto"/>
+              <w:rPr>
+                <w:rFonts w:ascii="Avenir Book" w:hAnsi="Avenir Book" w:cs="Arial"/>
+                <w:b/>
+                <w:bCs/>
+                <w:color w:val="000000"/>
+                <w:sz w:val="23"/>
+                <w:szCs w:val="23"/>
+              </w:rPr>
+            </w:pPr>
+            <w:r>
+              <w:rPr>
+                <w:rFonts w:ascii="Avenir Book" w:hAnsi="Avenir Book" w:cs="Arial"/>
+                <w:bCs/>
+                <w:color w:val="000000"/>
+                <w:sz w:val="23"/>
+                <w:szCs w:val="23"/>
+              </w:rPr>
+              <w:t>Marisol Ornelas</w:t>
+            </w:r>
           </w:p>
         </w:tc>
       </w:tr>
       <w:tr>
         <w:tc>
           <w:tcPr>
-            <w:tcW w:w="4489" w:type="dxa"/>
-          </w:tcPr>
-          <w:p>
-            <w:pPr>
-              <w:spacing w:after="0" w:line="240" w:lineRule="auto"/>
-              <w:rPr>
-                <w:rFonts w:ascii="Avenir Book" w:hAnsi="Avenir Book" w:cs="Arial"/>
-                <w:b/>
-                <w:bCs/>
-                <w:color w:val="000000"/>
-                <w:sz w:val="23"/>
-                <w:szCs w:val="23"/>
-              </w:rPr>
-            </w:pPr>
-          </w:p>
-        </w:tc>
-        <w:tc>
-          <w:tcPr>
-            <w:tcW w:w="4489" w:type="dxa"/>
-          </w:tcPr>
-          <w:p>
-            <w:pPr>
-              <w:spacing w:after="0" w:line="240" w:lineRule="auto"/>
-              <w:rPr>
-                <w:rFonts w:ascii="Avenir Book" w:hAnsi="Avenir Book" w:cs="Arial"/>
-                <w:b/>
-                <w:bCs/>
-                <w:color w:val="000000"/>
-                <w:sz w:val="23"/>
-                <w:szCs w:val="23"/>
-              </w:rPr>
-            </w:pPr>
+            <w:tcW w:w="6669" w:type="dxa"/>
+          </w:tcPr>
+          <w:p>
+            <w:pPr>
+              <w:spacing w:after="0" w:line="240" w:lineRule="auto"/>
+              <w:rPr>
+                <w:rFonts w:ascii="Avenir Book" w:hAnsi="Avenir Book" w:cs="Arial"/>
+                <w:b/>
+                <w:bCs/>
+                <w:color w:val="000000"/>
+                <w:sz w:val="23"/>
+                <w:szCs w:val="23"/>
+              </w:rPr>
+            </w:pPr>
+            <w:r>
+              <w:rPr>
+                <w:rFonts w:ascii="Avenir Book" w:hAnsi="Avenir Book" w:cs="Arial"/>
+                <w:b/>
+                <w:bCs/>
+                <w:color w:val="000000"/>
+                <w:sz w:val="23"/>
+                <w:szCs w:val="23"/>
+              </w:rPr>
+              <w:t xml:space="preserve">P1364 </w:t>
+            </w:r>
+            <w:r>
+              <w:rPr>
+                <w:rFonts w:ascii="Avenir Book" w:hAnsi="Avenir Book" w:cs="Arial"/>
+                <w:bCs/>
+                <w:color w:val="000000"/>
+                <w:sz w:val="23"/>
+                <w:szCs w:val="23"/>
+              </w:rPr>
+              <w:t xml:space="preserve">Está en el </w:t>
+            </w:r>
+            <w:r>
+              <w:rPr>
+                <w:rFonts w:ascii="Avenir Book" w:hAnsi="Avenir Book" w:cs="Arial"/>
+                <w:bCs/>
+                <w:color w:val="000000"/>
+                <w:sz w:val="23"/>
+                <w:szCs w:val="23"/>
+              </w:rPr>
+              <w:t>repositorio falta  v</w:t>
+            </w:r>
+            <w:r>
+              <w:rPr>
+                <w:rFonts w:ascii="Avenir Book" w:hAnsi="Avenir Book" w:cs="Arial"/>
+                <w:bCs/>
+                <w:color w:val="000000"/>
+                <w:sz w:val="23"/>
+                <w:szCs w:val="23"/>
+              </w:rPr>
+              <w:t>erificar</w:t>
+            </w:r>
+            <w:r>
+              <w:rPr>
+                <w:rFonts w:ascii="Avenir Book" w:hAnsi="Avenir Book" w:cs="Arial"/>
+                <w:bCs/>
+                <w:color w:val="000000"/>
+                <w:sz w:val="23"/>
+                <w:szCs w:val="23"/>
+              </w:rPr>
+              <w:t xml:space="preserve"> si no le falta ningún documento</w:t>
+            </w:r>
+            <w:r>
+              <w:rPr>
+                <w:rFonts w:ascii="Avenir Book" w:hAnsi="Avenir Book" w:cs="Arial"/>
+                <w:bCs/>
+                <w:color w:val="000000"/>
+                <w:sz w:val="23"/>
+                <w:szCs w:val="23"/>
+              </w:rPr>
+              <w:t xml:space="preserve"> compromiso para el día 21/12/15</w:t>
+            </w:r>
+          </w:p>
+        </w:tc>
+        <w:tc>
+          <w:tcPr>
+            <w:tcW w:w="2385" w:type="dxa"/>
+          </w:tcPr>
+          <w:p>
+            <w:pPr>
+              <w:spacing w:after="0" w:line="240" w:lineRule="auto"/>
+              <w:rPr>
+                <w:rFonts w:ascii="Avenir Book" w:hAnsi="Avenir Book" w:cs="Arial"/>
+                <w:b/>
+                <w:bCs/>
+                <w:color w:val="000000"/>
+                <w:sz w:val="23"/>
+                <w:szCs w:val="23"/>
+              </w:rPr>
+            </w:pPr>
+            <w:r>
+              <w:rPr>
+                <w:rFonts w:ascii="Avenir Book" w:hAnsi="Avenir Book" w:cs="Arial"/>
+                <w:bCs/>
+                <w:color w:val="000000"/>
+                <w:sz w:val="23"/>
+                <w:szCs w:val="23"/>
+              </w:rPr>
+              <w:t>Marisol Ornelas</w:t>
+            </w:r>
+          </w:p>
+        </w:tc>
+      </w:tr>
+      <w:tr>
+        <w:tc>
+          <w:tcPr>
+            <w:tcW w:w="6669" w:type="dxa"/>
+          </w:tcPr>
+          <w:p>
+            <w:pPr>
+              <w:spacing w:after="0" w:line="240" w:lineRule="auto"/>
+              <w:rPr>
+                <w:rFonts w:ascii="Avenir Book" w:hAnsi="Avenir Book" w:cs="Arial"/>
+                <w:b/>
+                <w:bCs/>
+                <w:color w:val="000000"/>
+                <w:sz w:val="23"/>
+                <w:szCs w:val="23"/>
+              </w:rPr>
+            </w:pPr>
+            <w:r>
+              <w:rPr>
+                <w:rFonts w:ascii="Avenir Book" w:hAnsi="Avenir Book" w:cs="Arial"/>
+                <w:b/>
+                <w:bCs/>
+                <w:color w:val="000000"/>
+                <w:sz w:val="23"/>
+                <w:szCs w:val="23"/>
+              </w:rPr>
+              <w:t xml:space="preserve">P1367 </w:t>
+            </w:r>
+            <w:r>
+              <w:rPr>
+                <w:rFonts w:ascii="Avenir Book" w:hAnsi="Avenir Book" w:cs="Arial"/>
+                <w:bCs/>
+                <w:color w:val="000000"/>
+                <w:sz w:val="23"/>
+                <w:szCs w:val="23"/>
+              </w:rPr>
+              <w:t xml:space="preserve">Está en el </w:t>
+            </w:r>
+            <w:r>
+              <w:rPr>
+                <w:rFonts w:ascii="Avenir Book" w:hAnsi="Avenir Book" w:cs="Arial"/>
+                <w:bCs/>
+                <w:color w:val="000000"/>
+                <w:sz w:val="23"/>
+                <w:szCs w:val="23"/>
+              </w:rPr>
+              <w:t>repositorio falta  v</w:t>
+            </w:r>
+            <w:r>
+              <w:rPr>
+                <w:rFonts w:ascii="Avenir Book" w:hAnsi="Avenir Book" w:cs="Arial"/>
+                <w:bCs/>
+                <w:color w:val="000000"/>
+                <w:sz w:val="23"/>
+                <w:szCs w:val="23"/>
+              </w:rPr>
+              <w:t>erificar</w:t>
+            </w:r>
+            <w:r>
+              <w:rPr>
+                <w:rFonts w:ascii="Avenir Book" w:hAnsi="Avenir Book" w:cs="Arial"/>
+                <w:bCs/>
+                <w:color w:val="000000"/>
+                <w:sz w:val="23"/>
+                <w:szCs w:val="23"/>
+              </w:rPr>
+              <w:t xml:space="preserve"> si no le falta ningún documento</w:t>
+            </w:r>
+            <w:r>
+              <w:rPr>
+                <w:rFonts w:ascii="Avenir Book" w:hAnsi="Avenir Book" w:cs="Arial"/>
+                <w:bCs/>
+                <w:color w:val="000000"/>
+                <w:sz w:val="23"/>
+                <w:szCs w:val="23"/>
+              </w:rPr>
+              <w:t xml:space="preserve"> compromiso para el día 21/12/15</w:t>
+            </w:r>
+          </w:p>
+        </w:tc>
+        <w:tc>
+          <w:tcPr>
+            <w:tcW w:w="2385" w:type="dxa"/>
+          </w:tcPr>
+          <w:p>
+            <w:pPr>
+              <w:spacing w:after="0" w:line="240" w:lineRule="auto"/>
+              <w:rPr>
+                <w:rFonts w:ascii="Avenir Book" w:hAnsi="Avenir Book" w:cs="Arial"/>
+                <w:b/>
+                <w:bCs/>
+                <w:color w:val="000000"/>
+                <w:sz w:val="23"/>
+                <w:szCs w:val="23"/>
+              </w:rPr>
+            </w:pPr>
+            <w:r>
+              <w:rPr>
+                <w:rFonts w:ascii="Avenir Book" w:hAnsi="Avenir Book" w:cs="Arial"/>
+                <w:bCs/>
+                <w:color w:val="000000"/>
+                <w:sz w:val="23"/>
+                <w:szCs w:val="23"/>
+              </w:rPr>
+              <w:t>Marisol Ornelas</w:t>
+            </w:r>
+          </w:p>
+        </w:tc>
+      </w:tr>
+      <w:tr>
+        <w:tc>
+          <w:tcPr>
+            <w:tcW w:w="6669" w:type="dxa"/>
+          </w:tcPr>
+          <w:p>
+            <w:pPr>
+              <w:spacing w:after="0" w:line="240" w:lineRule="auto"/>
+              <w:rPr>
+                <w:rFonts w:ascii="Avenir Book" w:hAnsi="Avenir Book" w:cs="Arial"/>
+                <w:b/>
+                <w:bCs/>
+                <w:color w:val="000000"/>
+                <w:sz w:val="23"/>
+                <w:szCs w:val="23"/>
+              </w:rPr>
+            </w:pPr>
+            <w:r>
+              <w:rPr>
+                <w:rFonts w:ascii="Avenir Book" w:hAnsi="Avenir Book" w:cs="Arial"/>
+                <w:b/>
+                <w:bCs/>
+                <w:color w:val="000000"/>
+                <w:sz w:val="23"/>
+                <w:szCs w:val="23"/>
+              </w:rPr>
+              <w:t>P1365</w:t>
+            </w:r>
+            <w:r>
+              <w:rPr>
+                <w:rFonts w:ascii="Avenir Book" w:hAnsi="Avenir Book" w:cs="Arial"/>
+                <w:b/>
+                <w:bCs/>
+                <w:color w:val="000000"/>
+                <w:sz w:val="23"/>
+                <w:szCs w:val="23"/>
+              </w:rPr>
+              <w:t xml:space="preserve"> </w:t>
+            </w:r>
+            <w:r>
+              <w:rPr>
+                <w:rFonts w:ascii="Avenir Book" w:hAnsi="Avenir Book" w:cs="Arial"/>
+                <w:bCs/>
+                <w:color w:val="000000"/>
+                <w:sz w:val="23"/>
+                <w:szCs w:val="23"/>
+              </w:rPr>
+              <w:t xml:space="preserve">Está en el </w:t>
+            </w:r>
+            <w:r>
+              <w:rPr>
+                <w:rFonts w:ascii="Avenir Book" w:hAnsi="Avenir Book" w:cs="Arial"/>
+                <w:bCs/>
+                <w:color w:val="000000"/>
+                <w:sz w:val="23"/>
+                <w:szCs w:val="23"/>
+              </w:rPr>
+              <w:t>repositorio falta  v</w:t>
+            </w:r>
+            <w:r>
+              <w:rPr>
+                <w:rFonts w:ascii="Avenir Book" w:hAnsi="Avenir Book" w:cs="Arial"/>
+                <w:bCs/>
+                <w:color w:val="000000"/>
+                <w:sz w:val="23"/>
+                <w:szCs w:val="23"/>
+              </w:rPr>
+              <w:t>erificar</w:t>
+            </w:r>
+            <w:r>
+              <w:rPr>
+                <w:rFonts w:ascii="Avenir Book" w:hAnsi="Avenir Book" w:cs="Arial"/>
+                <w:bCs/>
+                <w:color w:val="000000"/>
+                <w:sz w:val="23"/>
+                <w:szCs w:val="23"/>
+              </w:rPr>
+              <w:t xml:space="preserve"> si no le falta ningún documento</w:t>
+            </w:r>
+            <w:r>
+              <w:rPr>
+                <w:rFonts w:ascii="Avenir Book" w:hAnsi="Avenir Book" w:cs="Arial"/>
+                <w:bCs/>
+                <w:color w:val="000000"/>
+                <w:sz w:val="23"/>
+                <w:szCs w:val="23"/>
+              </w:rPr>
+              <w:t xml:space="preserve"> compromiso para el día 21/12/15</w:t>
+            </w:r>
+          </w:p>
+        </w:tc>
+        <w:tc>
+          <w:tcPr>
+            <w:tcW w:w="2385" w:type="dxa"/>
+          </w:tcPr>
+          <w:p>
+            <w:pPr>
+              <w:spacing w:after="0" w:line="240" w:lineRule="auto"/>
+              <w:rPr>
+                <w:rFonts w:ascii="Avenir Book" w:hAnsi="Avenir Book" w:cs="Arial"/>
+                <w:b/>
+                <w:bCs/>
+                <w:color w:val="000000"/>
+                <w:sz w:val="23"/>
+                <w:szCs w:val="23"/>
+              </w:rPr>
+            </w:pPr>
+            <w:r>
+              <w:rPr>
+                <w:rFonts w:ascii="Avenir Book" w:hAnsi="Avenir Book" w:cs="Arial"/>
+                <w:bCs/>
+                <w:color w:val="000000"/>
+                <w:sz w:val="23"/>
+                <w:szCs w:val="23"/>
+              </w:rPr>
+              <w:t>Marisol Ornelas</w:t>
+            </w:r>
+          </w:p>
+        </w:tc>
+      </w:tr>
+      <w:tr>
+        <w:tc>
+          <w:tcPr>
+            <w:tcW w:w="6669" w:type="dxa"/>
+          </w:tcPr>
+          <w:p>
+            <w:pPr>
+              <w:spacing w:after="0" w:line="240" w:lineRule="auto"/>
+              <w:rPr>
+                <w:rFonts w:ascii="Avenir Book" w:hAnsi="Avenir Book" w:cs="Arial"/>
+                <w:b/>
+                <w:bCs/>
+                <w:color w:val="000000"/>
+                <w:sz w:val="23"/>
+                <w:szCs w:val="23"/>
+              </w:rPr>
+            </w:pPr>
+            <w:r>
+              <w:rPr>
+                <w:rFonts w:ascii="Avenir Book" w:hAnsi="Avenir Book" w:cs="Arial"/>
+                <w:b/>
+                <w:bCs/>
+                <w:color w:val="000000"/>
+                <w:sz w:val="23"/>
+                <w:szCs w:val="23"/>
+              </w:rPr>
+              <w:t xml:space="preserve">P1359 </w:t>
+            </w:r>
+            <w:r>
+              <w:rPr>
+                <w:rFonts w:ascii="Avenir Book" w:hAnsi="Avenir Book" w:cs="Arial"/>
+                <w:bCs/>
+                <w:color w:val="000000"/>
+                <w:sz w:val="23"/>
+                <w:szCs w:val="23"/>
+              </w:rPr>
+              <w:t>No está en el repositorio</w:t>
+            </w:r>
+          </w:p>
+          <w:p>
+            <w:pPr>
+              <w:spacing w:after="0" w:line="240" w:lineRule="auto"/>
+              <w:rPr>
+                <w:rFonts w:ascii="Avenir Book" w:hAnsi="Avenir Book" w:cs="Arial"/>
+                <w:b/>
+                <w:bCs/>
+                <w:color w:val="000000"/>
+                <w:sz w:val="23"/>
+                <w:szCs w:val="23"/>
+              </w:rPr>
+            </w:pPr>
+            <w:r>
+              <w:rPr>
+                <w:rFonts w:ascii="Avenir Book" w:hAnsi="Avenir Book" w:cs="Arial"/>
+                <w:bCs/>
+                <w:color w:val="000000"/>
+                <w:sz w:val="23"/>
+                <w:szCs w:val="23"/>
+              </w:rPr>
+              <w:t>compromiso para el día 21/12/15</w:t>
+            </w:r>
+          </w:p>
+        </w:tc>
+        <w:tc>
+          <w:tcPr>
+            <w:tcW w:w="2385" w:type="dxa"/>
+          </w:tcPr>
+          <w:p>
+            <w:pPr>
+              <w:spacing w:after="0" w:line="240" w:lineRule="auto"/>
+              <w:rPr>
+                <w:rFonts w:ascii="Avenir Book" w:hAnsi="Avenir Book" w:cs="Arial"/>
+                <w:b/>
+                <w:bCs/>
+                <w:color w:val="000000"/>
+                <w:sz w:val="23"/>
+                <w:szCs w:val="23"/>
+              </w:rPr>
+            </w:pPr>
+            <w:r>
+              <w:rPr>
+                <w:rFonts w:ascii="Avenir Book" w:hAnsi="Avenir Book" w:cs="Arial"/>
+                <w:bCs/>
+                <w:color w:val="000000"/>
+                <w:sz w:val="23"/>
+                <w:szCs w:val="23"/>
+              </w:rPr>
+              <w:t>Marisol Ornelas</w:t>
+            </w:r>
+          </w:p>
+        </w:tc>
+      </w:tr>
+      <w:tr>
+        <w:tc>
+          <w:tcPr>
+            <w:tcW w:w="6669" w:type="dxa"/>
+          </w:tcPr>
+          <w:p>
+            <w:pPr>
+              <w:spacing w:after="0" w:line="240" w:lineRule="auto"/>
+              <w:rPr>
+                <w:rFonts w:ascii="Avenir Book" w:hAnsi="Avenir Book" w:cs="Arial"/>
+                <w:b/>
+                <w:bCs/>
+                <w:color w:val="000000"/>
+                <w:sz w:val="23"/>
+                <w:szCs w:val="23"/>
+              </w:rPr>
+            </w:pPr>
+            <w:r>
+              <w:rPr>
+                <w:rFonts w:ascii="Avenir Book" w:hAnsi="Avenir Book" w:cs="Arial"/>
+                <w:b/>
+                <w:bCs/>
+                <w:color w:val="000000"/>
+                <w:sz w:val="23"/>
+                <w:szCs w:val="23"/>
+              </w:rPr>
+              <w:t>P1360</w:t>
+            </w:r>
+            <w:r>
+              <w:rPr>
+                <w:rFonts w:ascii="Avenir Book" w:hAnsi="Avenir Book" w:cs="Arial"/>
+                <w:b/>
+                <w:bCs/>
+                <w:color w:val="000000"/>
+                <w:sz w:val="23"/>
+                <w:szCs w:val="23"/>
+              </w:rPr>
+              <w:t xml:space="preserve"> </w:t>
+            </w:r>
+            <w:r>
+              <w:rPr>
+                <w:rFonts w:ascii="Avenir Book" w:hAnsi="Avenir Book" w:cs="Arial"/>
+                <w:bCs/>
+                <w:color w:val="000000"/>
+                <w:sz w:val="23"/>
+                <w:szCs w:val="23"/>
+              </w:rPr>
+              <w:t xml:space="preserve">Está en el </w:t>
+            </w:r>
+            <w:r>
+              <w:rPr>
+                <w:rFonts w:ascii="Avenir Book" w:hAnsi="Avenir Book" w:cs="Arial"/>
+                <w:bCs/>
+                <w:color w:val="000000"/>
+                <w:sz w:val="23"/>
+                <w:szCs w:val="23"/>
+              </w:rPr>
+              <w:t>repositorio falta  v</w:t>
+            </w:r>
+            <w:r>
+              <w:rPr>
+                <w:rFonts w:ascii="Avenir Book" w:hAnsi="Avenir Book" w:cs="Arial"/>
+                <w:bCs/>
+                <w:color w:val="000000"/>
+                <w:sz w:val="23"/>
+                <w:szCs w:val="23"/>
+              </w:rPr>
+              <w:t>erificar</w:t>
+            </w:r>
+            <w:r>
+              <w:rPr>
+                <w:rFonts w:ascii="Avenir Book" w:hAnsi="Avenir Book" w:cs="Arial"/>
+                <w:bCs/>
+                <w:color w:val="000000"/>
+                <w:sz w:val="23"/>
+                <w:szCs w:val="23"/>
+              </w:rPr>
+              <w:t xml:space="preserve"> si no le falta ningún documento</w:t>
+            </w:r>
+            <w:r>
+              <w:rPr>
+                <w:rFonts w:ascii="Avenir Book" w:hAnsi="Avenir Book" w:cs="Arial"/>
+                <w:bCs/>
+                <w:color w:val="000000"/>
+                <w:sz w:val="23"/>
+                <w:szCs w:val="23"/>
+              </w:rPr>
+              <w:t xml:space="preserve"> compromiso para el día 21/12/15</w:t>
+            </w:r>
+          </w:p>
+        </w:tc>
+        <w:tc>
+          <w:tcPr>
+            <w:tcW w:w="2385" w:type="dxa"/>
+          </w:tcPr>
+          <w:p>
+            <w:pPr>
+              <w:spacing w:after="0" w:line="240" w:lineRule="auto"/>
+              <w:rPr>
+                <w:rFonts w:ascii="Avenir Book" w:hAnsi="Avenir Book" w:cs="Arial"/>
+                <w:b/>
+                <w:bCs/>
+                <w:color w:val="000000"/>
+                <w:sz w:val="23"/>
+                <w:szCs w:val="23"/>
+              </w:rPr>
+            </w:pPr>
+            <w:r>
+              <w:rPr>
+                <w:rFonts w:ascii="Avenir Book" w:hAnsi="Avenir Book" w:cs="Arial"/>
+                <w:bCs/>
+                <w:color w:val="000000"/>
+                <w:sz w:val="23"/>
+                <w:szCs w:val="23"/>
+              </w:rPr>
+              <w:t>Marisol Ornelas</w:t>
+            </w:r>
+          </w:p>
+        </w:tc>
+      </w:tr>
+      <w:tr>
+        <w:tc>
+          <w:tcPr>
+            <w:tcW w:w="6669" w:type="dxa"/>
+          </w:tcPr>
+          <w:p>
+            <w:pPr>
+              <w:spacing w:after="0" w:line="240" w:lineRule="auto"/>
+              <w:rPr>
+                <w:rFonts w:ascii="Avenir Book" w:hAnsi="Avenir Book" w:cs="Arial"/>
+                <w:b/>
+                <w:bCs/>
+                <w:color w:val="000000"/>
+                <w:sz w:val="23"/>
+                <w:szCs w:val="23"/>
+              </w:rPr>
+            </w:pPr>
+            <w:r>
+              <w:rPr>
+                <w:rFonts w:ascii="Avenir Book" w:hAnsi="Avenir Book" w:cs="Arial"/>
+                <w:b/>
+                <w:bCs/>
+                <w:color w:val="000000"/>
+                <w:sz w:val="23"/>
+                <w:szCs w:val="23"/>
+              </w:rPr>
+              <w:t>P1366</w:t>
+            </w:r>
+            <w:r>
+              <w:rPr>
+                <w:rFonts w:ascii="Avenir Book" w:hAnsi="Avenir Book" w:cs="Arial"/>
+                <w:b/>
+                <w:bCs/>
+                <w:color w:val="000000"/>
+                <w:sz w:val="23"/>
+                <w:szCs w:val="23"/>
+              </w:rPr>
+              <w:t xml:space="preserve"> </w:t>
+            </w:r>
+            <w:r>
+              <w:rPr>
+                <w:rFonts w:ascii="Avenir Book" w:hAnsi="Avenir Book" w:cs="Arial"/>
+                <w:bCs/>
+                <w:color w:val="000000"/>
+                <w:sz w:val="23"/>
+                <w:szCs w:val="23"/>
+              </w:rPr>
+              <w:t xml:space="preserve">Está en el </w:t>
+            </w:r>
+            <w:r>
+              <w:rPr>
+                <w:rFonts w:ascii="Avenir Book" w:hAnsi="Avenir Book" w:cs="Arial"/>
+                <w:bCs/>
+                <w:color w:val="000000"/>
+                <w:sz w:val="23"/>
+                <w:szCs w:val="23"/>
+              </w:rPr>
+              <w:t>repositorio falta  v</w:t>
+            </w:r>
+            <w:r>
+              <w:rPr>
+                <w:rFonts w:ascii="Avenir Book" w:hAnsi="Avenir Book" w:cs="Arial"/>
+                <w:bCs/>
+                <w:color w:val="000000"/>
+                <w:sz w:val="23"/>
+                <w:szCs w:val="23"/>
+              </w:rPr>
+              <w:t>erificar</w:t>
+            </w:r>
+            <w:r>
+              <w:rPr>
+                <w:rFonts w:ascii="Avenir Book" w:hAnsi="Avenir Book" w:cs="Arial"/>
+                <w:bCs/>
+                <w:color w:val="000000"/>
+                <w:sz w:val="23"/>
+                <w:szCs w:val="23"/>
+              </w:rPr>
+              <w:t xml:space="preserve"> si no le falta ningún documento</w:t>
+            </w:r>
+            <w:r>
+              <w:rPr>
+                <w:rFonts w:ascii="Avenir Book" w:hAnsi="Avenir Book" w:cs="Arial"/>
+                <w:bCs/>
+                <w:color w:val="000000"/>
+                <w:sz w:val="23"/>
+                <w:szCs w:val="23"/>
+              </w:rPr>
+              <w:t xml:space="preserve"> compromiso para el día 21/12/</w:t>
+            </w:r>
+            <w:r>
+              <w:rPr>
+                <w:rFonts w:ascii="Avenir Book" w:hAnsi="Avenir Book" w:cs="Arial"/>
+                <w:bCs/>
+                <w:color w:val="000000"/>
+                <w:sz w:val="23"/>
+                <w:szCs w:val="23"/>
+              </w:rPr>
+              <w:t>15</w:t>
+            </w:r>
+          </w:p>
+        </w:tc>
+        <w:tc>
+          <w:tcPr>
+            <w:tcW w:w="2385" w:type="dxa"/>
+          </w:tcPr>
+          <w:p>
+            <w:pPr>
+              <w:spacing w:after="0" w:line="240" w:lineRule="auto"/>
+              <w:rPr>
+                <w:rFonts w:ascii="Avenir Book" w:hAnsi="Avenir Book" w:cs="Arial"/>
+                <w:bCs/>
+                <w:color w:val="000000"/>
+                <w:sz w:val="23"/>
+                <w:szCs w:val="23"/>
+              </w:rPr>
+            </w:pPr>
+            <w:r>
+              <w:rPr>
+                <w:rFonts w:ascii="Avenir Book" w:hAnsi="Avenir Book" w:cs="Arial"/>
+                <w:bCs/>
+                <w:color w:val="000000"/>
+                <w:sz w:val="23"/>
+                <w:szCs w:val="23"/>
+              </w:rPr>
+              <w:t>M</w:t>
+            </w:r>
+            <w:r>
+              <w:rPr>
+                <w:rFonts w:ascii="Avenir Book" w:hAnsi="Avenir Book" w:cs="Arial"/>
+                <w:bCs/>
+                <w:color w:val="000000"/>
+                <w:sz w:val="23"/>
+                <w:szCs w:val="23"/>
+              </w:rPr>
+              <w:t>arisol Ornelas</w:t>
+            </w:r>
+          </w:p>
+        </w:tc>
+      </w:tr>
+      <w:tr>
+        <w:tc>
+          <w:tcPr>
+            <w:tcW w:w="6669" w:type="dxa"/>
+          </w:tcPr>
+          <w:p>
+            <w:pPr>
+              <w:spacing w:after="0" w:line="240" w:lineRule="auto"/>
+              <w:rPr>
+                <w:rFonts w:ascii="Avenir Book" w:hAnsi="Avenir Book" w:cs="Arial"/>
+                <w:bCs/>
+                <w:color w:val="000000"/>
+                <w:sz w:val="23"/>
+                <w:szCs w:val="23"/>
+              </w:rPr>
+            </w:pPr>
+            <w:r>
+              <w:rPr>
+                <w:rFonts w:ascii="Avenir Book" w:hAnsi="Avenir Book" w:cs="Arial"/>
+                <w:bCs/>
+                <w:color w:val="000000"/>
+                <w:sz w:val="23"/>
+                <w:szCs w:val="23"/>
+              </w:rPr>
+              <w:t xml:space="preserve">Modificar en el programa SOSQTP el apartado de precios de los productos para poder ingresarlo manualmente </w:t>
+            </w:r>
+            <w:proofErr w:type="spellStart"/>
+            <w:r>
+              <w:rPr>
+                <w:rFonts w:ascii="Avenir Book" w:hAnsi="Avenir Book" w:cs="Arial"/>
+                <w:bCs/>
+                <w:color w:val="000000"/>
+                <w:sz w:val="23"/>
+                <w:szCs w:val="23"/>
+              </w:rPr>
+              <w:t>Jovany</w:t>
+            </w:r>
+            <w:proofErr w:type="spellEnd"/>
+            <w:r>
+              <w:rPr>
+                <w:rFonts w:ascii="Avenir Book" w:hAnsi="Avenir Book" w:cs="Arial"/>
+                <w:bCs/>
+                <w:color w:val="000000"/>
+                <w:sz w:val="23"/>
+                <w:szCs w:val="23"/>
+              </w:rPr>
+              <w:t xml:space="preserve"> Zepeda se </w:t>
+            </w:r>
+            <w:r>
+              <w:rPr>
+                <w:rFonts w:ascii="Avenir Book" w:hAnsi="Avenir Book" w:cs="Arial"/>
+                <w:b/>
+                <w:bCs/>
+                <w:color w:val="000000"/>
+                <w:sz w:val="23"/>
+                <w:szCs w:val="23"/>
+              </w:rPr>
+              <w:t>compromete para el día 17/12/15</w:t>
+            </w:r>
+          </w:p>
+        </w:tc>
+        <w:tc>
+          <w:tcPr>
+            <w:tcW w:w="2385" w:type="dxa"/>
+          </w:tcPr>
+          <w:p>
+            <w:pPr>
+              <w:spacing w:after="0" w:line="240" w:lineRule="auto"/>
+              <w:rPr>
+                <w:rFonts w:ascii="Avenir Book" w:hAnsi="Avenir Book" w:cs="Arial"/>
+                <w:bCs/>
+                <w:color w:val="000000"/>
+                <w:sz w:val="23"/>
+                <w:szCs w:val="23"/>
+              </w:rPr>
+            </w:pPr>
+            <w:proofErr w:type="spellStart"/>
+            <w:r>
+              <w:rPr>
+                <w:rFonts w:ascii="Avenir Book" w:hAnsi="Avenir Book" w:cs="Arial"/>
+                <w:bCs/>
+                <w:color w:val="000000"/>
+                <w:sz w:val="23"/>
+                <w:szCs w:val="23"/>
+              </w:rPr>
+              <w:t>Jovanny</w:t>
+            </w:r>
+            <w:proofErr w:type="spellEnd"/>
+            <w:r>
+              <w:rPr>
+                <w:rFonts w:ascii="Avenir Book" w:hAnsi="Avenir Book" w:cs="Arial"/>
+                <w:bCs/>
+                <w:color w:val="000000"/>
+                <w:sz w:val="23"/>
+                <w:szCs w:val="23"/>
+              </w:rPr>
+              <w:t xml:space="preserve"> Zepeda</w:t>
+            </w:r>
+          </w:p>
+        </w:tc>
+      </w:tr>
+      <w:tr>
+        <w:tc>
+          <w:tcPr>
+            <w:tcW w:w="6669" w:type="dxa"/>
+          </w:tcPr>
+          <w:p>
+            <w:pPr>
+              <w:spacing w:after="0" w:line="240" w:lineRule="auto"/>
+              <w:rPr>
+                <w:rFonts w:ascii="Avenir Book" w:hAnsi="Avenir Book" w:cs="Arial"/>
+                <w:bCs/>
+                <w:color w:val="000000"/>
+                <w:sz w:val="23"/>
+                <w:szCs w:val="23"/>
+              </w:rPr>
+            </w:pPr>
+            <w:r>
+              <w:rPr>
+                <w:rFonts w:ascii="Avenir Book" w:hAnsi="Avenir Book" w:cs="Arial"/>
+                <w:bCs/>
+                <w:color w:val="000000"/>
+                <w:sz w:val="23"/>
+                <w:szCs w:val="23"/>
+              </w:rPr>
+              <w:t xml:space="preserve">Marisol Ornelas. Agregar plan de proyecto en repositorio de los </w:t>
+            </w:r>
+            <w:proofErr w:type="spellStart"/>
+            <w:r>
+              <w:rPr>
+                <w:rFonts w:ascii="Avenir Book" w:hAnsi="Avenir Book" w:cs="Arial"/>
+                <w:bCs/>
+                <w:color w:val="000000"/>
+                <w:sz w:val="23"/>
+                <w:szCs w:val="23"/>
+              </w:rPr>
+              <w:t>deals</w:t>
+            </w:r>
+            <w:proofErr w:type="spellEnd"/>
+            <w:r>
+              <w:rPr>
+                <w:rFonts w:ascii="Avenir Book" w:hAnsi="Avenir Book" w:cs="Arial"/>
+                <w:bCs/>
+                <w:color w:val="000000"/>
+                <w:sz w:val="23"/>
+                <w:szCs w:val="23"/>
+              </w:rPr>
+              <w:t xml:space="preserve"> P1337 P1338 P1340 P1341, para el día 09/12/15.</w:t>
+            </w:r>
+          </w:p>
+          <w:p>
+            <w:pPr>
+              <w:spacing w:after="0" w:line="240" w:lineRule="auto"/>
+              <w:rPr>
+                <w:rFonts w:ascii="Avenir Book" w:hAnsi="Avenir Book" w:cs="Arial"/>
+                <w:b/>
+                <w:bCs/>
+                <w:color w:val="000000"/>
+                <w:sz w:val="23"/>
+                <w:szCs w:val="23"/>
+              </w:rPr>
+            </w:pPr>
+            <w:r>
+              <w:rPr>
+                <w:rFonts w:ascii="Avenir Book" w:hAnsi="Avenir Book" w:cs="Arial"/>
+                <w:b/>
+                <w:bCs/>
+                <w:color w:val="000000"/>
+                <w:sz w:val="23"/>
+                <w:szCs w:val="23"/>
+              </w:rPr>
+              <w:t>Compromiso para el día 2</w:t>
+            </w:r>
+            <w:r>
+              <w:rPr>
+                <w:rFonts w:ascii="Avenir Book" w:hAnsi="Avenir Book" w:cs="Arial"/>
+                <w:b/>
+                <w:bCs/>
+                <w:color w:val="000000"/>
+                <w:sz w:val="23"/>
+                <w:szCs w:val="23"/>
+              </w:rPr>
+              <w:t>1</w:t>
+            </w:r>
+            <w:r>
+              <w:rPr>
+                <w:rFonts w:ascii="Avenir Book" w:hAnsi="Avenir Book" w:cs="Arial"/>
+                <w:b/>
+                <w:bCs/>
+                <w:color w:val="000000"/>
+                <w:sz w:val="23"/>
+                <w:szCs w:val="23"/>
+              </w:rPr>
+              <w:t>/12/15</w:t>
+            </w:r>
+          </w:p>
+        </w:tc>
+        <w:tc>
+          <w:tcPr>
+            <w:tcW w:w="2385" w:type="dxa"/>
+          </w:tcPr>
+          <w:p>
+            <w:pPr>
+              <w:spacing w:after="0" w:line="240" w:lineRule="auto"/>
+              <w:rPr>
+                <w:rFonts w:ascii="Avenir Book" w:hAnsi="Avenir Book" w:cs="Arial"/>
+                <w:b/>
+                <w:bCs/>
+                <w:color w:val="000000"/>
+                <w:sz w:val="23"/>
+                <w:szCs w:val="23"/>
+              </w:rPr>
+            </w:pPr>
+            <w:r>
+              <w:rPr>
+                <w:rFonts w:ascii="Avenir Book" w:hAnsi="Avenir Book" w:cs="Arial"/>
+                <w:bCs/>
+                <w:color w:val="000000"/>
+                <w:sz w:val="23"/>
+                <w:szCs w:val="23"/>
+              </w:rPr>
+              <w:t>Marisol Ornelas</w:t>
+            </w:r>
+          </w:p>
+        </w:tc>
+      </w:tr>
+      <w:tr>
+        <w:tc>
+          <w:tcPr>
+            <w:tcW w:w="6669" w:type="dxa"/>
+          </w:tcPr>
+          <w:p>
+            <w:pPr>
+              <w:spacing w:after="0" w:line="240" w:lineRule="auto"/>
+              <w:rPr>
+                <w:rFonts w:ascii="Avenir Book" w:hAnsi="Avenir Book" w:cs="Arial"/>
+                <w:bCs/>
+                <w:color w:val="000000"/>
+                <w:sz w:val="23"/>
+                <w:szCs w:val="23"/>
+              </w:rPr>
+            </w:pPr>
+            <w:r>
+              <w:rPr>
+                <w:rFonts w:ascii="Avenir Book" w:hAnsi="Avenir Book" w:cs="Arial"/>
+                <w:bCs/>
+                <w:color w:val="000000"/>
+                <w:sz w:val="23"/>
+                <w:szCs w:val="23"/>
+              </w:rPr>
+              <w:t>P1363 Marisol Ornelas se compromete para el día 07/12/15 registrar carpeta en repositorio</w:t>
+            </w:r>
+          </w:p>
+          <w:p>
+            <w:pPr>
+              <w:spacing w:after="0" w:line="240" w:lineRule="auto"/>
+              <w:rPr>
+                <w:rFonts w:ascii="Avenir Book" w:hAnsi="Avenir Book" w:cs="Arial"/>
+                <w:bCs/>
+                <w:color w:val="000000"/>
+                <w:sz w:val="23"/>
+                <w:szCs w:val="23"/>
+              </w:rPr>
+            </w:pPr>
+            <w:r>
+              <w:rPr>
+                <w:rFonts w:ascii="Avenir Book" w:hAnsi="Avenir Book" w:cs="Arial"/>
+                <w:b/>
+                <w:bCs/>
+                <w:color w:val="000000"/>
+                <w:sz w:val="23"/>
+                <w:szCs w:val="23"/>
+              </w:rPr>
+              <w:t>Compromiso para el día 2</w:t>
+            </w:r>
+            <w:r>
+              <w:rPr>
+                <w:rFonts w:ascii="Avenir Book" w:hAnsi="Avenir Book" w:cs="Arial"/>
+                <w:b/>
+                <w:bCs/>
+                <w:color w:val="000000"/>
+                <w:sz w:val="23"/>
+                <w:szCs w:val="23"/>
+              </w:rPr>
+              <w:t>1</w:t>
+            </w:r>
+            <w:r>
+              <w:rPr>
+                <w:rFonts w:ascii="Avenir Book" w:hAnsi="Avenir Book" w:cs="Arial"/>
+                <w:b/>
+                <w:bCs/>
+                <w:color w:val="000000"/>
+                <w:sz w:val="23"/>
+                <w:szCs w:val="23"/>
+              </w:rPr>
+              <w:t>/12/15</w:t>
+            </w:r>
+          </w:p>
+        </w:tc>
+        <w:tc>
+          <w:tcPr>
+            <w:tcW w:w="2385" w:type="dxa"/>
+          </w:tcPr>
+          <w:p>
+            <w:pPr>
+              <w:spacing w:after="0" w:line="240" w:lineRule="auto"/>
+              <w:rPr>
+                <w:rFonts w:ascii="Avenir Book" w:hAnsi="Avenir Book" w:cs="Arial"/>
+                <w:bCs/>
+                <w:color w:val="000000"/>
+                <w:sz w:val="23"/>
+                <w:szCs w:val="23"/>
+              </w:rPr>
+            </w:pPr>
+            <w:r>
+              <w:rPr>
+                <w:rFonts w:ascii="Avenir Book" w:hAnsi="Avenir Book" w:cs="Arial"/>
+                <w:bCs/>
+                <w:color w:val="000000"/>
+                <w:sz w:val="23"/>
+                <w:szCs w:val="23"/>
+              </w:rPr>
+              <w:t>Marisol Ornelas</w:t>
+            </w:r>
+          </w:p>
+        </w:tc>
+      </w:tr>
+      <w:tr>
+        <w:tc>
+          <w:tcPr>
+            <w:tcW w:w="6669" w:type="dxa"/>
+          </w:tcPr>
+          <w:p>
+            <w:pPr>
+              <w:spacing w:after="0" w:line="240" w:lineRule="auto"/>
+              <w:rPr>
+                <w:rFonts w:ascii="Avenir Book" w:hAnsi="Avenir Book" w:cs="Arial"/>
+                <w:bCs/>
+                <w:color w:val="000000"/>
+                <w:sz w:val="23"/>
+                <w:szCs w:val="23"/>
+              </w:rPr>
+            </w:pPr>
+            <w:r>
+              <w:rPr>
+                <w:rFonts w:ascii="Avenir Book" w:hAnsi="Avenir Book" w:cs="Arial"/>
+                <w:bCs/>
+                <w:color w:val="000000"/>
+                <w:sz w:val="23"/>
+                <w:szCs w:val="23"/>
+              </w:rPr>
+              <w:t>P1361 Marisol Ornelas se compromete para el día 07/12/15 registrar carpeta en repositorio</w:t>
+            </w:r>
+          </w:p>
+          <w:p>
+            <w:pPr>
+              <w:spacing w:after="0" w:line="240" w:lineRule="auto"/>
+              <w:rPr>
+                <w:rFonts w:ascii="Avenir Book" w:hAnsi="Avenir Book" w:cs="Arial"/>
+                <w:bCs/>
+                <w:color w:val="000000"/>
+                <w:sz w:val="23"/>
+                <w:szCs w:val="23"/>
+              </w:rPr>
+            </w:pPr>
+            <w:r>
+              <w:rPr>
+                <w:rFonts w:ascii="Avenir Book" w:hAnsi="Avenir Book" w:cs="Arial"/>
+                <w:b/>
+                <w:bCs/>
+                <w:color w:val="000000"/>
+                <w:sz w:val="23"/>
+                <w:szCs w:val="23"/>
+              </w:rPr>
+              <w:t>Compromiso para el día 2</w:t>
+            </w:r>
+            <w:r>
+              <w:rPr>
+                <w:rFonts w:ascii="Avenir Book" w:hAnsi="Avenir Book" w:cs="Arial"/>
+                <w:b/>
+                <w:bCs/>
+                <w:color w:val="000000"/>
+                <w:sz w:val="23"/>
+                <w:szCs w:val="23"/>
+              </w:rPr>
+              <w:t>1</w:t>
+            </w:r>
+            <w:r>
+              <w:rPr>
+                <w:rFonts w:ascii="Avenir Book" w:hAnsi="Avenir Book" w:cs="Arial"/>
+                <w:b/>
+                <w:bCs/>
+                <w:color w:val="000000"/>
+                <w:sz w:val="23"/>
+                <w:szCs w:val="23"/>
+              </w:rPr>
+              <w:t>/12/15</w:t>
+            </w:r>
+          </w:p>
+        </w:tc>
+        <w:tc>
+          <w:tcPr>
+            <w:tcW w:w="2385" w:type="dxa"/>
+          </w:tcPr>
+          <w:p>
+            <w:pPr>
+              <w:spacing w:after="0" w:line="240" w:lineRule="auto"/>
+              <w:rPr>
+                <w:rFonts w:ascii="Avenir Book" w:hAnsi="Avenir Book" w:cs="Arial"/>
+                <w:bCs/>
+                <w:color w:val="000000"/>
+                <w:sz w:val="23"/>
+                <w:szCs w:val="23"/>
+              </w:rPr>
+            </w:pPr>
+            <w:r>
+              <w:rPr>
+                <w:rFonts w:ascii="Avenir Book" w:hAnsi="Avenir Book" w:cs="Arial"/>
+                <w:bCs/>
+                <w:color w:val="000000"/>
+                <w:sz w:val="23"/>
+                <w:szCs w:val="23"/>
+              </w:rPr>
+              <w:t>Marisol Ornelas</w:t>
+            </w:r>
+          </w:p>
+        </w:tc>
+      </w:tr>
+      <w:tr>
+        <w:tc>
+          <w:tcPr>
+            <w:tcW w:w="6669" w:type="dxa"/>
+          </w:tcPr>
+          <w:p>
+            <w:pPr>
+              <w:spacing w:after="0" w:line="240" w:lineRule="auto"/>
+              <w:rPr>
+                <w:rFonts w:ascii="Avenir Book" w:hAnsi="Avenir Book" w:cs="Arial"/>
+                <w:bCs/>
+                <w:color w:val="000000"/>
+                <w:sz w:val="23"/>
+                <w:szCs w:val="23"/>
+              </w:rPr>
+            </w:pPr>
+            <w:r>
+              <w:rPr>
+                <w:rFonts w:ascii="Avenir Book" w:hAnsi="Avenir Book" w:cs="Arial"/>
+                <w:bCs/>
+                <w:color w:val="000000"/>
+                <w:sz w:val="23"/>
+                <w:szCs w:val="23"/>
+              </w:rPr>
+              <w:t xml:space="preserve">P1286 Marisol Ornelas se compromete registrar carpeta en el repositorio para el día 09/12715  </w:t>
+            </w:r>
+          </w:p>
+          <w:p>
+            <w:pPr>
+              <w:spacing w:after="0" w:line="240" w:lineRule="auto"/>
+              <w:rPr>
+                <w:rFonts w:ascii="Avenir Book" w:hAnsi="Avenir Book" w:cs="Arial"/>
+                <w:bCs/>
+                <w:color w:val="000000"/>
+                <w:sz w:val="23"/>
+                <w:szCs w:val="23"/>
+              </w:rPr>
+            </w:pPr>
+            <w:r>
+              <w:rPr>
+                <w:rFonts w:ascii="Avenir Book" w:hAnsi="Avenir Book" w:cs="Arial"/>
+                <w:b/>
+                <w:bCs/>
+                <w:color w:val="000000"/>
+                <w:sz w:val="23"/>
+                <w:szCs w:val="23"/>
+              </w:rPr>
+              <w:t>Compromiso para el día 2</w:t>
+            </w:r>
+            <w:r>
+              <w:rPr>
+                <w:rFonts w:ascii="Avenir Book" w:hAnsi="Avenir Book" w:cs="Arial"/>
+                <w:b/>
+                <w:bCs/>
+                <w:color w:val="000000"/>
+                <w:sz w:val="23"/>
+                <w:szCs w:val="23"/>
+              </w:rPr>
+              <w:t>1</w:t>
+            </w:r>
+            <w:r>
+              <w:rPr>
+                <w:rFonts w:ascii="Avenir Book" w:hAnsi="Avenir Book" w:cs="Arial"/>
+                <w:b/>
+                <w:bCs/>
+                <w:color w:val="000000"/>
+                <w:sz w:val="23"/>
+                <w:szCs w:val="23"/>
+              </w:rPr>
+              <w:t>/12/15</w:t>
+            </w:r>
+          </w:p>
+        </w:tc>
+        <w:tc>
+          <w:tcPr>
+            <w:tcW w:w="2385" w:type="dxa"/>
+          </w:tcPr>
+          <w:p>
+            <w:pPr>
+              <w:spacing w:after="0" w:line="240" w:lineRule="auto"/>
+              <w:rPr>
+                <w:rFonts w:ascii="Avenir Book" w:hAnsi="Avenir Book" w:cs="Arial"/>
+                <w:bCs/>
+                <w:color w:val="000000"/>
+                <w:sz w:val="23"/>
+                <w:szCs w:val="23"/>
+              </w:rPr>
+            </w:pPr>
+            <w:r>
+              <w:rPr>
+                <w:rFonts w:ascii="Avenir Book" w:hAnsi="Avenir Book" w:cs="Arial"/>
+                <w:bCs/>
+                <w:color w:val="000000"/>
+                <w:sz w:val="23"/>
+                <w:szCs w:val="23"/>
+              </w:rPr>
+              <w:t>Marisol Ornelas</w:t>
+            </w:r>
+          </w:p>
+        </w:tc>
+      </w:tr>
+      <w:tr>
+        <w:tc>
+          <w:tcPr>
+            <w:tcW w:w="6669" w:type="dxa"/>
+          </w:tcPr>
+          <w:p>
+            <w:pPr>
+              <w:spacing w:after="0" w:line="240" w:lineRule="auto"/>
+              <w:rPr>
+                <w:rFonts w:ascii="Avenir Book" w:hAnsi="Avenir Book" w:cs="Arial"/>
+                <w:bCs/>
+                <w:color w:val="000000"/>
+                <w:sz w:val="23"/>
+                <w:szCs w:val="23"/>
+              </w:rPr>
+            </w:pPr>
+            <w:r>
+              <w:rPr>
+                <w:rFonts w:ascii="Avenir Book" w:hAnsi="Avenir Book" w:cs="Arial"/>
+                <w:bCs/>
+                <w:color w:val="000000"/>
+                <w:sz w:val="23"/>
+                <w:szCs w:val="23"/>
+              </w:rPr>
+              <w:t>P1358 Marisol Ornelas se compromete a registrar carpeta en el repositorio para el día 10/12/15</w:t>
+            </w:r>
+          </w:p>
+          <w:p>
+            <w:pPr>
+              <w:spacing w:after="0" w:line="240" w:lineRule="auto"/>
+              <w:rPr>
+                <w:rFonts w:ascii="Avenir Book" w:hAnsi="Avenir Book" w:cs="Arial"/>
+                <w:bCs/>
+                <w:color w:val="000000"/>
+                <w:sz w:val="23"/>
+                <w:szCs w:val="23"/>
+              </w:rPr>
+            </w:pPr>
+            <w:r>
+              <w:rPr>
+                <w:rFonts w:ascii="Avenir Book" w:hAnsi="Avenir Book" w:cs="Arial"/>
+                <w:b/>
+                <w:bCs/>
+                <w:color w:val="000000"/>
+                <w:sz w:val="23"/>
+                <w:szCs w:val="23"/>
+              </w:rPr>
+              <w:t>Compromiso para el día 2</w:t>
+            </w:r>
+            <w:r>
+              <w:rPr>
+                <w:rFonts w:ascii="Avenir Book" w:hAnsi="Avenir Book" w:cs="Arial"/>
+                <w:b/>
+                <w:bCs/>
+                <w:color w:val="000000"/>
+                <w:sz w:val="23"/>
+                <w:szCs w:val="23"/>
+              </w:rPr>
+              <w:t>1</w:t>
+            </w:r>
+            <w:r>
+              <w:rPr>
+                <w:rFonts w:ascii="Avenir Book" w:hAnsi="Avenir Book" w:cs="Arial"/>
+                <w:b/>
+                <w:bCs/>
+                <w:color w:val="000000"/>
+                <w:sz w:val="23"/>
+                <w:szCs w:val="23"/>
+              </w:rPr>
+              <w:t>/12/15</w:t>
+            </w:r>
+          </w:p>
+        </w:tc>
+        <w:tc>
+          <w:tcPr>
+            <w:tcW w:w="2385" w:type="dxa"/>
+          </w:tcPr>
+          <w:p>
+            <w:pPr>
+              <w:spacing w:after="0" w:line="240" w:lineRule="auto"/>
+              <w:rPr>
+                <w:rFonts w:ascii="Avenir Book" w:hAnsi="Avenir Book" w:cs="Arial"/>
+                <w:bCs/>
+                <w:color w:val="000000"/>
+                <w:sz w:val="23"/>
+                <w:szCs w:val="23"/>
+              </w:rPr>
+            </w:pPr>
+            <w:r>
+              <w:rPr>
+                <w:rFonts w:ascii="Avenir Book" w:hAnsi="Avenir Book" w:cs="Arial"/>
+                <w:bCs/>
+                <w:color w:val="000000"/>
+                <w:sz w:val="23"/>
+                <w:szCs w:val="23"/>
+              </w:rPr>
+              <w:t>Marisol Ornelas</w:t>
+            </w:r>
+          </w:p>
+        </w:tc>
+      </w:tr>
+      <w:tr>
+        <w:tc>
+          <w:tcPr>
+            <w:tcW w:w="6669" w:type="dxa"/>
+          </w:tcPr>
+          <w:p>
+            <w:pPr>
+              <w:spacing w:after="0" w:line="240" w:lineRule="auto"/>
+              <w:rPr>
+                <w:rFonts w:ascii="Avenir Book" w:hAnsi="Avenir Book" w:cs="Arial"/>
+                <w:bCs/>
+                <w:color w:val="000000"/>
+                <w:sz w:val="23"/>
+                <w:szCs w:val="23"/>
+              </w:rPr>
+            </w:pPr>
+            <w:r>
+              <w:rPr>
+                <w:rFonts w:ascii="Avenir Book" w:hAnsi="Avenir Book" w:cs="Arial"/>
+                <w:bCs/>
+                <w:color w:val="000000"/>
+                <w:sz w:val="23"/>
+                <w:szCs w:val="23"/>
+              </w:rPr>
+              <w:t>P1360 Marisol Ornelas se compromete a registrar carpeta en repositorio  para el día 07/12/15</w:t>
+            </w:r>
+          </w:p>
+          <w:p>
+            <w:pPr>
+              <w:spacing w:after="0" w:line="240" w:lineRule="auto"/>
+              <w:rPr>
+                <w:rFonts w:ascii="Avenir Book" w:hAnsi="Avenir Book" w:cs="Arial"/>
+                <w:bCs/>
+                <w:color w:val="000000"/>
+                <w:sz w:val="23"/>
+                <w:szCs w:val="23"/>
+              </w:rPr>
+            </w:pPr>
+            <w:r>
+              <w:rPr>
+                <w:rFonts w:ascii="Avenir Book" w:hAnsi="Avenir Book" w:cs="Arial"/>
+                <w:b/>
+                <w:bCs/>
+                <w:color w:val="000000"/>
+                <w:sz w:val="23"/>
+                <w:szCs w:val="23"/>
+              </w:rPr>
+              <w:t>Compromiso para el día 2</w:t>
+            </w:r>
+            <w:r>
+              <w:rPr>
+                <w:rFonts w:ascii="Avenir Book" w:hAnsi="Avenir Book" w:cs="Arial"/>
+                <w:b/>
+                <w:bCs/>
+                <w:color w:val="000000"/>
+                <w:sz w:val="23"/>
+                <w:szCs w:val="23"/>
+              </w:rPr>
+              <w:t>1</w:t>
+            </w:r>
+            <w:r>
+              <w:rPr>
+                <w:rFonts w:ascii="Avenir Book" w:hAnsi="Avenir Book" w:cs="Arial"/>
+                <w:b/>
+                <w:bCs/>
+                <w:color w:val="000000"/>
+                <w:sz w:val="23"/>
+                <w:szCs w:val="23"/>
+              </w:rPr>
+              <w:t>/12/15</w:t>
+            </w:r>
+          </w:p>
+        </w:tc>
+        <w:tc>
+          <w:tcPr>
+            <w:tcW w:w="2385" w:type="dxa"/>
+          </w:tcPr>
+          <w:p>
+            <w:pPr>
+              <w:spacing w:after="0" w:line="240" w:lineRule="auto"/>
+              <w:rPr>
+                <w:rFonts w:ascii="Avenir Book" w:hAnsi="Avenir Book" w:cs="Arial"/>
+                <w:bCs/>
+                <w:color w:val="000000"/>
+                <w:sz w:val="23"/>
+                <w:szCs w:val="23"/>
+              </w:rPr>
+            </w:pPr>
+            <w:r>
+              <w:rPr>
+                <w:rFonts w:ascii="Avenir Book" w:hAnsi="Avenir Book" w:cs="Arial"/>
+                <w:bCs/>
+                <w:color w:val="000000"/>
+                <w:sz w:val="23"/>
+                <w:szCs w:val="23"/>
+              </w:rPr>
+              <w:t>Marisol Ornelas</w:t>
+            </w:r>
+          </w:p>
+        </w:tc>
+      </w:tr>
+      <w:tr>
+        <w:tc>
+          <w:tcPr>
+            <w:tcW w:w="6669" w:type="dxa"/>
+          </w:tcPr>
+          <w:p>
+            <w:pPr>
+              <w:spacing w:after="0" w:line="240" w:lineRule="auto"/>
+              <w:rPr>
+                <w:rFonts w:ascii="Avenir Book" w:hAnsi="Avenir Book" w:cs="Arial"/>
+                <w:bCs/>
+                <w:color w:val="000000"/>
+                <w:sz w:val="23"/>
+                <w:szCs w:val="23"/>
+              </w:rPr>
+            </w:pPr>
+            <w:r>
+              <w:rPr>
+                <w:rFonts w:ascii="Avenir Book" w:hAnsi="Avenir Book" w:cs="Arial"/>
+                <w:bCs/>
+                <w:color w:val="000000"/>
+                <w:sz w:val="23"/>
+                <w:szCs w:val="23"/>
+              </w:rPr>
+              <w:t>P1356 Marisol Ornelas se compromete a liberar carta de aceptación el día 09/12/15</w:t>
+            </w:r>
+          </w:p>
+          <w:p>
+            <w:pPr>
+              <w:spacing w:after="0" w:line="240" w:lineRule="auto"/>
+              <w:rPr>
+                <w:rFonts w:ascii="Avenir Book" w:hAnsi="Avenir Book" w:cs="Arial"/>
+                <w:bCs/>
+                <w:color w:val="000000"/>
+                <w:sz w:val="23"/>
+                <w:szCs w:val="23"/>
+              </w:rPr>
+            </w:pPr>
+            <w:r>
+              <w:rPr>
+                <w:rFonts w:ascii="Avenir Book" w:hAnsi="Avenir Book" w:cs="Arial"/>
+                <w:b/>
+                <w:bCs/>
+                <w:color w:val="000000"/>
+                <w:sz w:val="23"/>
+                <w:szCs w:val="23"/>
+              </w:rPr>
+              <w:t>Compromiso para el día 2</w:t>
+            </w:r>
+            <w:r>
+              <w:rPr>
+                <w:rFonts w:ascii="Avenir Book" w:hAnsi="Avenir Book" w:cs="Arial"/>
+                <w:b/>
+                <w:bCs/>
+                <w:color w:val="000000"/>
+                <w:sz w:val="23"/>
+                <w:szCs w:val="23"/>
+              </w:rPr>
+              <w:t>1</w:t>
+            </w:r>
+            <w:r>
+              <w:rPr>
+                <w:rFonts w:ascii="Avenir Book" w:hAnsi="Avenir Book" w:cs="Arial"/>
+                <w:b/>
+                <w:bCs/>
+                <w:color w:val="000000"/>
+                <w:sz w:val="23"/>
+                <w:szCs w:val="23"/>
+              </w:rPr>
+              <w:t>/12/15</w:t>
+            </w:r>
+          </w:p>
+        </w:tc>
+        <w:tc>
+          <w:tcPr>
+            <w:tcW w:w="2385" w:type="dxa"/>
+          </w:tcPr>
+          <w:p>
+            <w:pPr>
+              <w:spacing w:after="0" w:line="240" w:lineRule="auto"/>
+              <w:rPr>
+                <w:rFonts w:ascii="Avenir Book" w:hAnsi="Avenir Book" w:cs="Arial"/>
+                <w:bCs/>
+                <w:color w:val="000000"/>
+                <w:sz w:val="23"/>
+                <w:szCs w:val="23"/>
+              </w:rPr>
+            </w:pPr>
+            <w:r>
+              <w:rPr>
+                <w:rFonts w:ascii="Avenir Book" w:hAnsi="Avenir Book" w:cs="Arial"/>
+                <w:bCs/>
+                <w:color w:val="000000"/>
+                <w:sz w:val="23"/>
+                <w:szCs w:val="23"/>
+              </w:rPr>
+              <w:t>Marisol Ornelas</w:t>
+            </w:r>
+          </w:p>
+        </w:tc>
+      </w:tr>
+      <w:tr>
+        <w:tc>
+          <w:tcPr>
+            <w:tcW w:w="6669" w:type="dxa"/>
+          </w:tcPr>
+          <w:p>
+            <w:pPr>
+              <w:spacing w:after="0" w:line="240" w:lineRule="auto"/>
+              <w:rPr>
+                <w:rFonts w:ascii="Avenir Book" w:hAnsi="Avenir Book" w:cs="Arial"/>
+                <w:bCs/>
+                <w:color w:val="000000"/>
+                <w:sz w:val="23"/>
+                <w:szCs w:val="23"/>
+              </w:rPr>
+            </w:pPr>
+            <w:r>
+              <w:rPr>
+                <w:rFonts w:ascii="Avenir Book" w:hAnsi="Avenir Book" w:cs="Arial"/>
+                <w:bCs/>
+                <w:color w:val="000000"/>
+                <w:sz w:val="23"/>
+                <w:szCs w:val="23"/>
+              </w:rPr>
+              <w:t xml:space="preserve">P1357 Marisol Ornelas agregar carpeta a </w:t>
+            </w:r>
+            <w:proofErr w:type="spellStart"/>
+            <w:r>
+              <w:rPr>
+                <w:rFonts w:ascii="Avenir Book" w:hAnsi="Avenir Book" w:cs="Arial"/>
+                <w:bCs/>
+                <w:color w:val="000000"/>
+                <w:sz w:val="23"/>
+                <w:szCs w:val="23"/>
+              </w:rPr>
+              <w:t>commit</w:t>
+            </w:r>
+            <w:proofErr w:type="spellEnd"/>
+            <w:r>
+              <w:rPr>
+                <w:rFonts w:ascii="Avenir Book" w:hAnsi="Avenir Book" w:cs="Arial"/>
+                <w:bCs/>
+                <w:color w:val="000000"/>
+                <w:sz w:val="23"/>
+                <w:szCs w:val="23"/>
+              </w:rPr>
+              <w:t xml:space="preserve"> el día 07/12/15 </w:t>
+            </w:r>
+          </w:p>
+          <w:p>
+            <w:pPr>
+              <w:spacing w:after="0" w:line="240" w:lineRule="auto"/>
+              <w:rPr>
+                <w:rFonts w:ascii="Avenir Book" w:hAnsi="Avenir Book" w:cs="Arial"/>
+                <w:bCs/>
+                <w:color w:val="000000"/>
+                <w:sz w:val="23"/>
+                <w:szCs w:val="23"/>
+              </w:rPr>
+            </w:pPr>
+            <w:r>
+              <w:rPr>
+                <w:rFonts w:ascii="Avenir Book" w:hAnsi="Avenir Book" w:cs="Arial"/>
+                <w:b/>
+                <w:bCs/>
+                <w:color w:val="000000"/>
+                <w:sz w:val="23"/>
+                <w:szCs w:val="23"/>
+              </w:rPr>
+              <w:t>Compromiso para el día 2</w:t>
+            </w:r>
+            <w:r>
+              <w:rPr>
+                <w:rFonts w:ascii="Avenir Book" w:hAnsi="Avenir Book" w:cs="Arial"/>
+                <w:b/>
+                <w:bCs/>
+                <w:color w:val="000000"/>
+                <w:sz w:val="23"/>
+                <w:szCs w:val="23"/>
+              </w:rPr>
+              <w:t>1</w:t>
+            </w:r>
+            <w:r>
+              <w:rPr>
+                <w:rFonts w:ascii="Avenir Book" w:hAnsi="Avenir Book" w:cs="Arial"/>
+                <w:b/>
+                <w:bCs/>
+                <w:color w:val="000000"/>
+                <w:sz w:val="23"/>
+                <w:szCs w:val="23"/>
+              </w:rPr>
+              <w:t>/12/15</w:t>
+            </w:r>
+          </w:p>
+        </w:tc>
+        <w:tc>
+          <w:tcPr>
+            <w:tcW w:w="2385" w:type="dxa"/>
+          </w:tcPr>
+          <w:p>
+            <w:pPr>
+              <w:spacing w:after="0" w:line="240" w:lineRule="auto"/>
+              <w:rPr>
+                <w:rFonts w:ascii="Avenir Book" w:hAnsi="Avenir Book" w:cs="Arial"/>
+                <w:bCs/>
+                <w:color w:val="000000"/>
+                <w:sz w:val="23"/>
+                <w:szCs w:val="23"/>
+              </w:rPr>
+            </w:pPr>
+            <w:r>
+              <w:rPr>
+                <w:rFonts w:ascii="Avenir Book" w:hAnsi="Avenir Book" w:cs="Arial"/>
+                <w:bCs/>
+                <w:color w:val="000000"/>
+                <w:sz w:val="23"/>
+                <w:szCs w:val="23"/>
+              </w:rPr>
+              <w:t>Marisol Ornelas</w:t>
+            </w:r>
+          </w:p>
+        </w:tc>
+      </w:tr>
+      <w:tr>
+        <w:tc>
+          <w:tcPr>
+            <w:tcW w:w="6669" w:type="dxa"/>
+          </w:tcPr>
+          <w:p>
+            <w:pPr>
+              <w:spacing w:after="0" w:line="240" w:lineRule="auto"/>
+              <w:rPr>
+                <w:rFonts w:ascii="Avenir Book" w:hAnsi="Avenir Book" w:cs="Arial"/>
+                <w:bCs/>
+                <w:color w:val="000000"/>
+                <w:sz w:val="23"/>
+                <w:szCs w:val="23"/>
+              </w:rPr>
+            </w:pPr>
+            <w:r>
+              <w:rPr>
+                <w:rFonts w:ascii="Avenir Book" w:hAnsi="Avenir Book" w:cs="Arial"/>
+                <w:bCs/>
+                <w:color w:val="000000"/>
+                <w:sz w:val="23"/>
+                <w:szCs w:val="23"/>
+              </w:rPr>
+              <w:t xml:space="preserve">P1350 Marisol Ornelas a la espera del </w:t>
+            </w:r>
+            <w:proofErr w:type="spellStart"/>
+            <w:r>
+              <w:rPr>
+                <w:rFonts w:ascii="Avenir Book" w:hAnsi="Avenir Book" w:cs="Arial"/>
+                <w:bCs/>
+                <w:color w:val="000000"/>
+                <w:sz w:val="23"/>
+                <w:szCs w:val="23"/>
+              </w:rPr>
+              <w:t>cte</w:t>
+            </w:r>
+            <w:proofErr w:type="spellEnd"/>
+          </w:p>
+          <w:p>
+            <w:pPr>
+              <w:spacing w:after="0" w:line="240" w:lineRule="auto"/>
+              <w:rPr>
+                <w:rFonts w:ascii="Avenir Book" w:hAnsi="Avenir Book" w:cs="Arial"/>
+                <w:bCs/>
+                <w:color w:val="000000"/>
+                <w:sz w:val="23"/>
+                <w:szCs w:val="23"/>
+              </w:rPr>
+            </w:pPr>
+            <w:r>
+              <w:rPr>
+                <w:rFonts w:ascii="Avenir Book" w:hAnsi="Avenir Book" w:cs="Arial"/>
+                <w:b/>
+                <w:bCs/>
+                <w:color w:val="000000"/>
+                <w:sz w:val="23"/>
+                <w:szCs w:val="23"/>
+              </w:rPr>
+              <w:t>Compromiso para el día 2</w:t>
+            </w:r>
+            <w:r>
+              <w:rPr>
+                <w:rFonts w:ascii="Avenir Book" w:hAnsi="Avenir Book" w:cs="Arial"/>
+                <w:b/>
+                <w:bCs/>
+                <w:color w:val="000000"/>
+                <w:sz w:val="23"/>
+                <w:szCs w:val="23"/>
+              </w:rPr>
+              <w:t>1</w:t>
+            </w:r>
+            <w:r>
+              <w:rPr>
+                <w:rFonts w:ascii="Avenir Book" w:hAnsi="Avenir Book" w:cs="Arial"/>
+                <w:b/>
+                <w:bCs/>
+                <w:color w:val="000000"/>
+                <w:sz w:val="23"/>
+                <w:szCs w:val="23"/>
+              </w:rPr>
+              <w:t>/12/15</w:t>
+            </w:r>
+          </w:p>
+        </w:tc>
+        <w:tc>
+          <w:tcPr>
+            <w:tcW w:w="2385" w:type="dxa"/>
+          </w:tcPr>
+          <w:p>
+            <w:pPr>
+              <w:spacing w:after="0" w:line="240" w:lineRule="auto"/>
+              <w:rPr>
+                <w:rFonts w:ascii="Avenir Book" w:hAnsi="Avenir Book" w:cs="Arial"/>
+                <w:bCs/>
+                <w:color w:val="000000"/>
+                <w:sz w:val="23"/>
+                <w:szCs w:val="23"/>
+              </w:rPr>
+            </w:pPr>
+            <w:r>
+              <w:rPr>
+                <w:rFonts w:ascii="Avenir Book" w:hAnsi="Avenir Book" w:cs="Arial"/>
+                <w:bCs/>
+                <w:color w:val="000000"/>
+                <w:sz w:val="23"/>
+                <w:szCs w:val="23"/>
+              </w:rPr>
+              <w:t>Marisol Ornelas</w:t>
+            </w:r>
+          </w:p>
+        </w:tc>
+      </w:tr>
+      <w:tr>
+        <w:tc>
+          <w:tcPr>
+            <w:tcW w:w="6669" w:type="dxa"/>
+          </w:tcPr>
+          <w:p>
+            <w:pPr>
+              <w:spacing w:after="0" w:line="240" w:lineRule="auto"/>
+              <w:rPr>
+                <w:rFonts w:ascii="Avenir Book" w:hAnsi="Avenir Book" w:cs="Arial"/>
+                <w:bCs/>
+                <w:color w:val="000000"/>
+                <w:sz w:val="23"/>
+                <w:szCs w:val="23"/>
+              </w:rPr>
+            </w:pPr>
+            <w:r>
+              <w:rPr>
+                <w:rFonts w:ascii="Avenir Book" w:hAnsi="Avenir Book" w:cs="Arial"/>
+                <w:bCs/>
+                <w:color w:val="000000"/>
+                <w:sz w:val="23"/>
+                <w:szCs w:val="23"/>
+              </w:rPr>
+              <w:t>P1345 Marisol Ornelas se compromete a registrar la carpeta en el repositorio el día 07/12/15</w:t>
+            </w:r>
+          </w:p>
+          <w:p>
+            <w:pPr>
+              <w:spacing w:after="0" w:line="240" w:lineRule="auto"/>
+              <w:rPr>
+                <w:rFonts w:ascii="Avenir Book" w:hAnsi="Avenir Book" w:cs="Arial"/>
+                <w:bCs/>
+                <w:color w:val="000000"/>
+                <w:sz w:val="23"/>
+                <w:szCs w:val="23"/>
+              </w:rPr>
+            </w:pPr>
+            <w:r>
+              <w:rPr>
+                <w:rFonts w:ascii="Avenir Book" w:hAnsi="Avenir Book" w:cs="Arial"/>
+                <w:b/>
+                <w:bCs/>
+                <w:color w:val="000000"/>
+                <w:sz w:val="23"/>
+                <w:szCs w:val="23"/>
+              </w:rPr>
+              <w:lastRenderedPageBreak/>
+              <w:t>Compromiso para el día 2</w:t>
+            </w:r>
+            <w:r>
+              <w:rPr>
+                <w:rFonts w:ascii="Avenir Book" w:hAnsi="Avenir Book" w:cs="Arial"/>
+                <w:b/>
+                <w:bCs/>
+                <w:color w:val="000000"/>
+                <w:sz w:val="23"/>
+                <w:szCs w:val="23"/>
+              </w:rPr>
+              <w:t>1</w:t>
+            </w:r>
+            <w:r>
+              <w:rPr>
+                <w:rFonts w:ascii="Avenir Book" w:hAnsi="Avenir Book" w:cs="Arial"/>
+                <w:b/>
+                <w:bCs/>
+                <w:color w:val="000000"/>
+                <w:sz w:val="23"/>
+                <w:szCs w:val="23"/>
+              </w:rPr>
+              <w:t>/12/15</w:t>
+            </w:r>
+          </w:p>
+        </w:tc>
+        <w:tc>
+          <w:tcPr>
+            <w:tcW w:w="2385" w:type="dxa"/>
+          </w:tcPr>
+          <w:p>
+            <w:pPr>
+              <w:spacing w:after="0" w:line="240" w:lineRule="auto"/>
+              <w:rPr>
+                <w:rFonts w:ascii="Avenir Book" w:hAnsi="Avenir Book" w:cs="Arial"/>
+                <w:bCs/>
+                <w:color w:val="000000"/>
+                <w:sz w:val="23"/>
+                <w:szCs w:val="23"/>
+              </w:rPr>
+            </w:pPr>
+            <w:r>
+              <w:rPr>
+                <w:rFonts w:ascii="Avenir Book" w:hAnsi="Avenir Book" w:cs="Arial"/>
+                <w:bCs/>
+                <w:color w:val="000000"/>
+                <w:sz w:val="23"/>
+                <w:szCs w:val="23"/>
+              </w:rPr>
+              <w:lastRenderedPageBreak/>
+              <w:t>Marisol Ornelas</w:t>
+            </w:r>
+          </w:p>
+        </w:tc>
+      </w:tr>
+      <w:tr>
+        <w:tc>
+          <w:tcPr>
+            <w:tcW w:w="6669" w:type="dxa"/>
+          </w:tcPr>
+          <w:p>
+            <w:pPr>
+              <w:spacing w:after="0" w:line="240" w:lineRule="auto"/>
+              <w:rPr>
+                <w:rFonts w:ascii="Avenir Book" w:hAnsi="Avenir Book" w:cs="Arial"/>
+                <w:bCs/>
+                <w:color w:val="000000"/>
+                <w:sz w:val="23"/>
+                <w:szCs w:val="23"/>
+              </w:rPr>
+            </w:pPr>
+            <w:r>
+              <w:rPr>
+                <w:rFonts w:ascii="Avenir Book" w:hAnsi="Avenir Book" w:cs="Arial"/>
+                <w:bCs/>
+                <w:color w:val="000000"/>
+                <w:sz w:val="23"/>
+                <w:szCs w:val="23"/>
+              </w:rPr>
+              <w:lastRenderedPageBreak/>
+              <w:t>P1347 Marisol Ornelas agregar  Plan de implementación y cierre  para el día 11/12/15</w:t>
+            </w:r>
+          </w:p>
+          <w:p>
+            <w:pPr>
+              <w:spacing w:after="0" w:line="240" w:lineRule="auto"/>
+              <w:rPr>
+                <w:rFonts w:ascii="Avenir Book" w:hAnsi="Avenir Book" w:cs="Arial"/>
+                <w:bCs/>
+                <w:color w:val="000000"/>
+                <w:sz w:val="23"/>
+                <w:szCs w:val="23"/>
+              </w:rPr>
+            </w:pPr>
+            <w:r>
+              <w:rPr>
+                <w:rFonts w:ascii="Avenir Book" w:hAnsi="Avenir Book" w:cs="Arial"/>
+                <w:b/>
+                <w:bCs/>
+                <w:color w:val="000000"/>
+                <w:sz w:val="23"/>
+                <w:szCs w:val="23"/>
+              </w:rPr>
+              <w:t>Compromiso para el día 2</w:t>
+            </w:r>
+            <w:r>
+              <w:rPr>
+                <w:rFonts w:ascii="Avenir Book" w:hAnsi="Avenir Book" w:cs="Arial"/>
+                <w:b/>
+                <w:bCs/>
+                <w:color w:val="000000"/>
+                <w:sz w:val="23"/>
+                <w:szCs w:val="23"/>
+              </w:rPr>
+              <w:t>1</w:t>
+            </w:r>
+            <w:r>
+              <w:rPr>
+                <w:rFonts w:ascii="Avenir Book" w:hAnsi="Avenir Book" w:cs="Arial"/>
+                <w:b/>
+                <w:bCs/>
+                <w:color w:val="000000"/>
+                <w:sz w:val="23"/>
+                <w:szCs w:val="23"/>
+              </w:rPr>
+              <w:t>/12/15</w:t>
+            </w:r>
+          </w:p>
+        </w:tc>
+        <w:tc>
+          <w:tcPr>
+            <w:tcW w:w="2385" w:type="dxa"/>
+          </w:tcPr>
+          <w:p>
+            <w:pPr>
+              <w:spacing w:after="0" w:line="240" w:lineRule="auto"/>
+              <w:rPr>
+                <w:rFonts w:ascii="Avenir Book" w:hAnsi="Avenir Book" w:cs="Arial"/>
+                <w:bCs/>
+                <w:color w:val="000000"/>
+                <w:sz w:val="23"/>
+                <w:szCs w:val="23"/>
+              </w:rPr>
+            </w:pPr>
+            <w:r>
+              <w:rPr>
+                <w:rFonts w:ascii="Avenir Book" w:hAnsi="Avenir Book" w:cs="Arial"/>
+                <w:bCs/>
+                <w:color w:val="000000"/>
+                <w:sz w:val="23"/>
+                <w:szCs w:val="23"/>
+              </w:rPr>
+              <w:t>Marisol Ornelas</w:t>
+            </w:r>
+          </w:p>
+        </w:tc>
+      </w:tr>
+      <w:tr>
+        <w:tc>
+          <w:tcPr>
+            <w:tcW w:w="6669" w:type="dxa"/>
+          </w:tcPr>
+          <w:p>
+            <w:pPr>
+              <w:spacing w:after="0" w:line="240" w:lineRule="auto"/>
+              <w:rPr>
+                <w:rFonts w:ascii="Avenir Book" w:hAnsi="Avenir Book" w:cs="Arial"/>
+                <w:bCs/>
+                <w:color w:val="000000"/>
+                <w:sz w:val="23"/>
+                <w:szCs w:val="23"/>
+              </w:rPr>
+            </w:pPr>
+            <w:r>
+              <w:rPr>
+                <w:rFonts w:ascii="Avenir Book" w:hAnsi="Avenir Book" w:cs="Arial"/>
+                <w:bCs/>
+                <w:color w:val="000000"/>
+                <w:sz w:val="23"/>
+                <w:szCs w:val="23"/>
+              </w:rPr>
+              <w:t>P1340 Marisol Ornelas se compromete registrar carpeta en el repositorio para el día 07/12/15</w:t>
+            </w:r>
+          </w:p>
+          <w:p>
+            <w:pPr>
+              <w:spacing w:after="0" w:line="240" w:lineRule="auto"/>
+              <w:rPr>
+                <w:rFonts w:ascii="Avenir Book" w:hAnsi="Avenir Book" w:cs="Arial"/>
+                <w:bCs/>
+                <w:color w:val="000000"/>
+                <w:sz w:val="19"/>
+                <w:szCs w:val="23"/>
+              </w:rPr>
+            </w:pPr>
+            <w:r>
+              <w:rPr>
+                <w:rFonts w:ascii="Avenir Book" w:hAnsi="Avenir Book" w:cs="Arial"/>
+                <w:b/>
+                <w:bCs/>
+                <w:color w:val="000000"/>
+                <w:sz w:val="23"/>
+                <w:szCs w:val="23"/>
+              </w:rPr>
+              <w:t>Compromiso para el día 2</w:t>
+            </w:r>
+            <w:r>
+              <w:rPr>
+                <w:rFonts w:ascii="Avenir Book" w:hAnsi="Avenir Book" w:cs="Arial"/>
+                <w:b/>
+                <w:bCs/>
+                <w:color w:val="000000"/>
+                <w:sz w:val="23"/>
+                <w:szCs w:val="23"/>
+              </w:rPr>
+              <w:t>1</w:t>
+            </w:r>
+            <w:r>
+              <w:rPr>
+                <w:rFonts w:ascii="Avenir Book" w:hAnsi="Avenir Book" w:cs="Arial"/>
+                <w:b/>
+                <w:bCs/>
+                <w:color w:val="000000"/>
+                <w:sz w:val="23"/>
+                <w:szCs w:val="23"/>
+              </w:rPr>
+              <w:t>/12/15</w:t>
+            </w:r>
+          </w:p>
+        </w:tc>
+        <w:tc>
+          <w:tcPr>
+            <w:tcW w:w="2385" w:type="dxa"/>
+          </w:tcPr>
+          <w:p>
+            <w:pPr>
+              <w:spacing w:after="0" w:line="240" w:lineRule="auto"/>
+              <w:rPr>
+                <w:rFonts w:ascii="Avenir Book" w:hAnsi="Avenir Book" w:cs="Arial"/>
+                <w:bCs/>
+                <w:color w:val="000000"/>
+                <w:sz w:val="23"/>
+                <w:szCs w:val="23"/>
+              </w:rPr>
+            </w:pPr>
+            <w:r>
+              <w:rPr>
+                <w:rFonts w:ascii="Avenir Book" w:hAnsi="Avenir Book" w:cs="Arial"/>
+                <w:bCs/>
+                <w:color w:val="000000"/>
+                <w:sz w:val="23"/>
+                <w:szCs w:val="23"/>
+              </w:rPr>
+              <w:t>Marisol Ornelas</w:t>
+            </w:r>
           </w:p>
         </w:tc>
       </w:tr>
@@ -3066,6 +5165,17 @@
           <w:szCs w:val="23"/>
         </w:rPr>
       </w:pPr>
+      <w:r>
+        <w:rPr>
+          <w:rFonts w:ascii="Avenir Book" w:hAnsi="Avenir Book" w:cs="Arial"/>
+          <w:b/>
+          <w:bCs/>
+          <w:color w:val="000000"/>
+          <w:sz w:val="23"/>
+          <w:szCs w:val="23"/>
+        </w:rPr>
+        <w:t xml:space="preserve">Proyectos pendientes </w:t>
+      </w:r>
     </w:p>
     <w:p>
       <w:pPr>
@@ -3079,28 +5189,6 @@
           <w:szCs w:val="23"/>
         </w:rPr>
       </w:pPr>
-      <w:r>
-        <w:rPr>
-          <w:rFonts w:ascii="Avenir Book" w:hAnsi="Avenir Book" w:cs="Arial"/>
-          <w:b/>
-          <w:bCs/>
-          <w:color w:val="000000"/>
-          <w:sz w:val="23"/>
-          <w:szCs w:val="23"/>
-        </w:rPr>
-        <w:t>Proyectos p</w:t>
-      </w:r>
-      <w:r>
-        <w:rPr>
-          <w:rFonts w:ascii="Avenir Book" w:hAnsi="Avenir Book" w:cs="Arial"/>
-          <w:b/>
-          <w:bCs/>
-          <w:color w:val="000000"/>
-          <w:sz w:val="23"/>
-          <w:szCs w:val="23"/>
-        </w:rPr>
-        <w:t xml:space="preserve">endientes </w:t>
-      </w:r>
     </w:p>
     <w:p>
       <w:pPr>
@@ -3263,8 +5351,6 @@
         </w:rPr>
         <w:t xml:space="preserve"> de Diciembre de 2015</w:t>
       </w:r>
-      <w:bookmarkStart w:id="0" w:name="_GoBack"/>
-      <w:bookmarkEnd w:id="0"/>
     </w:p>
     <w:sectPr>
       <w:pgSz w:w="12240" w:h="15840"/>

--- a/Proyectos/2015/Minutas de Proyectos/Minuta_compromiso_151214.docx
+++ b/Proyectos/2015/Minutas de Proyectos/Minuta_compromiso_151214.docx
@@ -267,7 +267,7 @@
       <w:tblPr>
         <w:tblW w:w="8828" w:type="dxa"/>
         <w:jc w:val="left"/>
-        <w:tblInd w:w="-5" w:type="dxa"/>
+        <w:tblInd w:w="-10" w:type="dxa"/>
         <w:tblBorders>
           <w:top w:val="single" w:sz="4" w:space="0" w:color="000001"/>
           <w:left w:val="single" w:sz="4" w:space="0" w:color="000001"/>
@@ -278,7 +278,7 @@
         </w:tblBorders>
         <w:tblCellMar>
           <w:top w:w="0" w:type="dxa"/>
-          <w:left w:w="103" w:type="dxa"/>
+          <w:left w:w="98" w:type="dxa"/>
           <w:bottom w:w="0" w:type="dxa"/>
           <w:right w:w="108" w:type="dxa"/>
         </w:tblCellMar>
@@ -303,7 +303,7 @@
             </w:tcBorders>
             <w:shd w:color="auto" w:fill="auto" w:val="clear"/>
             <w:tcMar>
-              <w:left w:w="103" w:type="dxa"/>
+              <w:left w:w="98" w:type="dxa"/>
             </w:tcMar>
           </w:tcPr>
           <w:p>
@@ -341,7 +341,7 @@
             </w:tcBorders>
             <w:shd w:color="auto" w:fill="auto" w:val="clear"/>
             <w:tcMar>
-              <w:left w:w="103" w:type="dxa"/>
+              <w:left w:w="98" w:type="dxa"/>
             </w:tcMar>
           </w:tcPr>
           <w:p>
@@ -382,7 +382,7 @@
             </w:tcBorders>
             <w:shd w:color="auto" w:fill="auto" w:val="clear"/>
             <w:tcMar>
-              <w:left w:w="103" w:type="dxa"/>
+              <w:left w:w="98" w:type="dxa"/>
             </w:tcMar>
           </w:tcPr>
           <w:p>
@@ -420,7 +420,7 @@
             </w:tcBorders>
             <w:shd w:color="auto" w:fill="auto" w:val="clear"/>
             <w:tcMar>
-              <w:left w:w="103" w:type="dxa"/>
+              <w:left w:w="98" w:type="dxa"/>
             </w:tcMar>
           </w:tcPr>
           <w:p>
@@ -461,7 +461,7 @@
             </w:tcBorders>
             <w:shd w:color="auto" w:fill="auto" w:val="clear"/>
             <w:tcMar>
-              <w:left w:w="103" w:type="dxa"/>
+              <w:left w:w="98" w:type="dxa"/>
             </w:tcMar>
           </w:tcPr>
           <w:p>
@@ -499,7 +499,7 @@
             </w:tcBorders>
             <w:shd w:color="auto" w:fill="auto" w:val="clear"/>
             <w:tcMar>
-              <w:left w:w="103" w:type="dxa"/>
+              <w:left w:w="98" w:type="dxa"/>
             </w:tcMar>
           </w:tcPr>
           <w:p>
@@ -540,7 +540,7 @@
             </w:tcBorders>
             <w:shd w:color="auto" w:fill="auto" w:val="clear"/>
             <w:tcMar>
-              <w:left w:w="103" w:type="dxa"/>
+              <w:left w:w="98" w:type="dxa"/>
             </w:tcMar>
           </w:tcPr>
           <w:p>
@@ -578,7 +578,7 @@
             </w:tcBorders>
             <w:shd w:color="auto" w:fill="auto" w:val="clear"/>
             <w:tcMar>
-              <w:left w:w="103" w:type="dxa"/>
+              <w:left w:w="98" w:type="dxa"/>
             </w:tcMar>
           </w:tcPr>
           <w:p>
@@ -619,7 +619,7 @@
             </w:tcBorders>
             <w:shd w:color="auto" w:fill="auto" w:val="clear"/>
             <w:tcMar>
-              <w:left w:w="103" w:type="dxa"/>
+              <w:left w:w="98" w:type="dxa"/>
             </w:tcMar>
           </w:tcPr>
           <w:p>
@@ -657,7 +657,7 @@
             </w:tcBorders>
             <w:shd w:color="auto" w:fill="auto" w:val="clear"/>
             <w:tcMar>
-              <w:left w:w="103" w:type="dxa"/>
+              <w:left w:w="98" w:type="dxa"/>
             </w:tcMar>
           </w:tcPr>
           <w:p>
@@ -869,6 +869,2009 @@
           <w:sz w:val="24"/>
           <w:szCs w:val="24"/>
         </w:rPr>
+      </w:r>
+    </w:p>
+    <w:tbl>
+      <w:tblPr>
+        <w:tblStyle w:val="Tablaconcuadrcula"/>
+        <w:tblW w:w="8978" w:type="dxa"/>
+        <w:jc w:val="left"/>
+        <w:tblInd w:w="-10" w:type="dxa"/>
+        <w:tblCellMar>
+          <w:top w:w="0" w:type="dxa"/>
+          <w:left w:w="98" w:type="dxa"/>
+          <w:bottom w:w="0" w:type="dxa"/>
+          <w:right w:w="108" w:type="dxa"/>
+        </w:tblCellMar>
+        <w:tblLook w:val="04a0" w:noVBand="1" w:noHBand="0" w:lastColumn="0" w:firstColumn="1" w:lastRow="0" w:firstRow="1"/>
+      </w:tblPr>
+      <w:tblGrid>
+        <w:gridCol w:w="4489"/>
+        <w:gridCol w:w="4488"/>
+      </w:tblGrid>
+      <w:tr>
+        <w:trPr/>
+        <w:tc>
+          <w:tcPr>
+            <w:tcW w:w="4489" w:type="dxa"/>
+            <w:tcBorders/>
+            <w:shd w:color="auto" w:fill="auto" w:val="clear"/>
+            <w:tcMar>
+              <w:left w:w="98" w:type="dxa"/>
+            </w:tcMar>
+          </w:tcPr>
+          <w:p>
+            <w:pPr>
+              <w:pStyle w:val="Normal"/>
+              <w:spacing w:lineRule="auto" w:line="240" w:before="0" w:after="0"/>
+              <w:rPr>
+                <w:rFonts w:ascii="Avenir Book" w:hAnsi="Avenir Book" w:cs="Arial"/>
+                <w:bCs/>
+                <w:color w:val="000000"/>
+                <w:sz w:val="23"/>
+                <w:szCs w:val="23"/>
+              </w:rPr>
+            </w:pPr>
+            <w:r>
+              <w:rPr>
+                <w:rFonts w:cs="Arial" w:ascii="Avenir Book" w:hAnsi="Avenir Book"/>
+                <w:bCs/>
+                <w:color w:val="000000"/>
+                <w:sz w:val="23"/>
+                <w:szCs w:val="23"/>
+              </w:rPr>
+              <w:t>Modificación para poder guardar la cotización sin un producto en el programa SOSQTP para el día 08/12/15</w:t>
+            </w:r>
+          </w:p>
+        </w:tc>
+        <w:tc>
+          <w:tcPr>
+            <w:tcW w:w="4488" w:type="dxa"/>
+            <w:tcBorders/>
+            <w:shd w:color="auto" w:fill="auto" w:val="clear"/>
+            <w:tcMar>
+              <w:left w:w="98" w:type="dxa"/>
+            </w:tcMar>
+          </w:tcPr>
+          <w:p>
+            <w:pPr>
+              <w:pStyle w:val="Normal"/>
+              <w:spacing w:lineRule="auto" w:line="240" w:before="0" w:after="0"/>
+              <w:rPr>
+                <w:rFonts w:ascii="Avenir Book" w:hAnsi="Avenir Book" w:cs="Arial"/>
+                <w:bCs/>
+                <w:color w:val="000000"/>
+                <w:sz w:val="23"/>
+                <w:szCs w:val="23"/>
+              </w:rPr>
+            </w:pPr>
+            <w:r>
+              <w:rPr>
+                <w:rFonts w:cs="Arial" w:ascii="Avenir Book" w:hAnsi="Avenir Book"/>
+                <w:bCs/>
+                <w:color w:val="000000"/>
+                <w:sz w:val="23"/>
+                <w:szCs w:val="23"/>
+              </w:rPr>
+              <w:t>Jovanny  Zepeda</w:t>
+            </w:r>
+          </w:p>
+        </w:tc>
+      </w:tr>
+      <w:tr>
+        <w:trPr/>
+        <w:tc>
+          <w:tcPr>
+            <w:tcW w:w="4489" w:type="dxa"/>
+            <w:tcBorders/>
+            <w:shd w:color="auto" w:fill="auto" w:val="clear"/>
+            <w:tcMar>
+              <w:left w:w="98" w:type="dxa"/>
+            </w:tcMar>
+          </w:tcPr>
+          <w:p>
+            <w:pPr>
+              <w:pStyle w:val="Normal"/>
+              <w:spacing w:lineRule="auto" w:line="240" w:before="0" w:after="0"/>
+              <w:rPr>
+                <w:rFonts w:ascii="Avenir Book" w:hAnsi="Avenir Book" w:cs="Arial"/>
+                <w:bCs/>
+                <w:color w:val="000000"/>
+                <w:sz w:val="23"/>
+                <w:szCs w:val="23"/>
+              </w:rPr>
+            </w:pPr>
+            <w:r>
+              <w:rPr>
+                <w:rFonts w:cs="Arial" w:ascii="Avenir Book" w:hAnsi="Avenir Book"/>
+                <w:bCs/>
+                <w:color w:val="000000"/>
+                <w:sz w:val="23"/>
+                <w:szCs w:val="23"/>
+              </w:rPr>
+              <w:t>Marisol Ornelas. Agregar plan de proyecto en repositorio de los deals P1337 P1338 P1340 P1341, para el día 09/12/15.</w:t>
+            </w:r>
+          </w:p>
+        </w:tc>
+        <w:tc>
+          <w:tcPr>
+            <w:tcW w:w="4488" w:type="dxa"/>
+            <w:tcBorders/>
+            <w:shd w:color="auto" w:fill="auto" w:val="clear"/>
+            <w:tcMar>
+              <w:left w:w="98" w:type="dxa"/>
+            </w:tcMar>
+          </w:tcPr>
+          <w:p>
+            <w:pPr>
+              <w:pStyle w:val="Normal"/>
+              <w:spacing w:lineRule="auto" w:line="240" w:before="0" w:after="0"/>
+              <w:rPr>
+                <w:rFonts w:ascii="Avenir Book" w:hAnsi="Avenir Book" w:cs="Arial"/>
+                <w:b/>
+                <w:b/>
+                <w:bCs/>
+                <w:color w:val="000000"/>
+                <w:sz w:val="23"/>
+                <w:szCs w:val="23"/>
+              </w:rPr>
+            </w:pPr>
+            <w:r>
+              <w:rPr>
+                <w:rFonts w:cs="Arial" w:ascii="Avenir Book" w:hAnsi="Avenir Book"/>
+                <w:bCs/>
+                <w:color w:val="000000"/>
+                <w:sz w:val="23"/>
+                <w:szCs w:val="23"/>
+              </w:rPr>
+              <w:t>Marisol Ornelas</w:t>
+            </w:r>
+          </w:p>
+        </w:tc>
+      </w:tr>
+      <w:tr>
+        <w:trPr/>
+        <w:tc>
+          <w:tcPr>
+            <w:tcW w:w="4489" w:type="dxa"/>
+            <w:tcBorders/>
+            <w:shd w:color="auto" w:fill="auto" w:val="clear"/>
+            <w:tcMar>
+              <w:left w:w="98" w:type="dxa"/>
+            </w:tcMar>
+          </w:tcPr>
+          <w:p>
+            <w:pPr>
+              <w:pStyle w:val="Normal"/>
+              <w:spacing w:lineRule="auto" w:line="240" w:before="0" w:after="0"/>
+              <w:rPr>
+                <w:rFonts w:ascii="Avenir Book" w:hAnsi="Avenir Book" w:cs="Arial"/>
+                <w:bCs/>
+                <w:color w:val="000000"/>
+                <w:sz w:val="23"/>
+                <w:szCs w:val="23"/>
+              </w:rPr>
+            </w:pPr>
+            <w:r>
+              <w:rPr>
+                <w:rFonts w:cs="Arial" w:ascii="Avenir Book" w:hAnsi="Avenir Book"/>
+                <w:bCs/>
+                <w:color w:val="000000"/>
+                <w:sz w:val="23"/>
+                <w:szCs w:val="23"/>
+              </w:rPr>
+              <w:t>P1363 Marisol Ornelas se compromete para el día 07/12/15 registrar carpeta en repositorio</w:t>
+            </w:r>
+          </w:p>
+        </w:tc>
+        <w:tc>
+          <w:tcPr>
+            <w:tcW w:w="4488" w:type="dxa"/>
+            <w:tcBorders/>
+            <w:shd w:color="auto" w:fill="auto" w:val="clear"/>
+            <w:tcMar>
+              <w:left w:w="98" w:type="dxa"/>
+            </w:tcMar>
+          </w:tcPr>
+          <w:p>
+            <w:pPr>
+              <w:pStyle w:val="Normal"/>
+              <w:spacing w:lineRule="auto" w:line="240" w:before="0" w:after="0"/>
+              <w:rPr>
+                <w:rFonts w:ascii="Avenir Book" w:hAnsi="Avenir Book" w:cs="Arial"/>
+                <w:bCs/>
+                <w:color w:val="000000"/>
+                <w:sz w:val="23"/>
+                <w:szCs w:val="23"/>
+              </w:rPr>
+            </w:pPr>
+            <w:r>
+              <w:rPr>
+                <w:rFonts w:cs="Arial" w:ascii="Avenir Book" w:hAnsi="Avenir Book"/>
+                <w:bCs/>
+                <w:color w:val="000000"/>
+                <w:sz w:val="23"/>
+                <w:szCs w:val="23"/>
+              </w:rPr>
+              <w:t>Marisol Ornelas</w:t>
+            </w:r>
+          </w:p>
+        </w:tc>
+      </w:tr>
+      <w:tr>
+        <w:trPr/>
+        <w:tc>
+          <w:tcPr>
+            <w:tcW w:w="4489" w:type="dxa"/>
+            <w:tcBorders/>
+            <w:shd w:color="auto" w:fill="auto" w:val="clear"/>
+            <w:tcMar>
+              <w:left w:w="98" w:type="dxa"/>
+            </w:tcMar>
+          </w:tcPr>
+          <w:p>
+            <w:pPr>
+              <w:pStyle w:val="Normal"/>
+              <w:spacing w:lineRule="auto" w:line="240" w:before="0" w:after="0"/>
+              <w:rPr>
+                <w:rFonts w:ascii="Avenir Book" w:hAnsi="Avenir Book" w:cs="Arial"/>
+                <w:bCs/>
+                <w:color w:val="000000"/>
+                <w:sz w:val="23"/>
+                <w:szCs w:val="23"/>
+              </w:rPr>
+            </w:pPr>
+            <w:r>
+              <w:rPr>
+                <w:rFonts w:cs="Arial" w:ascii="Avenir Book" w:hAnsi="Avenir Book"/>
+                <w:bCs/>
+                <w:color w:val="000000"/>
+                <w:sz w:val="23"/>
+                <w:szCs w:val="23"/>
+              </w:rPr>
+              <w:t>P1361 Marisol Ornelas se compromete para el día 07/12/15 registrar carpeta en repositorio</w:t>
+            </w:r>
+          </w:p>
+        </w:tc>
+        <w:tc>
+          <w:tcPr>
+            <w:tcW w:w="4488" w:type="dxa"/>
+            <w:tcBorders/>
+            <w:shd w:color="auto" w:fill="auto" w:val="clear"/>
+            <w:tcMar>
+              <w:left w:w="98" w:type="dxa"/>
+            </w:tcMar>
+          </w:tcPr>
+          <w:p>
+            <w:pPr>
+              <w:pStyle w:val="Normal"/>
+              <w:spacing w:lineRule="auto" w:line="240" w:before="0" w:after="0"/>
+              <w:rPr>
+                <w:rFonts w:ascii="Avenir Book" w:hAnsi="Avenir Book" w:cs="Arial"/>
+                <w:bCs/>
+                <w:color w:val="000000"/>
+                <w:sz w:val="23"/>
+                <w:szCs w:val="23"/>
+              </w:rPr>
+            </w:pPr>
+            <w:r>
+              <w:rPr>
+                <w:rFonts w:cs="Arial" w:ascii="Avenir Book" w:hAnsi="Avenir Book"/>
+                <w:bCs/>
+                <w:color w:val="000000"/>
+                <w:sz w:val="23"/>
+                <w:szCs w:val="23"/>
+              </w:rPr>
+              <w:t>Marisol Ornelas</w:t>
+            </w:r>
+          </w:p>
+        </w:tc>
+      </w:tr>
+      <w:tr>
+        <w:trPr/>
+        <w:tc>
+          <w:tcPr>
+            <w:tcW w:w="4489" w:type="dxa"/>
+            <w:tcBorders/>
+            <w:shd w:color="auto" w:fill="auto" w:val="clear"/>
+            <w:tcMar>
+              <w:left w:w="98" w:type="dxa"/>
+            </w:tcMar>
+          </w:tcPr>
+          <w:p>
+            <w:pPr>
+              <w:pStyle w:val="Normal"/>
+              <w:spacing w:lineRule="auto" w:line="240" w:before="0" w:after="0"/>
+              <w:rPr>
+                <w:rFonts w:ascii="Avenir Book" w:hAnsi="Avenir Book" w:cs="Arial"/>
+                <w:bCs/>
+                <w:color w:val="000000"/>
+                <w:sz w:val="23"/>
+                <w:szCs w:val="23"/>
+              </w:rPr>
+            </w:pPr>
+            <w:r>
+              <w:rPr>
+                <w:rFonts w:cs="Arial" w:ascii="Avenir Book" w:hAnsi="Avenir Book"/>
+                <w:bCs/>
+                <w:color w:val="000000"/>
+                <w:sz w:val="23"/>
+                <w:szCs w:val="23"/>
+              </w:rPr>
+              <w:t xml:space="preserve">P1286 Marisol Ornelas se compromete registrar carpeta en el repositorio para el día 09/12715  </w:t>
+            </w:r>
+          </w:p>
+        </w:tc>
+        <w:tc>
+          <w:tcPr>
+            <w:tcW w:w="4488" w:type="dxa"/>
+            <w:tcBorders/>
+            <w:shd w:color="auto" w:fill="auto" w:val="clear"/>
+            <w:tcMar>
+              <w:left w:w="98" w:type="dxa"/>
+            </w:tcMar>
+          </w:tcPr>
+          <w:p>
+            <w:pPr>
+              <w:pStyle w:val="Normal"/>
+              <w:spacing w:lineRule="auto" w:line="240" w:before="0" w:after="0"/>
+              <w:rPr>
+                <w:rFonts w:ascii="Avenir Book" w:hAnsi="Avenir Book" w:cs="Arial"/>
+                <w:bCs/>
+                <w:color w:val="000000"/>
+                <w:sz w:val="23"/>
+                <w:szCs w:val="23"/>
+              </w:rPr>
+            </w:pPr>
+            <w:r>
+              <w:rPr>
+                <w:rFonts w:cs="Arial" w:ascii="Avenir Book" w:hAnsi="Avenir Book"/>
+                <w:bCs/>
+                <w:color w:val="000000"/>
+                <w:sz w:val="23"/>
+                <w:szCs w:val="23"/>
+              </w:rPr>
+              <w:t>Marisol Ornelas</w:t>
+            </w:r>
+          </w:p>
+        </w:tc>
+      </w:tr>
+      <w:tr>
+        <w:trPr/>
+        <w:tc>
+          <w:tcPr>
+            <w:tcW w:w="4489" w:type="dxa"/>
+            <w:tcBorders/>
+            <w:shd w:color="auto" w:fill="auto" w:val="clear"/>
+            <w:tcMar>
+              <w:left w:w="98" w:type="dxa"/>
+            </w:tcMar>
+          </w:tcPr>
+          <w:p>
+            <w:pPr>
+              <w:pStyle w:val="Normal"/>
+              <w:spacing w:lineRule="auto" w:line="240" w:before="0" w:after="0"/>
+              <w:rPr>
+                <w:rFonts w:ascii="Avenir Book" w:hAnsi="Avenir Book" w:cs="Arial"/>
+                <w:bCs/>
+                <w:color w:val="000000"/>
+                <w:sz w:val="23"/>
+                <w:szCs w:val="23"/>
+              </w:rPr>
+            </w:pPr>
+            <w:r>
+              <w:rPr>
+                <w:rFonts w:cs="Arial" w:ascii="Avenir Book" w:hAnsi="Avenir Book"/>
+                <w:bCs/>
+                <w:color w:val="000000"/>
+                <w:sz w:val="23"/>
+                <w:szCs w:val="23"/>
+              </w:rPr>
+              <w:t>P1358 Marisol Ornelas se compromete a registrar carpeta en el repositorio para el día 10/12/15</w:t>
+            </w:r>
+          </w:p>
+        </w:tc>
+        <w:tc>
+          <w:tcPr>
+            <w:tcW w:w="4488" w:type="dxa"/>
+            <w:tcBorders/>
+            <w:shd w:color="auto" w:fill="auto" w:val="clear"/>
+            <w:tcMar>
+              <w:left w:w="98" w:type="dxa"/>
+            </w:tcMar>
+          </w:tcPr>
+          <w:p>
+            <w:pPr>
+              <w:pStyle w:val="Normal"/>
+              <w:spacing w:lineRule="auto" w:line="240" w:before="0" w:after="0"/>
+              <w:rPr>
+                <w:rFonts w:ascii="Avenir Book" w:hAnsi="Avenir Book" w:cs="Arial"/>
+                <w:bCs/>
+                <w:color w:val="000000"/>
+                <w:sz w:val="23"/>
+                <w:szCs w:val="23"/>
+              </w:rPr>
+            </w:pPr>
+            <w:r>
+              <w:rPr>
+                <w:rFonts w:cs="Arial" w:ascii="Avenir Book" w:hAnsi="Avenir Book"/>
+                <w:bCs/>
+                <w:color w:val="000000"/>
+                <w:sz w:val="23"/>
+                <w:szCs w:val="23"/>
+              </w:rPr>
+              <w:t>Marisol Ornelas</w:t>
+            </w:r>
+          </w:p>
+        </w:tc>
+      </w:tr>
+      <w:tr>
+        <w:trPr/>
+        <w:tc>
+          <w:tcPr>
+            <w:tcW w:w="4489" w:type="dxa"/>
+            <w:tcBorders/>
+            <w:shd w:color="auto" w:fill="auto" w:val="clear"/>
+            <w:tcMar>
+              <w:left w:w="98" w:type="dxa"/>
+            </w:tcMar>
+          </w:tcPr>
+          <w:p>
+            <w:pPr>
+              <w:pStyle w:val="Normal"/>
+              <w:spacing w:lineRule="auto" w:line="240" w:before="0" w:after="0"/>
+              <w:rPr>
+                <w:rFonts w:ascii="Avenir Book" w:hAnsi="Avenir Book" w:cs="Arial"/>
+                <w:bCs/>
+                <w:color w:val="000000"/>
+                <w:sz w:val="23"/>
+                <w:szCs w:val="23"/>
+              </w:rPr>
+            </w:pPr>
+            <w:r>
+              <w:rPr>
+                <w:rFonts w:cs="Arial" w:ascii="Avenir Book" w:hAnsi="Avenir Book"/>
+                <w:bCs/>
+                <w:color w:val="000000"/>
+                <w:sz w:val="23"/>
+                <w:szCs w:val="23"/>
+              </w:rPr>
+              <w:t>P1360 Marisol Ornelas se compromete a registrar carpeta en repositorio  para el día 07/12/15</w:t>
+            </w:r>
+          </w:p>
+        </w:tc>
+        <w:tc>
+          <w:tcPr>
+            <w:tcW w:w="4488" w:type="dxa"/>
+            <w:tcBorders/>
+            <w:shd w:color="auto" w:fill="auto" w:val="clear"/>
+            <w:tcMar>
+              <w:left w:w="98" w:type="dxa"/>
+            </w:tcMar>
+          </w:tcPr>
+          <w:p>
+            <w:pPr>
+              <w:pStyle w:val="Normal"/>
+              <w:spacing w:lineRule="auto" w:line="240" w:before="0" w:after="0"/>
+              <w:rPr>
+                <w:rFonts w:ascii="Avenir Book" w:hAnsi="Avenir Book" w:cs="Arial"/>
+                <w:bCs/>
+                <w:color w:val="000000"/>
+                <w:sz w:val="23"/>
+                <w:szCs w:val="23"/>
+              </w:rPr>
+            </w:pPr>
+            <w:r>
+              <w:rPr>
+                <w:rFonts w:cs="Arial" w:ascii="Avenir Book" w:hAnsi="Avenir Book"/>
+                <w:bCs/>
+                <w:color w:val="000000"/>
+                <w:sz w:val="23"/>
+                <w:szCs w:val="23"/>
+              </w:rPr>
+              <w:t>Marisol Ornelas</w:t>
+            </w:r>
+          </w:p>
+        </w:tc>
+      </w:tr>
+      <w:tr>
+        <w:trPr/>
+        <w:tc>
+          <w:tcPr>
+            <w:tcW w:w="4489" w:type="dxa"/>
+            <w:tcBorders/>
+            <w:shd w:color="auto" w:fill="auto" w:val="clear"/>
+            <w:tcMar>
+              <w:left w:w="98" w:type="dxa"/>
+            </w:tcMar>
+          </w:tcPr>
+          <w:p>
+            <w:pPr>
+              <w:pStyle w:val="Normal"/>
+              <w:spacing w:lineRule="auto" w:line="240" w:before="0" w:after="0"/>
+              <w:rPr>
+                <w:rFonts w:ascii="Avenir Book" w:hAnsi="Avenir Book" w:cs="Arial"/>
+                <w:bCs/>
+                <w:color w:val="000000"/>
+                <w:sz w:val="23"/>
+                <w:szCs w:val="23"/>
+              </w:rPr>
+            </w:pPr>
+            <w:r>
+              <w:rPr>
+                <w:rFonts w:cs="Arial" w:ascii="Avenir Book" w:hAnsi="Avenir Book"/>
+                <w:bCs/>
+                <w:color w:val="000000"/>
+                <w:sz w:val="23"/>
+                <w:szCs w:val="23"/>
+              </w:rPr>
+              <w:t>P1356 Marisol Ornelas se compromete a liberar carta de aceptación el día 09/12/15</w:t>
+            </w:r>
+          </w:p>
+        </w:tc>
+        <w:tc>
+          <w:tcPr>
+            <w:tcW w:w="4488" w:type="dxa"/>
+            <w:tcBorders/>
+            <w:shd w:color="auto" w:fill="auto" w:val="clear"/>
+            <w:tcMar>
+              <w:left w:w="98" w:type="dxa"/>
+            </w:tcMar>
+          </w:tcPr>
+          <w:p>
+            <w:pPr>
+              <w:pStyle w:val="Normal"/>
+              <w:spacing w:lineRule="auto" w:line="240" w:before="0" w:after="0"/>
+              <w:rPr>
+                <w:rFonts w:ascii="Avenir Book" w:hAnsi="Avenir Book" w:cs="Arial"/>
+                <w:bCs/>
+                <w:color w:val="000000"/>
+                <w:sz w:val="23"/>
+                <w:szCs w:val="23"/>
+              </w:rPr>
+            </w:pPr>
+            <w:r>
+              <w:rPr>
+                <w:rFonts w:cs="Arial" w:ascii="Avenir Book" w:hAnsi="Avenir Book"/>
+                <w:bCs/>
+                <w:color w:val="000000"/>
+                <w:sz w:val="23"/>
+                <w:szCs w:val="23"/>
+              </w:rPr>
+              <w:t>Marisol Ornelas</w:t>
+            </w:r>
+          </w:p>
+        </w:tc>
+      </w:tr>
+      <w:tr>
+        <w:trPr/>
+        <w:tc>
+          <w:tcPr>
+            <w:tcW w:w="4489" w:type="dxa"/>
+            <w:tcBorders/>
+            <w:shd w:color="auto" w:fill="auto" w:val="clear"/>
+            <w:tcMar>
+              <w:left w:w="98" w:type="dxa"/>
+            </w:tcMar>
+          </w:tcPr>
+          <w:p>
+            <w:pPr>
+              <w:pStyle w:val="Normal"/>
+              <w:spacing w:lineRule="auto" w:line="240" w:before="0" w:after="0"/>
+              <w:rPr>
+                <w:rFonts w:ascii="Avenir Book" w:hAnsi="Avenir Book" w:cs="Arial"/>
+                <w:bCs/>
+                <w:color w:val="000000"/>
+                <w:sz w:val="23"/>
+                <w:szCs w:val="23"/>
+              </w:rPr>
+            </w:pPr>
+            <w:r>
+              <w:rPr>
+                <w:rFonts w:cs="Arial" w:ascii="Avenir Book" w:hAnsi="Avenir Book"/>
+                <w:bCs/>
+                <w:color w:val="000000"/>
+                <w:sz w:val="23"/>
+                <w:szCs w:val="23"/>
+              </w:rPr>
+              <w:t xml:space="preserve">P1357 Marisol Ornelas agregar carpeta a commit el día 07/12/15 </w:t>
+            </w:r>
+          </w:p>
+        </w:tc>
+        <w:tc>
+          <w:tcPr>
+            <w:tcW w:w="4488" w:type="dxa"/>
+            <w:tcBorders/>
+            <w:shd w:color="auto" w:fill="auto" w:val="clear"/>
+            <w:tcMar>
+              <w:left w:w="98" w:type="dxa"/>
+            </w:tcMar>
+          </w:tcPr>
+          <w:p>
+            <w:pPr>
+              <w:pStyle w:val="Normal"/>
+              <w:spacing w:lineRule="auto" w:line="240" w:before="0" w:after="0"/>
+              <w:rPr>
+                <w:rFonts w:ascii="Avenir Book" w:hAnsi="Avenir Book" w:cs="Arial"/>
+                <w:bCs/>
+                <w:color w:val="000000"/>
+                <w:sz w:val="23"/>
+                <w:szCs w:val="23"/>
+              </w:rPr>
+            </w:pPr>
+            <w:r>
+              <w:rPr>
+                <w:rFonts w:cs="Arial" w:ascii="Avenir Book" w:hAnsi="Avenir Book"/>
+                <w:bCs/>
+                <w:color w:val="000000"/>
+                <w:sz w:val="23"/>
+                <w:szCs w:val="23"/>
+              </w:rPr>
+              <w:t>Marisol Ornelas</w:t>
+            </w:r>
+          </w:p>
+        </w:tc>
+      </w:tr>
+      <w:tr>
+        <w:trPr/>
+        <w:tc>
+          <w:tcPr>
+            <w:tcW w:w="4489" w:type="dxa"/>
+            <w:tcBorders/>
+            <w:shd w:color="auto" w:fill="auto" w:val="clear"/>
+            <w:tcMar>
+              <w:left w:w="98" w:type="dxa"/>
+            </w:tcMar>
+          </w:tcPr>
+          <w:p>
+            <w:pPr>
+              <w:pStyle w:val="Normal"/>
+              <w:spacing w:lineRule="auto" w:line="240" w:before="0" w:after="0"/>
+              <w:rPr>
+                <w:rFonts w:ascii="Avenir Book" w:hAnsi="Avenir Book" w:cs="Arial"/>
+                <w:bCs/>
+                <w:color w:val="000000"/>
+                <w:sz w:val="23"/>
+                <w:szCs w:val="23"/>
+              </w:rPr>
+            </w:pPr>
+            <w:r>
+              <w:rPr>
+                <w:rFonts w:cs="Arial" w:ascii="Avenir Book" w:hAnsi="Avenir Book"/>
+                <w:bCs/>
+                <w:color w:val="000000"/>
+                <w:sz w:val="23"/>
+                <w:szCs w:val="23"/>
+              </w:rPr>
+              <w:t>P1350 Marisol Ornelas a la espera del cte</w:t>
+            </w:r>
+          </w:p>
+        </w:tc>
+        <w:tc>
+          <w:tcPr>
+            <w:tcW w:w="4488" w:type="dxa"/>
+            <w:tcBorders/>
+            <w:shd w:color="auto" w:fill="auto" w:val="clear"/>
+            <w:tcMar>
+              <w:left w:w="98" w:type="dxa"/>
+            </w:tcMar>
+          </w:tcPr>
+          <w:p>
+            <w:pPr>
+              <w:pStyle w:val="Normal"/>
+              <w:spacing w:lineRule="auto" w:line="240" w:before="0" w:after="0"/>
+              <w:rPr>
+                <w:rFonts w:ascii="Avenir Book" w:hAnsi="Avenir Book" w:cs="Arial"/>
+                <w:bCs/>
+                <w:color w:val="000000"/>
+                <w:sz w:val="23"/>
+                <w:szCs w:val="23"/>
+              </w:rPr>
+            </w:pPr>
+            <w:r>
+              <w:rPr>
+                <w:rFonts w:cs="Arial" w:ascii="Avenir Book" w:hAnsi="Avenir Book"/>
+                <w:bCs/>
+                <w:color w:val="000000"/>
+                <w:sz w:val="23"/>
+                <w:szCs w:val="23"/>
+              </w:rPr>
+              <w:t>Marisol Ornelas</w:t>
+            </w:r>
+          </w:p>
+        </w:tc>
+      </w:tr>
+      <w:tr>
+        <w:trPr/>
+        <w:tc>
+          <w:tcPr>
+            <w:tcW w:w="4489" w:type="dxa"/>
+            <w:tcBorders>
+              <w:top w:val="nil"/>
+            </w:tcBorders>
+            <w:shd w:color="auto" w:fill="auto" w:val="clear"/>
+            <w:tcMar>
+              <w:left w:w="98" w:type="dxa"/>
+            </w:tcMar>
+          </w:tcPr>
+          <w:p>
+            <w:pPr>
+              <w:pStyle w:val="Normal"/>
+              <w:spacing w:lineRule="auto" w:line="240" w:before="0" w:after="0"/>
+              <w:rPr/>
+            </w:pPr>
+            <w:r>
+              <w:rPr/>
+              <w:t>El proyecto P1339 se finaliza completamente y se obtuvo compromiso de involucrados</w:t>
+            </w:r>
+          </w:p>
+        </w:tc>
+        <w:tc>
+          <w:tcPr>
+            <w:tcW w:w="4488" w:type="dxa"/>
+            <w:tcBorders>
+              <w:top w:val="nil"/>
+            </w:tcBorders>
+            <w:shd w:color="auto" w:fill="auto" w:val="clear"/>
+            <w:tcMar>
+              <w:left w:w="98" w:type="dxa"/>
+            </w:tcMar>
+          </w:tcPr>
+          <w:p>
+            <w:pPr>
+              <w:pStyle w:val="Normal"/>
+              <w:spacing w:lineRule="auto" w:line="240" w:before="0" w:after="0"/>
+              <w:rPr/>
+            </w:pPr>
+            <w:r>
+              <w:rPr/>
+              <w:t>Oriana Osiris</w:t>
+            </w:r>
+          </w:p>
+        </w:tc>
+      </w:tr>
+      <w:tr>
+        <w:trPr/>
+        <w:tc>
+          <w:tcPr>
+            <w:tcW w:w="4489" w:type="dxa"/>
+            <w:tcBorders/>
+            <w:shd w:color="auto" w:fill="auto" w:val="clear"/>
+            <w:tcMar>
+              <w:left w:w="98" w:type="dxa"/>
+            </w:tcMar>
+          </w:tcPr>
+          <w:p>
+            <w:pPr>
+              <w:pStyle w:val="Normal"/>
+              <w:spacing w:lineRule="auto" w:line="240" w:before="0" w:after="0"/>
+              <w:rPr>
+                <w:rFonts w:ascii="Avenir Book" w:hAnsi="Avenir Book" w:cs="Arial"/>
+                <w:bCs/>
+                <w:color w:val="000000"/>
+                <w:sz w:val="23"/>
+                <w:szCs w:val="23"/>
+              </w:rPr>
+            </w:pPr>
+            <w:r>
+              <w:rPr>
+                <w:rFonts w:cs="Arial" w:ascii="Avenir Book" w:hAnsi="Avenir Book"/>
+                <w:bCs/>
+                <w:color w:val="000000"/>
+                <w:sz w:val="23"/>
+                <w:szCs w:val="23"/>
+              </w:rPr>
+              <w:t>P1345 Marisol Ornelas se compromete a registrar la carpeta en el repositorio el día 07/12/15</w:t>
+            </w:r>
+          </w:p>
+        </w:tc>
+        <w:tc>
+          <w:tcPr>
+            <w:tcW w:w="4488" w:type="dxa"/>
+            <w:tcBorders/>
+            <w:shd w:color="auto" w:fill="auto" w:val="clear"/>
+            <w:tcMar>
+              <w:left w:w="98" w:type="dxa"/>
+            </w:tcMar>
+          </w:tcPr>
+          <w:p>
+            <w:pPr>
+              <w:pStyle w:val="Normal"/>
+              <w:spacing w:lineRule="auto" w:line="240" w:before="0" w:after="0"/>
+              <w:rPr>
+                <w:rFonts w:ascii="Avenir Book" w:hAnsi="Avenir Book" w:cs="Arial"/>
+                <w:bCs/>
+                <w:color w:val="000000"/>
+                <w:sz w:val="23"/>
+                <w:szCs w:val="23"/>
+              </w:rPr>
+            </w:pPr>
+            <w:r>
+              <w:rPr>
+                <w:rFonts w:cs="Arial" w:ascii="Avenir Book" w:hAnsi="Avenir Book"/>
+                <w:bCs/>
+                <w:color w:val="000000"/>
+                <w:sz w:val="23"/>
+                <w:szCs w:val="23"/>
+              </w:rPr>
+              <w:t>Marisol Ornelas</w:t>
+            </w:r>
+          </w:p>
+        </w:tc>
+      </w:tr>
+      <w:tr>
+        <w:trPr/>
+        <w:tc>
+          <w:tcPr>
+            <w:tcW w:w="4489" w:type="dxa"/>
+            <w:tcBorders/>
+            <w:shd w:color="auto" w:fill="auto" w:val="clear"/>
+            <w:tcMar>
+              <w:left w:w="98" w:type="dxa"/>
+            </w:tcMar>
+          </w:tcPr>
+          <w:p>
+            <w:pPr>
+              <w:pStyle w:val="Normal"/>
+              <w:spacing w:lineRule="auto" w:line="240" w:before="0" w:after="0"/>
+              <w:rPr>
+                <w:rFonts w:ascii="Avenir Book" w:hAnsi="Avenir Book" w:cs="Arial"/>
+                <w:bCs/>
+                <w:color w:val="000000"/>
+                <w:sz w:val="23"/>
+                <w:szCs w:val="23"/>
+              </w:rPr>
+            </w:pPr>
+            <w:r>
+              <w:rPr>
+                <w:rFonts w:cs="Arial" w:ascii="Avenir Book" w:hAnsi="Avenir Book"/>
+                <w:bCs/>
+                <w:color w:val="000000"/>
+                <w:sz w:val="23"/>
+                <w:szCs w:val="23"/>
+              </w:rPr>
+              <w:t>P1347 Marisol Ornelas agregar  Plan de implementación y cierre  para el día 11/12/15</w:t>
+            </w:r>
+          </w:p>
+        </w:tc>
+        <w:tc>
+          <w:tcPr>
+            <w:tcW w:w="4488" w:type="dxa"/>
+            <w:tcBorders/>
+            <w:shd w:color="auto" w:fill="auto" w:val="clear"/>
+            <w:tcMar>
+              <w:left w:w="98" w:type="dxa"/>
+            </w:tcMar>
+          </w:tcPr>
+          <w:p>
+            <w:pPr>
+              <w:pStyle w:val="Normal"/>
+              <w:spacing w:lineRule="auto" w:line="240" w:before="0" w:after="0"/>
+              <w:rPr>
+                <w:rFonts w:ascii="Avenir Book" w:hAnsi="Avenir Book" w:cs="Arial"/>
+                <w:bCs/>
+                <w:color w:val="000000"/>
+                <w:sz w:val="23"/>
+                <w:szCs w:val="23"/>
+              </w:rPr>
+            </w:pPr>
+            <w:r>
+              <w:rPr>
+                <w:rFonts w:cs="Arial" w:ascii="Avenir Book" w:hAnsi="Avenir Book"/>
+                <w:bCs/>
+                <w:color w:val="000000"/>
+                <w:sz w:val="23"/>
+                <w:szCs w:val="23"/>
+              </w:rPr>
+              <w:t>Marisol Ornelas</w:t>
+            </w:r>
+          </w:p>
+        </w:tc>
+      </w:tr>
+      <w:tr>
+        <w:trPr/>
+        <w:tc>
+          <w:tcPr>
+            <w:tcW w:w="4489" w:type="dxa"/>
+            <w:tcBorders/>
+            <w:shd w:color="auto" w:fill="auto" w:val="clear"/>
+            <w:tcMar>
+              <w:left w:w="98" w:type="dxa"/>
+            </w:tcMar>
+          </w:tcPr>
+          <w:p>
+            <w:pPr>
+              <w:pStyle w:val="Normal"/>
+              <w:spacing w:lineRule="auto" w:line="240" w:before="0" w:after="0"/>
+              <w:rPr>
+                <w:rFonts w:ascii="Avenir Book" w:hAnsi="Avenir Book" w:cs="Arial"/>
+                <w:bCs/>
+                <w:color w:val="000000"/>
+                <w:sz w:val="19"/>
+                <w:szCs w:val="23"/>
+              </w:rPr>
+            </w:pPr>
+            <w:r>
+              <w:rPr>
+                <w:rFonts w:cs="Arial" w:ascii="Avenir Book" w:hAnsi="Avenir Book"/>
+                <w:bCs/>
+                <w:color w:val="000000"/>
+                <w:sz w:val="23"/>
+                <w:szCs w:val="23"/>
+              </w:rPr>
+              <w:t>P1340 Marisol Ornelas se compromete registrar carpeta en el repositorio para el día 07/12/15</w:t>
+            </w:r>
+          </w:p>
+        </w:tc>
+        <w:tc>
+          <w:tcPr>
+            <w:tcW w:w="4488" w:type="dxa"/>
+            <w:tcBorders/>
+            <w:shd w:color="auto" w:fill="auto" w:val="clear"/>
+            <w:tcMar>
+              <w:left w:w="98" w:type="dxa"/>
+            </w:tcMar>
+          </w:tcPr>
+          <w:p>
+            <w:pPr>
+              <w:pStyle w:val="Normal"/>
+              <w:spacing w:lineRule="auto" w:line="240" w:before="0" w:after="0"/>
+              <w:rPr>
+                <w:rFonts w:ascii="Avenir Book" w:hAnsi="Avenir Book" w:cs="Arial"/>
+                <w:bCs/>
+                <w:color w:val="000000"/>
+                <w:sz w:val="23"/>
+                <w:szCs w:val="23"/>
+              </w:rPr>
+            </w:pPr>
+            <w:r>
+              <w:rPr>
+                <w:rFonts w:cs="Arial" w:ascii="Avenir Book" w:hAnsi="Avenir Book"/>
+                <w:bCs/>
+                <w:color w:val="000000"/>
+                <w:sz w:val="23"/>
+                <w:szCs w:val="23"/>
+              </w:rPr>
+              <w:t>Marisol Ornelas</w:t>
+            </w:r>
+          </w:p>
+        </w:tc>
+      </w:tr>
+      <w:tr>
+        <w:trPr/>
+        <w:tc>
+          <w:tcPr>
+            <w:tcW w:w="4489" w:type="dxa"/>
+            <w:tcBorders/>
+            <w:shd w:color="auto" w:fill="auto" w:val="clear"/>
+            <w:tcMar>
+              <w:left w:w="98" w:type="dxa"/>
+            </w:tcMar>
+          </w:tcPr>
+          <w:p>
+            <w:pPr>
+              <w:pStyle w:val="Normal"/>
+              <w:spacing w:lineRule="auto" w:line="240" w:before="0" w:after="0"/>
+              <w:rPr>
+                <w:rFonts w:ascii="Avenir Book" w:hAnsi="Avenir Book" w:cs="Arial"/>
+                <w:bCs/>
+                <w:color w:val="000000"/>
+                <w:sz w:val="23"/>
+                <w:szCs w:val="23"/>
+              </w:rPr>
+            </w:pPr>
+            <w:r>
+              <w:rPr>
+                <w:rFonts w:cs="Arial" w:ascii="Avenir Book" w:hAnsi="Avenir Book"/>
+                <w:bCs/>
+                <w:color w:val="000000"/>
+                <w:sz w:val="23"/>
+                <w:szCs w:val="23"/>
+              </w:rPr>
+              <w:t>Heriberto Sánchez, terminar catálogo de activos implementado para el día 08/12/15</w:t>
+            </w:r>
+          </w:p>
+        </w:tc>
+        <w:tc>
+          <w:tcPr>
+            <w:tcW w:w="4488" w:type="dxa"/>
+            <w:tcBorders/>
+            <w:shd w:color="auto" w:fill="auto" w:val="clear"/>
+            <w:tcMar>
+              <w:left w:w="98" w:type="dxa"/>
+            </w:tcMar>
+          </w:tcPr>
+          <w:p>
+            <w:pPr>
+              <w:pStyle w:val="Normal"/>
+              <w:spacing w:lineRule="auto" w:line="240" w:before="0" w:after="0"/>
+              <w:rPr>
+                <w:rFonts w:ascii="Avenir Book" w:hAnsi="Avenir Book" w:cs="Arial"/>
+                <w:bCs/>
+                <w:color w:val="000000"/>
+                <w:sz w:val="23"/>
+                <w:szCs w:val="23"/>
+              </w:rPr>
+            </w:pPr>
+            <w:r>
+              <w:rPr>
+                <w:rFonts w:cs="Arial" w:ascii="Avenir Book" w:hAnsi="Avenir Book"/>
+                <w:bCs/>
+                <w:color w:val="000000"/>
+                <w:sz w:val="23"/>
+                <w:szCs w:val="23"/>
+              </w:rPr>
+              <w:t>Selenne Sánchez</w:t>
+            </w:r>
+          </w:p>
+        </w:tc>
+      </w:tr>
+      <w:tr>
+        <w:trPr/>
+        <w:tc>
+          <w:tcPr>
+            <w:tcW w:w="4489" w:type="dxa"/>
+            <w:tcBorders/>
+            <w:shd w:color="auto" w:fill="auto" w:val="clear"/>
+            <w:tcMar>
+              <w:left w:w="98" w:type="dxa"/>
+            </w:tcMar>
+          </w:tcPr>
+          <w:p>
+            <w:pPr>
+              <w:pStyle w:val="Normal"/>
+              <w:spacing w:lineRule="auto" w:line="240" w:before="0" w:after="0"/>
+              <w:rPr>
+                <w:rFonts w:ascii="Avenir Book" w:hAnsi="Avenir Book" w:cs="Arial"/>
+                <w:bCs/>
+                <w:color w:val="000000"/>
+                <w:sz w:val="23"/>
+                <w:szCs w:val="23"/>
+              </w:rPr>
+            </w:pPr>
+            <w:r>
+              <w:rPr>
+                <w:rFonts w:cs="Arial" w:ascii="Avenir Book" w:hAnsi="Avenir Book"/>
+                <w:bCs/>
+                <w:color w:val="000000"/>
+                <w:sz w:val="23"/>
+                <w:szCs w:val="23"/>
+              </w:rPr>
+              <w:t>Verificar con Ariana si el cambio que se realizó afecta las actividades del al ciclo de vida para el día 09/12/15</w:t>
+            </w:r>
+          </w:p>
+        </w:tc>
+        <w:tc>
+          <w:tcPr>
+            <w:tcW w:w="4488" w:type="dxa"/>
+            <w:tcBorders/>
+            <w:shd w:color="auto" w:fill="auto" w:val="clear"/>
+            <w:tcMar>
+              <w:left w:w="98" w:type="dxa"/>
+            </w:tcMar>
+          </w:tcPr>
+          <w:p>
+            <w:pPr>
+              <w:pStyle w:val="Normal"/>
+              <w:spacing w:lineRule="auto" w:line="240" w:before="0" w:after="0"/>
+              <w:rPr>
+                <w:rFonts w:ascii="Avenir Book" w:hAnsi="Avenir Book" w:cs="Arial"/>
+                <w:bCs/>
+                <w:color w:val="000000"/>
+                <w:sz w:val="23"/>
+                <w:szCs w:val="23"/>
+              </w:rPr>
+            </w:pPr>
+            <w:r>
+              <w:rPr>
+                <w:rFonts w:cs="Arial" w:ascii="Avenir Book" w:hAnsi="Avenir Book"/>
+                <w:bCs/>
+                <w:color w:val="000000"/>
+                <w:sz w:val="23"/>
+                <w:szCs w:val="23"/>
+              </w:rPr>
+              <w:t>Jovanny Zepeda</w:t>
+            </w:r>
+          </w:p>
+        </w:tc>
+      </w:tr>
+      <w:tr>
+        <w:trPr/>
+        <w:tc>
+          <w:tcPr>
+            <w:tcW w:w="4489" w:type="dxa"/>
+            <w:tcBorders/>
+            <w:shd w:color="auto" w:fill="auto" w:val="clear"/>
+            <w:tcMar>
+              <w:left w:w="98" w:type="dxa"/>
+            </w:tcMar>
+          </w:tcPr>
+          <w:p>
+            <w:pPr>
+              <w:pStyle w:val="Normal"/>
+              <w:spacing w:lineRule="auto" w:line="240" w:before="0" w:after="0"/>
+              <w:rPr>
+                <w:rFonts w:ascii="Avenir Book" w:hAnsi="Avenir Book" w:cs="Arial"/>
+                <w:bCs/>
+                <w:color w:val="000000"/>
+                <w:sz w:val="23"/>
+                <w:szCs w:val="23"/>
+              </w:rPr>
+            </w:pPr>
+            <w:r>
+              <w:rPr>
+                <w:rFonts w:cs="Arial" w:ascii="Avenir Book" w:hAnsi="Avenir Book"/>
+                <w:bCs/>
+                <w:color w:val="000000"/>
+                <w:sz w:val="23"/>
+                <w:szCs w:val="23"/>
+              </w:rPr>
+              <w:t>Supervisar el desarrollo que está realizando Tadeo Vargas (proyecto hacer multiempresa a easy retail) para el día 11/12/15</w:t>
+            </w:r>
+          </w:p>
+        </w:tc>
+        <w:tc>
+          <w:tcPr>
+            <w:tcW w:w="4488" w:type="dxa"/>
+            <w:tcBorders/>
+            <w:shd w:color="auto" w:fill="auto" w:val="clear"/>
+            <w:tcMar>
+              <w:left w:w="98" w:type="dxa"/>
+            </w:tcMar>
+          </w:tcPr>
+          <w:p>
+            <w:pPr>
+              <w:pStyle w:val="Normal"/>
+              <w:spacing w:lineRule="auto" w:line="240" w:before="0" w:after="0"/>
+              <w:rPr>
+                <w:rFonts w:ascii="Avenir Book" w:hAnsi="Avenir Book" w:cs="Arial"/>
+                <w:bCs/>
+                <w:color w:val="000000"/>
+                <w:sz w:val="23"/>
+                <w:szCs w:val="23"/>
+              </w:rPr>
+            </w:pPr>
+            <w:r>
+              <w:rPr>
+                <w:rFonts w:cs="Arial" w:ascii="Avenir Book" w:hAnsi="Avenir Book"/>
+                <w:bCs/>
+                <w:color w:val="000000"/>
+                <w:sz w:val="23"/>
+                <w:szCs w:val="23"/>
+              </w:rPr>
+              <w:t>Selenne Sánchez</w:t>
+            </w:r>
+          </w:p>
+        </w:tc>
+      </w:tr>
+      <w:tr>
+        <w:trPr/>
+        <w:tc>
+          <w:tcPr>
+            <w:tcW w:w="4489" w:type="dxa"/>
+            <w:tcBorders/>
+            <w:shd w:color="auto" w:fill="auto" w:val="clear"/>
+            <w:tcMar>
+              <w:left w:w="98" w:type="dxa"/>
+            </w:tcMar>
+          </w:tcPr>
+          <w:p>
+            <w:pPr>
+              <w:pStyle w:val="Normal"/>
+              <w:spacing w:lineRule="auto" w:line="240" w:before="0" w:after="0"/>
+              <w:rPr>
+                <w:rFonts w:ascii="Avenir Book" w:hAnsi="Avenir Book" w:cs="Arial"/>
+                <w:bCs/>
+                <w:color w:val="000000"/>
+                <w:sz w:val="23"/>
+                <w:szCs w:val="23"/>
+              </w:rPr>
+            </w:pPr>
+            <w:r>
+              <w:rPr>
+                <w:rFonts w:cs="Arial" w:ascii="Avenir Book" w:hAnsi="Avenir Book"/>
+                <w:bCs/>
+                <w:color w:val="000000"/>
+                <w:sz w:val="23"/>
+                <w:szCs w:val="23"/>
+              </w:rPr>
+              <w:t>P1334 Oriana Campos Oriana Campos se compromete a liberar carta de aceptación 11/12/15</w:t>
+            </w:r>
+          </w:p>
+        </w:tc>
+        <w:tc>
+          <w:tcPr>
+            <w:tcW w:w="4488" w:type="dxa"/>
+            <w:tcBorders/>
+            <w:shd w:color="auto" w:fill="auto" w:val="clear"/>
+            <w:tcMar>
+              <w:left w:w="98" w:type="dxa"/>
+            </w:tcMar>
+          </w:tcPr>
+          <w:p>
+            <w:pPr>
+              <w:pStyle w:val="Normal"/>
+              <w:spacing w:lineRule="auto" w:line="240" w:before="0" w:after="0"/>
+              <w:rPr>
+                <w:rFonts w:ascii="Avenir Book" w:hAnsi="Avenir Book" w:cs="Arial"/>
+                <w:bCs/>
+                <w:color w:val="000000"/>
+                <w:sz w:val="23"/>
+                <w:szCs w:val="23"/>
+              </w:rPr>
+            </w:pPr>
+            <w:r>
+              <w:rPr>
+                <w:rFonts w:cs="Arial" w:ascii="Avenir Book" w:hAnsi="Avenir Book"/>
+                <w:bCs/>
+                <w:color w:val="000000"/>
+                <w:sz w:val="23"/>
+                <w:szCs w:val="23"/>
+              </w:rPr>
+              <w:t>Oriana Campos</w:t>
+            </w:r>
+          </w:p>
+        </w:tc>
+      </w:tr>
+      <w:tr>
+        <w:trPr/>
+        <w:tc>
+          <w:tcPr>
+            <w:tcW w:w="4489" w:type="dxa"/>
+            <w:tcBorders/>
+            <w:shd w:color="auto" w:fill="auto" w:val="clear"/>
+            <w:tcMar>
+              <w:left w:w="98" w:type="dxa"/>
+            </w:tcMar>
+          </w:tcPr>
+          <w:p>
+            <w:pPr>
+              <w:pStyle w:val="Normal"/>
+              <w:spacing w:lineRule="auto" w:line="240" w:before="0" w:after="0"/>
+              <w:rPr>
+                <w:rFonts w:ascii="Avenir Book" w:hAnsi="Avenir Book" w:cs="Arial"/>
+                <w:bCs/>
+                <w:color w:val="000000"/>
+                <w:sz w:val="23"/>
+                <w:szCs w:val="23"/>
+              </w:rPr>
+            </w:pPr>
+            <w:r>
+              <w:rPr>
+                <w:rFonts w:cs="Arial" w:ascii="Avenir Book" w:hAnsi="Avenir Book"/>
+                <w:bCs/>
+                <w:color w:val="000000"/>
+                <w:sz w:val="23"/>
+                <w:szCs w:val="23"/>
+              </w:rPr>
+              <w:t>P1343 Oriana Campos se compromete a liberar carta de aceptación 11/12/15</w:t>
+            </w:r>
+          </w:p>
+        </w:tc>
+        <w:tc>
+          <w:tcPr>
+            <w:tcW w:w="4488" w:type="dxa"/>
+            <w:tcBorders/>
+            <w:shd w:color="auto" w:fill="auto" w:val="clear"/>
+            <w:tcMar>
+              <w:left w:w="98" w:type="dxa"/>
+            </w:tcMar>
+          </w:tcPr>
+          <w:p>
+            <w:pPr>
+              <w:pStyle w:val="Normal"/>
+              <w:spacing w:lineRule="auto" w:line="240" w:before="0" w:after="0"/>
+              <w:rPr>
+                <w:rFonts w:ascii="Avenir Book" w:hAnsi="Avenir Book" w:cs="Arial"/>
+                <w:bCs/>
+                <w:color w:val="000000"/>
+                <w:sz w:val="23"/>
+                <w:szCs w:val="23"/>
+              </w:rPr>
+            </w:pPr>
+            <w:r>
+              <w:rPr>
+                <w:rFonts w:cs="Arial" w:ascii="Avenir Book" w:hAnsi="Avenir Book"/>
+                <w:bCs/>
+                <w:color w:val="000000"/>
+                <w:sz w:val="23"/>
+                <w:szCs w:val="23"/>
+              </w:rPr>
+              <w:t>Oriana Campos</w:t>
+            </w:r>
+          </w:p>
+        </w:tc>
+      </w:tr>
+      <w:tr>
+        <w:trPr/>
+        <w:tc>
+          <w:tcPr>
+            <w:tcW w:w="4489" w:type="dxa"/>
+            <w:tcBorders/>
+            <w:shd w:color="auto" w:fill="auto" w:val="clear"/>
+            <w:tcMar>
+              <w:left w:w="98" w:type="dxa"/>
+            </w:tcMar>
+          </w:tcPr>
+          <w:p>
+            <w:pPr>
+              <w:pStyle w:val="Normal"/>
+              <w:spacing w:lineRule="auto" w:line="240" w:before="0" w:after="0"/>
+              <w:rPr>
+                <w:rFonts w:ascii="Avenir Book" w:hAnsi="Avenir Book" w:cs="Arial"/>
+                <w:bCs/>
+                <w:color w:val="000000"/>
+                <w:sz w:val="23"/>
+                <w:szCs w:val="23"/>
+              </w:rPr>
+            </w:pPr>
+            <w:r>
+              <w:rPr>
+                <w:rFonts w:cs="Arial" w:ascii="Avenir Book" w:hAnsi="Avenir Book"/>
+                <w:bCs/>
+                <w:color w:val="000000"/>
+                <w:sz w:val="23"/>
+                <w:szCs w:val="23"/>
+              </w:rPr>
+              <w:t>P1348 Oriana Campos se compromete a liberar carta de aceptación 11/12/15</w:t>
+            </w:r>
+          </w:p>
+        </w:tc>
+        <w:tc>
+          <w:tcPr>
+            <w:tcW w:w="4488" w:type="dxa"/>
+            <w:tcBorders/>
+            <w:shd w:color="auto" w:fill="auto" w:val="clear"/>
+            <w:tcMar>
+              <w:left w:w="98" w:type="dxa"/>
+            </w:tcMar>
+          </w:tcPr>
+          <w:p>
+            <w:pPr>
+              <w:pStyle w:val="Normal"/>
+              <w:spacing w:lineRule="auto" w:line="240" w:before="0" w:after="0"/>
+              <w:rPr>
+                <w:rFonts w:ascii="Avenir Book" w:hAnsi="Avenir Book" w:cs="Arial"/>
+                <w:bCs/>
+                <w:color w:val="000000"/>
+                <w:sz w:val="23"/>
+                <w:szCs w:val="23"/>
+              </w:rPr>
+            </w:pPr>
+            <w:r>
+              <w:rPr>
+                <w:rFonts w:cs="Arial" w:ascii="Avenir Book" w:hAnsi="Avenir Book"/>
+                <w:bCs/>
+                <w:color w:val="000000"/>
+                <w:sz w:val="23"/>
+                <w:szCs w:val="23"/>
+              </w:rPr>
+              <w:t>Oriana Campos</w:t>
+            </w:r>
+          </w:p>
+        </w:tc>
+      </w:tr>
+      <w:tr>
+        <w:trPr/>
+        <w:tc>
+          <w:tcPr>
+            <w:tcW w:w="4489" w:type="dxa"/>
+            <w:tcBorders/>
+            <w:shd w:color="auto" w:fill="auto" w:val="clear"/>
+            <w:tcMar>
+              <w:left w:w="98" w:type="dxa"/>
+            </w:tcMar>
+          </w:tcPr>
+          <w:p>
+            <w:pPr>
+              <w:pStyle w:val="Normal"/>
+              <w:spacing w:lineRule="auto" w:line="240" w:before="0" w:after="0"/>
+              <w:rPr>
+                <w:rFonts w:ascii="Avenir Book" w:hAnsi="Avenir Book" w:cs="Arial"/>
+                <w:bCs/>
+                <w:color w:val="000000"/>
+                <w:sz w:val="23"/>
+                <w:szCs w:val="23"/>
+              </w:rPr>
+            </w:pPr>
+            <w:r>
+              <w:rPr>
+                <w:rFonts w:cs="Arial" w:ascii="Avenir Book" w:hAnsi="Avenir Book"/>
+                <w:bCs/>
+                <w:color w:val="000000"/>
+                <w:sz w:val="23"/>
+                <w:szCs w:val="23"/>
+              </w:rPr>
+              <w:t>P1349 Oriana Campos se compromete a liberar carta de aceptación 11/12/15</w:t>
+            </w:r>
+          </w:p>
+        </w:tc>
+        <w:tc>
+          <w:tcPr>
+            <w:tcW w:w="4488" w:type="dxa"/>
+            <w:tcBorders/>
+            <w:shd w:color="auto" w:fill="auto" w:val="clear"/>
+            <w:tcMar>
+              <w:left w:w="98" w:type="dxa"/>
+            </w:tcMar>
+          </w:tcPr>
+          <w:p>
+            <w:pPr>
+              <w:pStyle w:val="Normal"/>
+              <w:spacing w:lineRule="auto" w:line="240" w:before="0" w:after="0"/>
+              <w:rPr>
+                <w:rFonts w:ascii="Avenir Book" w:hAnsi="Avenir Book" w:cs="Arial"/>
+                <w:bCs/>
+                <w:color w:val="000000"/>
+                <w:sz w:val="23"/>
+                <w:szCs w:val="23"/>
+              </w:rPr>
+            </w:pPr>
+            <w:r>
+              <w:rPr>
+                <w:rFonts w:cs="Arial" w:ascii="Avenir Book" w:hAnsi="Avenir Book"/>
+                <w:bCs/>
+                <w:color w:val="000000"/>
+                <w:sz w:val="23"/>
+                <w:szCs w:val="23"/>
+              </w:rPr>
+              <w:t>Oriana Campos</w:t>
+            </w:r>
+          </w:p>
+        </w:tc>
+      </w:tr>
+      <w:tr>
+        <w:trPr/>
+        <w:tc>
+          <w:tcPr>
+            <w:tcW w:w="4489" w:type="dxa"/>
+            <w:tcBorders/>
+            <w:shd w:color="auto" w:fill="auto" w:val="clear"/>
+            <w:tcMar>
+              <w:left w:w="98" w:type="dxa"/>
+            </w:tcMar>
+          </w:tcPr>
+          <w:p>
+            <w:pPr>
+              <w:pStyle w:val="Normal"/>
+              <w:spacing w:lineRule="auto" w:line="240" w:before="0" w:after="0"/>
+              <w:rPr>
+                <w:rFonts w:ascii="Avenir Book" w:hAnsi="Avenir Book" w:cs="Arial"/>
+                <w:bCs/>
+                <w:color w:val="000000"/>
+                <w:sz w:val="23"/>
+                <w:szCs w:val="23"/>
+              </w:rPr>
+            </w:pPr>
+            <w:r>
+              <w:rPr>
+                <w:rFonts w:cs="Arial" w:ascii="Avenir Book" w:hAnsi="Avenir Book"/>
+                <w:bCs/>
+                <w:color w:val="000000"/>
+                <w:sz w:val="23"/>
+                <w:szCs w:val="23"/>
+              </w:rPr>
+              <w:t>P1346 Oriana Campos se compromete a liberar carta de aceptación 11/12/15</w:t>
+            </w:r>
+          </w:p>
+        </w:tc>
+        <w:tc>
+          <w:tcPr>
+            <w:tcW w:w="4488" w:type="dxa"/>
+            <w:tcBorders/>
+            <w:shd w:color="auto" w:fill="auto" w:val="clear"/>
+            <w:tcMar>
+              <w:left w:w="98" w:type="dxa"/>
+            </w:tcMar>
+          </w:tcPr>
+          <w:p>
+            <w:pPr>
+              <w:pStyle w:val="Normal"/>
+              <w:spacing w:lineRule="auto" w:line="240" w:before="0" w:after="0"/>
+              <w:rPr>
+                <w:rFonts w:ascii="Avenir Book" w:hAnsi="Avenir Book" w:cs="Arial"/>
+                <w:bCs/>
+                <w:color w:val="000000"/>
+                <w:sz w:val="23"/>
+                <w:szCs w:val="23"/>
+              </w:rPr>
+            </w:pPr>
+            <w:r>
+              <w:rPr>
+                <w:rFonts w:cs="Arial" w:ascii="Avenir Book" w:hAnsi="Avenir Book"/>
+                <w:bCs/>
+                <w:color w:val="000000"/>
+                <w:sz w:val="23"/>
+                <w:szCs w:val="23"/>
+              </w:rPr>
+              <w:t>Oriana Campos</w:t>
+            </w:r>
+          </w:p>
+        </w:tc>
+      </w:tr>
+      <w:tr>
+        <w:trPr/>
+        <w:tc>
+          <w:tcPr>
+            <w:tcW w:w="4489" w:type="dxa"/>
+            <w:tcBorders>
+              <w:top w:val="nil"/>
+            </w:tcBorders>
+            <w:shd w:color="auto" w:fill="auto" w:val="clear"/>
+            <w:tcMar>
+              <w:left w:w="98" w:type="dxa"/>
+            </w:tcMar>
+          </w:tcPr>
+          <w:p>
+            <w:pPr>
+              <w:pStyle w:val="Normal"/>
+              <w:spacing w:lineRule="auto" w:line="240" w:before="0" w:after="0"/>
+              <w:rPr/>
+            </w:pPr>
+            <w:r>
+              <w:rPr/>
+              <w:t>P1366 Finaliza correctamente el proyecto obteniéndose la participación de los involucrados.</w:t>
+            </w:r>
+          </w:p>
+        </w:tc>
+        <w:tc>
+          <w:tcPr>
+            <w:tcW w:w="4488" w:type="dxa"/>
+            <w:tcBorders>
+              <w:top w:val="nil"/>
+            </w:tcBorders>
+            <w:shd w:color="auto" w:fill="auto" w:val="clear"/>
+            <w:tcMar>
+              <w:left w:w="98" w:type="dxa"/>
+            </w:tcMar>
+          </w:tcPr>
+          <w:p>
+            <w:pPr>
+              <w:pStyle w:val="Normal"/>
+              <w:spacing w:lineRule="auto" w:line="240" w:before="0" w:after="0"/>
+              <w:rPr/>
+            </w:pPr>
+            <w:r>
+              <w:rPr/>
+              <w:t>Marisol Ornelas</w:t>
+            </w:r>
+          </w:p>
+        </w:tc>
+      </w:tr>
+      <w:tr>
+        <w:trPr/>
+        <w:tc>
+          <w:tcPr>
+            <w:tcW w:w="4489" w:type="dxa"/>
+            <w:tcBorders/>
+            <w:shd w:color="auto" w:fill="auto" w:val="clear"/>
+            <w:tcMar>
+              <w:left w:w="98" w:type="dxa"/>
+            </w:tcMar>
+          </w:tcPr>
+          <w:p>
+            <w:pPr>
+              <w:pStyle w:val="ListParagraph"/>
+              <w:numPr>
+                <w:ilvl w:val="0"/>
+                <w:numId w:val="3"/>
+              </w:numPr>
+              <w:spacing w:lineRule="auto" w:line="240" w:before="0" w:after="0"/>
+              <w:rPr>
+                <w:rFonts w:ascii="Avenir Book" w:hAnsi="Avenir Book" w:cs="Arial"/>
+                <w:bCs/>
+                <w:color w:val="000000"/>
+                <w:sz w:val="23"/>
+                <w:szCs w:val="23"/>
+              </w:rPr>
+            </w:pPr>
+            <w:r>
+              <w:rPr>
+                <w:rFonts w:cs="Arial" w:ascii="Avenir Book" w:hAnsi="Avenir Book"/>
+                <w:bCs/>
+                <w:color w:val="000000"/>
+                <w:sz w:val="23"/>
+                <w:szCs w:val="23"/>
+              </w:rPr>
+              <w:t xml:space="preserve">Crear tarea a Jovanny Zepeda una vez que se finalice cada proyecto, para realizar auditoria </w:t>
+            </w:r>
+          </w:p>
+          <w:p>
+            <w:pPr>
+              <w:pStyle w:val="ListParagraph"/>
+              <w:numPr>
+                <w:ilvl w:val="0"/>
+                <w:numId w:val="2"/>
+              </w:numPr>
+              <w:spacing w:lineRule="auto" w:line="240" w:before="0" w:after="0"/>
+              <w:rPr>
+                <w:rFonts w:ascii="Avenir Book" w:hAnsi="Avenir Book" w:cs="Arial"/>
+                <w:bCs/>
+                <w:color w:val="000000"/>
+                <w:sz w:val="23"/>
+                <w:szCs w:val="23"/>
+              </w:rPr>
+            </w:pPr>
+            <w:r>
+              <w:rPr>
+                <w:rFonts w:cs="Arial" w:ascii="Avenir Book" w:hAnsi="Avenir Book"/>
+                <w:bCs/>
+                <w:color w:val="000000"/>
+                <w:sz w:val="23"/>
+                <w:szCs w:val="23"/>
+              </w:rPr>
+              <w:t>Contabilizar tiempo de las etapas.</w:t>
+            </w:r>
+          </w:p>
+        </w:tc>
+        <w:tc>
+          <w:tcPr>
+            <w:tcW w:w="4488" w:type="dxa"/>
+            <w:tcBorders/>
+            <w:shd w:color="auto" w:fill="auto" w:val="clear"/>
+            <w:tcMar>
+              <w:left w:w="98" w:type="dxa"/>
+            </w:tcMar>
+          </w:tcPr>
+          <w:p>
+            <w:pPr>
+              <w:pStyle w:val="Normal"/>
+              <w:spacing w:lineRule="auto" w:line="240" w:before="0" w:after="0"/>
+              <w:rPr>
+                <w:rFonts w:ascii="Avenir Book" w:hAnsi="Avenir Book" w:cs="Arial"/>
+                <w:bCs/>
+                <w:color w:val="000000"/>
+                <w:sz w:val="23"/>
+                <w:szCs w:val="23"/>
+              </w:rPr>
+            </w:pPr>
+            <w:r>
+              <w:rPr>
+                <w:rFonts w:cs="Arial" w:ascii="Avenir Book" w:hAnsi="Avenir Book"/>
+                <w:bCs/>
+                <w:color w:val="000000"/>
+                <w:sz w:val="23"/>
+                <w:szCs w:val="23"/>
+              </w:rPr>
+              <w:t>Oriana Campos, Marisol Ornelas, Adriana Jaramillo</w:t>
+            </w:r>
+          </w:p>
+        </w:tc>
+      </w:tr>
+      <w:tr>
+        <w:trPr/>
+        <w:tc>
+          <w:tcPr>
+            <w:tcW w:w="4489" w:type="dxa"/>
+            <w:tcBorders/>
+            <w:shd w:color="auto" w:fill="auto" w:val="clear"/>
+            <w:tcMar>
+              <w:left w:w="98" w:type="dxa"/>
+            </w:tcMar>
+          </w:tcPr>
+          <w:p>
+            <w:pPr>
+              <w:pStyle w:val="Normal"/>
+              <w:spacing w:lineRule="auto" w:line="240" w:before="0" w:after="0"/>
+              <w:rPr>
+                <w:rFonts w:ascii="Avenir Book" w:hAnsi="Avenir Book" w:cs="Arial"/>
+                <w:bCs/>
+                <w:color w:val="000000"/>
+                <w:sz w:val="23"/>
+                <w:szCs w:val="23"/>
+              </w:rPr>
+            </w:pPr>
+            <w:r>
+              <w:rPr>
+                <w:rFonts w:cs="Arial" w:ascii="Avenir Book" w:hAnsi="Avenir Book"/>
+                <w:bCs/>
+                <w:color w:val="000000"/>
+                <w:sz w:val="23"/>
+                <w:szCs w:val="23"/>
+              </w:rPr>
+              <w:t>Cambiar nombre de tarea a nombre de VENTAS al día 11/12/15</w:t>
+            </w:r>
+          </w:p>
+        </w:tc>
+        <w:tc>
+          <w:tcPr>
+            <w:tcW w:w="4488" w:type="dxa"/>
+            <w:tcBorders/>
+            <w:shd w:color="auto" w:fill="auto" w:val="clear"/>
+            <w:tcMar>
+              <w:left w:w="98" w:type="dxa"/>
+            </w:tcMar>
+          </w:tcPr>
+          <w:p>
+            <w:pPr>
+              <w:pStyle w:val="Normal"/>
+              <w:spacing w:lineRule="auto" w:line="240" w:before="0" w:after="0"/>
+              <w:rPr>
+                <w:rFonts w:ascii="Avenir Book" w:hAnsi="Avenir Book" w:cs="Arial"/>
+                <w:bCs/>
+                <w:color w:val="000000"/>
+                <w:sz w:val="23"/>
+                <w:szCs w:val="23"/>
+              </w:rPr>
+            </w:pPr>
+            <w:r>
+              <w:rPr>
+                <w:rFonts w:cs="Arial" w:ascii="Avenir Book" w:hAnsi="Avenir Book"/>
+                <w:bCs/>
+                <w:color w:val="000000"/>
+                <w:sz w:val="23"/>
+                <w:szCs w:val="23"/>
+              </w:rPr>
+              <w:t>Adriana Jaramillo</w:t>
+            </w:r>
+          </w:p>
+        </w:tc>
+      </w:tr>
+      <w:tr>
+        <w:trPr/>
+        <w:tc>
+          <w:tcPr>
+            <w:tcW w:w="4489" w:type="dxa"/>
+            <w:tcBorders/>
+            <w:shd w:color="auto" w:fill="auto" w:val="clear"/>
+            <w:tcMar>
+              <w:left w:w="98" w:type="dxa"/>
+            </w:tcMar>
+          </w:tcPr>
+          <w:p>
+            <w:pPr>
+              <w:pStyle w:val="Normal"/>
+              <w:spacing w:lineRule="auto" w:line="240" w:before="0" w:after="0"/>
+              <w:rPr>
+                <w:rFonts w:ascii="Avenir Book" w:hAnsi="Avenir Book" w:cs="Arial"/>
+                <w:bCs/>
+                <w:color w:val="000000"/>
+                <w:sz w:val="23"/>
+                <w:szCs w:val="23"/>
+              </w:rPr>
+            </w:pPr>
+            <w:r>
+              <w:rPr>
+                <w:rFonts w:cs="Arial" w:ascii="Avenir Book" w:hAnsi="Avenir Book"/>
+                <w:bCs/>
+                <w:color w:val="000000"/>
+                <w:sz w:val="23"/>
+                <w:szCs w:val="23"/>
+              </w:rPr>
+              <w:t xml:space="preserve">De los deals que se requiera cotizar con un proveedor, iniciar el tiempo de la tarea registrada y añadir comentario en el minuto que se  inicia la cotización con el proveedor   </w:t>
+            </w:r>
+          </w:p>
+        </w:tc>
+        <w:tc>
+          <w:tcPr>
+            <w:tcW w:w="4488" w:type="dxa"/>
+            <w:tcBorders/>
+            <w:shd w:color="auto" w:fill="auto" w:val="clear"/>
+            <w:tcMar>
+              <w:left w:w="98" w:type="dxa"/>
+            </w:tcMar>
+          </w:tcPr>
+          <w:p>
+            <w:pPr>
+              <w:pStyle w:val="Normal"/>
+              <w:spacing w:lineRule="auto" w:line="240" w:before="0" w:after="0"/>
+              <w:rPr>
+                <w:rFonts w:ascii="Avenir Book" w:hAnsi="Avenir Book" w:cs="Arial"/>
+                <w:bCs/>
+                <w:color w:val="000000"/>
+                <w:sz w:val="23"/>
+                <w:szCs w:val="23"/>
+              </w:rPr>
+            </w:pPr>
+            <w:r>
+              <w:rPr>
+                <w:rFonts w:cs="Arial" w:ascii="Avenir Book" w:hAnsi="Avenir Book"/>
+                <w:bCs/>
+                <w:color w:val="000000"/>
+                <w:sz w:val="23"/>
+                <w:szCs w:val="23"/>
+              </w:rPr>
+              <w:t>Adriana Jaramillo</w:t>
+            </w:r>
+          </w:p>
+        </w:tc>
+      </w:tr>
+    </w:tbl>
+    <w:p>
+      <w:pPr>
+        <w:pStyle w:val="Normal"/>
+        <w:numPr>
+          <w:ilvl w:val="0"/>
+          <w:numId w:val="0"/>
+        </w:numPr>
+        <w:pBdr>
+          <w:bottom w:val="single" w:sz="6" w:space="1" w:color="00000A"/>
+        </w:pBdr>
+        <w:spacing w:lineRule="auto" w:line="240" w:before="0" w:after="0"/>
+        <w:outlineLvl w:val="0"/>
+        <w:rPr>
+          <w:rFonts w:ascii="Avenir Book" w:hAnsi="Avenir Book" w:cs="Arial"/>
+          <w:bCs/>
+          <w:color w:val="000000"/>
+          <w:sz w:val="24"/>
+          <w:szCs w:val="24"/>
+        </w:rPr>
+      </w:pPr>
+      <w:r>
+        <w:rPr>
+          <w:rFonts w:cs="Arial" w:ascii="Avenir Book" w:hAnsi="Avenir Book"/>
+          <w:bCs/>
+          <w:color w:val="000000"/>
+          <w:sz w:val="24"/>
+          <w:szCs w:val="24"/>
+        </w:rPr>
+      </w:r>
+    </w:p>
+    <w:p>
+      <w:pPr>
+        <w:pStyle w:val="Normal"/>
+        <w:numPr>
+          <w:ilvl w:val="0"/>
+          <w:numId w:val="0"/>
+        </w:numPr>
+        <w:pBdr>
+          <w:bottom w:val="single" w:sz="6" w:space="1" w:color="00000A"/>
+        </w:pBdr>
+        <w:spacing w:lineRule="auto" w:line="240" w:before="0" w:after="0"/>
+        <w:outlineLvl w:val="0"/>
+        <w:rPr>
+          <w:rFonts w:ascii="Avenir Book" w:hAnsi="Avenir Book" w:cs="Arial"/>
+          <w:bCs/>
+          <w:color w:val="000000"/>
+          <w:sz w:val="24"/>
+          <w:szCs w:val="24"/>
+        </w:rPr>
+      </w:pPr>
+      <w:r>
+        <w:rPr>
+          <w:rFonts w:cs="Arial" w:ascii="Avenir Book" w:hAnsi="Avenir Book"/>
+          <w:bCs/>
+          <w:color w:val="000000"/>
+          <w:sz w:val="24"/>
+          <w:szCs w:val="24"/>
+        </w:rPr>
+      </w:r>
+    </w:p>
+    <w:p>
+      <w:pPr>
+        <w:pStyle w:val="ListParagraph"/>
+        <w:numPr>
+          <w:ilvl w:val="0"/>
+          <w:numId w:val="4"/>
+        </w:numPr>
+        <w:rPr>
+          <w:rFonts w:ascii="Avenir Book" w:hAnsi="Avenir Book" w:cs="Arial"/>
+          <w:bCs/>
+          <w:color w:val="000000"/>
+          <w:sz w:val="24"/>
+          <w:szCs w:val="24"/>
+        </w:rPr>
+      </w:pPr>
+      <w:r>
+        <mc:AlternateContent>
+          <mc:Choice Requires="wps">
+            <w:drawing>
+              <wp:anchor behindDoc="0" distT="0" distB="0" distL="114300" distR="114300" simplePos="0" locked="0" layoutInCell="1" allowOverlap="1" relativeHeight="2">
+                <wp:simplePos x="0" y="0"/>
+                <wp:positionH relativeFrom="column">
+                  <wp:posOffset>1596390</wp:posOffset>
+                </wp:positionH>
+                <wp:positionV relativeFrom="paragraph">
+                  <wp:posOffset>200025</wp:posOffset>
+                </wp:positionV>
+                <wp:extent cx="4030345" cy="10795"/>
+                <wp:effectExtent l="0" t="0" r="28575" b="29210"/>
+                <wp:wrapNone/>
+                <wp:docPr id="1" name="9 Conector recto"/>
+                <a:graphic xmlns:a="http://schemas.openxmlformats.org/drawingml/2006/main">
+                  <a:graphicData uri="http://schemas.microsoft.com/office/word/2010/wordprocessingShape">
+                    <wps:wsp>
+                      <wps:cNvSpPr/>
+                      <wps:spPr>
+                        <a:xfrm flipV="1">
+                          <a:off x="0" y="0"/>
+                          <a:ext cx="4029840" cy="9000"/>
+                        </a:xfrm>
+                        <a:prstGeom prst="line">
+                          <a:avLst/>
+                        </a:prstGeom>
+                        <a:ln>
+                          <a:noFill/>
+                        </a:ln>
+                      </wps:spPr>
+                      <wps:bodyPr/>
+                    </wps:wsp>
+                  </a:graphicData>
+                </a:graphic>
+              </wp:anchor>
+            </w:drawing>
+          </mc:Choice>
+          <mc:Fallback>
+            <w:pict>
+              <v:line id="shape_0" from="125.7pt,15.4pt" to="442.95pt,16.05pt" ID="9 Conector recto" stroked="f" style="position:absolute;flip:y">
+                <v:stroke color="#3465a4" joinstyle="round" endcap="flat"/>
+                <v:fill on="false" o:detectmouseclick="t"/>
+              </v:line>
+            </w:pict>
+          </mc:Fallback>
+        </mc:AlternateContent>
+      </w:r>
+      <w:r>
+        <w:rPr>
+          <w:rFonts w:cs="Arial" w:ascii="Avenir Book" w:hAnsi="Avenir Book"/>
+          <w:bCs/>
+          <w:color w:val="000000"/>
+          <w:sz w:val="24"/>
+          <w:szCs w:val="24"/>
+        </w:rPr>
+        <w:t>Factura ligada a Carta de aprobación</w:t>
+      </w:r>
+    </w:p>
+    <w:p>
+      <w:pPr>
+        <w:pStyle w:val="Normal"/>
+        <w:pBdr>
+          <w:bottom w:val="single" w:sz="6" w:space="1" w:color="00000A"/>
+        </w:pBdr>
+        <w:spacing w:lineRule="auto" w:line="240" w:before="0" w:after="0"/>
+        <w:rPr>
+          <w:rFonts w:ascii="Avenir Book" w:hAnsi="Avenir Book" w:cs="Arial"/>
+          <w:b/>
+          <w:b/>
+          <w:bCs/>
+          <w:color w:val="000000"/>
+          <w:sz w:val="23"/>
+          <w:szCs w:val="23"/>
+        </w:rPr>
+      </w:pPr>
+      <w:r>
+        <w:rPr>
+          <w:rFonts w:cs="Arial" w:ascii="Avenir Book" w:hAnsi="Avenir Book"/>
+          <w:b/>
+          <w:bCs/>
+          <w:color w:val="000000"/>
+          <w:sz w:val="23"/>
+          <w:szCs w:val="23"/>
+        </w:rPr>
+      </w:r>
+    </w:p>
+    <w:p>
+      <w:pPr>
+        <w:pStyle w:val="Normal"/>
+        <w:numPr>
+          <w:ilvl w:val="0"/>
+          <w:numId w:val="0"/>
+        </w:numPr>
+        <w:pBdr>
+          <w:bottom w:val="single" w:sz="6" w:space="1" w:color="00000A"/>
+        </w:pBdr>
+        <w:spacing w:lineRule="auto" w:line="240" w:before="0" w:after="0"/>
+        <w:outlineLvl w:val="0"/>
+        <w:rPr>
+          <w:rFonts w:ascii="Avenir Book" w:hAnsi="Avenir Book" w:cs="Arial"/>
+          <w:b/>
+          <w:b/>
+          <w:bCs/>
+          <w:color w:val="000000"/>
+          <w:sz w:val="23"/>
+          <w:szCs w:val="23"/>
+        </w:rPr>
+      </w:pPr>
+      <w:r>
+        <w:rPr>
+          <w:rFonts w:cs="Arial" w:ascii="Avenir Book" w:hAnsi="Avenir Book"/>
+          <w:b/>
+          <w:bCs/>
+          <w:color w:val="000000"/>
+          <w:sz w:val="23"/>
+          <w:szCs w:val="23"/>
+        </w:rPr>
+        <w:t>Compromisos asumidos</w:t>
       </w:r>
     </w:p>
     <w:tbl>
@@ -895,7 +2898,7 @@
           <w:tcPr>
             <w:tcW w:w="4489" w:type="dxa"/>
             <w:tcBorders/>
-            <w:shd w:color="auto" w:fill="auto" w:val="clear"/>
+            <w:shd w:fill="auto" w:val="clear"/>
             <w:tcMar>
               <w:left w:w="103" w:type="dxa"/>
             </w:tcMar>
@@ -906,21 +2909,23 @@
               <w:spacing w:lineRule="auto" w:line="240" w:before="0" w:after="0"/>
               <w:rPr>
                 <w:rFonts w:ascii="Avenir Book" w:hAnsi="Avenir Book" w:cs="Arial"/>
-                <w:bCs/>
-                <w:color w:val="000000"/>
-                <w:sz w:val="23"/>
-                <w:szCs w:val="23"/>
-              </w:rPr>
-            </w:pPr>
-            <w:r>
-              <w:rPr>
-                <w:rFonts w:cs="Arial" w:ascii="Avenir Book" w:hAnsi="Avenir Book"/>
-                <w:bCs/>
-                <w:color w:val="000000"/>
-                <w:sz w:val="23"/>
-                <w:szCs w:val="23"/>
-              </w:rPr>
-              <w:t>Modificación para poder guardar la cotización sin un producto en el programa SOSQTP para el día 08/12/15</w:t>
+                <w:b/>
+                <w:b/>
+                <w:bCs/>
+                <w:color w:val="000000"/>
+                <w:sz w:val="23"/>
+                <w:szCs w:val="23"/>
+              </w:rPr>
+            </w:pPr>
+            <w:r>
+              <w:rPr>
+                <w:rFonts w:cs="Arial" w:ascii="Avenir Book" w:hAnsi="Avenir Book"/>
+                <w:b/>
+                <w:bCs/>
+                <w:color w:val="000000"/>
+                <w:sz w:val="23"/>
+                <w:szCs w:val="23"/>
+              </w:rPr>
             </w:r>
           </w:p>
         </w:tc>
@@ -928,7 +2933,7 @@
           <w:tcPr>
             <w:tcW w:w="4488" w:type="dxa"/>
             <w:tcBorders/>
-            <w:shd w:color="auto" w:fill="auto" w:val="clear"/>
+            <w:shd w:fill="auto" w:val="clear"/>
             <w:tcMar>
               <w:left w:w="103" w:type="dxa"/>
             </w:tcMar>
@@ -939,21 +2944,23 @@
               <w:spacing w:lineRule="auto" w:line="240" w:before="0" w:after="0"/>
               <w:rPr>
                 <w:rFonts w:ascii="Avenir Book" w:hAnsi="Avenir Book" w:cs="Arial"/>
-                <w:bCs/>
-                <w:color w:val="000000"/>
-                <w:sz w:val="23"/>
-                <w:szCs w:val="23"/>
-              </w:rPr>
-            </w:pPr>
-            <w:r>
-              <w:rPr>
-                <w:rFonts w:cs="Arial" w:ascii="Avenir Book" w:hAnsi="Avenir Book"/>
-                <w:bCs/>
-                <w:color w:val="000000"/>
-                <w:sz w:val="23"/>
-                <w:szCs w:val="23"/>
-              </w:rPr>
-              <w:t>Jovanny  Zepeda</w:t>
+                <w:b/>
+                <w:b/>
+                <w:bCs/>
+                <w:color w:val="000000"/>
+                <w:sz w:val="23"/>
+                <w:szCs w:val="23"/>
+              </w:rPr>
+            </w:pPr>
+            <w:r>
+              <w:rPr>
+                <w:rFonts w:cs="Arial" w:ascii="Avenir Book" w:hAnsi="Avenir Book"/>
+                <w:b/>
+                <w:bCs/>
+                <w:color w:val="000000"/>
+                <w:sz w:val="23"/>
+                <w:szCs w:val="23"/>
+              </w:rPr>
             </w:r>
           </w:p>
         </w:tc>
@@ -964,40 +2971,7 @@
           <w:tcPr>
             <w:tcW w:w="4489" w:type="dxa"/>
             <w:tcBorders/>
-            <w:shd w:color="auto" w:fill="auto" w:val="clear"/>
-            <w:tcMar>
-              <w:left w:w="103" w:type="dxa"/>
-            </w:tcMar>
-          </w:tcPr>
-          <w:p>
-            <w:pPr>
-              <w:pStyle w:val="Normal"/>
-              <w:spacing w:lineRule="auto" w:line="240" w:before="0" w:after="0"/>
-              <w:rPr>
-                <w:rFonts w:ascii="Avenir Book" w:hAnsi="Avenir Book" w:cs="Arial"/>
-                <w:bCs/>
-                <w:color w:val="000000"/>
-                <w:sz w:val="23"/>
-                <w:szCs w:val="23"/>
-              </w:rPr>
-            </w:pPr>
-            <w:r>
-              <w:rPr>
-                <w:rFonts w:cs="Arial" w:ascii="Avenir Book" w:hAnsi="Avenir Book"/>
-                <w:bCs/>
-                <w:color w:val="000000"/>
-                <w:sz w:val="23"/>
-                <w:szCs w:val="23"/>
-              </w:rPr>
-              <w:t>Marisol Ornelas. Agregar plan de proyecto en repositorio de los deals P1337 P1338 P1340 P1341, para el día 09/12/15.</w:t>
-            </w:r>
-          </w:p>
-        </w:tc>
-        <w:tc>
-          <w:tcPr>
-            <w:tcW w:w="4488" w:type="dxa"/>
-            <w:tcBorders/>
-            <w:shd w:color="auto" w:fill="auto" w:val="clear"/>
+            <w:shd w:fill="auto" w:val="clear"/>
             <w:tcMar>
               <w:left w:w="103" w:type="dxa"/>
             </w:tcMar>
@@ -1019,12 +2993,47 @@
             <w:r>
               <w:rPr>
                 <w:rFonts w:cs="Arial" w:ascii="Avenir Book" w:hAnsi="Avenir Book"/>
-                <w:bCs/>
-                <w:color w:val="000000"/>
-                <w:sz w:val="23"/>
-                <w:szCs w:val="23"/>
-              </w:rPr>
-              <w:t>Marisol Ornelas</w:t>
+                <w:b/>
+                <w:bCs/>
+                <w:color w:val="000000"/>
+                <w:sz w:val="23"/>
+                <w:szCs w:val="23"/>
+              </w:rPr>
+            </w:r>
+          </w:p>
+        </w:tc>
+        <w:tc>
+          <w:tcPr>
+            <w:tcW w:w="4488" w:type="dxa"/>
+            <w:tcBorders/>
+            <w:shd w:fill="auto" w:val="clear"/>
+            <w:tcMar>
+              <w:left w:w="103" w:type="dxa"/>
+            </w:tcMar>
+          </w:tcPr>
+          <w:p>
+            <w:pPr>
+              <w:pStyle w:val="Normal"/>
+              <w:spacing w:lineRule="auto" w:line="240" w:before="0" w:after="0"/>
+              <w:rPr>
+                <w:rFonts w:ascii="Avenir Book" w:hAnsi="Avenir Book" w:cs="Arial"/>
+                <w:b/>
+                <w:b/>
+                <w:bCs/>
+                <w:color w:val="000000"/>
+                <w:sz w:val="23"/>
+                <w:szCs w:val="23"/>
+              </w:rPr>
+            </w:pPr>
+            <w:r>
+              <w:rPr>
+                <w:rFonts w:cs="Arial" w:ascii="Avenir Book" w:hAnsi="Avenir Book"/>
+                <w:b/>
+                <w:bCs/>
+                <w:color w:val="000000"/>
+                <w:sz w:val="23"/>
+                <w:szCs w:val="23"/>
+              </w:rPr>
             </w:r>
           </w:p>
         </w:tc>
@@ -1035,7 +3044,7 @@
           <w:tcPr>
             <w:tcW w:w="4489" w:type="dxa"/>
             <w:tcBorders/>
-            <w:shd w:color="auto" w:fill="auto" w:val="clear"/>
+            <w:shd w:fill="auto" w:val="clear"/>
             <w:tcMar>
               <w:left w:w="103" w:type="dxa"/>
             </w:tcMar>
@@ -1046,21 +3055,23 @@
               <w:spacing w:lineRule="auto" w:line="240" w:before="0" w:after="0"/>
               <w:rPr>
                 <w:rFonts w:ascii="Avenir Book" w:hAnsi="Avenir Book" w:cs="Arial"/>
-                <w:bCs/>
-                <w:color w:val="000000"/>
-                <w:sz w:val="23"/>
-                <w:szCs w:val="23"/>
-              </w:rPr>
-            </w:pPr>
-            <w:r>
-              <w:rPr>
-                <w:rFonts w:cs="Arial" w:ascii="Avenir Book" w:hAnsi="Avenir Book"/>
-                <w:bCs/>
-                <w:color w:val="000000"/>
-                <w:sz w:val="23"/>
-                <w:szCs w:val="23"/>
-              </w:rPr>
-              <w:t>P1363 Marisol Ornelas se compromete para el día 07/12/15 registrar carpeta en repositorio</w:t>
+                <w:b/>
+                <w:b/>
+                <w:bCs/>
+                <w:color w:val="000000"/>
+                <w:sz w:val="23"/>
+                <w:szCs w:val="23"/>
+              </w:rPr>
+            </w:pPr>
+            <w:r>
+              <w:rPr>
+                <w:rFonts w:cs="Arial" w:ascii="Avenir Book" w:hAnsi="Avenir Book"/>
+                <w:b/>
+                <w:bCs/>
+                <w:color w:val="000000"/>
+                <w:sz w:val="23"/>
+                <w:szCs w:val="23"/>
+              </w:rPr>
             </w:r>
           </w:p>
         </w:tc>
@@ -1068,7 +3079,7 @@
           <w:tcPr>
             <w:tcW w:w="4488" w:type="dxa"/>
             <w:tcBorders/>
-            <w:shd w:color="auto" w:fill="auto" w:val="clear"/>
+            <w:shd w:fill="auto" w:val="clear"/>
             <w:tcMar>
               <w:left w:w="103" w:type="dxa"/>
             </w:tcMar>
@@ -1079,21 +3090,23 @@
               <w:spacing w:lineRule="auto" w:line="240" w:before="0" w:after="0"/>
               <w:rPr>
                 <w:rFonts w:ascii="Avenir Book" w:hAnsi="Avenir Book" w:cs="Arial"/>
-                <w:bCs/>
-                <w:color w:val="000000"/>
-                <w:sz w:val="23"/>
-                <w:szCs w:val="23"/>
-              </w:rPr>
-            </w:pPr>
-            <w:r>
-              <w:rPr>
-                <w:rFonts w:cs="Arial" w:ascii="Avenir Book" w:hAnsi="Avenir Book"/>
-                <w:bCs/>
-                <w:color w:val="000000"/>
-                <w:sz w:val="23"/>
-                <w:szCs w:val="23"/>
-              </w:rPr>
-              <w:t>Marisol Ornelas</w:t>
+                <w:b/>
+                <w:b/>
+                <w:bCs/>
+                <w:color w:val="000000"/>
+                <w:sz w:val="23"/>
+                <w:szCs w:val="23"/>
+              </w:rPr>
+            </w:pPr>
+            <w:r>
+              <w:rPr>
+                <w:rFonts w:cs="Arial" w:ascii="Avenir Book" w:hAnsi="Avenir Book"/>
+                <w:b/>
+                <w:bCs/>
+                <w:color w:val="000000"/>
+                <w:sz w:val="23"/>
+                <w:szCs w:val="23"/>
+              </w:rPr>
             </w:r>
           </w:p>
         </w:tc>
@@ -1104,7 +3117,7 @@
           <w:tcPr>
             <w:tcW w:w="4489" w:type="dxa"/>
             <w:tcBorders/>
-            <w:shd w:color="auto" w:fill="auto" w:val="clear"/>
+            <w:shd w:fill="auto" w:val="clear"/>
             <w:tcMar>
               <w:left w:w="103" w:type="dxa"/>
             </w:tcMar>
@@ -1115,21 +3128,23 @@
               <w:spacing w:lineRule="auto" w:line="240" w:before="0" w:after="0"/>
               <w:rPr>
                 <w:rFonts w:ascii="Avenir Book" w:hAnsi="Avenir Book" w:cs="Arial"/>
-                <w:bCs/>
-                <w:color w:val="000000"/>
-                <w:sz w:val="23"/>
-                <w:szCs w:val="23"/>
-              </w:rPr>
-            </w:pPr>
-            <w:r>
-              <w:rPr>
-                <w:rFonts w:cs="Arial" w:ascii="Avenir Book" w:hAnsi="Avenir Book"/>
-                <w:bCs/>
-                <w:color w:val="000000"/>
-                <w:sz w:val="23"/>
-                <w:szCs w:val="23"/>
-              </w:rPr>
-              <w:t>P1361 Marisol Ornelas se compromete para el día 07/12/15 registrar carpeta en repositorio</w:t>
+                <w:b/>
+                <w:b/>
+                <w:bCs/>
+                <w:color w:val="000000"/>
+                <w:sz w:val="23"/>
+                <w:szCs w:val="23"/>
+              </w:rPr>
+            </w:pPr>
+            <w:r>
+              <w:rPr>
+                <w:rFonts w:cs="Arial" w:ascii="Avenir Book" w:hAnsi="Avenir Book"/>
+                <w:b/>
+                <w:bCs/>
+                <w:color w:val="000000"/>
+                <w:sz w:val="23"/>
+                <w:szCs w:val="23"/>
+              </w:rPr>
             </w:r>
           </w:p>
         </w:tc>
@@ -1137,7 +3152,7 @@
           <w:tcPr>
             <w:tcW w:w="4488" w:type="dxa"/>
             <w:tcBorders/>
-            <w:shd w:color="auto" w:fill="auto" w:val="clear"/>
+            <w:shd w:fill="auto" w:val="clear"/>
             <w:tcMar>
               <w:left w:w="103" w:type="dxa"/>
             </w:tcMar>
@@ -1148,21 +3163,23 @@
               <w:spacing w:lineRule="auto" w:line="240" w:before="0" w:after="0"/>
               <w:rPr>
                 <w:rFonts w:ascii="Avenir Book" w:hAnsi="Avenir Book" w:cs="Arial"/>
-                <w:bCs/>
-                <w:color w:val="000000"/>
-                <w:sz w:val="23"/>
-                <w:szCs w:val="23"/>
-              </w:rPr>
-            </w:pPr>
-            <w:r>
-              <w:rPr>
-                <w:rFonts w:cs="Arial" w:ascii="Avenir Book" w:hAnsi="Avenir Book"/>
-                <w:bCs/>
-                <w:color w:val="000000"/>
-                <w:sz w:val="23"/>
-                <w:szCs w:val="23"/>
-              </w:rPr>
-              <w:t>Marisol Ornelas</w:t>
+                <w:b/>
+                <w:b/>
+                <w:bCs/>
+                <w:color w:val="000000"/>
+                <w:sz w:val="23"/>
+                <w:szCs w:val="23"/>
+              </w:rPr>
+            </w:pPr>
+            <w:r>
+              <w:rPr>
+                <w:rFonts w:cs="Arial" w:ascii="Avenir Book" w:hAnsi="Avenir Book"/>
+                <w:b/>
+                <w:bCs/>
+                <w:color w:val="000000"/>
+                <w:sz w:val="23"/>
+                <w:szCs w:val="23"/>
+              </w:rPr>
             </w:r>
           </w:p>
         </w:tc>
@@ -1173,7 +3190,7 @@
           <w:tcPr>
             <w:tcW w:w="4489" w:type="dxa"/>
             <w:tcBorders/>
-            <w:shd w:color="auto" w:fill="auto" w:val="clear"/>
+            <w:shd w:fill="auto" w:val="clear"/>
             <w:tcMar>
               <w:left w:w="103" w:type="dxa"/>
             </w:tcMar>
@@ -1184,21 +3201,23 @@
               <w:spacing w:lineRule="auto" w:line="240" w:before="0" w:after="0"/>
               <w:rPr>
                 <w:rFonts w:ascii="Avenir Book" w:hAnsi="Avenir Book" w:cs="Arial"/>
-                <w:bCs/>
-                <w:color w:val="000000"/>
-                <w:sz w:val="23"/>
-                <w:szCs w:val="23"/>
-              </w:rPr>
-            </w:pPr>
-            <w:r>
-              <w:rPr>
-                <w:rFonts w:cs="Arial" w:ascii="Avenir Book" w:hAnsi="Avenir Book"/>
-                <w:bCs/>
-                <w:color w:val="000000"/>
-                <w:sz w:val="23"/>
-                <w:szCs w:val="23"/>
-              </w:rPr>
-              <w:t xml:space="preserve">P1286 Marisol Ornelas se compromete registrar carpeta en el repositorio para el día 09/12715  </w:t>
+                <w:b/>
+                <w:b/>
+                <w:bCs/>
+                <w:color w:val="000000"/>
+                <w:sz w:val="23"/>
+                <w:szCs w:val="23"/>
+              </w:rPr>
+            </w:pPr>
+            <w:r>
+              <w:rPr>
+                <w:rFonts w:cs="Arial" w:ascii="Avenir Book" w:hAnsi="Avenir Book"/>
+                <w:b/>
+                <w:bCs/>
+                <w:color w:val="000000"/>
+                <w:sz w:val="23"/>
+                <w:szCs w:val="23"/>
+              </w:rPr>
             </w:r>
           </w:p>
         </w:tc>
@@ -1206,7 +3225,7 @@
           <w:tcPr>
             <w:tcW w:w="4488" w:type="dxa"/>
             <w:tcBorders/>
-            <w:shd w:color="auto" w:fill="auto" w:val="clear"/>
+            <w:shd w:fill="auto" w:val="clear"/>
             <w:tcMar>
               <w:left w:w="103" w:type="dxa"/>
             </w:tcMar>
@@ -1217,21 +3236,23 @@
               <w:spacing w:lineRule="auto" w:line="240" w:before="0" w:after="0"/>
               <w:rPr>
                 <w:rFonts w:ascii="Avenir Book" w:hAnsi="Avenir Book" w:cs="Arial"/>
-                <w:bCs/>
-                <w:color w:val="000000"/>
-                <w:sz w:val="23"/>
-                <w:szCs w:val="23"/>
-              </w:rPr>
-            </w:pPr>
-            <w:r>
-              <w:rPr>
-                <w:rFonts w:cs="Arial" w:ascii="Avenir Book" w:hAnsi="Avenir Book"/>
-                <w:bCs/>
-                <w:color w:val="000000"/>
-                <w:sz w:val="23"/>
-                <w:szCs w:val="23"/>
-              </w:rPr>
-              <w:t>Marisol Ornelas</w:t>
+                <w:b/>
+                <w:b/>
+                <w:bCs/>
+                <w:color w:val="000000"/>
+                <w:sz w:val="23"/>
+                <w:szCs w:val="23"/>
+              </w:rPr>
+            </w:pPr>
+            <w:r>
+              <w:rPr>
+                <w:rFonts w:cs="Arial" w:ascii="Avenir Book" w:hAnsi="Avenir Book"/>
+                <w:b/>
+                <w:bCs/>
+                <w:color w:val="000000"/>
+                <w:sz w:val="23"/>
+                <w:szCs w:val="23"/>
+              </w:rPr>
             </w:r>
           </w:p>
         </w:tc>
@@ -1242,7 +3263,7 @@
           <w:tcPr>
             <w:tcW w:w="4489" w:type="dxa"/>
             <w:tcBorders/>
-            <w:shd w:color="auto" w:fill="auto" w:val="clear"/>
+            <w:shd w:fill="auto" w:val="clear"/>
             <w:tcMar>
               <w:left w:w="103" w:type="dxa"/>
             </w:tcMar>
@@ -1253,21 +3274,23 @@
               <w:spacing w:lineRule="auto" w:line="240" w:before="0" w:after="0"/>
               <w:rPr>
                 <w:rFonts w:ascii="Avenir Book" w:hAnsi="Avenir Book" w:cs="Arial"/>
-                <w:bCs/>
-                <w:color w:val="000000"/>
-                <w:sz w:val="23"/>
-                <w:szCs w:val="23"/>
-              </w:rPr>
-            </w:pPr>
-            <w:r>
-              <w:rPr>
-                <w:rFonts w:cs="Arial" w:ascii="Avenir Book" w:hAnsi="Avenir Book"/>
-                <w:bCs/>
-                <w:color w:val="000000"/>
-                <w:sz w:val="23"/>
-                <w:szCs w:val="23"/>
-              </w:rPr>
-              <w:t>P1358 Marisol Ornelas se compromete a registrar carpeta en el repositorio para el día 10/12/15</w:t>
+                <w:b/>
+                <w:b/>
+                <w:bCs/>
+                <w:color w:val="000000"/>
+                <w:sz w:val="23"/>
+                <w:szCs w:val="23"/>
+              </w:rPr>
+            </w:pPr>
+            <w:r>
+              <w:rPr>
+                <w:rFonts w:cs="Arial" w:ascii="Avenir Book" w:hAnsi="Avenir Book"/>
+                <w:b/>
+                <w:bCs/>
+                <w:color w:val="000000"/>
+                <w:sz w:val="23"/>
+                <w:szCs w:val="23"/>
+              </w:rPr>
             </w:r>
           </w:p>
         </w:tc>
@@ -1275,7 +3298,7 @@
           <w:tcPr>
             <w:tcW w:w="4488" w:type="dxa"/>
             <w:tcBorders/>
-            <w:shd w:color="auto" w:fill="auto" w:val="clear"/>
+            <w:shd w:fill="auto" w:val="clear"/>
             <w:tcMar>
               <w:left w:w="103" w:type="dxa"/>
             </w:tcMar>
@@ -1286,21 +3309,23 @@
               <w:spacing w:lineRule="auto" w:line="240" w:before="0" w:after="0"/>
               <w:rPr>
                 <w:rFonts w:ascii="Avenir Book" w:hAnsi="Avenir Book" w:cs="Arial"/>
-                <w:bCs/>
-                <w:color w:val="000000"/>
-                <w:sz w:val="23"/>
-                <w:szCs w:val="23"/>
-              </w:rPr>
-            </w:pPr>
-            <w:r>
-              <w:rPr>
-                <w:rFonts w:cs="Arial" w:ascii="Avenir Book" w:hAnsi="Avenir Book"/>
-                <w:bCs/>
-                <w:color w:val="000000"/>
-                <w:sz w:val="23"/>
-                <w:szCs w:val="23"/>
-              </w:rPr>
-              <w:t>Marisol Ornelas</w:t>
+                <w:b/>
+                <w:b/>
+                <w:bCs/>
+                <w:color w:val="000000"/>
+                <w:sz w:val="23"/>
+                <w:szCs w:val="23"/>
+              </w:rPr>
+            </w:pPr>
+            <w:r>
+              <w:rPr>
+                <w:rFonts w:cs="Arial" w:ascii="Avenir Book" w:hAnsi="Avenir Book"/>
+                <w:b/>
+                <w:bCs/>
+                <w:color w:val="000000"/>
+                <w:sz w:val="23"/>
+                <w:szCs w:val="23"/>
+              </w:rPr>
             </w:r>
           </w:p>
         </w:tc>
@@ -1311,7 +3336,7 @@
           <w:tcPr>
             <w:tcW w:w="4489" w:type="dxa"/>
             <w:tcBorders/>
-            <w:shd w:color="auto" w:fill="auto" w:val="clear"/>
+            <w:shd w:fill="auto" w:val="clear"/>
             <w:tcMar>
               <w:left w:w="103" w:type="dxa"/>
             </w:tcMar>
@@ -1322,21 +3347,23 @@
               <w:spacing w:lineRule="auto" w:line="240" w:before="0" w:after="0"/>
               <w:rPr>
                 <w:rFonts w:ascii="Avenir Book" w:hAnsi="Avenir Book" w:cs="Arial"/>
-                <w:bCs/>
-                <w:color w:val="000000"/>
-                <w:sz w:val="23"/>
-                <w:szCs w:val="23"/>
-              </w:rPr>
-            </w:pPr>
-            <w:r>
-              <w:rPr>
-                <w:rFonts w:cs="Arial" w:ascii="Avenir Book" w:hAnsi="Avenir Book"/>
-                <w:bCs/>
-                <w:color w:val="000000"/>
-                <w:sz w:val="23"/>
-                <w:szCs w:val="23"/>
-              </w:rPr>
-              <w:t>P1360 Marisol Ornelas se compromete a registrar carpeta en repositorio  para el día 07/12/15</w:t>
+                <w:b/>
+                <w:b/>
+                <w:bCs/>
+                <w:color w:val="000000"/>
+                <w:sz w:val="23"/>
+                <w:szCs w:val="23"/>
+              </w:rPr>
+            </w:pPr>
+            <w:r>
+              <w:rPr>
+                <w:rFonts w:cs="Arial" w:ascii="Avenir Book" w:hAnsi="Avenir Book"/>
+                <w:b/>
+                <w:bCs/>
+                <w:color w:val="000000"/>
+                <w:sz w:val="23"/>
+                <w:szCs w:val="23"/>
+              </w:rPr>
             </w:r>
           </w:p>
         </w:tc>
@@ -1344,7 +3371,7 @@
           <w:tcPr>
             <w:tcW w:w="4488" w:type="dxa"/>
             <w:tcBorders/>
-            <w:shd w:color="auto" w:fill="auto" w:val="clear"/>
+            <w:shd w:fill="auto" w:val="clear"/>
             <w:tcMar>
               <w:left w:w="103" w:type="dxa"/>
             </w:tcMar>
@@ -1355,21 +3382,23 @@
               <w:spacing w:lineRule="auto" w:line="240" w:before="0" w:after="0"/>
               <w:rPr>
                 <w:rFonts w:ascii="Avenir Book" w:hAnsi="Avenir Book" w:cs="Arial"/>
-                <w:bCs/>
-                <w:color w:val="000000"/>
-                <w:sz w:val="23"/>
-                <w:szCs w:val="23"/>
-              </w:rPr>
-            </w:pPr>
-            <w:r>
-              <w:rPr>
-                <w:rFonts w:cs="Arial" w:ascii="Avenir Book" w:hAnsi="Avenir Book"/>
-                <w:bCs/>
-                <w:color w:val="000000"/>
-                <w:sz w:val="23"/>
-                <w:szCs w:val="23"/>
-              </w:rPr>
-              <w:t>Marisol Ornelas</w:t>
+                <w:b/>
+                <w:b/>
+                <w:bCs/>
+                <w:color w:val="000000"/>
+                <w:sz w:val="23"/>
+                <w:szCs w:val="23"/>
+              </w:rPr>
+            </w:pPr>
+            <w:r>
+              <w:rPr>
+                <w:rFonts w:cs="Arial" w:ascii="Avenir Book" w:hAnsi="Avenir Book"/>
+                <w:b/>
+                <w:bCs/>
+                <w:color w:val="000000"/>
+                <w:sz w:val="23"/>
+                <w:szCs w:val="23"/>
+              </w:rPr>
             </w:r>
           </w:p>
         </w:tc>
@@ -1380,1478 +3409,9 @@
           <w:tcPr>
             <w:tcW w:w="4489" w:type="dxa"/>
             <w:tcBorders/>
-            <w:shd w:color="auto" w:fill="auto" w:val="clear"/>
+            <w:shd w:fill="auto" w:val="clear"/>
             <w:tcMar>
               <w:left w:w="103" w:type="dxa"/>
-            </w:tcMar>
-          </w:tcPr>
-          <w:p>
-            <w:pPr>
-              <w:pStyle w:val="Normal"/>
-              <w:spacing w:lineRule="auto" w:line="240" w:before="0" w:after="0"/>
-              <w:rPr>
-                <w:rFonts w:ascii="Avenir Book" w:hAnsi="Avenir Book" w:cs="Arial"/>
-                <w:bCs/>
-                <w:color w:val="000000"/>
-                <w:sz w:val="23"/>
-                <w:szCs w:val="23"/>
-              </w:rPr>
-            </w:pPr>
-            <w:r>
-              <w:rPr>
-                <w:rFonts w:cs="Arial" w:ascii="Avenir Book" w:hAnsi="Avenir Book"/>
-                <w:bCs/>
-                <w:color w:val="000000"/>
-                <w:sz w:val="23"/>
-                <w:szCs w:val="23"/>
-              </w:rPr>
-              <w:t>P1356 Marisol Ornelas se compromete a liberar carta de aceptación el día 09/12/15</w:t>
-            </w:r>
-          </w:p>
-        </w:tc>
-        <w:tc>
-          <w:tcPr>
-            <w:tcW w:w="4488" w:type="dxa"/>
-            <w:tcBorders/>
-            <w:shd w:color="auto" w:fill="auto" w:val="clear"/>
-            <w:tcMar>
-              <w:left w:w="103" w:type="dxa"/>
-            </w:tcMar>
-          </w:tcPr>
-          <w:p>
-            <w:pPr>
-              <w:pStyle w:val="Normal"/>
-              <w:spacing w:lineRule="auto" w:line="240" w:before="0" w:after="0"/>
-              <w:rPr>
-                <w:rFonts w:ascii="Avenir Book" w:hAnsi="Avenir Book" w:cs="Arial"/>
-                <w:bCs/>
-                <w:color w:val="000000"/>
-                <w:sz w:val="23"/>
-                <w:szCs w:val="23"/>
-              </w:rPr>
-            </w:pPr>
-            <w:r>
-              <w:rPr>
-                <w:rFonts w:cs="Arial" w:ascii="Avenir Book" w:hAnsi="Avenir Book"/>
-                <w:bCs/>
-                <w:color w:val="000000"/>
-                <w:sz w:val="23"/>
-                <w:szCs w:val="23"/>
-              </w:rPr>
-              <w:t>Marisol Ornelas</w:t>
-            </w:r>
-          </w:p>
-        </w:tc>
-      </w:tr>
-      <w:tr>
-        <w:trPr/>
-        <w:tc>
-          <w:tcPr>
-            <w:tcW w:w="4489" w:type="dxa"/>
-            <w:tcBorders/>
-            <w:shd w:color="auto" w:fill="auto" w:val="clear"/>
-            <w:tcMar>
-              <w:left w:w="103" w:type="dxa"/>
-            </w:tcMar>
-          </w:tcPr>
-          <w:p>
-            <w:pPr>
-              <w:pStyle w:val="Normal"/>
-              <w:spacing w:lineRule="auto" w:line="240" w:before="0" w:after="0"/>
-              <w:rPr>
-                <w:rFonts w:ascii="Avenir Book" w:hAnsi="Avenir Book" w:cs="Arial"/>
-                <w:bCs/>
-                <w:color w:val="000000"/>
-                <w:sz w:val="23"/>
-                <w:szCs w:val="23"/>
-              </w:rPr>
-            </w:pPr>
-            <w:r>
-              <w:rPr>
-                <w:rFonts w:cs="Arial" w:ascii="Avenir Book" w:hAnsi="Avenir Book"/>
-                <w:bCs/>
-                <w:color w:val="000000"/>
-                <w:sz w:val="23"/>
-                <w:szCs w:val="23"/>
-              </w:rPr>
-              <w:t xml:space="preserve">P1357 Marisol Ornelas agregar carpeta a commit el día 07/12/15 </w:t>
-            </w:r>
-          </w:p>
-        </w:tc>
-        <w:tc>
-          <w:tcPr>
-            <w:tcW w:w="4488" w:type="dxa"/>
-            <w:tcBorders/>
-            <w:shd w:color="auto" w:fill="auto" w:val="clear"/>
-            <w:tcMar>
-              <w:left w:w="103" w:type="dxa"/>
-            </w:tcMar>
-          </w:tcPr>
-          <w:p>
-            <w:pPr>
-              <w:pStyle w:val="Normal"/>
-              <w:spacing w:lineRule="auto" w:line="240" w:before="0" w:after="0"/>
-              <w:rPr>
-                <w:rFonts w:ascii="Avenir Book" w:hAnsi="Avenir Book" w:cs="Arial"/>
-                <w:bCs/>
-                <w:color w:val="000000"/>
-                <w:sz w:val="23"/>
-                <w:szCs w:val="23"/>
-              </w:rPr>
-            </w:pPr>
-            <w:r>
-              <w:rPr>
-                <w:rFonts w:cs="Arial" w:ascii="Avenir Book" w:hAnsi="Avenir Book"/>
-                <w:bCs/>
-                <w:color w:val="000000"/>
-                <w:sz w:val="23"/>
-                <w:szCs w:val="23"/>
-              </w:rPr>
-              <w:t>Marisol Ornelas</w:t>
-            </w:r>
-          </w:p>
-        </w:tc>
-      </w:tr>
-      <w:tr>
-        <w:trPr/>
-        <w:tc>
-          <w:tcPr>
-            <w:tcW w:w="4489" w:type="dxa"/>
-            <w:tcBorders/>
-            <w:shd w:color="auto" w:fill="auto" w:val="clear"/>
-            <w:tcMar>
-              <w:left w:w="103" w:type="dxa"/>
-            </w:tcMar>
-          </w:tcPr>
-          <w:p>
-            <w:pPr>
-              <w:pStyle w:val="Normal"/>
-              <w:spacing w:lineRule="auto" w:line="240" w:before="0" w:after="0"/>
-              <w:rPr>
-                <w:rFonts w:ascii="Avenir Book" w:hAnsi="Avenir Book" w:cs="Arial"/>
-                <w:bCs/>
-                <w:color w:val="000000"/>
-                <w:sz w:val="23"/>
-                <w:szCs w:val="23"/>
-              </w:rPr>
-            </w:pPr>
-            <w:r>
-              <w:rPr>
-                <w:rFonts w:cs="Arial" w:ascii="Avenir Book" w:hAnsi="Avenir Book"/>
-                <w:bCs/>
-                <w:color w:val="000000"/>
-                <w:sz w:val="23"/>
-                <w:szCs w:val="23"/>
-              </w:rPr>
-              <w:t>P1350 Marisol Ornelas a la espera del cte</w:t>
-            </w:r>
-          </w:p>
-        </w:tc>
-        <w:tc>
-          <w:tcPr>
-            <w:tcW w:w="4488" w:type="dxa"/>
-            <w:tcBorders/>
-            <w:shd w:color="auto" w:fill="auto" w:val="clear"/>
-            <w:tcMar>
-              <w:left w:w="103" w:type="dxa"/>
-            </w:tcMar>
-          </w:tcPr>
-          <w:p>
-            <w:pPr>
-              <w:pStyle w:val="Normal"/>
-              <w:spacing w:lineRule="auto" w:line="240" w:before="0" w:after="0"/>
-              <w:rPr>
-                <w:rFonts w:ascii="Avenir Book" w:hAnsi="Avenir Book" w:cs="Arial"/>
-                <w:bCs/>
-                <w:color w:val="000000"/>
-                <w:sz w:val="23"/>
-                <w:szCs w:val="23"/>
-              </w:rPr>
-            </w:pPr>
-            <w:r>
-              <w:rPr>
-                <w:rFonts w:cs="Arial" w:ascii="Avenir Book" w:hAnsi="Avenir Book"/>
-                <w:bCs/>
-                <w:color w:val="000000"/>
-                <w:sz w:val="23"/>
-                <w:szCs w:val="23"/>
-              </w:rPr>
-              <w:t>Marisol Ornelas</w:t>
-            </w:r>
-          </w:p>
-        </w:tc>
-      </w:tr>
-      <w:tr>
-        <w:trPr/>
-        <w:tc>
-          <w:tcPr>
-            <w:tcW w:w="4489" w:type="dxa"/>
-            <w:tcBorders>
-              <w:top w:val="nil"/>
-            </w:tcBorders>
-            <w:shd w:color="auto" w:fill="auto" w:val="clear"/>
-            <w:tcMar>
-              <w:left w:w="103" w:type="dxa"/>
-            </w:tcMar>
-          </w:tcPr>
-          <w:p>
-            <w:pPr>
-              <w:pStyle w:val="Normal"/>
-              <w:spacing w:lineRule="auto" w:line="240" w:before="0" w:after="0"/>
-              <w:rPr/>
-            </w:pPr>
-            <w:r>
-              <w:rPr/>
-              <w:t>El proyecto P1339 se finaliza completamente y se obtuvo compromiso de involucrados</w:t>
-            </w:r>
-          </w:p>
-        </w:tc>
-        <w:tc>
-          <w:tcPr>
-            <w:tcW w:w="4488" w:type="dxa"/>
-            <w:tcBorders>
-              <w:top w:val="nil"/>
-            </w:tcBorders>
-            <w:shd w:color="auto" w:fill="auto" w:val="clear"/>
-            <w:tcMar>
-              <w:left w:w="103" w:type="dxa"/>
-            </w:tcMar>
-          </w:tcPr>
-          <w:p>
-            <w:pPr>
-              <w:pStyle w:val="Normal"/>
-              <w:spacing w:lineRule="auto" w:line="240" w:before="0" w:after="0"/>
-              <w:rPr/>
-            </w:pPr>
-            <w:r>
-              <w:rPr/>
-              <w:t>Oriana Osiris</w:t>
-            </w:r>
-          </w:p>
-        </w:tc>
-      </w:tr>
-      <w:tr>
-        <w:trPr/>
-        <w:tc>
-          <w:tcPr>
-            <w:tcW w:w="4489" w:type="dxa"/>
-            <w:tcBorders/>
-            <w:shd w:color="auto" w:fill="auto" w:val="clear"/>
-            <w:tcMar>
-              <w:left w:w="103" w:type="dxa"/>
-            </w:tcMar>
-          </w:tcPr>
-          <w:p>
-            <w:pPr>
-              <w:pStyle w:val="Normal"/>
-              <w:spacing w:lineRule="auto" w:line="240" w:before="0" w:after="0"/>
-              <w:rPr>
-                <w:rFonts w:ascii="Avenir Book" w:hAnsi="Avenir Book" w:cs="Arial"/>
-                <w:bCs/>
-                <w:color w:val="000000"/>
-                <w:sz w:val="23"/>
-                <w:szCs w:val="23"/>
-              </w:rPr>
-            </w:pPr>
-            <w:r>
-              <w:rPr>
-                <w:rFonts w:cs="Arial" w:ascii="Avenir Book" w:hAnsi="Avenir Book"/>
-                <w:bCs/>
-                <w:color w:val="000000"/>
-                <w:sz w:val="23"/>
-                <w:szCs w:val="23"/>
-              </w:rPr>
-              <w:t>P1345 Marisol Ornelas se compromete a registrar la carpeta en el repositorio el día 07/12/15</w:t>
-            </w:r>
-          </w:p>
-        </w:tc>
-        <w:tc>
-          <w:tcPr>
-            <w:tcW w:w="4488" w:type="dxa"/>
-            <w:tcBorders/>
-            <w:shd w:color="auto" w:fill="auto" w:val="clear"/>
-            <w:tcMar>
-              <w:left w:w="103" w:type="dxa"/>
-            </w:tcMar>
-          </w:tcPr>
-          <w:p>
-            <w:pPr>
-              <w:pStyle w:val="Normal"/>
-              <w:spacing w:lineRule="auto" w:line="240" w:before="0" w:after="0"/>
-              <w:rPr>
-                <w:rFonts w:ascii="Avenir Book" w:hAnsi="Avenir Book" w:cs="Arial"/>
-                <w:bCs/>
-                <w:color w:val="000000"/>
-                <w:sz w:val="23"/>
-                <w:szCs w:val="23"/>
-              </w:rPr>
-            </w:pPr>
-            <w:r>
-              <w:rPr>
-                <w:rFonts w:cs="Arial" w:ascii="Avenir Book" w:hAnsi="Avenir Book"/>
-                <w:bCs/>
-                <w:color w:val="000000"/>
-                <w:sz w:val="23"/>
-                <w:szCs w:val="23"/>
-              </w:rPr>
-              <w:t>Marisol Ornelas</w:t>
-            </w:r>
-          </w:p>
-        </w:tc>
-      </w:tr>
-      <w:tr>
-        <w:trPr/>
-        <w:tc>
-          <w:tcPr>
-            <w:tcW w:w="4489" w:type="dxa"/>
-            <w:tcBorders/>
-            <w:shd w:color="auto" w:fill="auto" w:val="clear"/>
-            <w:tcMar>
-              <w:left w:w="103" w:type="dxa"/>
-            </w:tcMar>
-          </w:tcPr>
-          <w:p>
-            <w:pPr>
-              <w:pStyle w:val="Normal"/>
-              <w:spacing w:lineRule="auto" w:line="240" w:before="0" w:after="0"/>
-              <w:rPr>
-                <w:rFonts w:ascii="Avenir Book" w:hAnsi="Avenir Book" w:cs="Arial"/>
-                <w:bCs/>
-                <w:color w:val="000000"/>
-                <w:sz w:val="23"/>
-                <w:szCs w:val="23"/>
-              </w:rPr>
-            </w:pPr>
-            <w:r>
-              <w:rPr>
-                <w:rFonts w:cs="Arial" w:ascii="Avenir Book" w:hAnsi="Avenir Book"/>
-                <w:bCs/>
-                <w:color w:val="000000"/>
-                <w:sz w:val="23"/>
-                <w:szCs w:val="23"/>
-              </w:rPr>
-              <w:t>P1347 Marisol Ornelas agregar  Plan de implementación y cierre  para el día 11/12/15</w:t>
-            </w:r>
-          </w:p>
-        </w:tc>
-        <w:tc>
-          <w:tcPr>
-            <w:tcW w:w="4488" w:type="dxa"/>
-            <w:tcBorders/>
-            <w:shd w:color="auto" w:fill="auto" w:val="clear"/>
-            <w:tcMar>
-              <w:left w:w="103" w:type="dxa"/>
-            </w:tcMar>
-          </w:tcPr>
-          <w:p>
-            <w:pPr>
-              <w:pStyle w:val="Normal"/>
-              <w:spacing w:lineRule="auto" w:line="240" w:before="0" w:after="0"/>
-              <w:rPr>
-                <w:rFonts w:ascii="Avenir Book" w:hAnsi="Avenir Book" w:cs="Arial"/>
-                <w:bCs/>
-                <w:color w:val="000000"/>
-                <w:sz w:val="23"/>
-                <w:szCs w:val="23"/>
-              </w:rPr>
-            </w:pPr>
-            <w:r>
-              <w:rPr>
-                <w:rFonts w:cs="Arial" w:ascii="Avenir Book" w:hAnsi="Avenir Book"/>
-                <w:bCs/>
-                <w:color w:val="000000"/>
-                <w:sz w:val="23"/>
-                <w:szCs w:val="23"/>
-              </w:rPr>
-              <w:t>Marisol Ornelas</w:t>
-            </w:r>
-          </w:p>
-        </w:tc>
-      </w:tr>
-      <w:tr>
-        <w:trPr/>
-        <w:tc>
-          <w:tcPr>
-            <w:tcW w:w="4489" w:type="dxa"/>
-            <w:tcBorders/>
-            <w:shd w:color="auto" w:fill="auto" w:val="clear"/>
-            <w:tcMar>
-              <w:left w:w="103" w:type="dxa"/>
-            </w:tcMar>
-          </w:tcPr>
-          <w:p>
-            <w:pPr>
-              <w:pStyle w:val="Normal"/>
-              <w:spacing w:lineRule="auto" w:line="240" w:before="0" w:after="0"/>
-              <w:rPr>
-                <w:rFonts w:ascii="Avenir Book" w:hAnsi="Avenir Book" w:cs="Arial"/>
-                <w:bCs/>
-                <w:color w:val="000000"/>
-                <w:sz w:val="19"/>
-                <w:szCs w:val="23"/>
-              </w:rPr>
-            </w:pPr>
-            <w:r>
-              <w:rPr>
-                <w:rFonts w:cs="Arial" w:ascii="Avenir Book" w:hAnsi="Avenir Book"/>
-                <w:bCs/>
-                <w:color w:val="000000"/>
-                <w:sz w:val="23"/>
-                <w:szCs w:val="23"/>
-              </w:rPr>
-              <w:t>P1340 Marisol Ornelas se compromete registrar carpeta en el repositorio para el día 07/12/15</w:t>
-            </w:r>
-          </w:p>
-        </w:tc>
-        <w:tc>
-          <w:tcPr>
-            <w:tcW w:w="4488" w:type="dxa"/>
-            <w:tcBorders/>
-            <w:shd w:color="auto" w:fill="auto" w:val="clear"/>
-            <w:tcMar>
-              <w:left w:w="103" w:type="dxa"/>
-            </w:tcMar>
-          </w:tcPr>
-          <w:p>
-            <w:pPr>
-              <w:pStyle w:val="Normal"/>
-              <w:spacing w:lineRule="auto" w:line="240" w:before="0" w:after="0"/>
-              <w:rPr>
-                <w:rFonts w:ascii="Avenir Book" w:hAnsi="Avenir Book" w:cs="Arial"/>
-                <w:bCs/>
-                <w:color w:val="000000"/>
-                <w:sz w:val="23"/>
-                <w:szCs w:val="23"/>
-              </w:rPr>
-            </w:pPr>
-            <w:r>
-              <w:rPr>
-                <w:rFonts w:cs="Arial" w:ascii="Avenir Book" w:hAnsi="Avenir Book"/>
-                <w:bCs/>
-                <w:color w:val="000000"/>
-                <w:sz w:val="23"/>
-                <w:szCs w:val="23"/>
-              </w:rPr>
-              <w:t>Marisol Ornelas</w:t>
-            </w:r>
-          </w:p>
-        </w:tc>
-      </w:tr>
-      <w:tr>
-        <w:trPr/>
-        <w:tc>
-          <w:tcPr>
-            <w:tcW w:w="4489" w:type="dxa"/>
-            <w:tcBorders/>
-            <w:shd w:color="auto" w:fill="auto" w:val="clear"/>
-            <w:tcMar>
-              <w:left w:w="103" w:type="dxa"/>
-            </w:tcMar>
-          </w:tcPr>
-          <w:p>
-            <w:pPr>
-              <w:pStyle w:val="Normal"/>
-              <w:spacing w:lineRule="auto" w:line="240" w:before="0" w:after="0"/>
-              <w:rPr>
-                <w:rFonts w:ascii="Avenir Book" w:hAnsi="Avenir Book" w:cs="Arial"/>
-                <w:bCs/>
-                <w:color w:val="000000"/>
-                <w:sz w:val="23"/>
-                <w:szCs w:val="23"/>
-              </w:rPr>
-            </w:pPr>
-            <w:r>
-              <w:rPr>
-                <w:rFonts w:cs="Arial" w:ascii="Avenir Book" w:hAnsi="Avenir Book"/>
-                <w:bCs/>
-                <w:color w:val="000000"/>
-                <w:sz w:val="23"/>
-                <w:szCs w:val="23"/>
-              </w:rPr>
-              <w:t>Heriberto Sánchez, terminar catálogo de activos implementado para el día 08/12/15</w:t>
-            </w:r>
-          </w:p>
-        </w:tc>
-        <w:tc>
-          <w:tcPr>
-            <w:tcW w:w="4488" w:type="dxa"/>
-            <w:tcBorders/>
-            <w:shd w:color="auto" w:fill="auto" w:val="clear"/>
-            <w:tcMar>
-              <w:left w:w="103" w:type="dxa"/>
-            </w:tcMar>
-          </w:tcPr>
-          <w:p>
-            <w:pPr>
-              <w:pStyle w:val="Normal"/>
-              <w:spacing w:lineRule="auto" w:line="240" w:before="0" w:after="0"/>
-              <w:rPr>
-                <w:rFonts w:ascii="Avenir Book" w:hAnsi="Avenir Book" w:cs="Arial"/>
-                <w:bCs/>
-                <w:color w:val="000000"/>
-                <w:sz w:val="23"/>
-                <w:szCs w:val="23"/>
-              </w:rPr>
-            </w:pPr>
-            <w:r>
-              <w:rPr>
-                <w:rFonts w:cs="Arial" w:ascii="Avenir Book" w:hAnsi="Avenir Book"/>
-                <w:bCs/>
-                <w:color w:val="000000"/>
-                <w:sz w:val="23"/>
-                <w:szCs w:val="23"/>
-              </w:rPr>
-              <w:t>Selenne Sánchez</w:t>
-            </w:r>
-          </w:p>
-        </w:tc>
-      </w:tr>
-      <w:tr>
-        <w:trPr/>
-        <w:tc>
-          <w:tcPr>
-            <w:tcW w:w="4489" w:type="dxa"/>
-            <w:tcBorders/>
-            <w:shd w:color="auto" w:fill="auto" w:val="clear"/>
-            <w:tcMar>
-              <w:left w:w="103" w:type="dxa"/>
-            </w:tcMar>
-          </w:tcPr>
-          <w:p>
-            <w:pPr>
-              <w:pStyle w:val="Normal"/>
-              <w:spacing w:lineRule="auto" w:line="240" w:before="0" w:after="0"/>
-              <w:rPr>
-                <w:rFonts w:ascii="Avenir Book" w:hAnsi="Avenir Book" w:cs="Arial"/>
-                <w:bCs/>
-                <w:color w:val="000000"/>
-                <w:sz w:val="23"/>
-                <w:szCs w:val="23"/>
-              </w:rPr>
-            </w:pPr>
-            <w:r>
-              <w:rPr>
-                <w:rFonts w:cs="Arial" w:ascii="Avenir Book" w:hAnsi="Avenir Book"/>
-                <w:bCs/>
-                <w:color w:val="000000"/>
-                <w:sz w:val="23"/>
-                <w:szCs w:val="23"/>
-              </w:rPr>
-              <w:t>Verificar con Ariana si el cambio que se realizó afecta las actividades del al ciclo de vida para el día 09/12/15</w:t>
-            </w:r>
-          </w:p>
-        </w:tc>
-        <w:tc>
-          <w:tcPr>
-            <w:tcW w:w="4488" w:type="dxa"/>
-            <w:tcBorders/>
-            <w:shd w:color="auto" w:fill="auto" w:val="clear"/>
-            <w:tcMar>
-              <w:left w:w="103" w:type="dxa"/>
-            </w:tcMar>
-          </w:tcPr>
-          <w:p>
-            <w:pPr>
-              <w:pStyle w:val="Normal"/>
-              <w:spacing w:lineRule="auto" w:line="240" w:before="0" w:after="0"/>
-              <w:rPr>
-                <w:rFonts w:ascii="Avenir Book" w:hAnsi="Avenir Book" w:cs="Arial"/>
-                <w:bCs/>
-                <w:color w:val="000000"/>
-                <w:sz w:val="23"/>
-                <w:szCs w:val="23"/>
-              </w:rPr>
-            </w:pPr>
-            <w:r>
-              <w:rPr>
-                <w:rFonts w:cs="Arial" w:ascii="Avenir Book" w:hAnsi="Avenir Book"/>
-                <w:bCs/>
-                <w:color w:val="000000"/>
-                <w:sz w:val="23"/>
-                <w:szCs w:val="23"/>
-              </w:rPr>
-              <w:t>Jovanny Zepeda</w:t>
-            </w:r>
-          </w:p>
-        </w:tc>
-      </w:tr>
-      <w:tr>
-        <w:trPr/>
-        <w:tc>
-          <w:tcPr>
-            <w:tcW w:w="4489" w:type="dxa"/>
-            <w:tcBorders/>
-            <w:shd w:color="auto" w:fill="auto" w:val="clear"/>
-            <w:tcMar>
-              <w:left w:w="103" w:type="dxa"/>
-            </w:tcMar>
-          </w:tcPr>
-          <w:p>
-            <w:pPr>
-              <w:pStyle w:val="Normal"/>
-              <w:spacing w:lineRule="auto" w:line="240" w:before="0" w:after="0"/>
-              <w:rPr>
-                <w:rFonts w:ascii="Avenir Book" w:hAnsi="Avenir Book" w:cs="Arial"/>
-                <w:bCs/>
-                <w:color w:val="000000"/>
-                <w:sz w:val="23"/>
-                <w:szCs w:val="23"/>
-              </w:rPr>
-            </w:pPr>
-            <w:r>
-              <w:rPr>
-                <w:rFonts w:cs="Arial" w:ascii="Avenir Book" w:hAnsi="Avenir Book"/>
-                <w:bCs/>
-                <w:color w:val="000000"/>
-                <w:sz w:val="23"/>
-                <w:szCs w:val="23"/>
-              </w:rPr>
-              <w:t>Supervisar el desarrollo que está realizando Tadeo Vargas (proyecto hacer multiempresa a easy retail) para el día 11/12/15</w:t>
-            </w:r>
-          </w:p>
-        </w:tc>
-        <w:tc>
-          <w:tcPr>
-            <w:tcW w:w="4488" w:type="dxa"/>
-            <w:tcBorders/>
-            <w:shd w:color="auto" w:fill="auto" w:val="clear"/>
-            <w:tcMar>
-              <w:left w:w="103" w:type="dxa"/>
-            </w:tcMar>
-          </w:tcPr>
-          <w:p>
-            <w:pPr>
-              <w:pStyle w:val="Normal"/>
-              <w:spacing w:lineRule="auto" w:line="240" w:before="0" w:after="0"/>
-              <w:rPr>
-                <w:rFonts w:ascii="Avenir Book" w:hAnsi="Avenir Book" w:cs="Arial"/>
-                <w:bCs/>
-                <w:color w:val="000000"/>
-                <w:sz w:val="23"/>
-                <w:szCs w:val="23"/>
-              </w:rPr>
-            </w:pPr>
-            <w:r>
-              <w:rPr>
-                <w:rFonts w:cs="Arial" w:ascii="Avenir Book" w:hAnsi="Avenir Book"/>
-                <w:bCs/>
-                <w:color w:val="000000"/>
-                <w:sz w:val="23"/>
-                <w:szCs w:val="23"/>
-              </w:rPr>
-              <w:t>Selenne Sánchez</w:t>
-            </w:r>
-          </w:p>
-        </w:tc>
-      </w:tr>
-      <w:tr>
-        <w:trPr/>
-        <w:tc>
-          <w:tcPr>
-            <w:tcW w:w="4489" w:type="dxa"/>
-            <w:tcBorders/>
-            <w:shd w:color="auto" w:fill="auto" w:val="clear"/>
-            <w:tcMar>
-              <w:left w:w="103" w:type="dxa"/>
-            </w:tcMar>
-          </w:tcPr>
-          <w:p>
-            <w:pPr>
-              <w:pStyle w:val="Normal"/>
-              <w:spacing w:lineRule="auto" w:line="240" w:before="0" w:after="0"/>
-              <w:rPr>
-                <w:rFonts w:ascii="Avenir Book" w:hAnsi="Avenir Book" w:cs="Arial"/>
-                <w:bCs/>
-                <w:color w:val="000000"/>
-                <w:sz w:val="23"/>
-                <w:szCs w:val="23"/>
-              </w:rPr>
-            </w:pPr>
-            <w:r>
-              <w:rPr>
-                <w:rFonts w:cs="Arial" w:ascii="Avenir Book" w:hAnsi="Avenir Book"/>
-                <w:bCs/>
-                <w:color w:val="000000"/>
-                <w:sz w:val="23"/>
-                <w:szCs w:val="23"/>
-              </w:rPr>
-              <w:t>P1334 Oriana Campos Oriana Campos se compromete a liberar carta de aceptación 11/12/15</w:t>
-            </w:r>
-          </w:p>
-        </w:tc>
-        <w:tc>
-          <w:tcPr>
-            <w:tcW w:w="4488" w:type="dxa"/>
-            <w:tcBorders/>
-            <w:shd w:color="auto" w:fill="auto" w:val="clear"/>
-            <w:tcMar>
-              <w:left w:w="103" w:type="dxa"/>
-            </w:tcMar>
-          </w:tcPr>
-          <w:p>
-            <w:pPr>
-              <w:pStyle w:val="Normal"/>
-              <w:spacing w:lineRule="auto" w:line="240" w:before="0" w:after="0"/>
-              <w:rPr>
-                <w:rFonts w:ascii="Avenir Book" w:hAnsi="Avenir Book" w:cs="Arial"/>
-                <w:bCs/>
-                <w:color w:val="000000"/>
-                <w:sz w:val="23"/>
-                <w:szCs w:val="23"/>
-              </w:rPr>
-            </w:pPr>
-            <w:r>
-              <w:rPr>
-                <w:rFonts w:cs="Arial" w:ascii="Avenir Book" w:hAnsi="Avenir Book"/>
-                <w:bCs/>
-                <w:color w:val="000000"/>
-                <w:sz w:val="23"/>
-                <w:szCs w:val="23"/>
-              </w:rPr>
-              <w:t>Oriana Campos</w:t>
-            </w:r>
-          </w:p>
-        </w:tc>
-      </w:tr>
-      <w:tr>
-        <w:trPr/>
-        <w:tc>
-          <w:tcPr>
-            <w:tcW w:w="4489" w:type="dxa"/>
-            <w:tcBorders/>
-            <w:shd w:color="auto" w:fill="auto" w:val="clear"/>
-            <w:tcMar>
-              <w:left w:w="103" w:type="dxa"/>
-            </w:tcMar>
-          </w:tcPr>
-          <w:p>
-            <w:pPr>
-              <w:pStyle w:val="Normal"/>
-              <w:spacing w:lineRule="auto" w:line="240" w:before="0" w:after="0"/>
-              <w:rPr>
-                <w:rFonts w:ascii="Avenir Book" w:hAnsi="Avenir Book" w:cs="Arial"/>
-                <w:bCs/>
-                <w:color w:val="000000"/>
-                <w:sz w:val="23"/>
-                <w:szCs w:val="23"/>
-              </w:rPr>
-            </w:pPr>
-            <w:r>
-              <w:rPr>
-                <w:rFonts w:cs="Arial" w:ascii="Avenir Book" w:hAnsi="Avenir Book"/>
-                <w:bCs/>
-                <w:color w:val="000000"/>
-                <w:sz w:val="23"/>
-                <w:szCs w:val="23"/>
-              </w:rPr>
-              <w:t>P1343 Oriana Campos se compromete a liberar carta de aceptación 11/12/15</w:t>
-            </w:r>
-          </w:p>
-        </w:tc>
-        <w:tc>
-          <w:tcPr>
-            <w:tcW w:w="4488" w:type="dxa"/>
-            <w:tcBorders/>
-            <w:shd w:color="auto" w:fill="auto" w:val="clear"/>
-            <w:tcMar>
-              <w:left w:w="103" w:type="dxa"/>
-            </w:tcMar>
-          </w:tcPr>
-          <w:p>
-            <w:pPr>
-              <w:pStyle w:val="Normal"/>
-              <w:spacing w:lineRule="auto" w:line="240" w:before="0" w:after="0"/>
-              <w:rPr>
-                <w:rFonts w:ascii="Avenir Book" w:hAnsi="Avenir Book" w:cs="Arial"/>
-                <w:bCs/>
-                <w:color w:val="000000"/>
-                <w:sz w:val="23"/>
-                <w:szCs w:val="23"/>
-              </w:rPr>
-            </w:pPr>
-            <w:r>
-              <w:rPr>
-                <w:rFonts w:cs="Arial" w:ascii="Avenir Book" w:hAnsi="Avenir Book"/>
-                <w:bCs/>
-                <w:color w:val="000000"/>
-                <w:sz w:val="23"/>
-                <w:szCs w:val="23"/>
-              </w:rPr>
-              <w:t>Oriana Campos</w:t>
-            </w:r>
-          </w:p>
-        </w:tc>
-      </w:tr>
-      <w:tr>
-        <w:trPr/>
-        <w:tc>
-          <w:tcPr>
-            <w:tcW w:w="4489" w:type="dxa"/>
-            <w:tcBorders/>
-            <w:shd w:color="auto" w:fill="auto" w:val="clear"/>
-            <w:tcMar>
-              <w:left w:w="103" w:type="dxa"/>
-            </w:tcMar>
-          </w:tcPr>
-          <w:p>
-            <w:pPr>
-              <w:pStyle w:val="Normal"/>
-              <w:spacing w:lineRule="auto" w:line="240" w:before="0" w:after="0"/>
-              <w:rPr>
-                <w:rFonts w:ascii="Avenir Book" w:hAnsi="Avenir Book" w:cs="Arial"/>
-                <w:bCs/>
-                <w:color w:val="000000"/>
-                <w:sz w:val="23"/>
-                <w:szCs w:val="23"/>
-              </w:rPr>
-            </w:pPr>
-            <w:r>
-              <w:rPr>
-                <w:rFonts w:cs="Arial" w:ascii="Avenir Book" w:hAnsi="Avenir Book"/>
-                <w:bCs/>
-                <w:color w:val="000000"/>
-                <w:sz w:val="23"/>
-                <w:szCs w:val="23"/>
-              </w:rPr>
-              <w:t>P1348 Oriana Campos se compromete a liberar carta de aceptación 11/12/15</w:t>
-            </w:r>
-          </w:p>
-        </w:tc>
-        <w:tc>
-          <w:tcPr>
-            <w:tcW w:w="4488" w:type="dxa"/>
-            <w:tcBorders/>
-            <w:shd w:color="auto" w:fill="auto" w:val="clear"/>
-            <w:tcMar>
-              <w:left w:w="103" w:type="dxa"/>
-            </w:tcMar>
-          </w:tcPr>
-          <w:p>
-            <w:pPr>
-              <w:pStyle w:val="Normal"/>
-              <w:spacing w:lineRule="auto" w:line="240" w:before="0" w:after="0"/>
-              <w:rPr>
-                <w:rFonts w:ascii="Avenir Book" w:hAnsi="Avenir Book" w:cs="Arial"/>
-                <w:bCs/>
-                <w:color w:val="000000"/>
-                <w:sz w:val="23"/>
-                <w:szCs w:val="23"/>
-              </w:rPr>
-            </w:pPr>
-            <w:r>
-              <w:rPr>
-                <w:rFonts w:cs="Arial" w:ascii="Avenir Book" w:hAnsi="Avenir Book"/>
-                <w:bCs/>
-                <w:color w:val="000000"/>
-                <w:sz w:val="23"/>
-                <w:szCs w:val="23"/>
-              </w:rPr>
-              <w:t>Oriana Campos</w:t>
-            </w:r>
-          </w:p>
-        </w:tc>
-      </w:tr>
-      <w:tr>
-        <w:trPr/>
-        <w:tc>
-          <w:tcPr>
-            <w:tcW w:w="4489" w:type="dxa"/>
-            <w:tcBorders/>
-            <w:shd w:color="auto" w:fill="auto" w:val="clear"/>
-            <w:tcMar>
-              <w:left w:w="103" w:type="dxa"/>
-            </w:tcMar>
-          </w:tcPr>
-          <w:p>
-            <w:pPr>
-              <w:pStyle w:val="Normal"/>
-              <w:spacing w:lineRule="auto" w:line="240" w:before="0" w:after="0"/>
-              <w:rPr>
-                <w:rFonts w:ascii="Avenir Book" w:hAnsi="Avenir Book" w:cs="Arial"/>
-                <w:bCs/>
-                <w:color w:val="000000"/>
-                <w:sz w:val="23"/>
-                <w:szCs w:val="23"/>
-              </w:rPr>
-            </w:pPr>
-            <w:r>
-              <w:rPr>
-                <w:rFonts w:cs="Arial" w:ascii="Avenir Book" w:hAnsi="Avenir Book"/>
-                <w:bCs/>
-                <w:color w:val="000000"/>
-                <w:sz w:val="23"/>
-                <w:szCs w:val="23"/>
-              </w:rPr>
-              <w:t>P1349 Oriana Campos se compromete a liberar carta de aceptación 11/12/15</w:t>
-            </w:r>
-          </w:p>
-        </w:tc>
-        <w:tc>
-          <w:tcPr>
-            <w:tcW w:w="4488" w:type="dxa"/>
-            <w:tcBorders/>
-            <w:shd w:color="auto" w:fill="auto" w:val="clear"/>
-            <w:tcMar>
-              <w:left w:w="103" w:type="dxa"/>
-            </w:tcMar>
-          </w:tcPr>
-          <w:p>
-            <w:pPr>
-              <w:pStyle w:val="Normal"/>
-              <w:spacing w:lineRule="auto" w:line="240" w:before="0" w:after="0"/>
-              <w:rPr>
-                <w:rFonts w:ascii="Avenir Book" w:hAnsi="Avenir Book" w:cs="Arial"/>
-                <w:bCs/>
-                <w:color w:val="000000"/>
-                <w:sz w:val="23"/>
-                <w:szCs w:val="23"/>
-              </w:rPr>
-            </w:pPr>
-            <w:r>
-              <w:rPr>
-                <w:rFonts w:cs="Arial" w:ascii="Avenir Book" w:hAnsi="Avenir Book"/>
-                <w:bCs/>
-                <w:color w:val="000000"/>
-                <w:sz w:val="23"/>
-                <w:szCs w:val="23"/>
-              </w:rPr>
-              <w:t>Oriana Campos</w:t>
-            </w:r>
-          </w:p>
-        </w:tc>
-      </w:tr>
-      <w:tr>
-        <w:trPr/>
-        <w:tc>
-          <w:tcPr>
-            <w:tcW w:w="4489" w:type="dxa"/>
-            <w:tcBorders/>
-            <w:shd w:color="auto" w:fill="auto" w:val="clear"/>
-            <w:tcMar>
-              <w:left w:w="103" w:type="dxa"/>
-            </w:tcMar>
-          </w:tcPr>
-          <w:p>
-            <w:pPr>
-              <w:pStyle w:val="Normal"/>
-              <w:spacing w:lineRule="auto" w:line="240" w:before="0" w:after="0"/>
-              <w:rPr>
-                <w:rFonts w:ascii="Avenir Book" w:hAnsi="Avenir Book" w:cs="Arial"/>
-                <w:bCs/>
-                <w:color w:val="000000"/>
-                <w:sz w:val="23"/>
-                <w:szCs w:val="23"/>
-              </w:rPr>
-            </w:pPr>
-            <w:r>
-              <w:rPr>
-                <w:rFonts w:cs="Arial" w:ascii="Avenir Book" w:hAnsi="Avenir Book"/>
-                <w:bCs/>
-                <w:color w:val="000000"/>
-                <w:sz w:val="23"/>
-                <w:szCs w:val="23"/>
-              </w:rPr>
-              <w:t>P1346 Oriana Campos se compromete a liberar carta de aceptación 11/12/15</w:t>
-            </w:r>
-          </w:p>
-        </w:tc>
-        <w:tc>
-          <w:tcPr>
-            <w:tcW w:w="4488" w:type="dxa"/>
-            <w:tcBorders/>
-            <w:shd w:color="auto" w:fill="auto" w:val="clear"/>
-            <w:tcMar>
-              <w:left w:w="103" w:type="dxa"/>
-            </w:tcMar>
-          </w:tcPr>
-          <w:p>
-            <w:pPr>
-              <w:pStyle w:val="Normal"/>
-              <w:spacing w:lineRule="auto" w:line="240" w:before="0" w:after="0"/>
-              <w:rPr>
-                <w:rFonts w:ascii="Avenir Book" w:hAnsi="Avenir Book" w:cs="Arial"/>
-                <w:bCs/>
-                <w:color w:val="000000"/>
-                <w:sz w:val="23"/>
-                <w:szCs w:val="23"/>
-              </w:rPr>
-            </w:pPr>
-            <w:r>
-              <w:rPr>
-                <w:rFonts w:cs="Arial" w:ascii="Avenir Book" w:hAnsi="Avenir Book"/>
-                <w:bCs/>
-                <w:color w:val="000000"/>
-                <w:sz w:val="23"/>
-                <w:szCs w:val="23"/>
-              </w:rPr>
-              <w:t>Oriana Campos</w:t>
-            </w:r>
-          </w:p>
-        </w:tc>
-      </w:tr>
-      <w:tr>
-        <w:trPr/>
-        <w:tc>
-          <w:tcPr>
-            <w:tcW w:w="4489" w:type="dxa"/>
-            <w:tcBorders/>
-            <w:shd w:color="auto" w:fill="auto" w:val="clear"/>
-            <w:tcMar>
-              <w:left w:w="103" w:type="dxa"/>
-            </w:tcMar>
-          </w:tcPr>
-          <w:p>
-            <w:pPr>
-              <w:pStyle w:val="ListParagraph"/>
-              <w:numPr>
-                <w:ilvl w:val="0"/>
-                <w:numId w:val="3"/>
-              </w:numPr>
-              <w:spacing w:lineRule="auto" w:line="240" w:before="0" w:after="0"/>
-              <w:rPr>
-                <w:rFonts w:ascii="Avenir Book" w:hAnsi="Avenir Book" w:cs="Arial"/>
-                <w:bCs/>
-                <w:color w:val="000000"/>
-                <w:sz w:val="23"/>
-                <w:szCs w:val="23"/>
-              </w:rPr>
-            </w:pPr>
-            <w:r>
-              <w:rPr>
-                <w:rFonts w:cs="Arial" w:ascii="Avenir Book" w:hAnsi="Avenir Book"/>
-                <w:bCs/>
-                <w:color w:val="000000"/>
-                <w:sz w:val="23"/>
-                <w:szCs w:val="23"/>
-              </w:rPr>
-              <w:t xml:space="preserve">Crear tarea a Jovanny Zepeda una vez que se finalice cada proyecto, para realizar auditoria </w:t>
-            </w:r>
-          </w:p>
-          <w:p>
-            <w:pPr>
-              <w:pStyle w:val="ListParagraph"/>
-              <w:numPr>
-                <w:ilvl w:val="0"/>
-                <w:numId w:val="2"/>
-              </w:numPr>
-              <w:spacing w:lineRule="auto" w:line="240" w:before="0" w:after="0"/>
-              <w:rPr>
-                <w:rFonts w:ascii="Avenir Book" w:hAnsi="Avenir Book" w:cs="Arial"/>
-                <w:bCs/>
-                <w:color w:val="000000"/>
-                <w:sz w:val="23"/>
-                <w:szCs w:val="23"/>
-              </w:rPr>
-            </w:pPr>
-            <w:r>
-              <w:rPr>
-                <w:rFonts w:cs="Arial" w:ascii="Avenir Book" w:hAnsi="Avenir Book"/>
-                <w:bCs/>
-                <w:color w:val="000000"/>
-                <w:sz w:val="23"/>
-                <w:szCs w:val="23"/>
-              </w:rPr>
-              <w:t>Contabilizar tiempo de las etapas.</w:t>
-            </w:r>
-          </w:p>
-        </w:tc>
-        <w:tc>
-          <w:tcPr>
-            <w:tcW w:w="4488" w:type="dxa"/>
-            <w:tcBorders/>
-            <w:shd w:color="auto" w:fill="auto" w:val="clear"/>
-            <w:tcMar>
-              <w:left w:w="103" w:type="dxa"/>
-            </w:tcMar>
-          </w:tcPr>
-          <w:p>
-            <w:pPr>
-              <w:pStyle w:val="Normal"/>
-              <w:spacing w:lineRule="auto" w:line="240" w:before="0" w:after="0"/>
-              <w:rPr>
-                <w:rFonts w:ascii="Avenir Book" w:hAnsi="Avenir Book" w:cs="Arial"/>
-                <w:bCs/>
-                <w:color w:val="000000"/>
-                <w:sz w:val="23"/>
-                <w:szCs w:val="23"/>
-              </w:rPr>
-            </w:pPr>
-            <w:r>
-              <w:rPr>
-                <w:rFonts w:cs="Arial" w:ascii="Avenir Book" w:hAnsi="Avenir Book"/>
-                <w:bCs/>
-                <w:color w:val="000000"/>
-                <w:sz w:val="23"/>
-                <w:szCs w:val="23"/>
-              </w:rPr>
-              <w:t>Oriana Campos, Marisol Ornelas, Adriana Jaramillo</w:t>
-            </w:r>
-          </w:p>
-        </w:tc>
-      </w:tr>
-      <w:tr>
-        <w:trPr/>
-        <w:tc>
-          <w:tcPr>
-            <w:tcW w:w="4489" w:type="dxa"/>
-            <w:tcBorders/>
-            <w:shd w:color="auto" w:fill="auto" w:val="clear"/>
-            <w:tcMar>
-              <w:left w:w="103" w:type="dxa"/>
-            </w:tcMar>
-          </w:tcPr>
-          <w:p>
-            <w:pPr>
-              <w:pStyle w:val="Normal"/>
-              <w:spacing w:lineRule="auto" w:line="240" w:before="0" w:after="0"/>
-              <w:rPr>
-                <w:rFonts w:ascii="Avenir Book" w:hAnsi="Avenir Book" w:cs="Arial"/>
-                <w:bCs/>
-                <w:color w:val="000000"/>
-                <w:sz w:val="23"/>
-                <w:szCs w:val="23"/>
-              </w:rPr>
-            </w:pPr>
-            <w:r>
-              <w:rPr>
-                <w:rFonts w:cs="Arial" w:ascii="Avenir Book" w:hAnsi="Avenir Book"/>
-                <w:bCs/>
-                <w:color w:val="000000"/>
-                <w:sz w:val="23"/>
-                <w:szCs w:val="23"/>
-              </w:rPr>
-              <w:t>Cambiar nombre de tarea a nombre de VENTAS al día 11/12/15</w:t>
-            </w:r>
-          </w:p>
-        </w:tc>
-        <w:tc>
-          <w:tcPr>
-            <w:tcW w:w="4488" w:type="dxa"/>
-            <w:tcBorders/>
-            <w:shd w:color="auto" w:fill="auto" w:val="clear"/>
-            <w:tcMar>
-              <w:left w:w="103" w:type="dxa"/>
-            </w:tcMar>
-          </w:tcPr>
-          <w:p>
-            <w:pPr>
-              <w:pStyle w:val="Normal"/>
-              <w:spacing w:lineRule="auto" w:line="240" w:before="0" w:after="0"/>
-              <w:rPr>
-                <w:rFonts w:ascii="Avenir Book" w:hAnsi="Avenir Book" w:cs="Arial"/>
-                <w:bCs/>
-                <w:color w:val="000000"/>
-                <w:sz w:val="23"/>
-                <w:szCs w:val="23"/>
-              </w:rPr>
-            </w:pPr>
-            <w:r>
-              <w:rPr>
-                <w:rFonts w:cs="Arial" w:ascii="Avenir Book" w:hAnsi="Avenir Book"/>
-                <w:bCs/>
-                <w:color w:val="000000"/>
-                <w:sz w:val="23"/>
-                <w:szCs w:val="23"/>
-              </w:rPr>
-              <w:t>Adriana Jaramillo</w:t>
-            </w:r>
-          </w:p>
-        </w:tc>
-      </w:tr>
-      <w:tr>
-        <w:trPr/>
-        <w:tc>
-          <w:tcPr>
-            <w:tcW w:w="4489" w:type="dxa"/>
-            <w:tcBorders/>
-            <w:shd w:color="auto" w:fill="auto" w:val="clear"/>
-            <w:tcMar>
-              <w:left w:w="103" w:type="dxa"/>
-            </w:tcMar>
-          </w:tcPr>
-          <w:p>
-            <w:pPr>
-              <w:pStyle w:val="Normal"/>
-              <w:spacing w:lineRule="auto" w:line="240" w:before="0" w:after="0"/>
-              <w:rPr>
-                <w:rFonts w:ascii="Avenir Book" w:hAnsi="Avenir Book" w:cs="Arial"/>
-                <w:bCs/>
-                <w:color w:val="000000"/>
-                <w:sz w:val="23"/>
-                <w:szCs w:val="23"/>
-              </w:rPr>
-            </w:pPr>
-            <w:r>
-              <w:rPr>
-                <w:rFonts w:cs="Arial" w:ascii="Avenir Book" w:hAnsi="Avenir Book"/>
-                <w:bCs/>
-                <w:color w:val="000000"/>
-                <w:sz w:val="23"/>
-                <w:szCs w:val="23"/>
-              </w:rPr>
-              <w:t xml:space="preserve">De los deals que se requiera cotizar con un proveedor, iniciar el tiempo de la tarea registrada y añadir comentario en el minuto que se  inicia la cotización con el proveedor   </w:t>
-            </w:r>
-          </w:p>
-        </w:tc>
-        <w:tc>
-          <w:tcPr>
-            <w:tcW w:w="4488" w:type="dxa"/>
-            <w:tcBorders/>
-            <w:shd w:color="auto" w:fill="auto" w:val="clear"/>
-            <w:tcMar>
-              <w:left w:w="103" w:type="dxa"/>
-            </w:tcMar>
-          </w:tcPr>
-          <w:p>
-            <w:pPr>
-              <w:pStyle w:val="Normal"/>
-              <w:spacing w:lineRule="auto" w:line="240" w:before="0" w:after="0"/>
-              <w:rPr>
-                <w:rFonts w:ascii="Avenir Book" w:hAnsi="Avenir Book" w:cs="Arial"/>
-                <w:bCs/>
-                <w:color w:val="000000"/>
-                <w:sz w:val="23"/>
-                <w:szCs w:val="23"/>
-              </w:rPr>
-            </w:pPr>
-            <w:r>
-              <w:rPr>
-                <w:rFonts w:cs="Arial" w:ascii="Avenir Book" w:hAnsi="Avenir Book"/>
-                <w:bCs/>
-                <w:color w:val="000000"/>
-                <w:sz w:val="23"/>
-                <w:szCs w:val="23"/>
-              </w:rPr>
-              <w:t>Adriana Jaramillo</w:t>
-            </w:r>
-          </w:p>
-        </w:tc>
-      </w:tr>
-    </w:tbl>
-    <w:p>
-      <w:pPr>
-        <w:pStyle w:val="Normal"/>
-        <w:numPr>
-          <w:ilvl w:val="0"/>
-          <w:numId w:val="0"/>
-        </w:numPr>
-        <w:pBdr>
-          <w:bottom w:val="single" w:sz="6" w:space="1" w:color="00000A"/>
-        </w:pBdr>
-        <w:spacing w:lineRule="auto" w:line="240" w:before="0" w:after="0"/>
-        <w:outlineLvl w:val="0"/>
-        <w:rPr>
-          <w:rFonts w:ascii="Avenir Book" w:hAnsi="Avenir Book" w:cs="Arial"/>
-          <w:bCs/>
-          <w:color w:val="000000"/>
-          <w:sz w:val="24"/>
-          <w:szCs w:val="24"/>
-        </w:rPr>
-      </w:pPr>
-      <w:r>
-        <w:rPr>
-          <w:rFonts w:cs="Arial" w:ascii="Avenir Book" w:hAnsi="Avenir Book"/>
-          <w:bCs/>
-          <w:color w:val="000000"/>
-          <w:sz w:val="24"/>
-          <w:szCs w:val="24"/>
-        </w:rPr>
-      </w:r>
-    </w:p>
-    <w:p>
-      <w:pPr>
-        <w:pStyle w:val="Normal"/>
-        <w:numPr>
-          <w:ilvl w:val="0"/>
-          <w:numId w:val="0"/>
-        </w:numPr>
-        <w:pBdr>
-          <w:bottom w:val="single" w:sz="6" w:space="1" w:color="00000A"/>
-        </w:pBdr>
-        <w:spacing w:lineRule="auto" w:line="240" w:before="0" w:after="0"/>
-        <w:outlineLvl w:val="0"/>
-        <w:rPr>
-          <w:rFonts w:ascii="Avenir Book" w:hAnsi="Avenir Book" w:cs="Arial"/>
-          <w:bCs/>
-          <w:color w:val="000000"/>
-          <w:sz w:val="24"/>
-          <w:szCs w:val="24"/>
-        </w:rPr>
-      </w:pPr>
-      <w:r>
-        <w:rPr>
-          <w:rFonts w:cs="Arial" w:ascii="Avenir Book" w:hAnsi="Avenir Book"/>
-          <w:bCs/>
-          <w:color w:val="000000"/>
-          <w:sz w:val="24"/>
-          <w:szCs w:val="24"/>
-        </w:rPr>
-      </w:r>
-    </w:p>
-    <w:p>
-      <w:pPr>
-        <w:pStyle w:val="ListParagraph"/>
-        <w:numPr>
-          <w:ilvl w:val="0"/>
-          <w:numId w:val="4"/>
-        </w:numPr>
-        <w:rPr>
-          <w:rFonts w:ascii="Avenir Book" w:hAnsi="Avenir Book" w:cs="Arial"/>
-          <w:bCs/>
-          <w:color w:val="000000"/>
-          <w:sz w:val="24"/>
-          <w:szCs w:val="24"/>
-        </w:rPr>
-      </w:pPr>
-      <w:r>
-        <mc:AlternateContent>
-          <mc:Choice Requires="wps">
-            <w:drawing>
-              <wp:anchor behindDoc="0" distT="0" distB="0" distL="114300" distR="114300" simplePos="0" locked="0" layoutInCell="1" allowOverlap="1" relativeHeight="2">
-                <wp:simplePos x="0" y="0"/>
-                <wp:positionH relativeFrom="column">
-                  <wp:posOffset>1596390</wp:posOffset>
-                </wp:positionH>
-                <wp:positionV relativeFrom="paragraph">
-                  <wp:posOffset>194945</wp:posOffset>
-                </wp:positionV>
-                <wp:extent cx="4029710" cy="10160"/>
-                <wp:effectExtent l="0" t="0" r="28575" b="29210"/>
-                <wp:wrapNone/>
-                <wp:docPr id="1" name="9 Conector recto"/>
-                <a:graphic xmlns:a="http://schemas.openxmlformats.org/drawingml/2006/main">
-                  <a:graphicData uri="http://schemas.microsoft.com/office/word/2010/wordprocessingShape">
-                    <wps:wsp>
-                      <wps:cNvSpPr/>
-                      <wps:spPr>
-                        <a:xfrm flipV="1">
-                          <a:off x="0" y="0"/>
-                          <a:ext cx="4029120" cy="9360"/>
-                        </a:xfrm>
-                        <a:prstGeom prst="line">
-                          <a:avLst/>
-                        </a:prstGeom>
-                        <a:ln>
-                          <a:round/>
-                        </a:ln>
-                      </wps:spPr>
-                      <wps:bodyPr/>
-                    </wps:wsp>
-                  </a:graphicData>
-                </a:graphic>
-              </wp:anchor>
-            </w:drawing>
-          </mc:Choice>
-          <mc:Fallback>
-            <w:pict>
-              <v:line id="shape_0" from="125.7pt,15pt" to="442.9pt,15.7pt" ID="9 Conector recto" stroked="t" style="position:absolute;flip:y">
-                <v:stroke color="black" weight="9360" joinstyle="round" endcap="flat"/>
-                <v:fill on="false" o:detectmouseclick="t"/>
-              </v:line>
-            </w:pict>
-          </mc:Fallback>
-        </mc:AlternateContent>
-      </w:r>
-      <w:r>
-        <w:rPr>
-          <w:rFonts w:cs="Arial" w:ascii="Avenir Book" w:hAnsi="Avenir Book"/>
-          <w:bCs/>
-          <w:color w:val="000000"/>
-          <w:sz w:val="24"/>
-          <w:szCs w:val="24"/>
-        </w:rPr>
-        <w:t>Factura ligada a Carta de aprobación</w:t>
-      </w:r>
-    </w:p>
-    <w:p>
-      <w:pPr>
-        <w:pStyle w:val="Normal"/>
-        <w:pBdr>
-          <w:bottom w:val="single" w:sz="6" w:space="1" w:color="00000A"/>
-        </w:pBdr>
-        <w:spacing w:lineRule="auto" w:line="240" w:before="0" w:after="0"/>
-        <w:rPr>
-          <w:rFonts w:ascii="Avenir Book" w:hAnsi="Avenir Book" w:cs="Arial"/>
-          <w:b/>
-          <w:b/>
-          <w:bCs/>
-          <w:color w:val="000000"/>
-          <w:sz w:val="23"/>
-          <w:szCs w:val="23"/>
-        </w:rPr>
-      </w:pPr>
-      <w:r>
-        <w:rPr>
-          <w:rFonts w:cs="Arial" w:ascii="Avenir Book" w:hAnsi="Avenir Book"/>
-          <w:b/>
-          <w:bCs/>
-          <w:color w:val="000000"/>
-          <w:sz w:val="23"/>
-          <w:szCs w:val="23"/>
-        </w:rPr>
-      </w:r>
-    </w:p>
-    <w:p>
-      <w:pPr>
-        <w:pStyle w:val="Normal"/>
-        <w:numPr>
-          <w:ilvl w:val="0"/>
-          <w:numId w:val="0"/>
-        </w:numPr>
-        <w:pBdr>
-          <w:bottom w:val="single" w:sz="6" w:space="1" w:color="00000A"/>
-        </w:pBdr>
-        <w:spacing w:lineRule="auto" w:line="240" w:before="0" w:after="0"/>
-        <w:outlineLvl w:val="0"/>
-        <w:rPr>
-          <w:rFonts w:ascii="Avenir Book" w:hAnsi="Avenir Book" w:cs="Arial"/>
-          <w:b/>
-          <w:b/>
-          <w:bCs/>
-          <w:color w:val="000000"/>
-          <w:sz w:val="23"/>
-          <w:szCs w:val="23"/>
-        </w:rPr>
-      </w:pPr>
-      <w:r>
-        <w:rPr>
-          <w:rFonts w:cs="Arial" w:ascii="Avenir Book" w:hAnsi="Avenir Book"/>
-          <w:b/>
-          <w:bCs/>
-          <w:color w:val="000000"/>
-          <w:sz w:val="23"/>
-          <w:szCs w:val="23"/>
-        </w:rPr>
-        <w:t>Compromisos asumidos</w:t>
-      </w:r>
-    </w:p>
-    <w:tbl>
-      <w:tblPr>
-        <w:tblStyle w:val="Tablaconcuadrcula"/>
-        <w:tblW w:w="8978" w:type="dxa"/>
-        <w:jc w:val="left"/>
-        <w:tblInd w:w="0" w:type="dxa"/>
-        <w:tblCellMar>
-          <w:top w:w="0" w:type="dxa"/>
-          <w:left w:w="108" w:type="dxa"/>
-          <w:bottom w:w="0" w:type="dxa"/>
-          <w:right w:w="108" w:type="dxa"/>
-        </w:tblCellMar>
-        <w:tblLook w:val="04a0" w:noVBand="1" w:noHBand="0" w:lastColumn="0" w:firstColumn="1" w:lastRow="0" w:firstRow="1"/>
-      </w:tblPr>
-      <w:tblGrid>
-        <w:gridCol w:w="4489"/>
-        <w:gridCol w:w="4488"/>
-      </w:tblGrid>
-      <w:tr>
-        <w:trPr/>
-        <w:tc>
-          <w:tcPr>
-            <w:tcW w:w="4489" w:type="dxa"/>
-            <w:tcBorders/>
-            <w:shd w:fill="auto" w:val="clear"/>
-            <w:tcMar>
-              <w:left w:w="108" w:type="dxa"/>
             </w:tcMar>
           </w:tcPr>
           <w:p>
@@ -2886,518 +3446,7 @@
             <w:tcBorders/>
             <w:shd w:fill="auto" w:val="clear"/>
             <w:tcMar>
-              <w:left w:w="108" w:type="dxa"/>
-            </w:tcMar>
-          </w:tcPr>
-          <w:p>
-            <w:pPr>
-              <w:pStyle w:val="Normal"/>
-              <w:spacing w:lineRule="auto" w:line="240" w:before="0" w:after="0"/>
-              <w:rPr>
-                <w:rFonts w:ascii="Avenir Book" w:hAnsi="Avenir Book" w:cs="Arial"/>
-                <w:b/>
-                <w:b/>
-                <w:bCs/>
-                <w:color w:val="000000"/>
-                <w:sz w:val="23"/>
-                <w:szCs w:val="23"/>
-              </w:rPr>
-            </w:pPr>
-            <w:r>
-              <w:rPr>
-                <w:rFonts w:cs="Arial" w:ascii="Avenir Book" w:hAnsi="Avenir Book"/>
-                <w:b/>
-                <w:bCs/>
-                <w:color w:val="000000"/>
-                <w:sz w:val="23"/>
-                <w:szCs w:val="23"/>
-              </w:rPr>
-            </w:r>
-          </w:p>
-        </w:tc>
-      </w:tr>
-      <w:tr>
-        <w:trPr/>
-        <w:tc>
-          <w:tcPr>
-            <w:tcW w:w="4489" w:type="dxa"/>
-            <w:tcBorders/>
-            <w:shd w:fill="auto" w:val="clear"/>
-            <w:tcMar>
-              <w:left w:w="108" w:type="dxa"/>
-            </w:tcMar>
-          </w:tcPr>
-          <w:p>
-            <w:pPr>
-              <w:pStyle w:val="Normal"/>
-              <w:spacing w:lineRule="auto" w:line="240" w:before="0" w:after="0"/>
-              <w:rPr>
-                <w:rFonts w:ascii="Avenir Book" w:hAnsi="Avenir Book" w:cs="Arial"/>
-                <w:b/>
-                <w:b/>
-                <w:bCs/>
-                <w:color w:val="000000"/>
-                <w:sz w:val="23"/>
-                <w:szCs w:val="23"/>
-              </w:rPr>
-            </w:pPr>
-            <w:r>
-              <w:rPr>
-                <w:rFonts w:cs="Arial" w:ascii="Avenir Book" w:hAnsi="Avenir Book"/>
-                <w:b/>
-                <w:bCs/>
-                <w:color w:val="000000"/>
-                <w:sz w:val="23"/>
-                <w:szCs w:val="23"/>
-              </w:rPr>
-            </w:r>
-          </w:p>
-        </w:tc>
-        <w:tc>
-          <w:tcPr>
-            <w:tcW w:w="4488" w:type="dxa"/>
-            <w:tcBorders/>
-            <w:shd w:fill="auto" w:val="clear"/>
-            <w:tcMar>
-              <w:left w:w="108" w:type="dxa"/>
-            </w:tcMar>
-          </w:tcPr>
-          <w:p>
-            <w:pPr>
-              <w:pStyle w:val="Normal"/>
-              <w:spacing w:lineRule="auto" w:line="240" w:before="0" w:after="0"/>
-              <w:rPr>
-                <w:rFonts w:ascii="Avenir Book" w:hAnsi="Avenir Book" w:cs="Arial"/>
-                <w:b/>
-                <w:b/>
-                <w:bCs/>
-                <w:color w:val="000000"/>
-                <w:sz w:val="23"/>
-                <w:szCs w:val="23"/>
-              </w:rPr>
-            </w:pPr>
-            <w:r>
-              <w:rPr>
-                <w:rFonts w:cs="Arial" w:ascii="Avenir Book" w:hAnsi="Avenir Book"/>
-                <w:b/>
-                <w:bCs/>
-                <w:color w:val="000000"/>
-                <w:sz w:val="23"/>
-                <w:szCs w:val="23"/>
-              </w:rPr>
-            </w:r>
-          </w:p>
-        </w:tc>
-      </w:tr>
-      <w:tr>
-        <w:trPr/>
-        <w:tc>
-          <w:tcPr>
-            <w:tcW w:w="4489" w:type="dxa"/>
-            <w:tcBorders/>
-            <w:shd w:fill="auto" w:val="clear"/>
-            <w:tcMar>
-              <w:left w:w="108" w:type="dxa"/>
-            </w:tcMar>
-          </w:tcPr>
-          <w:p>
-            <w:pPr>
-              <w:pStyle w:val="Normal"/>
-              <w:spacing w:lineRule="auto" w:line="240" w:before="0" w:after="0"/>
-              <w:rPr>
-                <w:rFonts w:ascii="Avenir Book" w:hAnsi="Avenir Book" w:cs="Arial"/>
-                <w:b/>
-                <w:b/>
-                <w:bCs/>
-                <w:color w:val="000000"/>
-                <w:sz w:val="23"/>
-                <w:szCs w:val="23"/>
-              </w:rPr>
-            </w:pPr>
-            <w:r>
-              <w:rPr>
-                <w:rFonts w:cs="Arial" w:ascii="Avenir Book" w:hAnsi="Avenir Book"/>
-                <w:b/>
-                <w:bCs/>
-                <w:color w:val="000000"/>
-                <w:sz w:val="23"/>
-                <w:szCs w:val="23"/>
-              </w:rPr>
-            </w:r>
-          </w:p>
-        </w:tc>
-        <w:tc>
-          <w:tcPr>
-            <w:tcW w:w="4488" w:type="dxa"/>
-            <w:tcBorders/>
-            <w:shd w:fill="auto" w:val="clear"/>
-            <w:tcMar>
-              <w:left w:w="108" w:type="dxa"/>
-            </w:tcMar>
-          </w:tcPr>
-          <w:p>
-            <w:pPr>
-              <w:pStyle w:val="Normal"/>
-              <w:spacing w:lineRule="auto" w:line="240" w:before="0" w:after="0"/>
-              <w:rPr>
-                <w:rFonts w:ascii="Avenir Book" w:hAnsi="Avenir Book" w:cs="Arial"/>
-                <w:b/>
-                <w:b/>
-                <w:bCs/>
-                <w:color w:val="000000"/>
-                <w:sz w:val="23"/>
-                <w:szCs w:val="23"/>
-              </w:rPr>
-            </w:pPr>
-            <w:r>
-              <w:rPr>
-                <w:rFonts w:cs="Arial" w:ascii="Avenir Book" w:hAnsi="Avenir Book"/>
-                <w:b/>
-                <w:bCs/>
-                <w:color w:val="000000"/>
-                <w:sz w:val="23"/>
-                <w:szCs w:val="23"/>
-              </w:rPr>
-            </w:r>
-          </w:p>
-        </w:tc>
-      </w:tr>
-      <w:tr>
-        <w:trPr/>
-        <w:tc>
-          <w:tcPr>
-            <w:tcW w:w="4489" w:type="dxa"/>
-            <w:tcBorders/>
-            <w:shd w:fill="auto" w:val="clear"/>
-            <w:tcMar>
-              <w:left w:w="108" w:type="dxa"/>
-            </w:tcMar>
-          </w:tcPr>
-          <w:p>
-            <w:pPr>
-              <w:pStyle w:val="Normal"/>
-              <w:spacing w:lineRule="auto" w:line="240" w:before="0" w:after="0"/>
-              <w:rPr>
-                <w:rFonts w:ascii="Avenir Book" w:hAnsi="Avenir Book" w:cs="Arial"/>
-                <w:b/>
-                <w:b/>
-                <w:bCs/>
-                <w:color w:val="000000"/>
-                <w:sz w:val="23"/>
-                <w:szCs w:val="23"/>
-              </w:rPr>
-            </w:pPr>
-            <w:r>
-              <w:rPr>
-                <w:rFonts w:cs="Arial" w:ascii="Avenir Book" w:hAnsi="Avenir Book"/>
-                <w:b/>
-                <w:bCs/>
-                <w:color w:val="000000"/>
-                <w:sz w:val="23"/>
-                <w:szCs w:val="23"/>
-              </w:rPr>
-            </w:r>
-          </w:p>
-        </w:tc>
-        <w:tc>
-          <w:tcPr>
-            <w:tcW w:w="4488" w:type="dxa"/>
-            <w:tcBorders/>
-            <w:shd w:fill="auto" w:val="clear"/>
-            <w:tcMar>
-              <w:left w:w="108" w:type="dxa"/>
-            </w:tcMar>
-          </w:tcPr>
-          <w:p>
-            <w:pPr>
-              <w:pStyle w:val="Normal"/>
-              <w:spacing w:lineRule="auto" w:line="240" w:before="0" w:after="0"/>
-              <w:rPr>
-                <w:rFonts w:ascii="Avenir Book" w:hAnsi="Avenir Book" w:cs="Arial"/>
-                <w:b/>
-                <w:b/>
-                <w:bCs/>
-                <w:color w:val="000000"/>
-                <w:sz w:val="23"/>
-                <w:szCs w:val="23"/>
-              </w:rPr>
-            </w:pPr>
-            <w:r>
-              <w:rPr>
-                <w:rFonts w:cs="Arial" w:ascii="Avenir Book" w:hAnsi="Avenir Book"/>
-                <w:b/>
-                <w:bCs/>
-                <w:color w:val="000000"/>
-                <w:sz w:val="23"/>
-                <w:szCs w:val="23"/>
-              </w:rPr>
-            </w:r>
-          </w:p>
-        </w:tc>
-      </w:tr>
-      <w:tr>
-        <w:trPr/>
-        <w:tc>
-          <w:tcPr>
-            <w:tcW w:w="4489" w:type="dxa"/>
-            <w:tcBorders/>
-            <w:shd w:fill="auto" w:val="clear"/>
-            <w:tcMar>
-              <w:left w:w="108" w:type="dxa"/>
-            </w:tcMar>
-          </w:tcPr>
-          <w:p>
-            <w:pPr>
-              <w:pStyle w:val="Normal"/>
-              <w:spacing w:lineRule="auto" w:line="240" w:before="0" w:after="0"/>
-              <w:rPr>
-                <w:rFonts w:ascii="Avenir Book" w:hAnsi="Avenir Book" w:cs="Arial"/>
-                <w:b/>
-                <w:b/>
-                <w:bCs/>
-                <w:color w:val="000000"/>
-                <w:sz w:val="23"/>
-                <w:szCs w:val="23"/>
-              </w:rPr>
-            </w:pPr>
-            <w:r>
-              <w:rPr>
-                <w:rFonts w:cs="Arial" w:ascii="Avenir Book" w:hAnsi="Avenir Book"/>
-                <w:b/>
-                <w:bCs/>
-                <w:color w:val="000000"/>
-                <w:sz w:val="23"/>
-                <w:szCs w:val="23"/>
-              </w:rPr>
-            </w:r>
-          </w:p>
-        </w:tc>
-        <w:tc>
-          <w:tcPr>
-            <w:tcW w:w="4488" w:type="dxa"/>
-            <w:tcBorders/>
-            <w:shd w:fill="auto" w:val="clear"/>
-            <w:tcMar>
-              <w:left w:w="108" w:type="dxa"/>
-            </w:tcMar>
-          </w:tcPr>
-          <w:p>
-            <w:pPr>
-              <w:pStyle w:val="Normal"/>
-              <w:spacing w:lineRule="auto" w:line="240" w:before="0" w:after="0"/>
-              <w:rPr>
-                <w:rFonts w:ascii="Avenir Book" w:hAnsi="Avenir Book" w:cs="Arial"/>
-                <w:b/>
-                <w:b/>
-                <w:bCs/>
-                <w:color w:val="000000"/>
-                <w:sz w:val="23"/>
-                <w:szCs w:val="23"/>
-              </w:rPr>
-            </w:pPr>
-            <w:r>
-              <w:rPr>
-                <w:rFonts w:cs="Arial" w:ascii="Avenir Book" w:hAnsi="Avenir Book"/>
-                <w:b/>
-                <w:bCs/>
-                <w:color w:val="000000"/>
-                <w:sz w:val="23"/>
-                <w:szCs w:val="23"/>
-              </w:rPr>
-            </w:r>
-          </w:p>
-        </w:tc>
-      </w:tr>
-      <w:tr>
-        <w:trPr/>
-        <w:tc>
-          <w:tcPr>
-            <w:tcW w:w="4489" w:type="dxa"/>
-            <w:tcBorders/>
-            <w:shd w:fill="auto" w:val="clear"/>
-            <w:tcMar>
-              <w:left w:w="108" w:type="dxa"/>
-            </w:tcMar>
-          </w:tcPr>
-          <w:p>
-            <w:pPr>
-              <w:pStyle w:val="Normal"/>
-              <w:spacing w:lineRule="auto" w:line="240" w:before="0" w:after="0"/>
-              <w:rPr>
-                <w:rFonts w:ascii="Avenir Book" w:hAnsi="Avenir Book" w:cs="Arial"/>
-                <w:b/>
-                <w:b/>
-                <w:bCs/>
-                <w:color w:val="000000"/>
-                <w:sz w:val="23"/>
-                <w:szCs w:val="23"/>
-              </w:rPr>
-            </w:pPr>
-            <w:r>
-              <w:rPr>
-                <w:rFonts w:cs="Arial" w:ascii="Avenir Book" w:hAnsi="Avenir Book"/>
-                <w:b/>
-                <w:bCs/>
-                <w:color w:val="000000"/>
-                <w:sz w:val="23"/>
-                <w:szCs w:val="23"/>
-              </w:rPr>
-            </w:r>
-          </w:p>
-        </w:tc>
-        <w:tc>
-          <w:tcPr>
-            <w:tcW w:w="4488" w:type="dxa"/>
-            <w:tcBorders/>
-            <w:shd w:fill="auto" w:val="clear"/>
-            <w:tcMar>
-              <w:left w:w="108" w:type="dxa"/>
-            </w:tcMar>
-          </w:tcPr>
-          <w:p>
-            <w:pPr>
-              <w:pStyle w:val="Normal"/>
-              <w:spacing w:lineRule="auto" w:line="240" w:before="0" w:after="0"/>
-              <w:rPr>
-                <w:rFonts w:ascii="Avenir Book" w:hAnsi="Avenir Book" w:cs="Arial"/>
-                <w:b/>
-                <w:b/>
-                <w:bCs/>
-                <w:color w:val="000000"/>
-                <w:sz w:val="23"/>
-                <w:szCs w:val="23"/>
-              </w:rPr>
-            </w:pPr>
-            <w:r>
-              <w:rPr>
-                <w:rFonts w:cs="Arial" w:ascii="Avenir Book" w:hAnsi="Avenir Book"/>
-                <w:b/>
-                <w:bCs/>
-                <w:color w:val="000000"/>
-                <w:sz w:val="23"/>
-                <w:szCs w:val="23"/>
-              </w:rPr>
-            </w:r>
-          </w:p>
-        </w:tc>
-      </w:tr>
-      <w:tr>
-        <w:trPr/>
-        <w:tc>
-          <w:tcPr>
-            <w:tcW w:w="4489" w:type="dxa"/>
-            <w:tcBorders/>
-            <w:shd w:fill="auto" w:val="clear"/>
-            <w:tcMar>
-              <w:left w:w="108" w:type="dxa"/>
-            </w:tcMar>
-          </w:tcPr>
-          <w:p>
-            <w:pPr>
-              <w:pStyle w:val="Normal"/>
-              <w:spacing w:lineRule="auto" w:line="240" w:before="0" w:after="0"/>
-              <w:rPr>
-                <w:rFonts w:ascii="Avenir Book" w:hAnsi="Avenir Book" w:cs="Arial"/>
-                <w:b/>
-                <w:b/>
-                <w:bCs/>
-                <w:color w:val="000000"/>
-                <w:sz w:val="23"/>
-                <w:szCs w:val="23"/>
-              </w:rPr>
-            </w:pPr>
-            <w:r>
-              <w:rPr>
-                <w:rFonts w:cs="Arial" w:ascii="Avenir Book" w:hAnsi="Avenir Book"/>
-                <w:b/>
-                <w:bCs/>
-                <w:color w:val="000000"/>
-                <w:sz w:val="23"/>
-                <w:szCs w:val="23"/>
-              </w:rPr>
-            </w:r>
-          </w:p>
-        </w:tc>
-        <w:tc>
-          <w:tcPr>
-            <w:tcW w:w="4488" w:type="dxa"/>
-            <w:tcBorders/>
-            <w:shd w:fill="auto" w:val="clear"/>
-            <w:tcMar>
-              <w:left w:w="108" w:type="dxa"/>
-            </w:tcMar>
-          </w:tcPr>
-          <w:p>
-            <w:pPr>
-              <w:pStyle w:val="Normal"/>
-              <w:spacing w:lineRule="auto" w:line="240" w:before="0" w:after="0"/>
-              <w:rPr>
-                <w:rFonts w:ascii="Avenir Book" w:hAnsi="Avenir Book" w:cs="Arial"/>
-                <w:b/>
-                <w:b/>
-                <w:bCs/>
-                <w:color w:val="000000"/>
-                <w:sz w:val="23"/>
-                <w:szCs w:val="23"/>
-              </w:rPr>
-            </w:pPr>
-            <w:r>
-              <w:rPr>
-                <w:rFonts w:cs="Arial" w:ascii="Avenir Book" w:hAnsi="Avenir Book"/>
-                <w:b/>
-                <w:bCs/>
-                <w:color w:val="000000"/>
-                <w:sz w:val="23"/>
-                <w:szCs w:val="23"/>
-              </w:rPr>
-            </w:r>
-          </w:p>
-        </w:tc>
-      </w:tr>
-      <w:tr>
-        <w:trPr/>
-        <w:tc>
-          <w:tcPr>
-            <w:tcW w:w="4489" w:type="dxa"/>
-            <w:tcBorders/>
-            <w:shd w:fill="auto" w:val="clear"/>
-            <w:tcMar>
-              <w:left w:w="108" w:type="dxa"/>
-            </w:tcMar>
-          </w:tcPr>
-          <w:p>
-            <w:pPr>
-              <w:pStyle w:val="Normal"/>
-              <w:spacing w:lineRule="auto" w:line="240" w:before="0" w:after="0"/>
-              <w:rPr>
-                <w:rFonts w:ascii="Avenir Book" w:hAnsi="Avenir Book" w:cs="Arial"/>
-                <w:b/>
-                <w:b/>
-                <w:bCs/>
-                <w:color w:val="000000"/>
-                <w:sz w:val="23"/>
-                <w:szCs w:val="23"/>
-              </w:rPr>
-            </w:pPr>
-            <w:r>
-              <w:rPr>
-                <w:rFonts w:cs="Arial" w:ascii="Avenir Book" w:hAnsi="Avenir Book"/>
-                <w:b/>
-                <w:bCs/>
-                <w:color w:val="000000"/>
-                <w:sz w:val="23"/>
-                <w:szCs w:val="23"/>
-              </w:rPr>
-            </w:r>
-          </w:p>
-        </w:tc>
-        <w:tc>
-          <w:tcPr>
-            <w:tcW w:w="4488" w:type="dxa"/>
-            <w:tcBorders/>
-            <w:shd w:fill="auto" w:val="clear"/>
-            <w:tcMar>
-              <w:left w:w="108" w:type="dxa"/>
+              <w:left w:w="103" w:type="dxa"/>
             </w:tcMar>
           </w:tcPr>
           <w:p>
@@ -4125,6 +4174,9 @@
       </w:pPr>
       <w:rPr>
         <w:rFonts w:ascii="Symbol" w:hAnsi="Symbol" w:cs="Symbol" w:hint="default"/>
+        <w:sz w:val="24"/>
+        <w:b/>
+        <w:rFonts w:cs="Symbol"/>
       </w:rPr>
     </w:lvl>
     <w:lvl w:ilvl="1">
@@ -4150,6 +4202,7 @@
       </w:pPr>
       <w:rPr>
         <w:rFonts w:ascii="Wingdings" w:hAnsi="Wingdings" w:cs="Wingdings" w:hint="default"/>
+        <w:rFonts w:cs="Wingdings"/>
       </w:rPr>
     </w:lvl>
     <w:lvl w:ilvl="3">
@@ -4162,6 +4215,9 @@
       </w:pPr>
       <w:rPr>
         <w:rFonts w:ascii="Symbol" w:hAnsi="Symbol" w:cs="Symbol" w:hint="default"/>
+        <w:sz w:val="24"/>
+        <w:b/>
+        <w:rFonts w:cs="Symbol"/>
       </w:rPr>
     </w:lvl>
     <w:lvl w:ilvl="4">
@@ -4187,6 +4243,7 @@
       </w:pPr>
       <w:rPr>
         <w:rFonts w:ascii="Wingdings" w:hAnsi="Wingdings" w:cs="Wingdings" w:hint="default"/>
+        <w:rFonts w:cs="Wingdings"/>
       </w:rPr>
     </w:lvl>
     <w:lvl w:ilvl="6">
@@ -4199,6 +4256,9 @@
       </w:pPr>
       <w:rPr>
         <w:rFonts w:ascii="Symbol" w:hAnsi="Symbol" w:cs="Symbol" w:hint="default"/>
+        <w:sz w:val="24"/>
+        <w:b/>
+        <w:rFonts w:cs="Symbol"/>
       </w:rPr>
     </w:lvl>
     <w:lvl w:ilvl="7">
@@ -4224,6 +4284,7 @@
       </w:pPr>
       <w:rPr>
         <w:rFonts w:ascii="Wingdings" w:hAnsi="Wingdings" w:cs="Wingdings" w:hint="default"/>
+        <w:rFonts w:cs="Wingdings"/>
       </w:rPr>
     </w:lvl>
   </w:abstractNum>
@@ -4530,7 +4591,7 @@
     </w:pPr>
     <w:rPr>
       <w:rFonts w:ascii="Calibri" w:hAnsi="Calibri" w:eastAsia="Calibri" w:cs="Times New Roman"/>
-      <w:color w:val="auto"/>
+      <w:color w:val="00000A"/>
       <w:sz w:val="22"/>
       <w:szCs w:val="22"/>
       <w:lang w:val="es-AR" w:eastAsia="en-US" w:bidi="ar-SA"/>
@@ -4627,6 +4688,38 @@
     <w:qFormat/>
     <w:rPr>
       <w:rFonts w:cs="Wingdings"/>
+    </w:rPr>
+  </w:style>
+  <w:style w:type="character" w:styleId="ListLabel5">
+    <w:name w:val="ListLabel 5"/>
+    <w:qFormat/>
+    <w:rPr>
+      <w:rFonts w:ascii="Avenir Book" w:hAnsi="Avenir Book" w:cs="Symbol"/>
+      <w:b/>
+      <w:sz w:val="23"/>
+    </w:rPr>
+  </w:style>
+  <w:style w:type="character" w:styleId="ListLabel6">
+    <w:name w:val="ListLabel 6"/>
+    <w:qFormat/>
+    <w:rPr>
+      <w:rFonts w:cs="Courier New"/>
+    </w:rPr>
+  </w:style>
+  <w:style w:type="character" w:styleId="ListLabel7">
+    <w:name w:val="ListLabel 7"/>
+    <w:qFormat/>
+    <w:rPr>
+      <w:rFonts w:cs="Wingdings"/>
+    </w:rPr>
+  </w:style>
+  <w:style w:type="character" w:styleId="ListLabel8">
+    <w:name w:val="ListLabel 8"/>
+    <w:qFormat/>
+    <w:rPr>
+      <w:rFonts w:ascii="Avenir Book" w:hAnsi="Avenir Book" w:cs="Symbol"/>
+      <w:b/>
+      <w:sz w:val="24"/>
     </w:rPr>
   </w:style>
   <w:style w:type="paragraph" w:styleId="Heading" w:customStyle="1">

--- a/Proyectos/2015/Minutas de Proyectos/Minuta_compromiso_151214.docx
+++ b/Proyectos/2015/Minutas de Proyectos/Minuta_compromiso_151214.docx
@@ -278,7 +278,7 @@
       <w:tblPr>
         <w:tblW w:w="8828" w:type="dxa"/>
         <w:jc w:val="left"/>
-        <w:tblInd w:w="-15" w:type="dxa"/>
+        <w:tblInd w:w="-20" w:type="dxa"/>
         <w:tblBorders>
           <w:top w:val="single" w:sz="4" w:space="0" w:color="000001"/>
           <w:left w:val="single" w:sz="4" w:space="0" w:color="000001"/>
@@ -289,7 +289,7 @@
         </w:tblBorders>
         <w:tblCellMar>
           <w:top w:w="0" w:type="dxa"/>
-          <w:left w:w="93" w:type="dxa"/>
+          <w:left w:w="88" w:type="dxa"/>
           <w:bottom w:w="0" w:type="dxa"/>
           <w:right w:w="108" w:type="dxa"/>
         </w:tblCellMar>
@@ -314,7 +314,7 @@
             </w:tcBorders>
             <w:shd w:color="auto" w:fill="auto" w:val="clear"/>
             <w:tcMar>
-              <w:left w:w="93" w:type="dxa"/>
+              <w:left w:w="88" w:type="dxa"/>
             </w:tcMar>
           </w:tcPr>
           <w:p>
@@ -352,7 +352,7 @@
             </w:tcBorders>
             <w:shd w:color="auto" w:fill="auto" w:val="clear"/>
             <w:tcMar>
-              <w:left w:w="93" w:type="dxa"/>
+              <w:left w:w="88" w:type="dxa"/>
             </w:tcMar>
           </w:tcPr>
           <w:p>
@@ -393,7 +393,7 @@
             </w:tcBorders>
             <w:shd w:color="auto" w:fill="auto" w:val="clear"/>
             <w:tcMar>
-              <w:left w:w="93" w:type="dxa"/>
+              <w:left w:w="88" w:type="dxa"/>
             </w:tcMar>
           </w:tcPr>
           <w:p>
@@ -431,7 +431,7 @@
             </w:tcBorders>
             <w:shd w:color="auto" w:fill="auto" w:val="clear"/>
             <w:tcMar>
-              <w:left w:w="93" w:type="dxa"/>
+              <w:left w:w="88" w:type="dxa"/>
             </w:tcMar>
           </w:tcPr>
           <w:p>
@@ -472,7 +472,7 @@
             </w:tcBorders>
             <w:shd w:color="auto" w:fill="auto" w:val="clear"/>
             <w:tcMar>
-              <w:left w:w="93" w:type="dxa"/>
+              <w:left w:w="88" w:type="dxa"/>
             </w:tcMar>
           </w:tcPr>
           <w:p>
@@ -510,7 +510,7 @@
             </w:tcBorders>
             <w:shd w:color="auto" w:fill="auto" w:val="clear"/>
             <w:tcMar>
-              <w:left w:w="93" w:type="dxa"/>
+              <w:left w:w="88" w:type="dxa"/>
             </w:tcMar>
           </w:tcPr>
           <w:p>
@@ -551,7 +551,7 @@
             </w:tcBorders>
             <w:shd w:color="auto" w:fill="auto" w:val="clear"/>
             <w:tcMar>
-              <w:left w:w="93" w:type="dxa"/>
+              <w:left w:w="88" w:type="dxa"/>
             </w:tcMar>
           </w:tcPr>
           <w:p>
@@ -589,7 +589,7 @@
             </w:tcBorders>
             <w:shd w:color="auto" w:fill="auto" w:val="clear"/>
             <w:tcMar>
-              <w:left w:w="93" w:type="dxa"/>
+              <w:left w:w="88" w:type="dxa"/>
             </w:tcMar>
           </w:tcPr>
           <w:p>
@@ -630,7 +630,7 @@
             </w:tcBorders>
             <w:shd w:color="auto" w:fill="auto" w:val="clear"/>
             <w:tcMar>
-              <w:left w:w="93" w:type="dxa"/>
+              <w:left w:w="88" w:type="dxa"/>
             </w:tcMar>
           </w:tcPr>
           <w:p>
@@ -668,7 +668,7 @@
             </w:tcBorders>
             <w:shd w:color="auto" w:fill="auto" w:val="clear"/>
             <w:tcMar>
-              <w:left w:w="93" w:type="dxa"/>
+              <w:left w:w="88" w:type="dxa"/>
             </w:tcMar>
           </w:tcPr>
           <w:p>
@@ -880,6 +880,2107 @@
           <w:sz w:val="24"/>
           <w:szCs w:val="24"/>
         </w:rPr>
+      </w:r>
+    </w:p>
+    <w:tbl>
+      <w:tblPr>
+        <w:tblStyle w:val="Tablaconcuadrcula"/>
+        <w:tblW w:w="8978" w:type="dxa"/>
+        <w:jc w:val="left"/>
+        <w:tblInd w:w="-20" w:type="dxa"/>
+        <w:tblCellMar>
+          <w:top w:w="0" w:type="dxa"/>
+          <w:left w:w="88" w:type="dxa"/>
+          <w:bottom w:w="0" w:type="dxa"/>
+          <w:right w:w="108" w:type="dxa"/>
+        </w:tblCellMar>
+        <w:tblLook w:val="04a0" w:noVBand="1" w:noHBand="0" w:lastColumn="0" w:firstColumn="1" w:lastRow="0" w:firstRow="1"/>
+      </w:tblPr>
+      <w:tblGrid>
+        <w:gridCol w:w="4489"/>
+        <w:gridCol w:w="4488"/>
+      </w:tblGrid>
+      <w:tr>
+        <w:trPr/>
+        <w:tc>
+          <w:tcPr>
+            <w:tcW w:w="4489" w:type="dxa"/>
+            <w:tcBorders/>
+            <w:shd w:color="auto" w:fill="auto" w:val="clear"/>
+            <w:tcMar>
+              <w:left w:w="88" w:type="dxa"/>
+            </w:tcMar>
+          </w:tcPr>
+          <w:p>
+            <w:pPr>
+              <w:pStyle w:val="Normal"/>
+              <w:spacing w:lineRule="auto" w:line="240" w:before="0" w:after="0"/>
+              <w:rPr>
+                <w:rFonts w:ascii="Avenir Book" w:hAnsi="Avenir Book" w:cs="Arial"/>
+                <w:bCs/>
+                <w:color w:val="000000"/>
+                <w:sz w:val="23"/>
+                <w:szCs w:val="23"/>
+              </w:rPr>
+            </w:pPr>
+            <w:r>
+              <w:rPr>
+                <w:rFonts w:cs="Arial" w:ascii="Avenir Book" w:hAnsi="Avenir Book"/>
+                <w:bCs/>
+                <w:color w:val="000000"/>
+                <w:sz w:val="23"/>
+                <w:szCs w:val="23"/>
+              </w:rPr>
+              <w:t>Modificación para poder guardar la cotización sin un producto en el programa SOSQTP para el día 08/12/15</w:t>
+            </w:r>
+          </w:p>
+        </w:tc>
+        <w:tc>
+          <w:tcPr>
+            <w:tcW w:w="4488" w:type="dxa"/>
+            <w:tcBorders/>
+            <w:shd w:color="auto" w:fill="auto" w:val="clear"/>
+            <w:tcMar>
+              <w:left w:w="88" w:type="dxa"/>
+            </w:tcMar>
+          </w:tcPr>
+          <w:p>
+            <w:pPr>
+              <w:pStyle w:val="Normal"/>
+              <w:spacing w:lineRule="auto" w:line="240" w:before="0" w:after="0"/>
+              <w:rPr>
+                <w:rFonts w:ascii="Avenir Book" w:hAnsi="Avenir Book" w:cs="Arial"/>
+                <w:bCs/>
+                <w:color w:val="000000"/>
+                <w:sz w:val="23"/>
+                <w:szCs w:val="23"/>
+              </w:rPr>
+            </w:pPr>
+            <w:r>
+              <w:rPr>
+                <w:rFonts w:cs="Arial" w:ascii="Avenir Book" w:hAnsi="Avenir Book"/>
+                <w:bCs/>
+                <w:color w:val="000000"/>
+                <w:sz w:val="23"/>
+                <w:szCs w:val="23"/>
+              </w:rPr>
+              <w:t>Jovanny  Zepeda</w:t>
+            </w:r>
+          </w:p>
+        </w:tc>
+      </w:tr>
+      <w:tr>
+        <w:trPr/>
+        <w:tc>
+          <w:tcPr>
+            <w:tcW w:w="4489" w:type="dxa"/>
+            <w:tcBorders/>
+            <w:shd w:color="auto" w:fill="auto" w:val="clear"/>
+            <w:tcMar>
+              <w:left w:w="88" w:type="dxa"/>
+            </w:tcMar>
+          </w:tcPr>
+          <w:p>
+            <w:pPr>
+              <w:pStyle w:val="Normal"/>
+              <w:spacing w:lineRule="auto" w:line="240" w:before="0" w:after="0"/>
+              <w:rPr>
+                <w:rFonts w:ascii="Avenir Book" w:hAnsi="Avenir Book" w:cs="Arial"/>
+                <w:bCs/>
+                <w:color w:val="000000"/>
+                <w:sz w:val="23"/>
+                <w:szCs w:val="23"/>
+              </w:rPr>
+            </w:pPr>
+            <w:r>
+              <w:rPr>
+                <w:rFonts w:cs="Arial" w:ascii="Avenir Book" w:hAnsi="Avenir Book"/>
+                <w:bCs/>
+                <w:color w:val="000000"/>
+                <w:sz w:val="23"/>
+                <w:szCs w:val="23"/>
+              </w:rPr>
+              <w:t>Marisol Ornelas. Agregar plan de proyecto en repositorio de los deals P1337 P1338 P1340 P1341, para el día 09/12/15.</w:t>
+            </w:r>
+          </w:p>
+        </w:tc>
+        <w:tc>
+          <w:tcPr>
+            <w:tcW w:w="4488" w:type="dxa"/>
+            <w:tcBorders/>
+            <w:shd w:color="auto" w:fill="auto" w:val="clear"/>
+            <w:tcMar>
+              <w:left w:w="88" w:type="dxa"/>
+            </w:tcMar>
+          </w:tcPr>
+          <w:p>
+            <w:pPr>
+              <w:pStyle w:val="Normal"/>
+              <w:spacing w:lineRule="auto" w:line="240" w:before="0" w:after="0"/>
+              <w:rPr>
+                <w:rFonts w:ascii="Avenir Book" w:hAnsi="Avenir Book" w:cs="Arial"/>
+                <w:b/>
+                <w:b/>
+                <w:bCs/>
+                <w:color w:val="000000"/>
+                <w:sz w:val="23"/>
+                <w:szCs w:val="23"/>
+              </w:rPr>
+            </w:pPr>
+            <w:r>
+              <w:rPr>
+                <w:rFonts w:cs="Arial" w:ascii="Avenir Book" w:hAnsi="Avenir Book"/>
+                <w:bCs/>
+                <w:color w:val="000000"/>
+                <w:sz w:val="23"/>
+                <w:szCs w:val="23"/>
+              </w:rPr>
+              <w:t>Marisol Ornelas</w:t>
+            </w:r>
+          </w:p>
+        </w:tc>
+      </w:tr>
+      <w:tr>
+        <w:trPr/>
+        <w:tc>
+          <w:tcPr>
+            <w:tcW w:w="4489" w:type="dxa"/>
+            <w:tcBorders/>
+            <w:shd w:color="auto" w:fill="auto" w:val="clear"/>
+            <w:tcMar>
+              <w:left w:w="88" w:type="dxa"/>
+            </w:tcMar>
+          </w:tcPr>
+          <w:p>
+            <w:pPr>
+              <w:pStyle w:val="Normal"/>
+              <w:spacing w:lineRule="auto" w:line="240" w:before="0" w:after="0"/>
+              <w:rPr>
+                <w:rFonts w:ascii="Avenir Book" w:hAnsi="Avenir Book" w:cs="Arial"/>
+                <w:bCs/>
+                <w:color w:val="000000"/>
+                <w:sz w:val="23"/>
+                <w:szCs w:val="23"/>
+              </w:rPr>
+            </w:pPr>
+            <w:r>
+              <w:rPr>
+                <w:rFonts w:cs="Arial" w:ascii="Avenir Book" w:hAnsi="Avenir Book"/>
+                <w:bCs/>
+                <w:color w:val="000000"/>
+                <w:sz w:val="23"/>
+                <w:szCs w:val="23"/>
+              </w:rPr>
+              <w:t>P1363 Marisol Ornelas se compromete para el día 07/12/15 registrar carpeta en repositorio</w:t>
+            </w:r>
+          </w:p>
+        </w:tc>
+        <w:tc>
+          <w:tcPr>
+            <w:tcW w:w="4488" w:type="dxa"/>
+            <w:tcBorders/>
+            <w:shd w:color="auto" w:fill="auto" w:val="clear"/>
+            <w:tcMar>
+              <w:left w:w="88" w:type="dxa"/>
+            </w:tcMar>
+          </w:tcPr>
+          <w:p>
+            <w:pPr>
+              <w:pStyle w:val="Normal"/>
+              <w:spacing w:lineRule="auto" w:line="240" w:before="0" w:after="0"/>
+              <w:rPr>
+                <w:rFonts w:ascii="Avenir Book" w:hAnsi="Avenir Book" w:cs="Arial"/>
+                <w:bCs/>
+                <w:color w:val="000000"/>
+                <w:sz w:val="23"/>
+                <w:szCs w:val="23"/>
+              </w:rPr>
+            </w:pPr>
+            <w:r>
+              <w:rPr>
+                <w:rFonts w:cs="Arial" w:ascii="Avenir Book" w:hAnsi="Avenir Book"/>
+                <w:bCs/>
+                <w:color w:val="000000"/>
+                <w:sz w:val="23"/>
+                <w:szCs w:val="23"/>
+              </w:rPr>
+              <w:t>Marisol Ornelas</w:t>
+            </w:r>
+          </w:p>
+        </w:tc>
+      </w:tr>
+      <w:tr>
+        <w:trPr/>
+        <w:tc>
+          <w:tcPr>
+            <w:tcW w:w="4489" w:type="dxa"/>
+            <w:tcBorders/>
+            <w:shd w:color="auto" w:fill="auto" w:val="clear"/>
+            <w:tcMar>
+              <w:left w:w="88" w:type="dxa"/>
+            </w:tcMar>
+          </w:tcPr>
+          <w:p>
+            <w:pPr>
+              <w:pStyle w:val="Normal"/>
+              <w:spacing w:lineRule="auto" w:line="240" w:before="0" w:after="0"/>
+              <w:rPr>
+                <w:rFonts w:ascii="Avenir Book" w:hAnsi="Avenir Book" w:cs="Arial"/>
+                <w:bCs/>
+                <w:color w:val="000000"/>
+                <w:sz w:val="23"/>
+                <w:szCs w:val="23"/>
+              </w:rPr>
+            </w:pPr>
+            <w:r>
+              <w:rPr>
+                <w:rFonts w:cs="Arial" w:ascii="Avenir Book" w:hAnsi="Avenir Book"/>
+                <w:bCs/>
+                <w:color w:val="000000"/>
+                <w:sz w:val="23"/>
+                <w:szCs w:val="23"/>
+              </w:rPr>
+              <w:t>P1361 Marisol Ornelas se compromete para el día 07/12/15 registrar carpeta en repositorio</w:t>
+            </w:r>
+          </w:p>
+        </w:tc>
+        <w:tc>
+          <w:tcPr>
+            <w:tcW w:w="4488" w:type="dxa"/>
+            <w:tcBorders/>
+            <w:shd w:color="auto" w:fill="auto" w:val="clear"/>
+            <w:tcMar>
+              <w:left w:w="88" w:type="dxa"/>
+            </w:tcMar>
+          </w:tcPr>
+          <w:p>
+            <w:pPr>
+              <w:pStyle w:val="Normal"/>
+              <w:spacing w:lineRule="auto" w:line="240" w:before="0" w:after="0"/>
+              <w:rPr>
+                <w:rFonts w:ascii="Avenir Book" w:hAnsi="Avenir Book" w:cs="Arial"/>
+                <w:bCs/>
+                <w:color w:val="000000"/>
+                <w:sz w:val="23"/>
+                <w:szCs w:val="23"/>
+              </w:rPr>
+            </w:pPr>
+            <w:r>
+              <w:rPr>
+                <w:rFonts w:cs="Arial" w:ascii="Avenir Book" w:hAnsi="Avenir Book"/>
+                <w:bCs/>
+                <w:color w:val="000000"/>
+                <w:sz w:val="23"/>
+                <w:szCs w:val="23"/>
+              </w:rPr>
+              <w:t>Marisol Ornelas</w:t>
+            </w:r>
+          </w:p>
+        </w:tc>
+      </w:tr>
+      <w:tr>
+        <w:trPr/>
+        <w:tc>
+          <w:tcPr>
+            <w:tcW w:w="4489" w:type="dxa"/>
+            <w:tcBorders/>
+            <w:shd w:color="auto" w:fill="auto" w:val="clear"/>
+            <w:tcMar>
+              <w:left w:w="88" w:type="dxa"/>
+            </w:tcMar>
+          </w:tcPr>
+          <w:p>
+            <w:pPr>
+              <w:pStyle w:val="Normal"/>
+              <w:spacing w:lineRule="auto" w:line="240" w:before="0" w:after="0"/>
+              <w:rPr>
+                <w:rFonts w:ascii="Avenir Book" w:hAnsi="Avenir Book" w:cs="Arial"/>
+                <w:bCs/>
+                <w:color w:val="000000"/>
+                <w:sz w:val="23"/>
+                <w:szCs w:val="23"/>
+              </w:rPr>
+            </w:pPr>
+            <w:r>
+              <w:rPr>
+                <w:rFonts w:cs="Arial" w:ascii="Avenir Book" w:hAnsi="Avenir Book"/>
+                <w:bCs/>
+                <w:color w:val="000000"/>
+                <w:sz w:val="23"/>
+                <w:szCs w:val="23"/>
+              </w:rPr>
+              <w:t xml:space="preserve">P1286 Marisol Ornelas se compromete registrar carpeta en el repositorio para el día 09/12715  </w:t>
+            </w:r>
+          </w:p>
+        </w:tc>
+        <w:tc>
+          <w:tcPr>
+            <w:tcW w:w="4488" w:type="dxa"/>
+            <w:tcBorders/>
+            <w:shd w:color="auto" w:fill="auto" w:val="clear"/>
+            <w:tcMar>
+              <w:left w:w="88" w:type="dxa"/>
+            </w:tcMar>
+          </w:tcPr>
+          <w:p>
+            <w:pPr>
+              <w:pStyle w:val="Normal"/>
+              <w:spacing w:lineRule="auto" w:line="240" w:before="0" w:after="0"/>
+              <w:rPr>
+                <w:rFonts w:ascii="Avenir Book" w:hAnsi="Avenir Book" w:cs="Arial"/>
+                <w:bCs/>
+                <w:color w:val="000000"/>
+                <w:sz w:val="23"/>
+                <w:szCs w:val="23"/>
+              </w:rPr>
+            </w:pPr>
+            <w:r>
+              <w:rPr>
+                <w:rFonts w:cs="Arial" w:ascii="Avenir Book" w:hAnsi="Avenir Book"/>
+                <w:bCs/>
+                <w:color w:val="000000"/>
+                <w:sz w:val="23"/>
+                <w:szCs w:val="23"/>
+              </w:rPr>
+              <w:t>Marisol Ornelas</w:t>
+            </w:r>
+          </w:p>
+        </w:tc>
+      </w:tr>
+      <w:tr>
+        <w:trPr/>
+        <w:tc>
+          <w:tcPr>
+            <w:tcW w:w="4489" w:type="dxa"/>
+            <w:tcBorders/>
+            <w:shd w:color="auto" w:fill="auto" w:val="clear"/>
+            <w:tcMar>
+              <w:left w:w="88" w:type="dxa"/>
+            </w:tcMar>
+          </w:tcPr>
+          <w:p>
+            <w:pPr>
+              <w:pStyle w:val="Normal"/>
+              <w:spacing w:lineRule="auto" w:line="240" w:before="0" w:after="0"/>
+              <w:rPr>
+                <w:rFonts w:ascii="Avenir Book" w:hAnsi="Avenir Book" w:cs="Arial"/>
+                <w:bCs/>
+                <w:color w:val="000000"/>
+                <w:sz w:val="23"/>
+                <w:szCs w:val="23"/>
+              </w:rPr>
+            </w:pPr>
+            <w:r>
+              <w:rPr>
+                <w:rFonts w:cs="Arial" w:ascii="Avenir Book" w:hAnsi="Avenir Book"/>
+                <w:bCs/>
+                <w:color w:val="000000"/>
+                <w:sz w:val="23"/>
+                <w:szCs w:val="23"/>
+              </w:rPr>
+              <w:t>P1358 Marisol Ornelas se compromete a registrar carpeta en el repositorio para el día 10/12/15</w:t>
+            </w:r>
+          </w:p>
+        </w:tc>
+        <w:tc>
+          <w:tcPr>
+            <w:tcW w:w="4488" w:type="dxa"/>
+            <w:tcBorders/>
+            <w:shd w:color="auto" w:fill="auto" w:val="clear"/>
+            <w:tcMar>
+              <w:left w:w="88" w:type="dxa"/>
+            </w:tcMar>
+          </w:tcPr>
+          <w:p>
+            <w:pPr>
+              <w:pStyle w:val="Normal"/>
+              <w:spacing w:lineRule="auto" w:line="240" w:before="0" w:after="0"/>
+              <w:rPr>
+                <w:rFonts w:ascii="Avenir Book" w:hAnsi="Avenir Book" w:cs="Arial"/>
+                <w:bCs/>
+                <w:color w:val="000000"/>
+                <w:sz w:val="23"/>
+                <w:szCs w:val="23"/>
+              </w:rPr>
+            </w:pPr>
+            <w:r>
+              <w:rPr>
+                <w:rFonts w:cs="Arial" w:ascii="Avenir Book" w:hAnsi="Avenir Book"/>
+                <w:bCs/>
+                <w:color w:val="000000"/>
+                <w:sz w:val="23"/>
+                <w:szCs w:val="23"/>
+              </w:rPr>
+              <w:t>Marisol Ornelas</w:t>
+            </w:r>
+          </w:p>
+        </w:tc>
+      </w:tr>
+      <w:tr>
+        <w:trPr/>
+        <w:tc>
+          <w:tcPr>
+            <w:tcW w:w="4489" w:type="dxa"/>
+            <w:tcBorders/>
+            <w:shd w:color="auto" w:fill="auto" w:val="clear"/>
+            <w:tcMar>
+              <w:left w:w="88" w:type="dxa"/>
+            </w:tcMar>
+          </w:tcPr>
+          <w:p>
+            <w:pPr>
+              <w:pStyle w:val="Normal"/>
+              <w:spacing w:lineRule="auto" w:line="240" w:before="0" w:after="0"/>
+              <w:rPr>
+                <w:rFonts w:ascii="Avenir Book" w:hAnsi="Avenir Book" w:cs="Arial"/>
+                <w:bCs/>
+                <w:color w:val="000000"/>
+                <w:sz w:val="23"/>
+                <w:szCs w:val="23"/>
+              </w:rPr>
+            </w:pPr>
+            <w:r>
+              <w:rPr>
+                <w:rFonts w:cs="Arial" w:ascii="Avenir Book" w:hAnsi="Avenir Book"/>
+                <w:bCs/>
+                <w:color w:val="000000"/>
+                <w:sz w:val="23"/>
+                <w:szCs w:val="23"/>
+              </w:rPr>
+              <w:t>P1360 Marisol Ornelas se compromete a registrar carpeta en repositorio  para el día 07/12/15</w:t>
+            </w:r>
+          </w:p>
+        </w:tc>
+        <w:tc>
+          <w:tcPr>
+            <w:tcW w:w="4488" w:type="dxa"/>
+            <w:tcBorders/>
+            <w:shd w:color="auto" w:fill="auto" w:val="clear"/>
+            <w:tcMar>
+              <w:left w:w="88" w:type="dxa"/>
+            </w:tcMar>
+          </w:tcPr>
+          <w:p>
+            <w:pPr>
+              <w:pStyle w:val="Normal"/>
+              <w:spacing w:lineRule="auto" w:line="240" w:before="0" w:after="0"/>
+              <w:rPr>
+                <w:rFonts w:ascii="Avenir Book" w:hAnsi="Avenir Book" w:cs="Arial"/>
+                <w:bCs/>
+                <w:color w:val="000000"/>
+                <w:sz w:val="23"/>
+                <w:szCs w:val="23"/>
+              </w:rPr>
+            </w:pPr>
+            <w:r>
+              <w:rPr>
+                <w:rFonts w:cs="Arial" w:ascii="Avenir Book" w:hAnsi="Avenir Book"/>
+                <w:bCs/>
+                <w:color w:val="000000"/>
+                <w:sz w:val="23"/>
+                <w:szCs w:val="23"/>
+              </w:rPr>
+              <w:t>Marisol Ornelas</w:t>
+            </w:r>
+          </w:p>
+        </w:tc>
+      </w:tr>
+      <w:tr>
+        <w:trPr/>
+        <w:tc>
+          <w:tcPr>
+            <w:tcW w:w="4489" w:type="dxa"/>
+            <w:tcBorders/>
+            <w:shd w:color="auto" w:fill="auto" w:val="clear"/>
+            <w:tcMar>
+              <w:left w:w="88" w:type="dxa"/>
+            </w:tcMar>
+          </w:tcPr>
+          <w:p>
+            <w:pPr>
+              <w:pStyle w:val="Normal"/>
+              <w:spacing w:lineRule="auto" w:line="240" w:before="0" w:after="0"/>
+              <w:rPr>
+                <w:rFonts w:ascii="Avenir Book" w:hAnsi="Avenir Book" w:cs="Arial"/>
+                <w:bCs/>
+                <w:color w:val="000000"/>
+                <w:sz w:val="23"/>
+                <w:szCs w:val="23"/>
+              </w:rPr>
+            </w:pPr>
+            <w:r>
+              <w:rPr>
+                <w:rFonts w:cs="Arial" w:ascii="Avenir Book" w:hAnsi="Avenir Book"/>
+                <w:bCs/>
+                <w:color w:val="000000"/>
+                <w:sz w:val="23"/>
+                <w:szCs w:val="23"/>
+              </w:rPr>
+              <w:t>P1356 Marisol Ornelas se compromete a liberar carta de aceptación el día 09/12/15</w:t>
+            </w:r>
+          </w:p>
+        </w:tc>
+        <w:tc>
+          <w:tcPr>
+            <w:tcW w:w="4488" w:type="dxa"/>
+            <w:tcBorders/>
+            <w:shd w:color="auto" w:fill="auto" w:val="clear"/>
+            <w:tcMar>
+              <w:left w:w="88" w:type="dxa"/>
+            </w:tcMar>
+          </w:tcPr>
+          <w:p>
+            <w:pPr>
+              <w:pStyle w:val="Normal"/>
+              <w:spacing w:lineRule="auto" w:line="240" w:before="0" w:after="0"/>
+              <w:rPr>
+                <w:rFonts w:ascii="Avenir Book" w:hAnsi="Avenir Book" w:cs="Arial"/>
+                <w:bCs/>
+                <w:color w:val="000000"/>
+                <w:sz w:val="23"/>
+                <w:szCs w:val="23"/>
+              </w:rPr>
+            </w:pPr>
+            <w:r>
+              <w:rPr>
+                <w:rFonts w:cs="Arial" w:ascii="Avenir Book" w:hAnsi="Avenir Book"/>
+                <w:bCs/>
+                <w:color w:val="000000"/>
+                <w:sz w:val="23"/>
+                <w:szCs w:val="23"/>
+              </w:rPr>
+              <w:t>Marisol Ornelas</w:t>
+            </w:r>
+          </w:p>
+        </w:tc>
+      </w:tr>
+      <w:tr>
+        <w:trPr/>
+        <w:tc>
+          <w:tcPr>
+            <w:tcW w:w="4489" w:type="dxa"/>
+            <w:tcBorders/>
+            <w:shd w:color="auto" w:fill="auto" w:val="clear"/>
+            <w:tcMar>
+              <w:left w:w="88" w:type="dxa"/>
+            </w:tcMar>
+          </w:tcPr>
+          <w:p>
+            <w:pPr>
+              <w:pStyle w:val="Normal"/>
+              <w:spacing w:lineRule="auto" w:line="240" w:before="0" w:after="0"/>
+              <w:rPr>
+                <w:rFonts w:ascii="Avenir Book" w:hAnsi="Avenir Book" w:cs="Arial"/>
+                <w:bCs/>
+                <w:color w:val="000000"/>
+                <w:sz w:val="23"/>
+                <w:szCs w:val="23"/>
+              </w:rPr>
+            </w:pPr>
+            <w:r>
+              <w:rPr>
+                <w:rFonts w:cs="Arial" w:ascii="Avenir Book" w:hAnsi="Avenir Book"/>
+                <w:bCs/>
+                <w:color w:val="000000"/>
+                <w:sz w:val="23"/>
+                <w:szCs w:val="23"/>
+              </w:rPr>
+              <w:t xml:space="preserve">P1357 Marisol Ornelas agregar carpeta a commit el día 07/12/15 </w:t>
+            </w:r>
+          </w:p>
+        </w:tc>
+        <w:tc>
+          <w:tcPr>
+            <w:tcW w:w="4488" w:type="dxa"/>
+            <w:tcBorders/>
+            <w:shd w:color="auto" w:fill="auto" w:val="clear"/>
+            <w:tcMar>
+              <w:left w:w="88" w:type="dxa"/>
+            </w:tcMar>
+          </w:tcPr>
+          <w:p>
+            <w:pPr>
+              <w:pStyle w:val="Normal"/>
+              <w:spacing w:lineRule="auto" w:line="240" w:before="0" w:after="0"/>
+              <w:rPr>
+                <w:rFonts w:ascii="Avenir Book" w:hAnsi="Avenir Book" w:cs="Arial"/>
+                <w:bCs/>
+                <w:color w:val="000000"/>
+                <w:sz w:val="23"/>
+                <w:szCs w:val="23"/>
+              </w:rPr>
+            </w:pPr>
+            <w:r>
+              <w:rPr>
+                <w:rFonts w:cs="Arial" w:ascii="Avenir Book" w:hAnsi="Avenir Book"/>
+                <w:bCs/>
+                <w:color w:val="000000"/>
+                <w:sz w:val="23"/>
+                <w:szCs w:val="23"/>
+              </w:rPr>
+              <w:t>Marisol Ornelas</w:t>
+            </w:r>
+          </w:p>
+        </w:tc>
+      </w:tr>
+      <w:tr>
+        <w:trPr/>
+        <w:tc>
+          <w:tcPr>
+            <w:tcW w:w="4489" w:type="dxa"/>
+            <w:tcBorders/>
+            <w:shd w:color="auto" w:fill="auto" w:val="clear"/>
+            <w:tcMar>
+              <w:left w:w="88" w:type="dxa"/>
+            </w:tcMar>
+          </w:tcPr>
+          <w:p>
+            <w:pPr>
+              <w:pStyle w:val="Normal"/>
+              <w:spacing w:lineRule="auto" w:line="240" w:before="0" w:after="0"/>
+              <w:rPr>
+                <w:rFonts w:ascii="Avenir Book" w:hAnsi="Avenir Book" w:cs="Arial"/>
+                <w:bCs/>
+                <w:color w:val="000000"/>
+                <w:sz w:val="23"/>
+                <w:szCs w:val="23"/>
+              </w:rPr>
+            </w:pPr>
+            <w:r>
+              <w:rPr>
+                <w:rFonts w:cs="Arial" w:ascii="Avenir Book" w:hAnsi="Avenir Book"/>
+                <w:bCs/>
+                <w:color w:val="000000"/>
+                <w:sz w:val="23"/>
+                <w:szCs w:val="23"/>
+              </w:rPr>
+              <w:t>P1350 Marisol Ornelas a la espera del cte</w:t>
+            </w:r>
+          </w:p>
+        </w:tc>
+        <w:tc>
+          <w:tcPr>
+            <w:tcW w:w="4488" w:type="dxa"/>
+            <w:tcBorders/>
+            <w:shd w:color="auto" w:fill="auto" w:val="clear"/>
+            <w:tcMar>
+              <w:left w:w="88" w:type="dxa"/>
+            </w:tcMar>
+          </w:tcPr>
+          <w:p>
+            <w:pPr>
+              <w:pStyle w:val="Normal"/>
+              <w:spacing w:lineRule="auto" w:line="240" w:before="0" w:after="0"/>
+              <w:rPr>
+                <w:rFonts w:ascii="Avenir Book" w:hAnsi="Avenir Book" w:cs="Arial"/>
+                <w:bCs/>
+                <w:color w:val="000000"/>
+                <w:sz w:val="23"/>
+                <w:szCs w:val="23"/>
+              </w:rPr>
+            </w:pPr>
+            <w:r>
+              <w:rPr>
+                <w:rFonts w:cs="Arial" w:ascii="Avenir Book" w:hAnsi="Avenir Book"/>
+                <w:bCs/>
+                <w:color w:val="000000"/>
+                <w:sz w:val="23"/>
+                <w:szCs w:val="23"/>
+              </w:rPr>
+              <w:t>Marisol Ornelas</w:t>
+            </w:r>
+          </w:p>
+        </w:tc>
+      </w:tr>
+      <w:tr>
+        <w:trPr/>
+        <w:tc>
+          <w:tcPr>
+            <w:tcW w:w="4489" w:type="dxa"/>
+            <w:tcBorders>
+              <w:top w:val="nil"/>
+            </w:tcBorders>
+            <w:shd w:color="auto" w:fill="auto" w:val="clear"/>
+            <w:tcMar>
+              <w:left w:w="88" w:type="dxa"/>
+            </w:tcMar>
+          </w:tcPr>
+          <w:p>
+            <w:pPr>
+              <w:pStyle w:val="Normal"/>
+              <w:spacing w:lineRule="auto" w:line="240" w:before="0" w:after="0"/>
+              <w:rPr/>
+            </w:pPr>
+            <w:r>
+              <w:rPr/>
+              <w:t>El proyecto P1339 se finaliza completamente y se obtuvo compromiso de involucrados</w:t>
+            </w:r>
+          </w:p>
+        </w:tc>
+        <w:tc>
+          <w:tcPr>
+            <w:tcW w:w="4488" w:type="dxa"/>
+            <w:tcBorders>
+              <w:top w:val="nil"/>
+            </w:tcBorders>
+            <w:shd w:color="auto" w:fill="auto" w:val="clear"/>
+            <w:tcMar>
+              <w:left w:w="88" w:type="dxa"/>
+            </w:tcMar>
+          </w:tcPr>
+          <w:p>
+            <w:pPr>
+              <w:pStyle w:val="Normal"/>
+              <w:spacing w:lineRule="auto" w:line="240" w:before="0" w:after="0"/>
+              <w:rPr/>
+            </w:pPr>
+            <w:r>
+              <w:rPr/>
+              <w:t>Oriana Osiris</w:t>
+            </w:r>
+          </w:p>
+        </w:tc>
+      </w:tr>
+      <w:tr>
+        <w:trPr/>
+        <w:tc>
+          <w:tcPr>
+            <w:tcW w:w="4489" w:type="dxa"/>
+            <w:tcBorders/>
+            <w:shd w:color="auto" w:fill="auto" w:val="clear"/>
+            <w:tcMar>
+              <w:left w:w="88" w:type="dxa"/>
+            </w:tcMar>
+          </w:tcPr>
+          <w:p>
+            <w:pPr>
+              <w:pStyle w:val="Normal"/>
+              <w:spacing w:lineRule="auto" w:line="240" w:before="0" w:after="0"/>
+              <w:rPr>
+                <w:rFonts w:ascii="Avenir Book" w:hAnsi="Avenir Book" w:cs="Arial"/>
+                <w:bCs/>
+                <w:color w:val="000000"/>
+                <w:sz w:val="23"/>
+                <w:szCs w:val="23"/>
+              </w:rPr>
+            </w:pPr>
+            <w:r>
+              <w:rPr>
+                <w:rFonts w:cs="Arial" w:ascii="Avenir Book" w:hAnsi="Avenir Book"/>
+                <w:bCs/>
+                <w:color w:val="000000"/>
+                <w:sz w:val="23"/>
+                <w:szCs w:val="23"/>
+              </w:rPr>
+              <w:t>P1345 Marisol Ornelas se compromete a registrar la carpeta en el repositorio el día 07/12/15</w:t>
+            </w:r>
+          </w:p>
+        </w:tc>
+        <w:tc>
+          <w:tcPr>
+            <w:tcW w:w="4488" w:type="dxa"/>
+            <w:tcBorders/>
+            <w:shd w:color="auto" w:fill="auto" w:val="clear"/>
+            <w:tcMar>
+              <w:left w:w="88" w:type="dxa"/>
+            </w:tcMar>
+          </w:tcPr>
+          <w:p>
+            <w:pPr>
+              <w:pStyle w:val="Normal"/>
+              <w:spacing w:lineRule="auto" w:line="240" w:before="0" w:after="0"/>
+              <w:rPr>
+                <w:rFonts w:ascii="Avenir Book" w:hAnsi="Avenir Book" w:cs="Arial"/>
+                <w:bCs/>
+                <w:color w:val="000000"/>
+                <w:sz w:val="23"/>
+                <w:szCs w:val="23"/>
+              </w:rPr>
+            </w:pPr>
+            <w:r>
+              <w:rPr>
+                <w:rFonts w:cs="Arial" w:ascii="Avenir Book" w:hAnsi="Avenir Book"/>
+                <w:bCs/>
+                <w:color w:val="000000"/>
+                <w:sz w:val="23"/>
+                <w:szCs w:val="23"/>
+              </w:rPr>
+              <w:t>Marisol Ornelas</w:t>
+            </w:r>
+          </w:p>
+        </w:tc>
+      </w:tr>
+      <w:tr>
+        <w:trPr/>
+        <w:tc>
+          <w:tcPr>
+            <w:tcW w:w="4489" w:type="dxa"/>
+            <w:tcBorders/>
+            <w:shd w:color="auto" w:fill="auto" w:val="clear"/>
+            <w:tcMar>
+              <w:left w:w="88" w:type="dxa"/>
+            </w:tcMar>
+          </w:tcPr>
+          <w:p>
+            <w:pPr>
+              <w:pStyle w:val="Normal"/>
+              <w:spacing w:lineRule="auto" w:line="240" w:before="0" w:after="0"/>
+              <w:rPr>
+                <w:rFonts w:ascii="Avenir Book" w:hAnsi="Avenir Book" w:cs="Arial"/>
+                <w:bCs/>
+                <w:color w:val="000000"/>
+                <w:sz w:val="23"/>
+                <w:szCs w:val="23"/>
+              </w:rPr>
+            </w:pPr>
+            <w:r>
+              <w:rPr>
+                <w:rFonts w:cs="Arial" w:ascii="Avenir Book" w:hAnsi="Avenir Book"/>
+                <w:bCs/>
+                <w:color w:val="000000"/>
+                <w:sz w:val="23"/>
+                <w:szCs w:val="23"/>
+              </w:rPr>
+              <w:t>P1347 Marisol Ornelas agregar  Plan de implementación y cierre  para el día 11/12/15</w:t>
+            </w:r>
+          </w:p>
+        </w:tc>
+        <w:tc>
+          <w:tcPr>
+            <w:tcW w:w="4488" w:type="dxa"/>
+            <w:tcBorders/>
+            <w:shd w:color="auto" w:fill="auto" w:val="clear"/>
+            <w:tcMar>
+              <w:left w:w="88" w:type="dxa"/>
+            </w:tcMar>
+          </w:tcPr>
+          <w:p>
+            <w:pPr>
+              <w:pStyle w:val="Normal"/>
+              <w:spacing w:lineRule="auto" w:line="240" w:before="0" w:after="0"/>
+              <w:rPr>
+                <w:rFonts w:ascii="Avenir Book" w:hAnsi="Avenir Book" w:cs="Arial"/>
+                <w:bCs/>
+                <w:color w:val="000000"/>
+                <w:sz w:val="23"/>
+                <w:szCs w:val="23"/>
+              </w:rPr>
+            </w:pPr>
+            <w:r>
+              <w:rPr>
+                <w:rFonts w:cs="Arial" w:ascii="Avenir Book" w:hAnsi="Avenir Book"/>
+                <w:bCs/>
+                <w:color w:val="000000"/>
+                <w:sz w:val="23"/>
+                <w:szCs w:val="23"/>
+              </w:rPr>
+              <w:t>Marisol Ornelas</w:t>
+            </w:r>
+          </w:p>
+        </w:tc>
+      </w:tr>
+      <w:tr>
+        <w:trPr/>
+        <w:tc>
+          <w:tcPr>
+            <w:tcW w:w="4489" w:type="dxa"/>
+            <w:tcBorders/>
+            <w:shd w:color="auto" w:fill="auto" w:val="clear"/>
+            <w:tcMar>
+              <w:left w:w="88" w:type="dxa"/>
+            </w:tcMar>
+          </w:tcPr>
+          <w:p>
+            <w:pPr>
+              <w:pStyle w:val="Normal"/>
+              <w:spacing w:lineRule="auto" w:line="240" w:before="0" w:after="0"/>
+              <w:rPr>
+                <w:rFonts w:ascii="Avenir Book" w:hAnsi="Avenir Book" w:cs="Arial"/>
+                <w:bCs/>
+                <w:color w:val="000000"/>
+                <w:sz w:val="19"/>
+                <w:szCs w:val="23"/>
+              </w:rPr>
+            </w:pPr>
+            <w:r>
+              <w:rPr>
+                <w:rFonts w:cs="Arial" w:ascii="Avenir Book" w:hAnsi="Avenir Book"/>
+                <w:bCs/>
+                <w:color w:val="000000"/>
+                <w:sz w:val="23"/>
+                <w:szCs w:val="23"/>
+              </w:rPr>
+              <w:t>P1340 Marisol Ornelas se compromete registrar carpeta en el repositorio para el día 07/12/15</w:t>
+            </w:r>
+          </w:p>
+        </w:tc>
+        <w:tc>
+          <w:tcPr>
+            <w:tcW w:w="4488" w:type="dxa"/>
+            <w:tcBorders/>
+            <w:shd w:color="auto" w:fill="auto" w:val="clear"/>
+            <w:tcMar>
+              <w:left w:w="88" w:type="dxa"/>
+            </w:tcMar>
+          </w:tcPr>
+          <w:p>
+            <w:pPr>
+              <w:pStyle w:val="Normal"/>
+              <w:spacing w:lineRule="auto" w:line="240" w:before="0" w:after="0"/>
+              <w:rPr>
+                <w:rFonts w:ascii="Avenir Book" w:hAnsi="Avenir Book" w:cs="Arial"/>
+                <w:bCs/>
+                <w:color w:val="000000"/>
+                <w:sz w:val="23"/>
+                <w:szCs w:val="23"/>
+              </w:rPr>
+            </w:pPr>
+            <w:r>
+              <w:rPr>
+                <w:rFonts w:cs="Arial" w:ascii="Avenir Book" w:hAnsi="Avenir Book"/>
+                <w:bCs/>
+                <w:color w:val="000000"/>
+                <w:sz w:val="23"/>
+                <w:szCs w:val="23"/>
+              </w:rPr>
+              <w:t>Marisol Ornelas</w:t>
+            </w:r>
+          </w:p>
+        </w:tc>
+      </w:tr>
+      <w:tr>
+        <w:trPr/>
+        <w:tc>
+          <w:tcPr>
+            <w:tcW w:w="4489" w:type="dxa"/>
+            <w:tcBorders/>
+            <w:shd w:color="auto" w:fill="auto" w:val="clear"/>
+            <w:tcMar>
+              <w:left w:w="88" w:type="dxa"/>
+            </w:tcMar>
+          </w:tcPr>
+          <w:p>
+            <w:pPr>
+              <w:pStyle w:val="Normal"/>
+              <w:spacing w:lineRule="auto" w:line="240" w:before="0" w:after="0"/>
+              <w:rPr>
+                <w:rFonts w:ascii="Avenir Book" w:hAnsi="Avenir Book" w:cs="Arial"/>
+                <w:bCs/>
+                <w:color w:val="000000"/>
+                <w:sz w:val="23"/>
+                <w:szCs w:val="23"/>
+              </w:rPr>
+            </w:pPr>
+            <w:r>
+              <w:rPr>
+                <w:rFonts w:cs="Arial" w:ascii="Avenir Book" w:hAnsi="Avenir Book"/>
+                <w:bCs/>
+                <w:color w:val="000000"/>
+                <w:sz w:val="23"/>
+                <w:szCs w:val="23"/>
+              </w:rPr>
+              <w:t>Heriberto Sánchez, terminar catálogo de activos implementado para el día 08/12/15</w:t>
+            </w:r>
+          </w:p>
+        </w:tc>
+        <w:tc>
+          <w:tcPr>
+            <w:tcW w:w="4488" w:type="dxa"/>
+            <w:tcBorders/>
+            <w:shd w:color="auto" w:fill="auto" w:val="clear"/>
+            <w:tcMar>
+              <w:left w:w="88" w:type="dxa"/>
+            </w:tcMar>
+          </w:tcPr>
+          <w:p>
+            <w:pPr>
+              <w:pStyle w:val="Normal"/>
+              <w:spacing w:lineRule="auto" w:line="240" w:before="0" w:after="0"/>
+              <w:rPr>
+                <w:rFonts w:ascii="Avenir Book" w:hAnsi="Avenir Book" w:cs="Arial"/>
+                <w:bCs/>
+                <w:color w:val="000000"/>
+                <w:sz w:val="23"/>
+                <w:szCs w:val="23"/>
+              </w:rPr>
+            </w:pPr>
+            <w:r>
+              <w:rPr>
+                <w:rFonts w:cs="Arial" w:ascii="Avenir Book" w:hAnsi="Avenir Book"/>
+                <w:bCs/>
+                <w:color w:val="000000"/>
+                <w:sz w:val="23"/>
+                <w:szCs w:val="23"/>
+              </w:rPr>
+              <w:t>Selenne Sánchez</w:t>
+            </w:r>
+          </w:p>
+        </w:tc>
+      </w:tr>
+      <w:tr>
+        <w:trPr/>
+        <w:tc>
+          <w:tcPr>
+            <w:tcW w:w="4489" w:type="dxa"/>
+            <w:tcBorders/>
+            <w:shd w:color="auto" w:fill="auto" w:val="clear"/>
+            <w:tcMar>
+              <w:left w:w="88" w:type="dxa"/>
+            </w:tcMar>
+          </w:tcPr>
+          <w:p>
+            <w:pPr>
+              <w:pStyle w:val="Normal"/>
+              <w:spacing w:lineRule="auto" w:line="240" w:before="0" w:after="0"/>
+              <w:rPr>
+                <w:rFonts w:ascii="Avenir Book" w:hAnsi="Avenir Book" w:cs="Arial"/>
+                <w:bCs/>
+                <w:color w:val="000000"/>
+                <w:sz w:val="23"/>
+                <w:szCs w:val="23"/>
+              </w:rPr>
+            </w:pPr>
+            <w:r>
+              <w:rPr>
+                <w:rFonts w:cs="Arial" w:ascii="Avenir Book" w:hAnsi="Avenir Book"/>
+                <w:bCs/>
+                <w:color w:val="000000"/>
+                <w:sz w:val="23"/>
+                <w:szCs w:val="23"/>
+              </w:rPr>
+              <w:t>Verificar con Ariana si el cambio que se realizó afecta las actividades del al ciclo de vida para el día 09/12/15</w:t>
+            </w:r>
+          </w:p>
+        </w:tc>
+        <w:tc>
+          <w:tcPr>
+            <w:tcW w:w="4488" w:type="dxa"/>
+            <w:tcBorders/>
+            <w:shd w:color="auto" w:fill="auto" w:val="clear"/>
+            <w:tcMar>
+              <w:left w:w="88" w:type="dxa"/>
+            </w:tcMar>
+          </w:tcPr>
+          <w:p>
+            <w:pPr>
+              <w:pStyle w:val="Normal"/>
+              <w:spacing w:lineRule="auto" w:line="240" w:before="0" w:after="0"/>
+              <w:rPr>
+                <w:rFonts w:ascii="Avenir Book" w:hAnsi="Avenir Book" w:cs="Arial"/>
+                <w:bCs/>
+                <w:color w:val="000000"/>
+                <w:sz w:val="23"/>
+                <w:szCs w:val="23"/>
+              </w:rPr>
+            </w:pPr>
+            <w:r>
+              <w:rPr>
+                <w:rFonts w:cs="Arial" w:ascii="Avenir Book" w:hAnsi="Avenir Book"/>
+                <w:bCs/>
+                <w:color w:val="000000"/>
+                <w:sz w:val="23"/>
+                <w:szCs w:val="23"/>
+              </w:rPr>
+              <w:t>Jovanny Zepeda</w:t>
+            </w:r>
+          </w:p>
+        </w:tc>
+      </w:tr>
+      <w:tr>
+        <w:trPr/>
+        <w:tc>
+          <w:tcPr>
+            <w:tcW w:w="4489" w:type="dxa"/>
+            <w:tcBorders/>
+            <w:shd w:color="auto" w:fill="auto" w:val="clear"/>
+            <w:tcMar>
+              <w:left w:w="88" w:type="dxa"/>
+            </w:tcMar>
+          </w:tcPr>
+          <w:p>
+            <w:pPr>
+              <w:pStyle w:val="Normal"/>
+              <w:spacing w:lineRule="auto" w:line="240" w:before="0" w:after="0"/>
+              <w:rPr>
+                <w:rFonts w:ascii="Avenir Book" w:hAnsi="Avenir Book" w:cs="Arial"/>
+                <w:bCs/>
+                <w:color w:val="000000"/>
+                <w:sz w:val="23"/>
+                <w:szCs w:val="23"/>
+              </w:rPr>
+            </w:pPr>
+            <w:r>
+              <w:rPr>
+                <w:rFonts w:cs="Arial" w:ascii="Avenir Book" w:hAnsi="Avenir Book"/>
+                <w:bCs/>
+                <w:color w:val="000000"/>
+                <w:sz w:val="23"/>
+                <w:szCs w:val="23"/>
+              </w:rPr>
+              <w:t>Supervisar el desarrollo que está realizando Tadeo Vargas (proyecto hacer multiempresa a easy retail) para el día 11/12/15</w:t>
+            </w:r>
+          </w:p>
+        </w:tc>
+        <w:tc>
+          <w:tcPr>
+            <w:tcW w:w="4488" w:type="dxa"/>
+            <w:tcBorders/>
+            <w:shd w:color="auto" w:fill="auto" w:val="clear"/>
+            <w:tcMar>
+              <w:left w:w="88" w:type="dxa"/>
+            </w:tcMar>
+          </w:tcPr>
+          <w:p>
+            <w:pPr>
+              <w:pStyle w:val="Normal"/>
+              <w:spacing w:lineRule="auto" w:line="240" w:before="0" w:after="0"/>
+              <w:rPr>
+                <w:rFonts w:ascii="Avenir Book" w:hAnsi="Avenir Book" w:cs="Arial"/>
+                <w:bCs/>
+                <w:color w:val="000000"/>
+                <w:sz w:val="23"/>
+                <w:szCs w:val="23"/>
+              </w:rPr>
+            </w:pPr>
+            <w:r>
+              <w:rPr>
+                <w:rFonts w:cs="Arial" w:ascii="Avenir Book" w:hAnsi="Avenir Book"/>
+                <w:bCs/>
+                <w:color w:val="000000"/>
+                <w:sz w:val="23"/>
+                <w:szCs w:val="23"/>
+              </w:rPr>
+              <w:t>Selenne Sánchez</w:t>
+            </w:r>
+          </w:p>
+        </w:tc>
+      </w:tr>
+      <w:tr>
+        <w:trPr/>
+        <w:tc>
+          <w:tcPr>
+            <w:tcW w:w="4489" w:type="dxa"/>
+            <w:tcBorders/>
+            <w:shd w:color="auto" w:fill="auto" w:val="clear"/>
+            <w:tcMar>
+              <w:left w:w="88" w:type="dxa"/>
+            </w:tcMar>
+          </w:tcPr>
+          <w:p>
+            <w:pPr>
+              <w:pStyle w:val="Normal"/>
+              <w:spacing w:lineRule="auto" w:line="240" w:before="0" w:after="0"/>
+              <w:rPr>
+                <w:rFonts w:ascii="Avenir Book" w:hAnsi="Avenir Book" w:cs="Arial"/>
+                <w:bCs/>
+                <w:color w:val="000000"/>
+                <w:sz w:val="23"/>
+                <w:szCs w:val="23"/>
+              </w:rPr>
+            </w:pPr>
+            <w:r>
+              <w:rPr>
+                <w:rFonts w:cs="Arial" w:ascii="Avenir Book" w:hAnsi="Avenir Book"/>
+                <w:bCs/>
+                <w:color w:val="000000"/>
+                <w:sz w:val="23"/>
+                <w:szCs w:val="23"/>
+              </w:rPr>
+              <w:t>P1334 Oriana Campos Oriana Campos se compromete a liberar carta de aceptación 11/12/15</w:t>
+            </w:r>
+          </w:p>
+        </w:tc>
+        <w:tc>
+          <w:tcPr>
+            <w:tcW w:w="4488" w:type="dxa"/>
+            <w:tcBorders/>
+            <w:shd w:color="auto" w:fill="auto" w:val="clear"/>
+            <w:tcMar>
+              <w:left w:w="88" w:type="dxa"/>
+            </w:tcMar>
+          </w:tcPr>
+          <w:p>
+            <w:pPr>
+              <w:pStyle w:val="Normal"/>
+              <w:spacing w:lineRule="auto" w:line="240" w:before="0" w:after="0"/>
+              <w:rPr>
+                <w:rFonts w:ascii="Avenir Book" w:hAnsi="Avenir Book" w:cs="Arial"/>
+                <w:bCs/>
+                <w:color w:val="000000"/>
+                <w:sz w:val="23"/>
+                <w:szCs w:val="23"/>
+              </w:rPr>
+            </w:pPr>
+            <w:r>
+              <w:rPr>
+                <w:rFonts w:cs="Arial" w:ascii="Avenir Book" w:hAnsi="Avenir Book"/>
+                <w:bCs/>
+                <w:color w:val="000000"/>
+                <w:sz w:val="23"/>
+                <w:szCs w:val="23"/>
+              </w:rPr>
+              <w:t>Oriana Campos</w:t>
+            </w:r>
+          </w:p>
+        </w:tc>
+      </w:tr>
+      <w:tr>
+        <w:trPr/>
+        <w:tc>
+          <w:tcPr>
+            <w:tcW w:w="4489" w:type="dxa"/>
+            <w:tcBorders/>
+            <w:shd w:color="auto" w:fill="auto" w:val="clear"/>
+            <w:tcMar>
+              <w:left w:w="88" w:type="dxa"/>
+            </w:tcMar>
+          </w:tcPr>
+          <w:p>
+            <w:pPr>
+              <w:pStyle w:val="Normal"/>
+              <w:spacing w:lineRule="auto" w:line="240" w:before="0" w:after="0"/>
+              <w:rPr>
+                <w:rFonts w:ascii="Avenir Book" w:hAnsi="Avenir Book" w:cs="Arial"/>
+                <w:bCs/>
+                <w:color w:val="000000"/>
+                <w:sz w:val="23"/>
+                <w:szCs w:val="23"/>
+              </w:rPr>
+            </w:pPr>
+            <w:r>
+              <w:rPr>
+                <w:rFonts w:cs="Arial" w:ascii="Avenir Book" w:hAnsi="Avenir Book"/>
+                <w:bCs/>
+                <w:color w:val="000000"/>
+                <w:sz w:val="23"/>
+                <w:szCs w:val="23"/>
+              </w:rPr>
+              <w:t>P1343 Oriana Campos se compromete a liberar carta de aceptación 11/12/15</w:t>
+            </w:r>
+          </w:p>
+        </w:tc>
+        <w:tc>
+          <w:tcPr>
+            <w:tcW w:w="4488" w:type="dxa"/>
+            <w:tcBorders/>
+            <w:shd w:color="auto" w:fill="auto" w:val="clear"/>
+            <w:tcMar>
+              <w:left w:w="88" w:type="dxa"/>
+            </w:tcMar>
+          </w:tcPr>
+          <w:p>
+            <w:pPr>
+              <w:pStyle w:val="Normal"/>
+              <w:spacing w:lineRule="auto" w:line="240" w:before="0" w:after="0"/>
+              <w:rPr>
+                <w:rFonts w:ascii="Avenir Book" w:hAnsi="Avenir Book" w:cs="Arial"/>
+                <w:bCs/>
+                <w:color w:val="000000"/>
+                <w:sz w:val="23"/>
+                <w:szCs w:val="23"/>
+              </w:rPr>
+            </w:pPr>
+            <w:r>
+              <w:rPr>
+                <w:rFonts w:cs="Arial" w:ascii="Avenir Book" w:hAnsi="Avenir Book"/>
+                <w:bCs/>
+                <w:color w:val="000000"/>
+                <w:sz w:val="23"/>
+                <w:szCs w:val="23"/>
+              </w:rPr>
+              <w:t>Oriana Campos</w:t>
+            </w:r>
+          </w:p>
+        </w:tc>
+      </w:tr>
+      <w:tr>
+        <w:trPr/>
+        <w:tc>
+          <w:tcPr>
+            <w:tcW w:w="4489" w:type="dxa"/>
+            <w:tcBorders/>
+            <w:shd w:color="auto" w:fill="auto" w:val="clear"/>
+            <w:tcMar>
+              <w:left w:w="88" w:type="dxa"/>
+            </w:tcMar>
+          </w:tcPr>
+          <w:p>
+            <w:pPr>
+              <w:pStyle w:val="Normal"/>
+              <w:spacing w:lineRule="auto" w:line="240" w:before="0" w:after="0"/>
+              <w:rPr>
+                <w:rFonts w:ascii="Avenir Book" w:hAnsi="Avenir Book" w:cs="Arial"/>
+                <w:bCs/>
+                <w:color w:val="000000"/>
+                <w:sz w:val="23"/>
+                <w:szCs w:val="23"/>
+              </w:rPr>
+            </w:pPr>
+            <w:r>
+              <w:rPr>
+                <w:rFonts w:cs="Arial" w:ascii="Avenir Book" w:hAnsi="Avenir Book"/>
+                <w:bCs/>
+                <w:color w:val="000000"/>
+                <w:sz w:val="23"/>
+                <w:szCs w:val="23"/>
+              </w:rPr>
+              <w:t>P1348 Oriana Campos se compromete a liberar carta de aceptación 11/12/15</w:t>
+            </w:r>
+          </w:p>
+        </w:tc>
+        <w:tc>
+          <w:tcPr>
+            <w:tcW w:w="4488" w:type="dxa"/>
+            <w:tcBorders/>
+            <w:shd w:color="auto" w:fill="auto" w:val="clear"/>
+            <w:tcMar>
+              <w:left w:w="88" w:type="dxa"/>
+            </w:tcMar>
+          </w:tcPr>
+          <w:p>
+            <w:pPr>
+              <w:pStyle w:val="Normal"/>
+              <w:spacing w:lineRule="auto" w:line="240" w:before="0" w:after="0"/>
+              <w:rPr>
+                <w:rFonts w:ascii="Avenir Book" w:hAnsi="Avenir Book" w:cs="Arial"/>
+                <w:bCs/>
+                <w:color w:val="000000"/>
+                <w:sz w:val="23"/>
+                <w:szCs w:val="23"/>
+              </w:rPr>
+            </w:pPr>
+            <w:r>
+              <w:rPr>
+                <w:rFonts w:cs="Arial" w:ascii="Avenir Book" w:hAnsi="Avenir Book"/>
+                <w:bCs/>
+                <w:color w:val="000000"/>
+                <w:sz w:val="23"/>
+                <w:szCs w:val="23"/>
+              </w:rPr>
+              <w:t>Oriana Campos</w:t>
+            </w:r>
+          </w:p>
+        </w:tc>
+      </w:tr>
+      <w:tr>
+        <w:trPr/>
+        <w:tc>
+          <w:tcPr>
+            <w:tcW w:w="4489" w:type="dxa"/>
+            <w:tcBorders/>
+            <w:shd w:color="auto" w:fill="auto" w:val="clear"/>
+            <w:tcMar>
+              <w:left w:w="88" w:type="dxa"/>
+            </w:tcMar>
+          </w:tcPr>
+          <w:p>
+            <w:pPr>
+              <w:pStyle w:val="Normal"/>
+              <w:spacing w:lineRule="auto" w:line="240" w:before="0" w:after="0"/>
+              <w:rPr>
+                <w:rFonts w:ascii="Avenir Book" w:hAnsi="Avenir Book" w:cs="Arial"/>
+                <w:bCs/>
+                <w:color w:val="000000"/>
+                <w:sz w:val="23"/>
+                <w:szCs w:val="23"/>
+              </w:rPr>
+            </w:pPr>
+            <w:r>
+              <w:rPr>
+                <w:rFonts w:cs="Arial" w:ascii="Avenir Book" w:hAnsi="Avenir Book"/>
+                <w:bCs/>
+                <w:color w:val="000000"/>
+                <w:sz w:val="23"/>
+                <w:szCs w:val="23"/>
+              </w:rPr>
+              <w:t>P1349 Oriana Campos se compromete a liberar carta de aceptación 11/12/15</w:t>
+            </w:r>
+          </w:p>
+        </w:tc>
+        <w:tc>
+          <w:tcPr>
+            <w:tcW w:w="4488" w:type="dxa"/>
+            <w:tcBorders/>
+            <w:shd w:color="auto" w:fill="auto" w:val="clear"/>
+            <w:tcMar>
+              <w:left w:w="88" w:type="dxa"/>
+            </w:tcMar>
+          </w:tcPr>
+          <w:p>
+            <w:pPr>
+              <w:pStyle w:val="Normal"/>
+              <w:spacing w:lineRule="auto" w:line="240" w:before="0" w:after="0"/>
+              <w:rPr>
+                <w:rFonts w:ascii="Avenir Book" w:hAnsi="Avenir Book" w:cs="Arial"/>
+                <w:bCs/>
+                <w:color w:val="000000"/>
+                <w:sz w:val="23"/>
+                <w:szCs w:val="23"/>
+              </w:rPr>
+            </w:pPr>
+            <w:r>
+              <w:rPr>
+                <w:rFonts w:cs="Arial" w:ascii="Avenir Book" w:hAnsi="Avenir Book"/>
+                <w:bCs/>
+                <w:color w:val="000000"/>
+                <w:sz w:val="23"/>
+                <w:szCs w:val="23"/>
+              </w:rPr>
+              <w:t>Oriana Campos</w:t>
+            </w:r>
+          </w:p>
+        </w:tc>
+      </w:tr>
+      <w:tr>
+        <w:trPr/>
+        <w:tc>
+          <w:tcPr>
+            <w:tcW w:w="4489" w:type="dxa"/>
+            <w:tcBorders/>
+            <w:shd w:color="auto" w:fill="auto" w:val="clear"/>
+            <w:tcMar>
+              <w:left w:w="88" w:type="dxa"/>
+            </w:tcMar>
+          </w:tcPr>
+          <w:p>
+            <w:pPr>
+              <w:pStyle w:val="Normal"/>
+              <w:spacing w:lineRule="auto" w:line="240" w:before="0" w:after="0"/>
+              <w:rPr>
+                <w:rFonts w:ascii="Avenir Book" w:hAnsi="Avenir Book" w:cs="Arial"/>
+                <w:bCs/>
+                <w:color w:val="000000"/>
+                <w:sz w:val="23"/>
+                <w:szCs w:val="23"/>
+              </w:rPr>
+            </w:pPr>
+            <w:r>
+              <w:rPr>
+                <w:rFonts w:cs="Arial" w:ascii="Avenir Book" w:hAnsi="Avenir Book"/>
+                <w:bCs/>
+                <w:color w:val="000000"/>
+                <w:sz w:val="23"/>
+                <w:szCs w:val="23"/>
+              </w:rPr>
+              <w:t>P1346 Oriana Campos se compromete a liberar carta de aceptación 11/12/15</w:t>
+            </w:r>
+          </w:p>
+        </w:tc>
+        <w:tc>
+          <w:tcPr>
+            <w:tcW w:w="4488" w:type="dxa"/>
+            <w:tcBorders/>
+            <w:shd w:color="auto" w:fill="auto" w:val="clear"/>
+            <w:tcMar>
+              <w:left w:w="88" w:type="dxa"/>
+            </w:tcMar>
+          </w:tcPr>
+          <w:p>
+            <w:pPr>
+              <w:pStyle w:val="Normal"/>
+              <w:spacing w:lineRule="auto" w:line="240" w:before="0" w:after="0"/>
+              <w:rPr>
+                <w:rFonts w:ascii="Avenir Book" w:hAnsi="Avenir Book" w:cs="Arial"/>
+                <w:bCs/>
+                <w:color w:val="000000"/>
+                <w:sz w:val="23"/>
+                <w:szCs w:val="23"/>
+              </w:rPr>
+            </w:pPr>
+            <w:r>
+              <w:rPr>
+                <w:rFonts w:cs="Arial" w:ascii="Avenir Book" w:hAnsi="Avenir Book"/>
+                <w:bCs/>
+                <w:color w:val="000000"/>
+                <w:sz w:val="23"/>
+                <w:szCs w:val="23"/>
+              </w:rPr>
+              <w:t>Oriana Campos</w:t>
+            </w:r>
+          </w:p>
+        </w:tc>
+      </w:tr>
+      <w:tr>
+        <w:trPr/>
+        <w:tc>
+          <w:tcPr>
+            <w:tcW w:w="4489" w:type="dxa"/>
+            <w:tcBorders>
+              <w:top w:val="nil"/>
+            </w:tcBorders>
+            <w:shd w:color="auto" w:fill="auto" w:val="clear"/>
+            <w:tcMar>
+              <w:left w:w="88" w:type="dxa"/>
+            </w:tcMar>
+          </w:tcPr>
+          <w:p>
+            <w:pPr>
+              <w:pStyle w:val="Normal"/>
+              <w:spacing w:lineRule="auto" w:line="240" w:before="0" w:after="0"/>
+              <w:rPr/>
+            </w:pPr>
+            <w:r>
+              <w:rPr/>
+              <w:t>P1366 Finaliza correctamente el proyecto obteniéndose la participación de los involucrados.</w:t>
+            </w:r>
+          </w:p>
+        </w:tc>
+        <w:tc>
+          <w:tcPr>
+            <w:tcW w:w="4488" w:type="dxa"/>
+            <w:tcBorders>
+              <w:top w:val="nil"/>
+            </w:tcBorders>
+            <w:shd w:color="auto" w:fill="auto" w:val="clear"/>
+            <w:tcMar>
+              <w:left w:w="88" w:type="dxa"/>
+            </w:tcMar>
+          </w:tcPr>
+          <w:p>
+            <w:pPr>
+              <w:pStyle w:val="Normal"/>
+              <w:spacing w:lineRule="auto" w:line="240" w:before="0" w:after="0"/>
+              <w:rPr/>
+            </w:pPr>
+            <w:r>
+              <w:rPr/>
+              <w:t>Marisol Ornelas</w:t>
+            </w:r>
+          </w:p>
+        </w:tc>
+      </w:tr>
+      <w:tr>
+        <w:trPr/>
+        <w:tc>
+          <w:tcPr>
+            <w:tcW w:w="4489" w:type="dxa"/>
+            <w:tcBorders/>
+            <w:shd w:color="auto" w:fill="auto" w:val="clear"/>
+            <w:tcMar>
+              <w:left w:w="88" w:type="dxa"/>
+            </w:tcMar>
+          </w:tcPr>
+          <w:p>
+            <w:pPr>
+              <w:pStyle w:val="ListParagraph"/>
+              <w:numPr>
+                <w:ilvl w:val="0"/>
+                <w:numId w:val="3"/>
+              </w:numPr>
+              <w:spacing w:lineRule="auto" w:line="240" w:before="0" w:after="0"/>
+              <w:rPr>
+                <w:rFonts w:ascii="Avenir Book" w:hAnsi="Avenir Book" w:cs="Arial"/>
+                <w:bCs/>
+                <w:color w:val="000000"/>
+                <w:sz w:val="23"/>
+                <w:szCs w:val="23"/>
+              </w:rPr>
+            </w:pPr>
+            <w:r>
+              <w:rPr>
+                <w:rFonts w:cs="Arial" w:ascii="Avenir Book" w:hAnsi="Avenir Book"/>
+                <w:bCs/>
+                <w:color w:val="000000"/>
+                <w:sz w:val="23"/>
+                <w:szCs w:val="23"/>
+              </w:rPr>
+              <w:t xml:space="preserve">Crear tarea a Jovanny Zepeda una vez que se finalice cada proyecto, para realizar auditoria </w:t>
+            </w:r>
+          </w:p>
+          <w:p>
+            <w:pPr>
+              <w:pStyle w:val="ListParagraph"/>
+              <w:numPr>
+                <w:ilvl w:val="0"/>
+                <w:numId w:val="2"/>
+              </w:numPr>
+              <w:spacing w:lineRule="auto" w:line="240" w:before="0" w:after="0"/>
+              <w:rPr>
+                <w:rFonts w:ascii="Avenir Book" w:hAnsi="Avenir Book" w:cs="Arial"/>
+                <w:bCs/>
+                <w:color w:val="000000"/>
+                <w:sz w:val="23"/>
+                <w:szCs w:val="23"/>
+              </w:rPr>
+            </w:pPr>
+            <w:r>
+              <w:rPr>
+                <w:rFonts w:cs="Arial" w:ascii="Avenir Book" w:hAnsi="Avenir Book"/>
+                <w:bCs/>
+                <w:color w:val="000000"/>
+                <w:sz w:val="23"/>
+                <w:szCs w:val="23"/>
+              </w:rPr>
+              <w:t>Contabilizar tiempo de las etapas.</w:t>
+            </w:r>
+          </w:p>
+        </w:tc>
+        <w:tc>
+          <w:tcPr>
+            <w:tcW w:w="4488" w:type="dxa"/>
+            <w:tcBorders/>
+            <w:shd w:color="auto" w:fill="auto" w:val="clear"/>
+            <w:tcMar>
+              <w:left w:w="88" w:type="dxa"/>
+            </w:tcMar>
+          </w:tcPr>
+          <w:p>
+            <w:pPr>
+              <w:pStyle w:val="Normal"/>
+              <w:spacing w:lineRule="auto" w:line="240" w:before="0" w:after="0"/>
+              <w:rPr>
+                <w:rFonts w:ascii="Avenir Book" w:hAnsi="Avenir Book" w:cs="Arial"/>
+                <w:bCs/>
+                <w:color w:val="000000"/>
+                <w:sz w:val="23"/>
+                <w:szCs w:val="23"/>
+              </w:rPr>
+            </w:pPr>
+            <w:r>
+              <w:rPr>
+                <w:rFonts w:cs="Arial" w:ascii="Avenir Book" w:hAnsi="Avenir Book"/>
+                <w:bCs/>
+                <w:color w:val="000000"/>
+                <w:sz w:val="23"/>
+                <w:szCs w:val="23"/>
+              </w:rPr>
+              <w:t>Oriana Campos, Marisol Ornelas, Adriana Jaramillo</w:t>
+            </w:r>
+          </w:p>
+        </w:tc>
+      </w:tr>
+      <w:tr>
+        <w:trPr/>
+        <w:tc>
+          <w:tcPr>
+            <w:tcW w:w="4489" w:type="dxa"/>
+            <w:tcBorders/>
+            <w:shd w:color="auto" w:fill="auto" w:val="clear"/>
+            <w:tcMar>
+              <w:left w:w="88" w:type="dxa"/>
+            </w:tcMar>
+          </w:tcPr>
+          <w:p>
+            <w:pPr>
+              <w:pStyle w:val="Normal"/>
+              <w:spacing w:lineRule="auto" w:line="240" w:before="0" w:after="0"/>
+              <w:rPr>
+                <w:rFonts w:ascii="Avenir Book" w:hAnsi="Avenir Book" w:cs="Arial"/>
+                <w:bCs/>
+                <w:color w:val="000000"/>
+                <w:sz w:val="23"/>
+                <w:szCs w:val="23"/>
+              </w:rPr>
+            </w:pPr>
+            <w:r>
+              <w:rPr>
+                <w:rFonts w:cs="Arial" w:ascii="Avenir Book" w:hAnsi="Avenir Book"/>
+                <w:bCs/>
+                <w:color w:val="000000"/>
+                <w:sz w:val="23"/>
+                <w:szCs w:val="23"/>
+              </w:rPr>
+              <w:t>Cambiar nombre de tarea a nombre de VENTAS al día 11/12/15</w:t>
+            </w:r>
+          </w:p>
+        </w:tc>
+        <w:tc>
+          <w:tcPr>
+            <w:tcW w:w="4488" w:type="dxa"/>
+            <w:tcBorders/>
+            <w:shd w:color="auto" w:fill="auto" w:val="clear"/>
+            <w:tcMar>
+              <w:left w:w="88" w:type="dxa"/>
+            </w:tcMar>
+          </w:tcPr>
+          <w:p>
+            <w:pPr>
+              <w:pStyle w:val="Normal"/>
+              <w:spacing w:lineRule="auto" w:line="240" w:before="0" w:after="0"/>
+              <w:rPr>
+                <w:rFonts w:ascii="Avenir Book" w:hAnsi="Avenir Book" w:cs="Arial"/>
+                <w:bCs/>
+                <w:color w:val="000000"/>
+                <w:sz w:val="23"/>
+                <w:szCs w:val="23"/>
+              </w:rPr>
+            </w:pPr>
+            <w:r>
+              <w:rPr>
+                <w:rFonts w:cs="Arial" w:ascii="Avenir Book" w:hAnsi="Avenir Book"/>
+                <w:bCs/>
+                <w:color w:val="000000"/>
+                <w:sz w:val="23"/>
+                <w:szCs w:val="23"/>
+              </w:rPr>
+              <w:t>Adriana Jaramillo</w:t>
+            </w:r>
+          </w:p>
+        </w:tc>
+      </w:tr>
+      <w:tr>
+        <w:trPr/>
+        <w:tc>
+          <w:tcPr>
+            <w:tcW w:w="4489" w:type="dxa"/>
+            <w:tcBorders/>
+            <w:shd w:color="auto" w:fill="auto" w:val="clear"/>
+            <w:tcMar>
+              <w:left w:w="88" w:type="dxa"/>
+            </w:tcMar>
+          </w:tcPr>
+          <w:p>
+            <w:pPr>
+              <w:pStyle w:val="Normal"/>
+              <w:spacing w:lineRule="auto" w:line="240" w:before="0" w:after="0"/>
+              <w:rPr>
+                <w:rFonts w:ascii="Avenir Book" w:hAnsi="Avenir Book" w:cs="Arial"/>
+                <w:bCs/>
+                <w:color w:val="000000"/>
+                <w:sz w:val="23"/>
+                <w:szCs w:val="23"/>
+              </w:rPr>
+            </w:pPr>
+            <w:r>
+              <w:rPr>
+                <w:rFonts w:cs="Arial" w:ascii="Avenir Book" w:hAnsi="Avenir Book"/>
+                <w:bCs/>
+                <w:color w:val="000000"/>
+                <w:sz w:val="23"/>
+                <w:szCs w:val="23"/>
+              </w:rPr>
+              <w:t xml:space="preserve">De los deals que se requiera cotizar con un proveedor, iniciar el tiempo de la tarea registrada y añadir comentario en el minuto que se  inicia la cotización con el proveedor   </w:t>
+            </w:r>
+          </w:p>
+        </w:tc>
+        <w:tc>
+          <w:tcPr>
+            <w:tcW w:w="4488" w:type="dxa"/>
+            <w:tcBorders/>
+            <w:shd w:color="auto" w:fill="auto" w:val="clear"/>
+            <w:tcMar>
+              <w:left w:w="88" w:type="dxa"/>
+            </w:tcMar>
+          </w:tcPr>
+          <w:p>
+            <w:pPr>
+              <w:pStyle w:val="Normal"/>
+              <w:spacing w:lineRule="auto" w:line="240" w:before="0" w:after="0"/>
+              <w:rPr>
+                <w:rFonts w:ascii="Avenir Book" w:hAnsi="Avenir Book" w:cs="Arial"/>
+                <w:bCs/>
+                <w:color w:val="000000"/>
+                <w:sz w:val="23"/>
+                <w:szCs w:val="23"/>
+              </w:rPr>
+            </w:pPr>
+            <w:r>
+              <w:rPr>
+                <w:rFonts w:cs="Arial" w:ascii="Avenir Book" w:hAnsi="Avenir Book"/>
+                <w:bCs/>
+                <w:color w:val="000000"/>
+                <w:sz w:val="23"/>
+                <w:szCs w:val="23"/>
+              </w:rPr>
+              <w:t>Adriana Jaramillo</w:t>
+            </w:r>
+          </w:p>
+        </w:tc>
+      </w:tr>
+      <w:tr>
+        <w:trPr/>
+        <w:tc>
+          <w:tcPr>
+            <w:tcW w:w="4489" w:type="dxa"/>
+            <w:tcBorders>
+              <w:top w:val="nil"/>
+            </w:tcBorders>
+            <w:shd w:color="auto" w:fill="auto" w:val="clear"/>
+            <w:tcMar>
+              <w:left w:w="88" w:type="dxa"/>
+            </w:tcMar>
+          </w:tcPr>
+          <w:p>
+            <w:pPr>
+              <w:pStyle w:val="Normal"/>
+              <w:spacing w:lineRule="auto" w:line="240" w:before="0" w:after="0"/>
+              <w:rPr/>
+            </w:pPr>
+            <w:r>
+              <w:rPr/>
+              <w:t>P1368 se obtuvo compromiso de participantes</w:t>
+            </w:r>
+          </w:p>
+        </w:tc>
+        <w:tc>
+          <w:tcPr>
+            <w:tcW w:w="4488" w:type="dxa"/>
+            <w:tcBorders>
+              <w:top w:val="nil"/>
+            </w:tcBorders>
+            <w:shd w:color="auto" w:fill="auto" w:val="clear"/>
+            <w:tcMar>
+              <w:left w:w="88" w:type="dxa"/>
+            </w:tcMar>
+          </w:tcPr>
+          <w:p>
+            <w:pPr>
+              <w:pStyle w:val="Normal"/>
+              <w:spacing w:lineRule="auto" w:line="240" w:before="0" w:after="0"/>
+              <w:rPr/>
+            </w:pPr>
+            <w:r>
+              <w:rPr/>
+              <w:t>Oriana Campos</w:t>
+            </w:r>
+          </w:p>
+        </w:tc>
+      </w:tr>
+      <w:tr>
+        <w:trPr/>
+        <w:tc>
+          <w:tcPr>
+            <w:tcW w:w="4489" w:type="dxa"/>
+            <w:tcBorders>
+              <w:top w:val="nil"/>
+            </w:tcBorders>
+            <w:shd w:color="auto" w:fill="auto" w:val="clear"/>
+            <w:tcMar>
+              <w:left w:w="88" w:type="dxa"/>
+            </w:tcMar>
+          </w:tcPr>
+          <w:p>
+            <w:pPr>
+              <w:pStyle w:val="Normal"/>
+              <w:spacing w:lineRule="auto" w:line="240" w:before="0" w:after="0"/>
+              <w:rPr/>
+            </w:pPr>
+            <w:r>
+              <w:rPr/>
+              <w:t>P1371 se obtuvo compromiso de participantes</w:t>
+            </w:r>
+          </w:p>
+        </w:tc>
+        <w:tc>
+          <w:tcPr>
+            <w:tcW w:w="4488" w:type="dxa"/>
+            <w:tcBorders>
+              <w:top w:val="nil"/>
+            </w:tcBorders>
+            <w:shd w:color="auto" w:fill="auto" w:val="clear"/>
+            <w:tcMar>
+              <w:left w:w="88" w:type="dxa"/>
+            </w:tcMar>
+          </w:tcPr>
+          <w:p>
+            <w:pPr>
+              <w:pStyle w:val="Normal"/>
+              <w:spacing w:lineRule="auto" w:line="240" w:before="0" w:after="0"/>
+              <w:rPr/>
+            </w:pPr>
+            <w:r>
+              <w:rPr/>
+              <w:t>Oriana Campos</w:t>
+            </w:r>
+          </w:p>
+        </w:tc>
+      </w:tr>
+    </w:tbl>
+    <w:p>
+      <w:pPr>
+        <w:pStyle w:val="Normal"/>
+        <w:numPr>
+          <w:ilvl w:val="0"/>
+          <w:numId w:val="0"/>
+        </w:numPr>
+        <w:pBdr>
+          <w:bottom w:val="single" w:sz="6" w:space="1" w:color="00000A"/>
+        </w:pBdr>
+        <w:spacing w:lineRule="auto" w:line="240" w:before="0" w:after="0"/>
+        <w:outlineLvl w:val="0"/>
+        <w:rPr>
+          <w:rFonts w:ascii="Avenir Book" w:hAnsi="Avenir Book" w:cs="Arial"/>
+          <w:bCs/>
+          <w:color w:val="000000"/>
+          <w:sz w:val="24"/>
+          <w:szCs w:val="24"/>
+        </w:rPr>
+      </w:pPr>
+      <w:r>
+        <w:rPr>
+          <w:rFonts w:cs="Arial" w:ascii="Avenir Book" w:hAnsi="Avenir Book"/>
+          <w:bCs/>
+          <w:color w:val="000000"/>
+          <w:sz w:val="24"/>
+          <w:szCs w:val="24"/>
+        </w:rPr>
+      </w:r>
+    </w:p>
+    <w:p>
+      <w:pPr>
+        <w:pStyle w:val="Normal"/>
+        <w:numPr>
+          <w:ilvl w:val="0"/>
+          <w:numId w:val="0"/>
+        </w:numPr>
+        <w:pBdr>
+          <w:bottom w:val="single" w:sz="6" w:space="1" w:color="00000A"/>
+        </w:pBdr>
+        <w:spacing w:lineRule="auto" w:line="240" w:before="0" w:after="0"/>
+        <w:outlineLvl w:val="0"/>
+        <w:rPr>
+          <w:rFonts w:ascii="Avenir Book" w:hAnsi="Avenir Book" w:cs="Arial"/>
+          <w:bCs/>
+          <w:color w:val="000000"/>
+          <w:sz w:val="24"/>
+          <w:szCs w:val="24"/>
+        </w:rPr>
+      </w:pPr>
+      <w:r>
+        <w:rPr>
+          <w:rFonts w:cs="Arial" w:ascii="Avenir Book" w:hAnsi="Avenir Book"/>
+          <w:bCs/>
+          <w:color w:val="000000"/>
+          <w:sz w:val="24"/>
+          <w:szCs w:val="24"/>
+        </w:rPr>
+      </w:r>
+    </w:p>
+    <w:p>
+      <w:pPr>
+        <w:pStyle w:val="ListParagraph"/>
+        <w:numPr>
+          <w:ilvl w:val="0"/>
+          <w:numId w:val="4"/>
+        </w:numPr>
+        <w:rPr>
+          <w:rFonts w:ascii="Avenir Book" w:hAnsi="Avenir Book" w:cs="Arial"/>
+          <w:bCs/>
+          <w:color w:val="000000"/>
+          <w:sz w:val="24"/>
+          <w:szCs w:val="24"/>
+        </w:rPr>
+      </w:pPr>
+      <w:r>
+        <mc:AlternateContent>
+          <mc:Choice Requires="wps">
+            <w:drawing>
+              <wp:anchor behindDoc="0" distT="0" distB="0" distL="114300" distR="114300" simplePos="0" locked="0" layoutInCell="1" allowOverlap="1" relativeHeight="2">
+                <wp:simplePos x="0" y="0"/>
+                <wp:positionH relativeFrom="column">
+                  <wp:posOffset>1596390</wp:posOffset>
+                </wp:positionH>
+                <wp:positionV relativeFrom="paragraph">
+                  <wp:posOffset>210185</wp:posOffset>
+                </wp:positionV>
+                <wp:extent cx="4031615" cy="12065"/>
+                <wp:effectExtent l="0" t="0" r="28575" b="29210"/>
+                <wp:wrapNone/>
+                <wp:docPr id="1" name="9 Conector recto"/>
+                <a:graphic xmlns:a="http://schemas.openxmlformats.org/drawingml/2006/main">
+                  <a:graphicData uri="http://schemas.microsoft.com/office/word/2010/wordprocessingShape">
+                    <wps:wsp>
+                      <wps:cNvSpPr/>
+                      <wps:spPr>
+                        <a:xfrm flipV="1">
+                          <a:off x="0" y="0"/>
+                          <a:ext cx="4030920" cy="10080"/>
+                        </a:xfrm>
+                        <a:prstGeom prst="line">
+                          <a:avLst/>
+                        </a:prstGeom>
+                        <a:ln>
+                          <a:noFill/>
+                        </a:ln>
+                      </wps:spPr>
+                      <wps:bodyPr/>
+                    </wps:wsp>
+                  </a:graphicData>
+                </a:graphic>
+              </wp:anchor>
+            </w:drawing>
+          </mc:Choice>
+          <mc:Fallback>
+            <w:pict>
+              <v:line id="shape_0" from="125.7pt,16.2pt" to="443.05pt,16.95pt" ID="9 Conector recto" stroked="f" style="position:absolute;flip:y">
+                <v:stroke color="#3465a4" joinstyle="round" endcap="flat"/>
+                <v:fill on="false" o:detectmouseclick="t"/>
+              </v:line>
+            </w:pict>
+          </mc:Fallback>
+        </mc:AlternateContent>
+      </w:r>
+      <w:r>
+        <w:rPr>
+          <w:rFonts w:cs="Arial" w:ascii="Avenir Book" w:hAnsi="Avenir Book"/>
+          <w:bCs/>
+          <w:color w:val="000000"/>
+          <w:sz w:val="24"/>
+          <w:szCs w:val="24"/>
+        </w:rPr>
+        <w:t>Factura ligada a Carta de aprobación</w:t>
+      </w:r>
+    </w:p>
+    <w:p>
+      <w:pPr>
+        <w:pStyle w:val="Normal"/>
+        <w:pBdr>
+          <w:bottom w:val="single" w:sz="6" w:space="1" w:color="00000A"/>
+        </w:pBdr>
+        <w:spacing w:lineRule="auto" w:line="240" w:before="0" w:after="0"/>
+        <w:rPr>
+          <w:rFonts w:ascii="Avenir Book" w:hAnsi="Avenir Book" w:cs="Arial"/>
+          <w:b/>
+          <w:b/>
+          <w:bCs/>
+          <w:color w:val="000000"/>
+          <w:sz w:val="23"/>
+          <w:szCs w:val="23"/>
+        </w:rPr>
+      </w:pPr>
+      <w:r>
+        <w:rPr>
+          <w:rFonts w:cs="Arial" w:ascii="Avenir Book" w:hAnsi="Avenir Book"/>
+          <w:b/>
+          <w:bCs/>
+          <w:color w:val="000000"/>
+          <w:sz w:val="23"/>
+          <w:szCs w:val="23"/>
+        </w:rPr>
+      </w:r>
+    </w:p>
+    <w:p>
+      <w:pPr>
+        <w:pStyle w:val="Normal"/>
+        <w:numPr>
+          <w:ilvl w:val="0"/>
+          <w:numId w:val="0"/>
+        </w:numPr>
+        <w:pBdr>
+          <w:bottom w:val="single" w:sz="6" w:space="1" w:color="00000A"/>
+        </w:pBdr>
+        <w:spacing w:lineRule="auto" w:line="240" w:before="0" w:after="0"/>
+        <w:outlineLvl w:val="0"/>
+        <w:rPr>
+          <w:rFonts w:ascii="Avenir Book" w:hAnsi="Avenir Book" w:cs="Arial"/>
+          <w:b/>
+          <w:b/>
+          <w:bCs/>
+          <w:color w:val="000000"/>
+          <w:sz w:val="23"/>
+          <w:szCs w:val="23"/>
+        </w:rPr>
+      </w:pPr>
+      <w:r>
+        <w:rPr>
+          <w:rFonts w:cs="Arial" w:ascii="Avenir Book" w:hAnsi="Avenir Book"/>
+          <w:b/>
+          <w:bCs/>
+          <w:color w:val="000000"/>
+          <w:sz w:val="23"/>
+          <w:szCs w:val="23"/>
+        </w:rPr>
+        <w:t>Compromisos asumidos</w:t>
       </w:r>
     </w:p>
     <w:tbl>
@@ -906,7 +3007,7 @@
           <w:tcPr>
             <w:tcW w:w="4489" w:type="dxa"/>
             <w:tcBorders/>
-            <w:shd w:color="auto" w:fill="auto" w:val="clear"/>
+            <w:shd w:fill="auto" w:val="clear"/>
             <w:tcMar>
               <w:left w:w="93" w:type="dxa"/>
             </w:tcMar>
@@ -917,21 +3018,23 @@
               <w:spacing w:lineRule="auto" w:line="240" w:before="0" w:after="0"/>
               <w:rPr>
                 <w:rFonts w:ascii="Avenir Book" w:hAnsi="Avenir Book" w:cs="Arial"/>
-                <w:bCs/>
-                <w:color w:val="000000"/>
-                <w:sz w:val="23"/>
-                <w:szCs w:val="23"/>
-              </w:rPr>
-            </w:pPr>
-            <w:r>
-              <w:rPr>
-                <w:rFonts w:cs="Arial" w:ascii="Avenir Book" w:hAnsi="Avenir Book"/>
-                <w:bCs/>
-                <w:color w:val="000000"/>
-                <w:sz w:val="23"/>
-                <w:szCs w:val="23"/>
-              </w:rPr>
-              <w:t>Modificación para poder guardar la cotización sin un producto en el programa SOSQTP para el día 08/12/15</w:t>
+                <w:b/>
+                <w:b/>
+                <w:bCs/>
+                <w:color w:val="000000"/>
+                <w:sz w:val="23"/>
+                <w:szCs w:val="23"/>
+              </w:rPr>
+            </w:pPr>
+            <w:r>
+              <w:rPr>
+                <w:rFonts w:cs="Arial" w:ascii="Avenir Book" w:hAnsi="Avenir Book"/>
+                <w:b/>
+                <w:bCs/>
+                <w:color w:val="000000"/>
+                <w:sz w:val="23"/>
+                <w:szCs w:val="23"/>
+              </w:rPr>
             </w:r>
           </w:p>
         </w:tc>
@@ -939,7 +3042,7 @@
           <w:tcPr>
             <w:tcW w:w="4488" w:type="dxa"/>
             <w:tcBorders/>
-            <w:shd w:color="auto" w:fill="auto" w:val="clear"/>
+            <w:shd w:fill="auto" w:val="clear"/>
             <w:tcMar>
               <w:left w:w="93" w:type="dxa"/>
             </w:tcMar>
@@ -950,21 +3053,23 @@
               <w:spacing w:lineRule="auto" w:line="240" w:before="0" w:after="0"/>
               <w:rPr>
                 <w:rFonts w:ascii="Avenir Book" w:hAnsi="Avenir Book" w:cs="Arial"/>
-                <w:bCs/>
-                <w:color w:val="000000"/>
-                <w:sz w:val="23"/>
-                <w:szCs w:val="23"/>
-              </w:rPr>
-            </w:pPr>
-            <w:r>
-              <w:rPr>
-                <w:rFonts w:cs="Arial" w:ascii="Avenir Book" w:hAnsi="Avenir Book"/>
-                <w:bCs/>
-                <w:color w:val="000000"/>
-                <w:sz w:val="23"/>
-                <w:szCs w:val="23"/>
-              </w:rPr>
-              <w:t>Jovanny  Zepeda</w:t>
+                <w:b/>
+                <w:b/>
+                <w:bCs/>
+                <w:color w:val="000000"/>
+                <w:sz w:val="23"/>
+                <w:szCs w:val="23"/>
+              </w:rPr>
+            </w:pPr>
+            <w:r>
+              <w:rPr>
+                <w:rFonts w:cs="Arial" w:ascii="Avenir Book" w:hAnsi="Avenir Book"/>
+                <w:b/>
+                <w:bCs/>
+                <w:color w:val="000000"/>
+                <w:sz w:val="23"/>
+                <w:szCs w:val="23"/>
+              </w:rPr>
             </w:r>
           </w:p>
         </w:tc>
@@ -975,40 +3080,7 @@
           <w:tcPr>
             <w:tcW w:w="4489" w:type="dxa"/>
             <w:tcBorders/>
-            <w:shd w:color="auto" w:fill="auto" w:val="clear"/>
-            <w:tcMar>
-              <w:left w:w="93" w:type="dxa"/>
-            </w:tcMar>
-          </w:tcPr>
-          <w:p>
-            <w:pPr>
-              <w:pStyle w:val="Normal"/>
-              <w:spacing w:lineRule="auto" w:line="240" w:before="0" w:after="0"/>
-              <w:rPr>
-                <w:rFonts w:ascii="Avenir Book" w:hAnsi="Avenir Book" w:cs="Arial"/>
-                <w:bCs/>
-                <w:color w:val="000000"/>
-                <w:sz w:val="23"/>
-                <w:szCs w:val="23"/>
-              </w:rPr>
-            </w:pPr>
-            <w:r>
-              <w:rPr>
-                <w:rFonts w:cs="Arial" w:ascii="Avenir Book" w:hAnsi="Avenir Book"/>
-                <w:bCs/>
-                <w:color w:val="000000"/>
-                <w:sz w:val="23"/>
-                <w:szCs w:val="23"/>
-              </w:rPr>
-              <w:t>Marisol Ornelas. Agregar plan de proyecto en repositorio de los deals P1337 P1338 P1340 P1341, para el día 09/12/15.</w:t>
-            </w:r>
-          </w:p>
-        </w:tc>
-        <w:tc>
-          <w:tcPr>
-            <w:tcW w:w="4488" w:type="dxa"/>
-            <w:tcBorders/>
-            <w:shd w:color="auto" w:fill="auto" w:val="clear"/>
+            <w:shd w:fill="auto" w:val="clear"/>
             <w:tcMar>
               <w:left w:w="93" w:type="dxa"/>
             </w:tcMar>
@@ -1030,12 +3102,47 @@
             <w:r>
               <w:rPr>
                 <w:rFonts w:cs="Arial" w:ascii="Avenir Book" w:hAnsi="Avenir Book"/>
-                <w:bCs/>
-                <w:color w:val="000000"/>
-                <w:sz w:val="23"/>
-                <w:szCs w:val="23"/>
-              </w:rPr>
-              <w:t>Marisol Ornelas</w:t>
+                <w:b/>
+                <w:bCs/>
+                <w:color w:val="000000"/>
+                <w:sz w:val="23"/>
+                <w:szCs w:val="23"/>
+              </w:rPr>
+            </w:r>
+          </w:p>
+        </w:tc>
+        <w:tc>
+          <w:tcPr>
+            <w:tcW w:w="4488" w:type="dxa"/>
+            <w:tcBorders/>
+            <w:shd w:fill="auto" w:val="clear"/>
+            <w:tcMar>
+              <w:left w:w="93" w:type="dxa"/>
+            </w:tcMar>
+          </w:tcPr>
+          <w:p>
+            <w:pPr>
+              <w:pStyle w:val="Normal"/>
+              <w:spacing w:lineRule="auto" w:line="240" w:before="0" w:after="0"/>
+              <w:rPr>
+                <w:rFonts w:ascii="Avenir Book" w:hAnsi="Avenir Book" w:cs="Arial"/>
+                <w:b/>
+                <w:b/>
+                <w:bCs/>
+                <w:color w:val="000000"/>
+                <w:sz w:val="23"/>
+                <w:szCs w:val="23"/>
+              </w:rPr>
+            </w:pPr>
+            <w:r>
+              <w:rPr>
+                <w:rFonts w:cs="Arial" w:ascii="Avenir Book" w:hAnsi="Avenir Book"/>
+                <w:b/>
+                <w:bCs/>
+                <w:color w:val="000000"/>
+                <w:sz w:val="23"/>
+                <w:szCs w:val="23"/>
+              </w:rPr>
             </w:r>
           </w:p>
         </w:tc>
@@ -1046,7 +3153,7 @@
           <w:tcPr>
             <w:tcW w:w="4489" w:type="dxa"/>
             <w:tcBorders/>
-            <w:shd w:color="auto" w:fill="auto" w:val="clear"/>
+            <w:shd w:fill="auto" w:val="clear"/>
             <w:tcMar>
               <w:left w:w="93" w:type="dxa"/>
             </w:tcMar>
@@ -1057,21 +3164,23 @@
               <w:spacing w:lineRule="auto" w:line="240" w:before="0" w:after="0"/>
               <w:rPr>
                 <w:rFonts w:ascii="Avenir Book" w:hAnsi="Avenir Book" w:cs="Arial"/>
-                <w:bCs/>
-                <w:color w:val="000000"/>
-                <w:sz w:val="23"/>
-                <w:szCs w:val="23"/>
-              </w:rPr>
-            </w:pPr>
-            <w:r>
-              <w:rPr>
-                <w:rFonts w:cs="Arial" w:ascii="Avenir Book" w:hAnsi="Avenir Book"/>
-                <w:bCs/>
-                <w:color w:val="000000"/>
-                <w:sz w:val="23"/>
-                <w:szCs w:val="23"/>
-              </w:rPr>
-              <w:t>P1363 Marisol Ornelas se compromete para el día 07/12/15 registrar carpeta en repositorio</w:t>
+                <w:b/>
+                <w:b/>
+                <w:bCs/>
+                <w:color w:val="000000"/>
+                <w:sz w:val="23"/>
+                <w:szCs w:val="23"/>
+              </w:rPr>
+            </w:pPr>
+            <w:r>
+              <w:rPr>
+                <w:rFonts w:cs="Arial" w:ascii="Avenir Book" w:hAnsi="Avenir Book"/>
+                <w:b/>
+                <w:bCs/>
+                <w:color w:val="000000"/>
+                <w:sz w:val="23"/>
+                <w:szCs w:val="23"/>
+              </w:rPr>
             </w:r>
           </w:p>
         </w:tc>
@@ -1079,7 +3188,7 @@
           <w:tcPr>
             <w:tcW w:w="4488" w:type="dxa"/>
             <w:tcBorders/>
-            <w:shd w:color="auto" w:fill="auto" w:val="clear"/>
+            <w:shd w:fill="auto" w:val="clear"/>
             <w:tcMar>
               <w:left w:w="93" w:type="dxa"/>
             </w:tcMar>
@@ -1090,21 +3199,23 @@
               <w:spacing w:lineRule="auto" w:line="240" w:before="0" w:after="0"/>
               <w:rPr>
                 <w:rFonts w:ascii="Avenir Book" w:hAnsi="Avenir Book" w:cs="Arial"/>
-                <w:bCs/>
-                <w:color w:val="000000"/>
-                <w:sz w:val="23"/>
-                <w:szCs w:val="23"/>
-              </w:rPr>
-            </w:pPr>
-            <w:r>
-              <w:rPr>
-                <w:rFonts w:cs="Arial" w:ascii="Avenir Book" w:hAnsi="Avenir Book"/>
-                <w:bCs/>
-                <w:color w:val="000000"/>
-                <w:sz w:val="23"/>
-                <w:szCs w:val="23"/>
-              </w:rPr>
-              <w:t>Marisol Ornelas</w:t>
+                <w:b/>
+                <w:b/>
+                <w:bCs/>
+                <w:color w:val="000000"/>
+                <w:sz w:val="23"/>
+                <w:szCs w:val="23"/>
+              </w:rPr>
+            </w:pPr>
+            <w:r>
+              <w:rPr>
+                <w:rFonts w:cs="Arial" w:ascii="Avenir Book" w:hAnsi="Avenir Book"/>
+                <w:b/>
+                <w:bCs/>
+                <w:color w:val="000000"/>
+                <w:sz w:val="23"/>
+                <w:szCs w:val="23"/>
+              </w:rPr>
             </w:r>
           </w:p>
         </w:tc>
@@ -1115,7 +3226,7 @@
           <w:tcPr>
             <w:tcW w:w="4489" w:type="dxa"/>
             <w:tcBorders/>
-            <w:shd w:color="auto" w:fill="auto" w:val="clear"/>
+            <w:shd w:fill="auto" w:val="clear"/>
             <w:tcMar>
               <w:left w:w="93" w:type="dxa"/>
             </w:tcMar>
@@ -1126,21 +3237,23 @@
               <w:spacing w:lineRule="auto" w:line="240" w:before="0" w:after="0"/>
               <w:rPr>
                 <w:rFonts w:ascii="Avenir Book" w:hAnsi="Avenir Book" w:cs="Arial"/>
-                <w:bCs/>
-                <w:color w:val="000000"/>
-                <w:sz w:val="23"/>
-                <w:szCs w:val="23"/>
-              </w:rPr>
-            </w:pPr>
-            <w:r>
-              <w:rPr>
-                <w:rFonts w:cs="Arial" w:ascii="Avenir Book" w:hAnsi="Avenir Book"/>
-                <w:bCs/>
-                <w:color w:val="000000"/>
-                <w:sz w:val="23"/>
-                <w:szCs w:val="23"/>
-              </w:rPr>
-              <w:t>P1361 Marisol Ornelas se compromete para el día 07/12/15 registrar carpeta en repositorio</w:t>
+                <w:b/>
+                <w:b/>
+                <w:bCs/>
+                <w:color w:val="000000"/>
+                <w:sz w:val="23"/>
+                <w:szCs w:val="23"/>
+              </w:rPr>
+            </w:pPr>
+            <w:r>
+              <w:rPr>
+                <w:rFonts w:cs="Arial" w:ascii="Avenir Book" w:hAnsi="Avenir Book"/>
+                <w:b/>
+                <w:bCs/>
+                <w:color w:val="000000"/>
+                <w:sz w:val="23"/>
+                <w:szCs w:val="23"/>
+              </w:rPr>
             </w:r>
           </w:p>
         </w:tc>
@@ -1148,7 +3261,7 @@
           <w:tcPr>
             <w:tcW w:w="4488" w:type="dxa"/>
             <w:tcBorders/>
-            <w:shd w:color="auto" w:fill="auto" w:val="clear"/>
+            <w:shd w:fill="auto" w:val="clear"/>
             <w:tcMar>
               <w:left w:w="93" w:type="dxa"/>
             </w:tcMar>
@@ -1159,21 +3272,23 @@
               <w:spacing w:lineRule="auto" w:line="240" w:before="0" w:after="0"/>
               <w:rPr>
                 <w:rFonts w:ascii="Avenir Book" w:hAnsi="Avenir Book" w:cs="Arial"/>
-                <w:bCs/>
-                <w:color w:val="000000"/>
-                <w:sz w:val="23"/>
-                <w:szCs w:val="23"/>
-              </w:rPr>
-            </w:pPr>
-            <w:r>
-              <w:rPr>
-                <w:rFonts w:cs="Arial" w:ascii="Avenir Book" w:hAnsi="Avenir Book"/>
-                <w:bCs/>
-                <w:color w:val="000000"/>
-                <w:sz w:val="23"/>
-                <w:szCs w:val="23"/>
-              </w:rPr>
-              <w:t>Marisol Ornelas</w:t>
+                <w:b/>
+                <w:b/>
+                <w:bCs/>
+                <w:color w:val="000000"/>
+                <w:sz w:val="23"/>
+                <w:szCs w:val="23"/>
+              </w:rPr>
+            </w:pPr>
+            <w:r>
+              <w:rPr>
+                <w:rFonts w:cs="Arial" w:ascii="Avenir Book" w:hAnsi="Avenir Book"/>
+                <w:b/>
+                <w:bCs/>
+                <w:color w:val="000000"/>
+                <w:sz w:val="23"/>
+                <w:szCs w:val="23"/>
+              </w:rPr>
             </w:r>
           </w:p>
         </w:tc>
@@ -1184,7 +3299,7 @@
           <w:tcPr>
             <w:tcW w:w="4489" w:type="dxa"/>
             <w:tcBorders/>
-            <w:shd w:color="auto" w:fill="auto" w:val="clear"/>
+            <w:shd w:fill="auto" w:val="clear"/>
             <w:tcMar>
               <w:left w:w="93" w:type="dxa"/>
             </w:tcMar>
@@ -1195,21 +3310,23 @@
               <w:spacing w:lineRule="auto" w:line="240" w:before="0" w:after="0"/>
               <w:rPr>
                 <w:rFonts w:ascii="Avenir Book" w:hAnsi="Avenir Book" w:cs="Arial"/>
-                <w:bCs/>
-                <w:color w:val="000000"/>
-                <w:sz w:val="23"/>
-                <w:szCs w:val="23"/>
-              </w:rPr>
-            </w:pPr>
-            <w:r>
-              <w:rPr>
-                <w:rFonts w:cs="Arial" w:ascii="Avenir Book" w:hAnsi="Avenir Book"/>
-                <w:bCs/>
-                <w:color w:val="000000"/>
-                <w:sz w:val="23"/>
-                <w:szCs w:val="23"/>
-              </w:rPr>
-              <w:t xml:space="preserve">P1286 Marisol Ornelas se compromete registrar carpeta en el repositorio para el día 09/12715  </w:t>
+                <w:b/>
+                <w:b/>
+                <w:bCs/>
+                <w:color w:val="000000"/>
+                <w:sz w:val="23"/>
+                <w:szCs w:val="23"/>
+              </w:rPr>
+            </w:pPr>
+            <w:r>
+              <w:rPr>
+                <w:rFonts w:cs="Arial" w:ascii="Avenir Book" w:hAnsi="Avenir Book"/>
+                <w:b/>
+                <w:bCs/>
+                <w:color w:val="000000"/>
+                <w:sz w:val="23"/>
+                <w:szCs w:val="23"/>
+              </w:rPr>
             </w:r>
           </w:p>
         </w:tc>
@@ -1217,7 +3334,7 @@
           <w:tcPr>
             <w:tcW w:w="4488" w:type="dxa"/>
             <w:tcBorders/>
-            <w:shd w:color="auto" w:fill="auto" w:val="clear"/>
+            <w:shd w:fill="auto" w:val="clear"/>
             <w:tcMar>
               <w:left w:w="93" w:type="dxa"/>
             </w:tcMar>
@@ -1228,21 +3345,23 @@
               <w:spacing w:lineRule="auto" w:line="240" w:before="0" w:after="0"/>
               <w:rPr>
                 <w:rFonts w:ascii="Avenir Book" w:hAnsi="Avenir Book" w:cs="Arial"/>
-                <w:bCs/>
-                <w:color w:val="000000"/>
-                <w:sz w:val="23"/>
-                <w:szCs w:val="23"/>
-              </w:rPr>
-            </w:pPr>
-            <w:r>
-              <w:rPr>
-                <w:rFonts w:cs="Arial" w:ascii="Avenir Book" w:hAnsi="Avenir Book"/>
-                <w:bCs/>
-                <w:color w:val="000000"/>
-                <w:sz w:val="23"/>
-                <w:szCs w:val="23"/>
-              </w:rPr>
-              <w:t>Marisol Ornelas</w:t>
+                <w:b/>
+                <w:b/>
+                <w:bCs/>
+                <w:color w:val="000000"/>
+                <w:sz w:val="23"/>
+                <w:szCs w:val="23"/>
+              </w:rPr>
+            </w:pPr>
+            <w:r>
+              <w:rPr>
+                <w:rFonts w:cs="Arial" w:ascii="Avenir Book" w:hAnsi="Avenir Book"/>
+                <w:b/>
+                <w:bCs/>
+                <w:color w:val="000000"/>
+                <w:sz w:val="23"/>
+                <w:szCs w:val="23"/>
+              </w:rPr>
             </w:r>
           </w:p>
         </w:tc>
@@ -1253,7 +3372,7 @@
           <w:tcPr>
             <w:tcW w:w="4489" w:type="dxa"/>
             <w:tcBorders/>
-            <w:shd w:color="auto" w:fill="auto" w:val="clear"/>
+            <w:shd w:fill="auto" w:val="clear"/>
             <w:tcMar>
               <w:left w:w="93" w:type="dxa"/>
             </w:tcMar>
@@ -1264,21 +3383,23 @@
               <w:spacing w:lineRule="auto" w:line="240" w:before="0" w:after="0"/>
               <w:rPr>
                 <w:rFonts w:ascii="Avenir Book" w:hAnsi="Avenir Book" w:cs="Arial"/>
-                <w:bCs/>
-                <w:color w:val="000000"/>
-                <w:sz w:val="23"/>
-                <w:szCs w:val="23"/>
-              </w:rPr>
-            </w:pPr>
-            <w:r>
-              <w:rPr>
-                <w:rFonts w:cs="Arial" w:ascii="Avenir Book" w:hAnsi="Avenir Book"/>
-                <w:bCs/>
-                <w:color w:val="000000"/>
-                <w:sz w:val="23"/>
-                <w:szCs w:val="23"/>
-              </w:rPr>
-              <w:t>P1358 Marisol Ornelas se compromete a registrar carpeta en el repositorio para el día 10/12/15</w:t>
+                <w:b/>
+                <w:b/>
+                <w:bCs/>
+                <w:color w:val="000000"/>
+                <w:sz w:val="23"/>
+                <w:szCs w:val="23"/>
+              </w:rPr>
+            </w:pPr>
+            <w:r>
+              <w:rPr>
+                <w:rFonts w:cs="Arial" w:ascii="Avenir Book" w:hAnsi="Avenir Book"/>
+                <w:b/>
+                <w:bCs/>
+                <w:color w:val="000000"/>
+                <w:sz w:val="23"/>
+                <w:szCs w:val="23"/>
+              </w:rPr>
             </w:r>
           </w:p>
         </w:tc>
@@ -1286,7 +3407,7 @@
           <w:tcPr>
             <w:tcW w:w="4488" w:type="dxa"/>
             <w:tcBorders/>
-            <w:shd w:color="auto" w:fill="auto" w:val="clear"/>
+            <w:shd w:fill="auto" w:val="clear"/>
             <w:tcMar>
               <w:left w:w="93" w:type="dxa"/>
             </w:tcMar>
@@ -1297,21 +3418,23 @@
               <w:spacing w:lineRule="auto" w:line="240" w:before="0" w:after="0"/>
               <w:rPr>
                 <w:rFonts w:ascii="Avenir Book" w:hAnsi="Avenir Book" w:cs="Arial"/>
-                <w:bCs/>
-                <w:color w:val="000000"/>
-                <w:sz w:val="23"/>
-                <w:szCs w:val="23"/>
-              </w:rPr>
-            </w:pPr>
-            <w:r>
-              <w:rPr>
-                <w:rFonts w:cs="Arial" w:ascii="Avenir Book" w:hAnsi="Avenir Book"/>
-                <w:bCs/>
-                <w:color w:val="000000"/>
-                <w:sz w:val="23"/>
-                <w:szCs w:val="23"/>
-              </w:rPr>
-              <w:t>Marisol Ornelas</w:t>
+                <w:b/>
+                <w:b/>
+                <w:bCs/>
+                <w:color w:val="000000"/>
+                <w:sz w:val="23"/>
+                <w:szCs w:val="23"/>
+              </w:rPr>
+            </w:pPr>
+            <w:r>
+              <w:rPr>
+                <w:rFonts w:cs="Arial" w:ascii="Avenir Book" w:hAnsi="Avenir Book"/>
+                <w:b/>
+                <w:bCs/>
+                <w:color w:val="000000"/>
+                <w:sz w:val="23"/>
+                <w:szCs w:val="23"/>
+              </w:rPr>
             </w:r>
           </w:p>
         </w:tc>
@@ -1322,7 +3445,7 @@
           <w:tcPr>
             <w:tcW w:w="4489" w:type="dxa"/>
             <w:tcBorders/>
-            <w:shd w:color="auto" w:fill="auto" w:val="clear"/>
+            <w:shd w:fill="auto" w:val="clear"/>
             <w:tcMar>
               <w:left w:w="93" w:type="dxa"/>
             </w:tcMar>
@@ -1333,21 +3456,23 @@
               <w:spacing w:lineRule="auto" w:line="240" w:before="0" w:after="0"/>
               <w:rPr>
                 <w:rFonts w:ascii="Avenir Book" w:hAnsi="Avenir Book" w:cs="Arial"/>
-                <w:bCs/>
-                <w:color w:val="000000"/>
-                <w:sz w:val="23"/>
-                <w:szCs w:val="23"/>
-              </w:rPr>
-            </w:pPr>
-            <w:r>
-              <w:rPr>
-                <w:rFonts w:cs="Arial" w:ascii="Avenir Book" w:hAnsi="Avenir Book"/>
-                <w:bCs/>
-                <w:color w:val="000000"/>
-                <w:sz w:val="23"/>
-                <w:szCs w:val="23"/>
-              </w:rPr>
-              <w:t>P1360 Marisol Ornelas se compromete a registrar carpeta en repositorio  para el día 07/12/15</w:t>
+                <w:b/>
+                <w:b/>
+                <w:bCs/>
+                <w:color w:val="000000"/>
+                <w:sz w:val="23"/>
+                <w:szCs w:val="23"/>
+              </w:rPr>
+            </w:pPr>
+            <w:r>
+              <w:rPr>
+                <w:rFonts w:cs="Arial" w:ascii="Avenir Book" w:hAnsi="Avenir Book"/>
+                <w:b/>
+                <w:bCs/>
+                <w:color w:val="000000"/>
+                <w:sz w:val="23"/>
+                <w:szCs w:val="23"/>
+              </w:rPr>
             </w:r>
           </w:p>
         </w:tc>
@@ -1355,7 +3480,7 @@
           <w:tcPr>
             <w:tcW w:w="4488" w:type="dxa"/>
             <w:tcBorders/>
-            <w:shd w:color="auto" w:fill="auto" w:val="clear"/>
+            <w:shd w:fill="auto" w:val="clear"/>
             <w:tcMar>
               <w:left w:w="93" w:type="dxa"/>
             </w:tcMar>
@@ -1366,21 +3491,23 @@
               <w:spacing w:lineRule="auto" w:line="240" w:before="0" w:after="0"/>
               <w:rPr>
                 <w:rFonts w:ascii="Avenir Book" w:hAnsi="Avenir Book" w:cs="Arial"/>
-                <w:bCs/>
-                <w:color w:val="000000"/>
-                <w:sz w:val="23"/>
-                <w:szCs w:val="23"/>
-              </w:rPr>
-            </w:pPr>
-            <w:r>
-              <w:rPr>
-                <w:rFonts w:cs="Arial" w:ascii="Avenir Book" w:hAnsi="Avenir Book"/>
-                <w:bCs/>
-                <w:color w:val="000000"/>
-                <w:sz w:val="23"/>
-                <w:szCs w:val="23"/>
-              </w:rPr>
-              <w:t>Marisol Ornelas</w:t>
+                <w:b/>
+                <w:b/>
+                <w:bCs/>
+                <w:color w:val="000000"/>
+                <w:sz w:val="23"/>
+                <w:szCs w:val="23"/>
+              </w:rPr>
+            </w:pPr>
+            <w:r>
+              <w:rPr>
+                <w:rFonts w:cs="Arial" w:ascii="Avenir Book" w:hAnsi="Avenir Book"/>
+                <w:b/>
+                <w:bCs/>
+                <w:color w:val="000000"/>
+                <w:sz w:val="23"/>
+                <w:szCs w:val="23"/>
+              </w:rPr>
             </w:r>
           </w:p>
         </w:tc>
@@ -1391,1527 +3518,9 @@
           <w:tcPr>
             <w:tcW w:w="4489" w:type="dxa"/>
             <w:tcBorders/>
-            <w:shd w:color="auto" w:fill="auto" w:val="clear"/>
+            <w:shd w:fill="auto" w:val="clear"/>
             <w:tcMar>
               <w:left w:w="93" w:type="dxa"/>
-            </w:tcMar>
-          </w:tcPr>
-          <w:p>
-            <w:pPr>
-              <w:pStyle w:val="Normal"/>
-              <w:spacing w:lineRule="auto" w:line="240" w:before="0" w:after="0"/>
-              <w:rPr>
-                <w:rFonts w:ascii="Avenir Book" w:hAnsi="Avenir Book" w:cs="Arial"/>
-                <w:bCs/>
-                <w:color w:val="000000"/>
-                <w:sz w:val="23"/>
-                <w:szCs w:val="23"/>
-              </w:rPr>
-            </w:pPr>
-            <w:r>
-              <w:rPr>
-                <w:rFonts w:cs="Arial" w:ascii="Avenir Book" w:hAnsi="Avenir Book"/>
-                <w:bCs/>
-                <w:color w:val="000000"/>
-                <w:sz w:val="23"/>
-                <w:szCs w:val="23"/>
-              </w:rPr>
-              <w:t>P1356 Marisol Ornelas se compromete a liberar carta de aceptación el día 09/12/15</w:t>
-            </w:r>
-          </w:p>
-        </w:tc>
-        <w:tc>
-          <w:tcPr>
-            <w:tcW w:w="4488" w:type="dxa"/>
-            <w:tcBorders/>
-            <w:shd w:color="auto" w:fill="auto" w:val="clear"/>
-            <w:tcMar>
-              <w:left w:w="93" w:type="dxa"/>
-            </w:tcMar>
-          </w:tcPr>
-          <w:p>
-            <w:pPr>
-              <w:pStyle w:val="Normal"/>
-              <w:spacing w:lineRule="auto" w:line="240" w:before="0" w:after="0"/>
-              <w:rPr>
-                <w:rFonts w:ascii="Avenir Book" w:hAnsi="Avenir Book" w:cs="Arial"/>
-                <w:bCs/>
-                <w:color w:val="000000"/>
-                <w:sz w:val="23"/>
-                <w:szCs w:val="23"/>
-              </w:rPr>
-            </w:pPr>
-            <w:r>
-              <w:rPr>
-                <w:rFonts w:cs="Arial" w:ascii="Avenir Book" w:hAnsi="Avenir Book"/>
-                <w:bCs/>
-                <w:color w:val="000000"/>
-                <w:sz w:val="23"/>
-                <w:szCs w:val="23"/>
-              </w:rPr>
-              <w:t>Marisol Ornelas</w:t>
-            </w:r>
-          </w:p>
-        </w:tc>
-      </w:tr>
-      <w:tr>
-        <w:trPr/>
-        <w:tc>
-          <w:tcPr>
-            <w:tcW w:w="4489" w:type="dxa"/>
-            <w:tcBorders/>
-            <w:shd w:color="auto" w:fill="auto" w:val="clear"/>
-            <w:tcMar>
-              <w:left w:w="93" w:type="dxa"/>
-            </w:tcMar>
-          </w:tcPr>
-          <w:p>
-            <w:pPr>
-              <w:pStyle w:val="Normal"/>
-              <w:spacing w:lineRule="auto" w:line="240" w:before="0" w:after="0"/>
-              <w:rPr>
-                <w:rFonts w:ascii="Avenir Book" w:hAnsi="Avenir Book" w:cs="Arial"/>
-                <w:bCs/>
-                <w:color w:val="000000"/>
-                <w:sz w:val="23"/>
-                <w:szCs w:val="23"/>
-              </w:rPr>
-            </w:pPr>
-            <w:r>
-              <w:rPr>
-                <w:rFonts w:cs="Arial" w:ascii="Avenir Book" w:hAnsi="Avenir Book"/>
-                <w:bCs/>
-                <w:color w:val="000000"/>
-                <w:sz w:val="23"/>
-                <w:szCs w:val="23"/>
-              </w:rPr>
-              <w:t xml:space="preserve">P1357 Marisol Ornelas agregar carpeta a commit el día 07/12/15 </w:t>
-            </w:r>
-          </w:p>
-        </w:tc>
-        <w:tc>
-          <w:tcPr>
-            <w:tcW w:w="4488" w:type="dxa"/>
-            <w:tcBorders/>
-            <w:shd w:color="auto" w:fill="auto" w:val="clear"/>
-            <w:tcMar>
-              <w:left w:w="93" w:type="dxa"/>
-            </w:tcMar>
-          </w:tcPr>
-          <w:p>
-            <w:pPr>
-              <w:pStyle w:val="Normal"/>
-              <w:spacing w:lineRule="auto" w:line="240" w:before="0" w:after="0"/>
-              <w:rPr>
-                <w:rFonts w:ascii="Avenir Book" w:hAnsi="Avenir Book" w:cs="Arial"/>
-                <w:bCs/>
-                <w:color w:val="000000"/>
-                <w:sz w:val="23"/>
-                <w:szCs w:val="23"/>
-              </w:rPr>
-            </w:pPr>
-            <w:r>
-              <w:rPr>
-                <w:rFonts w:cs="Arial" w:ascii="Avenir Book" w:hAnsi="Avenir Book"/>
-                <w:bCs/>
-                <w:color w:val="000000"/>
-                <w:sz w:val="23"/>
-                <w:szCs w:val="23"/>
-              </w:rPr>
-              <w:t>Marisol Ornelas</w:t>
-            </w:r>
-          </w:p>
-        </w:tc>
-      </w:tr>
-      <w:tr>
-        <w:trPr/>
-        <w:tc>
-          <w:tcPr>
-            <w:tcW w:w="4489" w:type="dxa"/>
-            <w:tcBorders/>
-            <w:shd w:color="auto" w:fill="auto" w:val="clear"/>
-            <w:tcMar>
-              <w:left w:w="93" w:type="dxa"/>
-            </w:tcMar>
-          </w:tcPr>
-          <w:p>
-            <w:pPr>
-              <w:pStyle w:val="Normal"/>
-              <w:spacing w:lineRule="auto" w:line="240" w:before="0" w:after="0"/>
-              <w:rPr>
-                <w:rFonts w:ascii="Avenir Book" w:hAnsi="Avenir Book" w:cs="Arial"/>
-                <w:bCs/>
-                <w:color w:val="000000"/>
-                <w:sz w:val="23"/>
-                <w:szCs w:val="23"/>
-              </w:rPr>
-            </w:pPr>
-            <w:r>
-              <w:rPr>
-                <w:rFonts w:cs="Arial" w:ascii="Avenir Book" w:hAnsi="Avenir Book"/>
-                <w:bCs/>
-                <w:color w:val="000000"/>
-                <w:sz w:val="23"/>
-                <w:szCs w:val="23"/>
-              </w:rPr>
-              <w:t>P1350 Marisol Ornelas a la espera del cte</w:t>
-            </w:r>
-          </w:p>
-        </w:tc>
-        <w:tc>
-          <w:tcPr>
-            <w:tcW w:w="4488" w:type="dxa"/>
-            <w:tcBorders/>
-            <w:shd w:color="auto" w:fill="auto" w:val="clear"/>
-            <w:tcMar>
-              <w:left w:w="93" w:type="dxa"/>
-            </w:tcMar>
-          </w:tcPr>
-          <w:p>
-            <w:pPr>
-              <w:pStyle w:val="Normal"/>
-              <w:spacing w:lineRule="auto" w:line="240" w:before="0" w:after="0"/>
-              <w:rPr>
-                <w:rFonts w:ascii="Avenir Book" w:hAnsi="Avenir Book" w:cs="Arial"/>
-                <w:bCs/>
-                <w:color w:val="000000"/>
-                <w:sz w:val="23"/>
-                <w:szCs w:val="23"/>
-              </w:rPr>
-            </w:pPr>
-            <w:r>
-              <w:rPr>
-                <w:rFonts w:cs="Arial" w:ascii="Avenir Book" w:hAnsi="Avenir Book"/>
-                <w:bCs/>
-                <w:color w:val="000000"/>
-                <w:sz w:val="23"/>
-                <w:szCs w:val="23"/>
-              </w:rPr>
-              <w:t>Marisol Ornelas</w:t>
-            </w:r>
-          </w:p>
-        </w:tc>
-      </w:tr>
-      <w:tr>
-        <w:trPr/>
-        <w:tc>
-          <w:tcPr>
-            <w:tcW w:w="4489" w:type="dxa"/>
-            <w:tcBorders>
-              <w:top w:val="nil"/>
-            </w:tcBorders>
-            <w:shd w:color="auto" w:fill="auto" w:val="clear"/>
-            <w:tcMar>
-              <w:left w:w="93" w:type="dxa"/>
-            </w:tcMar>
-          </w:tcPr>
-          <w:p>
-            <w:pPr>
-              <w:pStyle w:val="Normal"/>
-              <w:spacing w:lineRule="auto" w:line="240" w:before="0" w:after="0"/>
-              <w:rPr/>
-            </w:pPr>
-            <w:r>
-              <w:rPr/>
-              <w:t>El proyecto P1339 se finaliza completamente y se obtuvo compromiso de involucrados</w:t>
-            </w:r>
-          </w:p>
-        </w:tc>
-        <w:tc>
-          <w:tcPr>
-            <w:tcW w:w="4488" w:type="dxa"/>
-            <w:tcBorders>
-              <w:top w:val="nil"/>
-            </w:tcBorders>
-            <w:shd w:color="auto" w:fill="auto" w:val="clear"/>
-            <w:tcMar>
-              <w:left w:w="93" w:type="dxa"/>
-            </w:tcMar>
-          </w:tcPr>
-          <w:p>
-            <w:pPr>
-              <w:pStyle w:val="Normal"/>
-              <w:spacing w:lineRule="auto" w:line="240" w:before="0" w:after="0"/>
-              <w:rPr/>
-            </w:pPr>
-            <w:r>
-              <w:rPr/>
-              <w:t>Oriana Osiris</w:t>
-            </w:r>
-          </w:p>
-        </w:tc>
-      </w:tr>
-      <w:tr>
-        <w:trPr/>
-        <w:tc>
-          <w:tcPr>
-            <w:tcW w:w="4489" w:type="dxa"/>
-            <w:tcBorders/>
-            <w:shd w:color="auto" w:fill="auto" w:val="clear"/>
-            <w:tcMar>
-              <w:left w:w="93" w:type="dxa"/>
-            </w:tcMar>
-          </w:tcPr>
-          <w:p>
-            <w:pPr>
-              <w:pStyle w:val="Normal"/>
-              <w:spacing w:lineRule="auto" w:line="240" w:before="0" w:after="0"/>
-              <w:rPr>
-                <w:rFonts w:ascii="Avenir Book" w:hAnsi="Avenir Book" w:cs="Arial"/>
-                <w:bCs/>
-                <w:color w:val="000000"/>
-                <w:sz w:val="23"/>
-                <w:szCs w:val="23"/>
-              </w:rPr>
-            </w:pPr>
-            <w:r>
-              <w:rPr>
-                <w:rFonts w:cs="Arial" w:ascii="Avenir Book" w:hAnsi="Avenir Book"/>
-                <w:bCs/>
-                <w:color w:val="000000"/>
-                <w:sz w:val="23"/>
-                <w:szCs w:val="23"/>
-              </w:rPr>
-              <w:t>P1345 Marisol Ornelas se compromete a registrar la carpeta en el repositorio el día 07/12/15</w:t>
-            </w:r>
-          </w:p>
-        </w:tc>
-        <w:tc>
-          <w:tcPr>
-            <w:tcW w:w="4488" w:type="dxa"/>
-            <w:tcBorders/>
-            <w:shd w:color="auto" w:fill="auto" w:val="clear"/>
-            <w:tcMar>
-              <w:left w:w="93" w:type="dxa"/>
-            </w:tcMar>
-          </w:tcPr>
-          <w:p>
-            <w:pPr>
-              <w:pStyle w:val="Normal"/>
-              <w:spacing w:lineRule="auto" w:line="240" w:before="0" w:after="0"/>
-              <w:rPr>
-                <w:rFonts w:ascii="Avenir Book" w:hAnsi="Avenir Book" w:cs="Arial"/>
-                <w:bCs/>
-                <w:color w:val="000000"/>
-                <w:sz w:val="23"/>
-                <w:szCs w:val="23"/>
-              </w:rPr>
-            </w:pPr>
-            <w:r>
-              <w:rPr>
-                <w:rFonts w:cs="Arial" w:ascii="Avenir Book" w:hAnsi="Avenir Book"/>
-                <w:bCs/>
-                <w:color w:val="000000"/>
-                <w:sz w:val="23"/>
-                <w:szCs w:val="23"/>
-              </w:rPr>
-              <w:t>Marisol Ornelas</w:t>
-            </w:r>
-          </w:p>
-        </w:tc>
-      </w:tr>
-      <w:tr>
-        <w:trPr/>
-        <w:tc>
-          <w:tcPr>
-            <w:tcW w:w="4489" w:type="dxa"/>
-            <w:tcBorders/>
-            <w:shd w:color="auto" w:fill="auto" w:val="clear"/>
-            <w:tcMar>
-              <w:left w:w="93" w:type="dxa"/>
-            </w:tcMar>
-          </w:tcPr>
-          <w:p>
-            <w:pPr>
-              <w:pStyle w:val="Normal"/>
-              <w:spacing w:lineRule="auto" w:line="240" w:before="0" w:after="0"/>
-              <w:rPr>
-                <w:rFonts w:ascii="Avenir Book" w:hAnsi="Avenir Book" w:cs="Arial"/>
-                <w:bCs/>
-                <w:color w:val="000000"/>
-                <w:sz w:val="23"/>
-                <w:szCs w:val="23"/>
-              </w:rPr>
-            </w:pPr>
-            <w:r>
-              <w:rPr>
-                <w:rFonts w:cs="Arial" w:ascii="Avenir Book" w:hAnsi="Avenir Book"/>
-                <w:bCs/>
-                <w:color w:val="000000"/>
-                <w:sz w:val="23"/>
-                <w:szCs w:val="23"/>
-              </w:rPr>
-              <w:t>P1347 Marisol Ornelas agregar  Plan de implementación y cierre  para el día 11/12/15</w:t>
-            </w:r>
-          </w:p>
-        </w:tc>
-        <w:tc>
-          <w:tcPr>
-            <w:tcW w:w="4488" w:type="dxa"/>
-            <w:tcBorders/>
-            <w:shd w:color="auto" w:fill="auto" w:val="clear"/>
-            <w:tcMar>
-              <w:left w:w="93" w:type="dxa"/>
-            </w:tcMar>
-          </w:tcPr>
-          <w:p>
-            <w:pPr>
-              <w:pStyle w:val="Normal"/>
-              <w:spacing w:lineRule="auto" w:line="240" w:before="0" w:after="0"/>
-              <w:rPr>
-                <w:rFonts w:ascii="Avenir Book" w:hAnsi="Avenir Book" w:cs="Arial"/>
-                <w:bCs/>
-                <w:color w:val="000000"/>
-                <w:sz w:val="23"/>
-                <w:szCs w:val="23"/>
-              </w:rPr>
-            </w:pPr>
-            <w:r>
-              <w:rPr>
-                <w:rFonts w:cs="Arial" w:ascii="Avenir Book" w:hAnsi="Avenir Book"/>
-                <w:bCs/>
-                <w:color w:val="000000"/>
-                <w:sz w:val="23"/>
-                <w:szCs w:val="23"/>
-              </w:rPr>
-              <w:t>Marisol Ornelas</w:t>
-            </w:r>
-          </w:p>
-        </w:tc>
-      </w:tr>
-      <w:tr>
-        <w:trPr/>
-        <w:tc>
-          <w:tcPr>
-            <w:tcW w:w="4489" w:type="dxa"/>
-            <w:tcBorders/>
-            <w:shd w:color="auto" w:fill="auto" w:val="clear"/>
-            <w:tcMar>
-              <w:left w:w="93" w:type="dxa"/>
-            </w:tcMar>
-          </w:tcPr>
-          <w:p>
-            <w:pPr>
-              <w:pStyle w:val="Normal"/>
-              <w:spacing w:lineRule="auto" w:line="240" w:before="0" w:after="0"/>
-              <w:rPr>
-                <w:rFonts w:ascii="Avenir Book" w:hAnsi="Avenir Book" w:cs="Arial"/>
-                <w:bCs/>
-                <w:color w:val="000000"/>
-                <w:sz w:val="19"/>
-                <w:szCs w:val="23"/>
-              </w:rPr>
-            </w:pPr>
-            <w:r>
-              <w:rPr>
-                <w:rFonts w:cs="Arial" w:ascii="Avenir Book" w:hAnsi="Avenir Book"/>
-                <w:bCs/>
-                <w:color w:val="000000"/>
-                <w:sz w:val="23"/>
-                <w:szCs w:val="23"/>
-              </w:rPr>
-              <w:t>P1340 Marisol Ornelas se compromete registrar carpeta en el repositorio para el día 07/12/15</w:t>
-            </w:r>
-          </w:p>
-        </w:tc>
-        <w:tc>
-          <w:tcPr>
-            <w:tcW w:w="4488" w:type="dxa"/>
-            <w:tcBorders/>
-            <w:shd w:color="auto" w:fill="auto" w:val="clear"/>
-            <w:tcMar>
-              <w:left w:w="93" w:type="dxa"/>
-            </w:tcMar>
-          </w:tcPr>
-          <w:p>
-            <w:pPr>
-              <w:pStyle w:val="Normal"/>
-              <w:spacing w:lineRule="auto" w:line="240" w:before="0" w:after="0"/>
-              <w:rPr>
-                <w:rFonts w:ascii="Avenir Book" w:hAnsi="Avenir Book" w:cs="Arial"/>
-                <w:bCs/>
-                <w:color w:val="000000"/>
-                <w:sz w:val="23"/>
-                <w:szCs w:val="23"/>
-              </w:rPr>
-            </w:pPr>
-            <w:r>
-              <w:rPr>
-                <w:rFonts w:cs="Arial" w:ascii="Avenir Book" w:hAnsi="Avenir Book"/>
-                <w:bCs/>
-                <w:color w:val="000000"/>
-                <w:sz w:val="23"/>
-                <w:szCs w:val="23"/>
-              </w:rPr>
-              <w:t>Marisol Ornelas</w:t>
-            </w:r>
-          </w:p>
-        </w:tc>
-      </w:tr>
-      <w:tr>
-        <w:trPr/>
-        <w:tc>
-          <w:tcPr>
-            <w:tcW w:w="4489" w:type="dxa"/>
-            <w:tcBorders/>
-            <w:shd w:color="auto" w:fill="auto" w:val="clear"/>
-            <w:tcMar>
-              <w:left w:w="93" w:type="dxa"/>
-            </w:tcMar>
-          </w:tcPr>
-          <w:p>
-            <w:pPr>
-              <w:pStyle w:val="Normal"/>
-              <w:spacing w:lineRule="auto" w:line="240" w:before="0" w:after="0"/>
-              <w:rPr>
-                <w:rFonts w:ascii="Avenir Book" w:hAnsi="Avenir Book" w:cs="Arial"/>
-                <w:bCs/>
-                <w:color w:val="000000"/>
-                <w:sz w:val="23"/>
-                <w:szCs w:val="23"/>
-              </w:rPr>
-            </w:pPr>
-            <w:r>
-              <w:rPr>
-                <w:rFonts w:cs="Arial" w:ascii="Avenir Book" w:hAnsi="Avenir Book"/>
-                <w:bCs/>
-                <w:color w:val="000000"/>
-                <w:sz w:val="23"/>
-                <w:szCs w:val="23"/>
-              </w:rPr>
-              <w:t>Heriberto Sánchez, terminar catálogo de activos implementado para el día 08/12/15</w:t>
-            </w:r>
-          </w:p>
-        </w:tc>
-        <w:tc>
-          <w:tcPr>
-            <w:tcW w:w="4488" w:type="dxa"/>
-            <w:tcBorders/>
-            <w:shd w:color="auto" w:fill="auto" w:val="clear"/>
-            <w:tcMar>
-              <w:left w:w="93" w:type="dxa"/>
-            </w:tcMar>
-          </w:tcPr>
-          <w:p>
-            <w:pPr>
-              <w:pStyle w:val="Normal"/>
-              <w:spacing w:lineRule="auto" w:line="240" w:before="0" w:after="0"/>
-              <w:rPr>
-                <w:rFonts w:ascii="Avenir Book" w:hAnsi="Avenir Book" w:cs="Arial"/>
-                <w:bCs/>
-                <w:color w:val="000000"/>
-                <w:sz w:val="23"/>
-                <w:szCs w:val="23"/>
-              </w:rPr>
-            </w:pPr>
-            <w:r>
-              <w:rPr>
-                <w:rFonts w:cs="Arial" w:ascii="Avenir Book" w:hAnsi="Avenir Book"/>
-                <w:bCs/>
-                <w:color w:val="000000"/>
-                <w:sz w:val="23"/>
-                <w:szCs w:val="23"/>
-              </w:rPr>
-              <w:t>Selenne Sánchez</w:t>
-            </w:r>
-          </w:p>
-        </w:tc>
-      </w:tr>
-      <w:tr>
-        <w:trPr/>
-        <w:tc>
-          <w:tcPr>
-            <w:tcW w:w="4489" w:type="dxa"/>
-            <w:tcBorders/>
-            <w:shd w:color="auto" w:fill="auto" w:val="clear"/>
-            <w:tcMar>
-              <w:left w:w="93" w:type="dxa"/>
-            </w:tcMar>
-          </w:tcPr>
-          <w:p>
-            <w:pPr>
-              <w:pStyle w:val="Normal"/>
-              <w:spacing w:lineRule="auto" w:line="240" w:before="0" w:after="0"/>
-              <w:rPr>
-                <w:rFonts w:ascii="Avenir Book" w:hAnsi="Avenir Book" w:cs="Arial"/>
-                <w:bCs/>
-                <w:color w:val="000000"/>
-                <w:sz w:val="23"/>
-                <w:szCs w:val="23"/>
-              </w:rPr>
-            </w:pPr>
-            <w:r>
-              <w:rPr>
-                <w:rFonts w:cs="Arial" w:ascii="Avenir Book" w:hAnsi="Avenir Book"/>
-                <w:bCs/>
-                <w:color w:val="000000"/>
-                <w:sz w:val="23"/>
-                <w:szCs w:val="23"/>
-              </w:rPr>
-              <w:t>Verificar con Ariana si el cambio que se realizó afecta las actividades del al ciclo de vida para el día 09/12/15</w:t>
-            </w:r>
-          </w:p>
-        </w:tc>
-        <w:tc>
-          <w:tcPr>
-            <w:tcW w:w="4488" w:type="dxa"/>
-            <w:tcBorders/>
-            <w:shd w:color="auto" w:fill="auto" w:val="clear"/>
-            <w:tcMar>
-              <w:left w:w="93" w:type="dxa"/>
-            </w:tcMar>
-          </w:tcPr>
-          <w:p>
-            <w:pPr>
-              <w:pStyle w:val="Normal"/>
-              <w:spacing w:lineRule="auto" w:line="240" w:before="0" w:after="0"/>
-              <w:rPr>
-                <w:rFonts w:ascii="Avenir Book" w:hAnsi="Avenir Book" w:cs="Arial"/>
-                <w:bCs/>
-                <w:color w:val="000000"/>
-                <w:sz w:val="23"/>
-                <w:szCs w:val="23"/>
-              </w:rPr>
-            </w:pPr>
-            <w:r>
-              <w:rPr>
-                <w:rFonts w:cs="Arial" w:ascii="Avenir Book" w:hAnsi="Avenir Book"/>
-                <w:bCs/>
-                <w:color w:val="000000"/>
-                <w:sz w:val="23"/>
-                <w:szCs w:val="23"/>
-              </w:rPr>
-              <w:t>Jovanny Zepeda</w:t>
-            </w:r>
-          </w:p>
-        </w:tc>
-      </w:tr>
-      <w:tr>
-        <w:trPr/>
-        <w:tc>
-          <w:tcPr>
-            <w:tcW w:w="4489" w:type="dxa"/>
-            <w:tcBorders/>
-            <w:shd w:color="auto" w:fill="auto" w:val="clear"/>
-            <w:tcMar>
-              <w:left w:w="93" w:type="dxa"/>
-            </w:tcMar>
-          </w:tcPr>
-          <w:p>
-            <w:pPr>
-              <w:pStyle w:val="Normal"/>
-              <w:spacing w:lineRule="auto" w:line="240" w:before="0" w:after="0"/>
-              <w:rPr>
-                <w:rFonts w:ascii="Avenir Book" w:hAnsi="Avenir Book" w:cs="Arial"/>
-                <w:bCs/>
-                <w:color w:val="000000"/>
-                <w:sz w:val="23"/>
-                <w:szCs w:val="23"/>
-              </w:rPr>
-            </w:pPr>
-            <w:r>
-              <w:rPr>
-                <w:rFonts w:cs="Arial" w:ascii="Avenir Book" w:hAnsi="Avenir Book"/>
-                <w:bCs/>
-                <w:color w:val="000000"/>
-                <w:sz w:val="23"/>
-                <w:szCs w:val="23"/>
-              </w:rPr>
-              <w:t>Supervisar el desarrollo que está realizando Tadeo Vargas (proyecto hacer multiempresa a easy retail) para el día 11/12/15</w:t>
-            </w:r>
-          </w:p>
-        </w:tc>
-        <w:tc>
-          <w:tcPr>
-            <w:tcW w:w="4488" w:type="dxa"/>
-            <w:tcBorders/>
-            <w:shd w:color="auto" w:fill="auto" w:val="clear"/>
-            <w:tcMar>
-              <w:left w:w="93" w:type="dxa"/>
-            </w:tcMar>
-          </w:tcPr>
-          <w:p>
-            <w:pPr>
-              <w:pStyle w:val="Normal"/>
-              <w:spacing w:lineRule="auto" w:line="240" w:before="0" w:after="0"/>
-              <w:rPr>
-                <w:rFonts w:ascii="Avenir Book" w:hAnsi="Avenir Book" w:cs="Arial"/>
-                <w:bCs/>
-                <w:color w:val="000000"/>
-                <w:sz w:val="23"/>
-                <w:szCs w:val="23"/>
-              </w:rPr>
-            </w:pPr>
-            <w:r>
-              <w:rPr>
-                <w:rFonts w:cs="Arial" w:ascii="Avenir Book" w:hAnsi="Avenir Book"/>
-                <w:bCs/>
-                <w:color w:val="000000"/>
-                <w:sz w:val="23"/>
-                <w:szCs w:val="23"/>
-              </w:rPr>
-              <w:t>Selenne Sánchez</w:t>
-            </w:r>
-          </w:p>
-        </w:tc>
-      </w:tr>
-      <w:tr>
-        <w:trPr/>
-        <w:tc>
-          <w:tcPr>
-            <w:tcW w:w="4489" w:type="dxa"/>
-            <w:tcBorders/>
-            <w:shd w:color="auto" w:fill="auto" w:val="clear"/>
-            <w:tcMar>
-              <w:left w:w="93" w:type="dxa"/>
-            </w:tcMar>
-          </w:tcPr>
-          <w:p>
-            <w:pPr>
-              <w:pStyle w:val="Normal"/>
-              <w:spacing w:lineRule="auto" w:line="240" w:before="0" w:after="0"/>
-              <w:rPr>
-                <w:rFonts w:ascii="Avenir Book" w:hAnsi="Avenir Book" w:cs="Arial"/>
-                <w:bCs/>
-                <w:color w:val="000000"/>
-                <w:sz w:val="23"/>
-                <w:szCs w:val="23"/>
-              </w:rPr>
-            </w:pPr>
-            <w:r>
-              <w:rPr>
-                <w:rFonts w:cs="Arial" w:ascii="Avenir Book" w:hAnsi="Avenir Book"/>
-                <w:bCs/>
-                <w:color w:val="000000"/>
-                <w:sz w:val="23"/>
-                <w:szCs w:val="23"/>
-              </w:rPr>
-              <w:t>P1334 Oriana Campos Oriana Campos se compromete a liberar carta de aceptación 11/12/15</w:t>
-            </w:r>
-          </w:p>
-        </w:tc>
-        <w:tc>
-          <w:tcPr>
-            <w:tcW w:w="4488" w:type="dxa"/>
-            <w:tcBorders/>
-            <w:shd w:color="auto" w:fill="auto" w:val="clear"/>
-            <w:tcMar>
-              <w:left w:w="93" w:type="dxa"/>
-            </w:tcMar>
-          </w:tcPr>
-          <w:p>
-            <w:pPr>
-              <w:pStyle w:val="Normal"/>
-              <w:spacing w:lineRule="auto" w:line="240" w:before="0" w:after="0"/>
-              <w:rPr>
-                <w:rFonts w:ascii="Avenir Book" w:hAnsi="Avenir Book" w:cs="Arial"/>
-                <w:bCs/>
-                <w:color w:val="000000"/>
-                <w:sz w:val="23"/>
-                <w:szCs w:val="23"/>
-              </w:rPr>
-            </w:pPr>
-            <w:r>
-              <w:rPr>
-                <w:rFonts w:cs="Arial" w:ascii="Avenir Book" w:hAnsi="Avenir Book"/>
-                <w:bCs/>
-                <w:color w:val="000000"/>
-                <w:sz w:val="23"/>
-                <w:szCs w:val="23"/>
-              </w:rPr>
-              <w:t>Oriana Campos</w:t>
-            </w:r>
-          </w:p>
-        </w:tc>
-      </w:tr>
-      <w:tr>
-        <w:trPr/>
-        <w:tc>
-          <w:tcPr>
-            <w:tcW w:w="4489" w:type="dxa"/>
-            <w:tcBorders/>
-            <w:shd w:color="auto" w:fill="auto" w:val="clear"/>
-            <w:tcMar>
-              <w:left w:w="93" w:type="dxa"/>
-            </w:tcMar>
-          </w:tcPr>
-          <w:p>
-            <w:pPr>
-              <w:pStyle w:val="Normal"/>
-              <w:spacing w:lineRule="auto" w:line="240" w:before="0" w:after="0"/>
-              <w:rPr>
-                <w:rFonts w:ascii="Avenir Book" w:hAnsi="Avenir Book" w:cs="Arial"/>
-                <w:bCs/>
-                <w:color w:val="000000"/>
-                <w:sz w:val="23"/>
-                <w:szCs w:val="23"/>
-              </w:rPr>
-            </w:pPr>
-            <w:r>
-              <w:rPr>
-                <w:rFonts w:cs="Arial" w:ascii="Avenir Book" w:hAnsi="Avenir Book"/>
-                <w:bCs/>
-                <w:color w:val="000000"/>
-                <w:sz w:val="23"/>
-                <w:szCs w:val="23"/>
-              </w:rPr>
-              <w:t>P1343 Oriana Campos se compromete a liberar carta de aceptación 11/12/15</w:t>
-            </w:r>
-          </w:p>
-        </w:tc>
-        <w:tc>
-          <w:tcPr>
-            <w:tcW w:w="4488" w:type="dxa"/>
-            <w:tcBorders/>
-            <w:shd w:color="auto" w:fill="auto" w:val="clear"/>
-            <w:tcMar>
-              <w:left w:w="93" w:type="dxa"/>
-            </w:tcMar>
-          </w:tcPr>
-          <w:p>
-            <w:pPr>
-              <w:pStyle w:val="Normal"/>
-              <w:spacing w:lineRule="auto" w:line="240" w:before="0" w:after="0"/>
-              <w:rPr>
-                <w:rFonts w:ascii="Avenir Book" w:hAnsi="Avenir Book" w:cs="Arial"/>
-                <w:bCs/>
-                <w:color w:val="000000"/>
-                <w:sz w:val="23"/>
-                <w:szCs w:val="23"/>
-              </w:rPr>
-            </w:pPr>
-            <w:r>
-              <w:rPr>
-                <w:rFonts w:cs="Arial" w:ascii="Avenir Book" w:hAnsi="Avenir Book"/>
-                <w:bCs/>
-                <w:color w:val="000000"/>
-                <w:sz w:val="23"/>
-                <w:szCs w:val="23"/>
-              </w:rPr>
-              <w:t>Oriana Campos</w:t>
-            </w:r>
-          </w:p>
-        </w:tc>
-      </w:tr>
-      <w:tr>
-        <w:trPr/>
-        <w:tc>
-          <w:tcPr>
-            <w:tcW w:w="4489" w:type="dxa"/>
-            <w:tcBorders/>
-            <w:shd w:color="auto" w:fill="auto" w:val="clear"/>
-            <w:tcMar>
-              <w:left w:w="93" w:type="dxa"/>
-            </w:tcMar>
-          </w:tcPr>
-          <w:p>
-            <w:pPr>
-              <w:pStyle w:val="Normal"/>
-              <w:spacing w:lineRule="auto" w:line="240" w:before="0" w:after="0"/>
-              <w:rPr>
-                <w:rFonts w:ascii="Avenir Book" w:hAnsi="Avenir Book" w:cs="Arial"/>
-                <w:bCs/>
-                <w:color w:val="000000"/>
-                <w:sz w:val="23"/>
-                <w:szCs w:val="23"/>
-              </w:rPr>
-            </w:pPr>
-            <w:r>
-              <w:rPr>
-                <w:rFonts w:cs="Arial" w:ascii="Avenir Book" w:hAnsi="Avenir Book"/>
-                <w:bCs/>
-                <w:color w:val="000000"/>
-                <w:sz w:val="23"/>
-                <w:szCs w:val="23"/>
-              </w:rPr>
-              <w:t>P1348 Oriana Campos se compromete a liberar carta de aceptación 11/12/15</w:t>
-            </w:r>
-          </w:p>
-        </w:tc>
-        <w:tc>
-          <w:tcPr>
-            <w:tcW w:w="4488" w:type="dxa"/>
-            <w:tcBorders/>
-            <w:shd w:color="auto" w:fill="auto" w:val="clear"/>
-            <w:tcMar>
-              <w:left w:w="93" w:type="dxa"/>
-            </w:tcMar>
-          </w:tcPr>
-          <w:p>
-            <w:pPr>
-              <w:pStyle w:val="Normal"/>
-              <w:spacing w:lineRule="auto" w:line="240" w:before="0" w:after="0"/>
-              <w:rPr>
-                <w:rFonts w:ascii="Avenir Book" w:hAnsi="Avenir Book" w:cs="Arial"/>
-                <w:bCs/>
-                <w:color w:val="000000"/>
-                <w:sz w:val="23"/>
-                <w:szCs w:val="23"/>
-              </w:rPr>
-            </w:pPr>
-            <w:r>
-              <w:rPr>
-                <w:rFonts w:cs="Arial" w:ascii="Avenir Book" w:hAnsi="Avenir Book"/>
-                <w:bCs/>
-                <w:color w:val="000000"/>
-                <w:sz w:val="23"/>
-                <w:szCs w:val="23"/>
-              </w:rPr>
-              <w:t>Oriana Campos</w:t>
-            </w:r>
-          </w:p>
-        </w:tc>
-      </w:tr>
-      <w:tr>
-        <w:trPr/>
-        <w:tc>
-          <w:tcPr>
-            <w:tcW w:w="4489" w:type="dxa"/>
-            <w:tcBorders/>
-            <w:shd w:color="auto" w:fill="auto" w:val="clear"/>
-            <w:tcMar>
-              <w:left w:w="93" w:type="dxa"/>
-            </w:tcMar>
-          </w:tcPr>
-          <w:p>
-            <w:pPr>
-              <w:pStyle w:val="Normal"/>
-              <w:spacing w:lineRule="auto" w:line="240" w:before="0" w:after="0"/>
-              <w:rPr>
-                <w:rFonts w:ascii="Avenir Book" w:hAnsi="Avenir Book" w:cs="Arial"/>
-                <w:bCs/>
-                <w:color w:val="000000"/>
-                <w:sz w:val="23"/>
-                <w:szCs w:val="23"/>
-              </w:rPr>
-            </w:pPr>
-            <w:r>
-              <w:rPr>
-                <w:rFonts w:cs="Arial" w:ascii="Avenir Book" w:hAnsi="Avenir Book"/>
-                <w:bCs/>
-                <w:color w:val="000000"/>
-                <w:sz w:val="23"/>
-                <w:szCs w:val="23"/>
-              </w:rPr>
-              <w:t>P1349 Oriana Campos se compromete a liberar carta de aceptación 11/12/15</w:t>
-            </w:r>
-          </w:p>
-        </w:tc>
-        <w:tc>
-          <w:tcPr>
-            <w:tcW w:w="4488" w:type="dxa"/>
-            <w:tcBorders/>
-            <w:shd w:color="auto" w:fill="auto" w:val="clear"/>
-            <w:tcMar>
-              <w:left w:w="93" w:type="dxa"/>
-            </w:tcMar>
-          </w:tcPr>
-          <w:p>
-            <w:pPr>
-              <w:pStyle w:val="Normal"/>
-              <w:spacing w:lineRule="auto" w:line="240" w:before="0" w:after="0"/>
-              <w:rPr>
-                <w:rFonts w:ascii="Avenir Book" w:hAnsi="Avenir Book" w:cs="Arial"/>
-                <w:bCs/>
-                <w:color w:val="000000"/>
-                <w:sz w:val="23"/>
-                <w:szCs w:val="23"/>
-              </w:rPr>
-            </w:pPr>
-            <w:r>
-              <w:rPr>
-                <w:rFonts w:cs="Arial" w:ascii="Avenir Book" w:hAnsi="Avenir Book"/>
-                <w:bCs/>
-                <w:color w:val="000000"/>
-                <w:sz w:val="23"/>
-                <w:szCs w:val="23"/>
-              </w:rPr>
-              <w:t>Oriana Campos</w:t>
-            </w:r>
-          </w:p>
-        </w:tc>
-      </w:tr>
-      <w:tr>
-        <w:trPr/>
-        <w:tc>
-          <w:tcPr>
-            <w:tcW w:w="4489" w:type="dxa"/>
-            <w:tcBorders/>
-            <w:shd w:color="auto" w:fill="auto" w:val="clear"/>
-            <w:tcMar>
-              <w:left w:w="93" w:type="dxa"/>
-            </w:tcMar>
-          </w:tcPr>
-          <w:p>
-            <w:pPr>
-              <w:pStyle w:val="Normal"/>
-              <w:spacing w:lineRule="auto" w:line="240" w:before="0" w:after="0"/>
-              <w:rPr>
-                <w:rFonts w:ascii="Avenir Book" w:hAnsi="Avenir Book" w:cs="Arial"/>
-                <w:bCs/>
-                <w:color w:val="000000"/>
-                <w:sz w:val="23"/>
-                <w:szCs w:val="23"/>
-              </w:rPr>
-            </w:pPr>
-            <w:r>
-              <w:rPr>
-                <w:rFonts w:cs="Arial" w:ascii="Avenir Book" w:hAnsi="Avenir Book"/>
-                <w:bCs/>
-                <w:color w:val="000000"/>
-                <w:sz w:val="23"/>
-                <w:szCs w:val="23"/>
-              </w:rPr>
-              <w:t>P1346 Oriana Campos se compromete a liberar carta de aceptación 11/12/15</w:t>
-            </w:r>
-          </w:p>
-        </w:tc>
-        <w:tc>
-          <w:tcPr>
-            <w:tcW w:w="4488" w:type="dxa"/>
-            <w:tcBorders/>
-            <w:shd w:color="auto" w:fill="auto" w:val="clear"/>
-            <w:tcMar>
-              <w:left w:w="93" w:type="dxa"/>
-            </w:tcMar>
-          </w:tcPr>
-          <w:p>
-            <w:pPr>
-              <w:pStyle w:val="Normal"/>
-              <w:spacing w:lineRule="auto" w:line="240" w:before="0" w:after="0"/>
-              <w:rPr>
-                <w:rFonts w:ascii="Avenir Book" w:hAnsi="Avenir Book" w:cs="Arial"/>
-                <w:bCs/>
-                <w:color w:val="000000"/>
-                <w:sz w:val="23"/>
-                <w:szCs w:val="23"/>
-              </w:rPr>
-            </w:pPr>
-            <w:r>
-              <w:rPr>
-                <w:rFonts w:cs="Arial" w:ascii="Avenir Book" w:hAnsi="Avenir Book"/>
-                <w:bCs/>
-                <w:color w:val="000000"/>
-                <w:sz w:val="23"/>
-                <w:szCs w:val="23"/>
-              </w:rPr>
-              <w:t>Oriana Campos</w:t>
-            </w:r>
-          </w:p>
-        </w:tc>
-      </w:tr>
-      <w:tr>
-        <w:trPr/>
-        <w:tc>
-          <w:tcPr>
-            <w:tcW w:w="4489" w:type="dxa"/>
-            <w:tcBorders>
-              <w:top w:val="nil"/>
-            </w:tcBorders>
-            <w:shd w:color="auto" w:fill="auto" w:val="clear"/>
-            <w:tcMar>
-              <w:left w:w="93" w:type="dxa"/>
-            </w:tcMar>
-          </w:tcPr>
-          <w:p>
-            <w:pPr>
-              <w:pStyle w:val="Normal"/>
-              <w:spacing w:lineRule="auto" w:line="240" w:before="0" w:after="0"/>
-              <w:rPr/>
-            </w:pPr>
-            <w:r>
-              <w:rPr/>
-              <w:t>P1366 Finaliza correctamente el proyecto obteniéndose la participación de los involucrados.</w:t>
-            </w:r>
-          </w:p>
-        </w:tc>
-        <w:tc>
-          <w:tcPr>
-            <w:tcW w:w="4488" w:type="dxa"/>
-            <w:tcBorders>
-              <w:top w:val="nil"/>
-            </w:tcBorders>
-            <w:shd w:color="auto" w:fill="auto" w:val="clear"/>
-            <w:tcMar>
-              <w:left w:w="93" w:type="dxa"/>
-            </w:tcMar>
-          </w:tcPr>
-          <w:p>
-            <w:pPr>
-              <w:pStyle w:val="Normal"/>
-              <w:spacing w:lineRule="auto" w:line="240" w:before="0" w:after="0"/>
-              <w:rPr/>
-            </w:pPr>
-            <w:r>
-              <w:rPr/>
-              <w:t>Marisol Ornelas</w:t>
-            </w:r>
-          </w:p>
-        </w:tc>
-      </w:tr>
-      <w:tr>
-        <w:trPr/>
-        <w:tc>
-          <w:tcPr>
-            <w:tcW w:w="4489" w:type="dxa"/>
-            <w:tcBorders/>
-            <w:shd w:color="auto" w:fill="auto" w:val="clear"/>
-            <w:tcMar>
-              <w:left w:w="93" w:type="dxa"/>
-            </w:tcMar>
-          </w:tcPr>
-          <w:p>
-            <w:pPr>
-              <w:pStyle w:val="ListParagraph"/>
-              <w:numPr>
-                <w:ilvl w:val="0"/>
-                <w:numId w:val="3"/>
-              </w:numPr>
-              <w:spacing w:lineRule="auto" w:line="240" w:before="0" w:after="0"/>
-              <w:rPr>
-                <w:rFonts w:ascii="Avenir Book" w:hAnsi="Avenir Book" w:cs="Arial"/>
-                <w:bCs/>
-                <w:color w:val="000000"/>
-                <w:sz w:val="23"/>
-                <w:szCs w:val="23"/>
-              </w:rPr>
-            </w:pPr>
-            <w:r>
-              <w:rPr>
-                <w:rFonts w:cs="Arial" w:ascii="Avenir Book" w:hAnsi="Avenir Book"/>
-                <w:bCs/>
-                <w:color w:val="000000"/>
-                <w:sz w:val="23"/>
-                <w:szCs w:val="23"/>
-              </w:rPr>
-              <w:t xml:space="preserve">Crear tarea a Jovanny Zepeda una vez que se finalice cada proyecto, para realizar auditoria </w:t>
-            </w:r>
-          </w:p>
-          <w:p>
-            <w:pPr>
-              <w:pStyle w:val="ListParagraph"/>
-              <w:numPr>
-                <w:ilvl w:val="0"/>
-                <w:numId w:val="2"/>
-              </w:numPr>
-              <w:spacing w:lineRule="auto" w:line="240" w:before="0" w:after="0"/>
-              <w:rPr>
-                <w:rFonts w:ascii="Avenir Book" w:hAnsi="Avenir Book" w:cs="Arial"/>
-                <w:bCs/>
-                <w:color w:val="000000"/>
-                <w:sz w:val="23"/>
-                <w:szCs w:val="23"/>
-              </w:rPr>
-            </w:pPr>
-            <w:r>
-              <w:rPr>
-                <w:rFonts w:cs="Arial" w:ascii="Avenir Book" w:hAnsi="Avenir Book"/>
-                <w:bCs/>
-                <w:color w:val="000000"/>
-                <w:sz w:val="23"/>
-                <w:szCs w:val="23"/>
-              </w:rPr>
-              <w:t>Contabilizar tiempo de las etapas.</w:t>
-            </w:r>
-          </w:p>
-        </w:tc>
-        <w:tc>
-          <w:tcPr>
-            <w:tcW w:w="4488" w:type="dxa"/>
-            <w:tcBorders/>
-            <w:shd w:color="auto" w:fill="auto" w:val="clear"/>
-            <w:tcMar>
-              <w:left w:w="93" w:type="dxa"/>
-            </w:tcMar>
-          </w:tcPr>
-          <w:p>
-            <w:pPr>
-              <w:pStyle w:val="Normal"/>
-              <w:spacing w:lineRule="auto" w:line="240" w:before="0" w:after="0"/>
-              <w:rPr>
-                <w:rFonts w:ascii="Avenir Book" w:hAnsi="Avenir Book" w:cs="Arial"/>
-                <w:bCs/>
-                <w:color w:val="000000"/>
-                <w:sz w:val="23"/>
-                <w:szCs w:val="23"/>
-              </w:rPr>
-            </w:pPr>
-            <w:r>
-              <w:rPr>
-                <w:rFonts w:cs="Arial" w:ascii="Avenir Book" w:hAnsi="Avenir Book"/>
-                <w:bCs/>
-                <w:color w:val="000000"/>
-                <w:sz w:val="23"/>
-                <w:szCs w:val="23"/>
-              </w:rPr>
-              <w:t>Oriana Campos, Marisol Ornelas, Adriana Jaramillo</w:t>
-            </w:r>
-          </w:p>
-        </w:tc>
-      </w:tr>
-      <w:tr>
-        <w:trPr/>
-        <w:tc>
-          <w:tcPr>
-            <w:tcW w:w="4489" w:type="dxa"/>
-            <w:tcBorders/>
-            <w:shd w:color="auto" w:fill="auto" w:val="clear"/>
-            <w:tcMar>
-              <w:left w:w="93" w:type="dxa"/>
-            </w:tcMar>
-          </w:tcPr>
-          <w:p>
-            <w:pPr>
-              <w:pStyle w:val="Normal"/>
-              <w:spacing w:lineRule="auto" w:line="240" w:before="0" w:after="0"/>
-              <w:rPr>
-                <w:rFonts w:ascii="Avenir Book" w:hAnsi="Avenir Book" w:cs="Arial"/>
-                <w:bCs/>
-                <w:color w:val="000000"/>
-                <w:sz w:val="23"/>
-                <w:szCs w:val="23"/>
-              </w:rPr>
-            </w:pPr>
-            <w:r>
-              <w:rPr>
-                <w:rFonts w:cs="Arial" w:ascii="Avenir Book" w:hAnsi="Avenir Book"/>
-                <w:bCs/>
-                <w:color w:val="000000"/>
-                <w:sz w:val="23"/>
-                <w:szCs w:val="23"/>
-              </w:rPr>
-              <w:t>Cambiar nombre de tarea a nombre de VENTAS al día 11/12/15</w:t>
-            </w:r>
-          </w:p>
-        </w:tc>
-        <w:tc>
-          <w:tcPr>
-            <w:tcW w:w="4488" w:type="dxa"/>
-            <w:tcBorders/>
-            <w:shd w:color="auto" w:fill="auto" w:val="clear"/>
-            <w:tcMar>
-              <w:left w:w="93" w:type="dxa"/>
-            </w:tcMar>
-          </w:tcPr>
-          <w:p>
-            <w:pPr>
-              <w:pStyle w:val="Normal"/>
-              <w:spacing w:lineRule="auto" w:line="240" w:before="0" w:after="0"/>
-              <w:rPr>
-                <w:rFonts w:ascii="Avenir Book" w:hAnsi="Avenir Book" w:cs="Arial"/>
-                <w:bCs/>
-                <w:color w:val="000000"/>
-                <w:sz w:val="23"/>
-                <w:szCs w:val="23"/>
-              </w:rPr>
-            </w:pPr>
-            <w:r>
-              <w:rPr>
-                <w:rFonts w:cs="Arial" w:ascii="Avenir Book" w:hAnsi="Avenir Book"/>
-                <w:bCs/>
-                <w:color w:val="000000"/>
-                <w:sz w:val="23"/>
-                <w:szCs w:val="23"/>
-              </w:rPr>
-              <w:t>Adriana Jaramillo</w:t>
-            </w:r>
-          </w:p>
-        </w:tc>
-      </w:tr>
-      <w:tr>
-        <w:trPr/>
-        <w:tc>
-          <w:tcPr>
-            <w:tcW w:w="4489" w:type="dxa"/>
-            <w:tcBorders/>
-            <w:shd w:color="auto" w:fill="auto" w:val="clear"/>
-            <w:tcMar>
-              <w:left w:w="93" w:type="dxa"/>
-            </w:tcMar>
-          </w:tcPr>
-          <w:p>
-            <w:pPr>
-              <w:pStyle w:val="Normal"/>
-              <w:spacing w:lineRule="auto" w:line="240" w:before="0" w:after="0"/>
-              <w:rPr>
-                <w:rFonts w:ascii="Avenir Book" w:hAnsi="Avenir Book" w:cs="Arial"/>
-                <w:bCs/>
-                <w:color w:val="000000"/>
-                <w:sz w:val="23"/>
-                <w:szCs w:val="23"/>
-              </w:rPr>
-            </w:pPr>
-            <w:r>
-              <w:rPr>
-                <w:rFonts w:cs="Arial" w:ascii="Avenir Book" w:hAnsi="Avenir Book"/>
-                <w:bCs/>
-                <w:color w:val="000000"/>
-                <w:sz w:val="23"/>
-                <w:szCs w:val="23"/>
-              </w:rPr>
-              <w:t xml:space="preserve">De los deals que se requiera cotizar con un proveedor, iniciar el tiempo de la tarea registrada y añadir comentario en el minuto que se  inicia la cotización con el proveedor   </w:t>
-            </w:r>
-          </w:p>
-        </w:tc>
-        <w:tc>
-          <w:tcPr>
-            <w:tcW w:w="4488" w:type="dxa"/>
-            <w:tcBorders/>
-            <w:shd w:color="auto" w:fill="auto" w:val="clear"/>
-            <w:tcMar>
-              <w:left w:w="93" w:type="dxa"/>
-            </w:tcMar>
-          </w:tcPr>
-          <w:p>
-            <w:pPr>
-              <w:pStyle w:val="Normal"/>
-              <w:spacing w:lineRule="auto" w:line="240" w:before="0" w:after="0"/>
-              <w:rPr>
-                <w:rFonts w:ascii="Avenir Book" w:hAnsi="Avenir Book" w:cs="Arial"/>
-                <w:bCs/>
-                <w:color w:val="000000"/>
-                <w:sz w:val="23"/>
-                <w:szCs w:val="23"/>
-              </w:rPr>
-            </w:pPr>
-            <w:r>
-              <w:rPr>
-                <w:rFonts w:cs="Arial" w:ascii="Avenir Book" w:hAnsi="Avenir Book"/>
-                <w:bCs/>
-                <w:color w:val="000000"/>
-                <w:sz w:val="23"/>
-                <w:szCs w:val="23"/>
-              </w:rPr>
-              <w:t>Adriana Jaramillo</w:t>
-            </w:r>
-          </w:p>
-        </w:tc>
-      </w:tr>
-    </w:tbl>
-    <w:p>
-      <w:pPr>
-        <w:pStyle w:val="Normal"/>
-        <w:numPr>
-          <w:ilvl w:val="0"/>
-          <w:numId w:val="0"/>
-        </w:numPr>
-        <w:pBdr>
-          <w:bottom w:val="single" w:sz="6" w:space="1" w:color="00000A"/>
-        </w:pBdr>
-        <w:spacing w:lineRule="auto" w:line="240" w:before="0" w:after="0"/>
-        <w:outlineLvl w:val="0"/>
-        <w:rPr>
-          <w:rFonts w:ascii="Avenir Book" w:hAnsi="Avenir Book" w:cs="Arial"/>
-          <w:bCs/>
-          <w:color w:val="000000"/>
-          <w:sz w:val="24"/>
-          <w:szCs w:val="24"/>
-        </w:rPr>
-      </w:pPr>
-      <w:r>
-        <w:rPr>
-          <w:rFonts w:cs="Arial" w:ascii="Avenir Book" w:hAnsi="Avenir Book"/>
-          <w:bCs/>
-          <w:color w:val="000000"/>
-          <w:sz w:val="24"/>
-          <w:szCs w:val="24"/>
-        </w:rPr>
-      </w:r>
-    </w:p>
-    <w:p>
-      <w:pPr>
-        <w:pStyle w:val="Normal"/>
-        <w:numPr>
-          <w:ilvl w:val="0"/>
-          <w:numId w:val="0"/>
-        </w:numPr>
-        <w:pBdr>
-          <w:bottom w:val="single" w:sz="6" w:space="1" w:color="00000A"/>
-        </w:pBdr>
-        <w:spacing w:lineRule="auto" w:line="240" w:before="0" w:after="0"/>
-        <w:outlineLvl w:val="0"/>
-        <w:rPr>
-          <w:rFonts w:ascii="Avenir Book" w:hAnsi="Avenir Book" w:cs="Arial"/>
-          <w:bCs/>
-          <w:color w:val="000000"/>
-          <w:sz w:val="24"/>
-          <w:szCs w:val="24"/>
-        </w:rPr>
-      </w:pPr>
-      <w:r>
-        <w:rPr>
-          <w:rFonts w:cs="Arial" w:ascii="Avenir Book" w:hAnsi="Avenir Book"/>
-          <w:bCs/>
-          <w:color w:val="000000"/>
-          <w:sz w:val="24"/>
-          <w:szCs w:val="24"/>
-        </w:rPr>
-      </w:r>
-    </w:p>
-    <w:p>
-      <w:pPr>
-        <w:pStyle w:val="ListParagraph"/>
-        <w:numPr>
-          <w:ilvl w:val="0"/>
-          <w:numId w:val="4"/>
-        </w:numPr>
-        <w:rPr>
-          <w:rFonts w:ascii="Avenir Book" w:hAnsi="Avenir Book" w:cs="Arial"/>
-          <w:bCs/>
-          <w:color w:val="000000"/>
-          <w:sz w:val="24"/>
-          <w:szCs w:val="24"/>
-        </w:rPr>
-      </w:pPr>
-      <w:r>
-        <mc:AlternateContent>
-          <mc:Choice Requires="wps">
-            <w:drawing>
-              <wp:anchor behindDoc="0" distT="0" distB="0" distL="114300" distR="114300" simplePos="0" locked="0" layoutInCell="1" allowOverlap="1" relativeHeight="2">
-                <wp:simplePos x="0" y="0"/>
-                <wp:positionH relativeFrom="column">
-                  <wp:posOffset>1596390</wp:posOffset>
-                </wp:positionH>
-                <wp:positionV relativeFrom="paragraph">
-                  <wp:posOffset>205105</wp:posOffset>
-                </wp:positionV>
-                <wp:extent cx="4030980" cy="11430"/>
-                <wp:effectExtent l="0" t="0" r="28575" b="29210"/>
-                <wp:wrapNone/>
-                <wp:docPr id="1" name="9 Conector recto"/>
-                <a:graphic xmlns:a="http://schemas.openxmlformats.org/drawingml/2006/main">
-                  <a:graphicData uri="http://schemas.microsoft.com/office/word/2010/wordprocessingShape">
-                    <wps:wsp>
-                      <wps:cNvSpPr/>
-                      <wps:spPr>
-                        <a:xfrm flipV="1">
-                          <a:off x="0" y="0"/>
-                          <a:ext cx="4030200" cy="9360"/>
-                        </a:xfrm>
-                        <a:prstGeom prst="line">
-                          <a:avLst/>
-                        </a:prstGeom>
-                        <a:ln>
-                          <a:noFill/>
-                        </a:ln>
-                      </wps:spPr>
-                      <wps:bodyPr/>
-                    </wps:wsp>
-                  </a:graphicData>
-                </a:graphic>
-              </wp:anchor>
-            </w:drawing>
-          </mc:Choice>
-          <mc:Fallback>
-            <w:pict>
-              <v:line id="shape_0" from="125.7pt,15.8pt" to="443pt,16.5pt" ID="9 Conector recto" stroked="f" style="position:absolute;flip:y">
-                <v:stroke color="#3465a4" joinstyle="round" endcap="flat"/>
-                <v:fill on="false" o:detectmouseclick="t"/>
-              </v:line>
-            </w:pict>
-          </mc:Fallback>
-        </mc:AlternateContent>
-      </w:r>
-      <w:r>
-        <w:rPr>
-          <w:rFonts w:cs="Arial" w:ascii="Avenir Book" w:hAnsi="Avenir Book"/>
-          <w:bCs/>
-          <w:color w:val="000000"/>
-          <w:sz w:val="24"/>
-          <w:szCs w:val="24"/>
-        </w:rPr>
-        <w:t>Factura ligada a Carta de aprobación</w:t>
-      </w:r>
-    </w:p>
-    <w:p>
-      <w:pPr>
-        <w:pStyle w:val="Normal"/>
-        <w:pBdr>
-          <w:bottom w:val="single" w:sz="6" w:space="1" w:color="00000A"/>
-        </w:pBdr>
-        <w:spacing w:lineRule="auto" w:line="240" w:before="0" w:after="0"/>
-        <w:rPr>
-          <w:rFonts w:ascii="Avenir Book" w:hAnsi="Avenir Book" w:cs="Arial"/>
-          <w:b/>
-          <w:b/>
-          <w:bCs/>
-          <w:color w:val="000000"/>
-          <w:sz w:val="23"/>
-          <w:szCs w:val="23"/>
-        </w:rPr>
-      </w:pPr>
-      <w:r>
-        <w:rPr>
-          <w:rFonts w:cs="Arial" w:ascii="Avenir Book" w:hAnsi="Avenir Book"/>
-          <w:b/>
-          <w:bCs/>
-          <w:color w:val="000000"/>
-          <w:sz w:val="23"/>
-          <w:szCs w:val="23"/>
-        </w:rPr>
-      </w:r>
-    </w:p>
-    <w:p>
-      <w:pPr>
-        <w:pStyle w:val="Normal"/>
-        <w:numPr>
-          <w:ilvl w:val="0"/>
-          <w:numId w:val="0"/>
-        </w:numPr>
-        <w:pBdr>
-          <w:bottom w:val="single" w:sz="6" w:space="1" w:color="00000A"/>
-        </w:pBdr>
-        <w:spacing w:lineRule="auto" w:line="240" w:before="0" w:after="0"/>
-        <w:outlineLvl w:val="0"/>
-        <w:rPr>
-          <w:rFonts w:ascii="Avenir Book" w:hAnsi="Avenir Book" w:cs="Arial"/>
-          <w:b/>
-          <w:b/>
-          <w:bCs/>
-          <w:color w:val="000000"/>
-          <w:sz w:val="23"/>
-          <w:szCs w:val="23"/>
-        </w:rPr>
-      </w:pPr>
-      <w:r>
-        <w:rPr>
-          <w:rFonts w:cs="Arial" w:ascii="Avenir Book" w:hAnsi="Avenir Book"/>
-          <w:b/>
-          <w:bCs/>
-          <w:color w:val="000000"/>
-          <w:sz w:val="23"/>
-          <w:szCs w:val="23"/>
-        </w:rPr>
-        <w:t>Compromisos asumidos</w:t>
-      </w:r>
-    </w:p>
-    <w:tbl>
-      <w:tblPr>
-        <w:tblStyle w:val="Tablaconcuadrcula"/>
-        <w:tblW w:w="8978" w:type="dxa"/>
-        <w:jc w:val="left"/>
-        <w:tblInd w:w="-10" w:type="dxa"/>
-        <w:tblCellMar>
-          <w:top w:w="0" w:type="dxa"/>
-          <w:left w:w="98" w:type="dxa"/>
-          <w:bottom w:w="0" w:type="dxa"/>
-          <w:right w:w="108" w:type="dxa"/>
-        </w:tblCellMar>
-        <w:tblLook w:val="04a0" w:noVBand="1" w:noHBand="0" w:lastColumn="0" w:firstColumn="1" w:lastRow="0" w:firstRow="1"/>
-      </w:tblPr>
-      <w:tblGrid>
-        <w:gridCol w:w="4489"/>
-        <w:gridCol w:w="4488"/>
-      </w:tblGrid>
-      <w:tr>
-        <w:trPr/>
-        <w:tc>
-          <w:tcPr>
-            <w:tcW w:w="4489" w:type="dxa"/>
-            <w:tcBorders/>
-            <w:shd w:fill="auto" w:val="clear"/>
-            <w:tcMar>
-              <w:left w:w="98" w:type="dxa"/>
             </w:tcMar>
           </w:tcPr>
           <w:p>
@@ -2946,518 +3555,7 @@
             <w:tcBorders/>
             <w:shd w:fill="auto" w:val="clear"/>
             <w:tcMar>
-              <w:left w:w="98" w:type="dxa"/>
-            </w:tcMar>
-          </w:tcPr>
-          <w:p>
-            <w:pPr>
-              <w:pStyle w:val="Normal"/>
-              <w:spacing w:lineRule="auto" w:line="240" w:before="0" w:after="0"/>
-              <w:rPr>
-                <w:rFonts w:ascii="Avenir Book" w:hAnsi="Avenir Book" w:cs="Arial"/>
-                <w:b/>
-                <w:b/>
-                <w:bCs/>
-                <w:color w:val="000000"/>
-                <w:sz w:val="23"/>
-                <w:szCs w:val="23"/>
-              </w:rPr>
-            </w:pPr>
-            <w:r>
-              <w:rPr>
-                <w:rFonts w:cs="Arial" w:ascii="Avenir Book" w:hAnsi="Avenir Book"/>
-                <w:b/>
-                <w:bCs/>
-                <w:color w:val="000000"/>
-                <w:sz w:val="23"/>
-                <w:szCs w:val="23"/>
-              </w:rPr>
-            </w:r>
-          </w:p>
-        </w:tc>
-      </w:tr>
-      <w:tr>
-        <w:trPr/>
-        <w:tc>
-          <w:tcPr>
-            <w:tcW w:w="4489" w:type="dxa"/>
-            <w:tcBorders/>
-            <w:shd w:fill="auto" w:val="clear"/>
-            <w:tcMar>
-              <w:left w:w="98" w:type="dxa"/>
-            </w:tcMar>
-          </w:tcPr>
-          <w:p>
-            <w:pPr>
-              <w:pStyle w:val="Normal"/>
-              <w:spacing w:lineRule="auto" w:line="240" w:before="0" w:after="0"/>
-              <w:rPr>
-                <w:rFonts w:ascii="Avenir Book" w:hAnsi="Avenir Book" w:cs="Arial"/>
-                <w:b/>
-                <w:b/>
-                <w:bCs/>
-                <w:color w:val="000000"/>
-                <w:sz w:val="23"/>
-                <w:szCs w:val="23"/>
-              </w:rPr>
-            </w:pPr>
-            <w:r>
-              <w:rPr>
-                <w:rFonts w:cs="Arial" w:ascii="Avenir Book" w:hAnsi="Avenir Book"/>
-                <w:b/>
-                <w:bCs/>
-                <w:color w:val="000000"/>
-                <w:sz w:val="23"/>
-                <w:szCs w:val="23"/>
-              </w:rPr>
-            </w:r>
-          </w:p>
-        </w:tc>
-        <w:tc>
-          <w:tcPr>
-            <w:tcW w:w="4488" w:type="dxa"/>
-            <w:tcBorders/>
-            <w:shd w:fill="auto" w:val="clear"/>
-            <w:tcMar>
-              <w:left w:w="98" w:type="dxa"/>
-            </w:tcMar>
-          </w:tcPr>
-          <w:p>
-            <w:pPr>
-              <w:pStyle w:val="Normal"/>
-              <w:spacing w:lineRule="auto" w:line="240" w:before="0" w:after="0"/>
-              <w:rPr>
-                <w:rFonts w:ascii="Avenir Book" w:hAnsi="Avenir Book" w:cs="Arial"/>
-                <w:b/>
-                <w:b/>
-                <w:bCs/>
-                <w:color w:val="000000"/>
-                <w:sz w:val="23"/>
-                <w:szCs w:val="23"/>
-              </w:rPr>
-            </w:pPr>
-            <w:r>
-              <w:rPr>
-                <w:rFonts w:cs="Arial" w:ascii="Avenir Book" w:hAnsi="Avenir Book"/>
-                <w:b/>
-                <w:bCs/>
-                <w:color w:val="000000"/>
-                <w:sz w:val="23"/>
-                <w:szCs w:val="23"/>
-              </w:rPr>
-            </w:r>
-          </w:p>
-        </w:tc>
-      </w:tr>
-      <w:tr>
-        <w:trPr/>
-        <w:tc>
-          <w:tcPr>
-            <w:tcW w:w="4489" w:type="dxa"/>
-            <w:tcBorders/>
-            <w:shd w:fill="auto" w:val="clear"/>
-            <w:tcMar>
-              <w:left w:w="98" w:type="dxa"/>
-            </w:tcMar>
-          </w:tcPr>
-          <w:p>
-            <w:pPr>
-              <w:pStyle w:val="Normal"/>
-              <w:spacing w:lineRule="auto" w:line="240" w:before="0" w:after="0"/>
-              <w:rPr>
-                <w:rFonts w:ascii="Avenir Book" w:hAnsi="Avenir Book" w:cs="Arial"/>
-                <w:b/>
-                <w:b/>
-                <w:bCs/>
-                <w:color w:val="000000"/>
-                <w:sz w:val="23"/>
-                <w:szCs w:val="23"/>
-              </w:rPr>
-            </w:pPr>
-            <w:r>
-              <w:rPr>
-                <w:rFonts w:cs="Arial" w:ascii="Avenir Book" w:hAnsi="Avenir Book"/>
-                <w:b/>
-                <w:bCs/>
-                <w:color w:val="000000"/>
-                <w:sz w:val="23"/>
-                <w:szCs w:val="23"/>
-              </w:rPr>
-            </w:r>
-          </w:p>
-        </w:tc>
-        <w:tc>
-          <w:tcPr>
-            <w:tcW w:w="4488" w:type="dxa"/>
-            <w:tcBorders/>
-            <w:shd w:fill="auto" w:val="clear"/>
-            <w:tcMar>
-              <w:left w:w="98" w:type="dxa"/>
-            </w:tcMar>
-          </w:tcPr>
-          <w:p>
-            <w:pPr>
-              <w:pStyle w:val="Normal"/>
-              <w:spacing w:lineRule="auto" w:line="240" w:before="0" w:after="0"/>
-              <w:rPr>
-                <w:rFonts w:ascii="Avenir Book" w:hAnsi="Avenir Book" w:cs="Arial"/>
-                <w:b/>
-                <w:b/>
-                <w:bCs/>
-                <w:color w:val="000000"/>
-                <w:sz w:val="23"/>
-                <w:szCs w:val="23"/>
-              </w:rPr>
-            </w:pPr>
-            <w:r>
-              <w:rPr>
-                <w:rFonts w:cs="Arial" w:ascii="Avenir Book" w:hAnsi="Avenir Book"/>
-                <w:b/>
-                <w:bCs/>
-                <w:color w:val="000000"/>
-                <w:sz w:val="23"/>
-                <w:szCs w:val="23"/>
-              </w:rPr>
-            </w:r>
-          </w:p>
-        </w:tc>
-      </w:tr>
-      <w:tr>
-        <w:trPr/>
-        <w:tc>
-          <w:tcPr>
-            <w:tcW w:w="4489" w:type="dxa"/>
-            <w:tcBorders/>
-            <w:shd w:fill="auto" w:val="clear"/>
-            <w:tcMar>
-              <w:left w:w="98" w:type="dxa"/>
-            </w:tcMar>
-          </w:tcPr>
-          <w:p>
-            <w:pPr>
-              <w:pStyle w:val="Normal"/>
-              <w:spacing w:lineRule="auto" w:line="240" w:before="0" w:after="0"/>
-              <w:rPr>
-                <w:rFonts w:ascii="Avenir Book" w:hAnsi="Avenir Book" w:cs="Arial"/>
-                <w:b/>
-                <w:b/>
-                <w:bCs/>
-                <w:color w:val="000000"/>
-                <w:sz w:val="23"/>
-                <w:szCs w:val="23"/>
-              </w:rPr>
-            </w:pPr>
-            <w:r>
-              <w:rPr>
-                <w:rFonts w:cs="Arial" w:ascii="Avenir Book" w:hAnsi="Avenir Book"/>
-                <w:b/>
-                <w:bCs/>
-                <w:color w:val="000000"/>
-                <w:sz w:val="23"/>
-                <w:szCs w:val="23"/>
-              </w:rPr>
-            </w:r>
-          </w:p>
-        </w:tc>
-        <w:tc>
-          <w:tcPr>
-            <w:tcW w:w="4488" w:type="dxa"/>
-            <w:tcBorders/>
-            <w:shd w:fill="auto" w:val="clear"/>
-            <w:tcMar>
-              <w:left w:w="98" w:type="dxa"/>
-            </w:tcMar>
-          </w:tcPr>
-          <w:p>
-            <w:pPr>
-              <w:pStyle w:val="Normal"/>
-              <w:spacing w:lineRule="auto" w:line="240" w:before="0" w:after="0"/>
-              <w:rPr>
-                <w:rFonts w:ascii="Avenir Book" w:hAnsi="Avenir Book" w:cs="Arial"/>
-                <w:b/>
-                <w:b/>
-                <w:bCs/>
-                <w:color w:val="000000"/>
-                <w:sz w:val="23"/>
-                <w:szCs w:val="23"/>
-              </w:rPr>
-            </w:pPr>
-            <w:r>
-              <w:rPr>
-                <w:rFonts w:cs="Arial" w:ascii="Avenir Book" w:hAnsi="Avenir Book"/>
-                <w:b/>
-                <w:bCs/>
-                <w:color w:val="000000"/>
-                <w:sz w:val="23"/>
-                <w:szCs w:val="23"/>
-              </w:rPr>
-            </w:r>
-          </w:p>
-        </w:tc>
-      </w:tr>
-      <w:tr>
-        <w:trPr/>
-        <w:tc>
-          <w:tcPr>
-            <w:tcW w:w="4489" w:type="dxa"/>
-            <w:tcBorders/>
-            <w:shd w:fill="auto" w:val="clear"/>
-            <w:tcMar>
-              <w:left w:w="98" w:type="dxa"/>
-            </w:tcMar>
-          </w:tcPr>
-          <w:p>
-            <w:pPr>
-              <w:pStyle w:val="Normal"/>
-              <w:spacing w:lineRule="auto" w:line="240" w:before="0" w:after="0"/>
-              <w:rPr>
-                <w:rFonts w:ascii="Avenir Book" w:hAnsi="Avenir Book" w:cs="Arial"/>
-                <w:b/>
-                <w:b/>
-                <w:bCs/>
-                <w:color w:val="000000"/>
-                <w:sz w:val="23"/>
-                <w:szCs w:val="23"/>
-              </w:rPr>
-            </w:pPr>
-            <w:r>
-              <w:rPr>
-                <w:rFonts w:cs="Arial" w:ascii="Avenir Book" w:hAnsi="Avenir Book"/>
-                <w:b/>
-                <w:bCs/>
-                <w:color w:val="000000"/>
-                <w:sz w:val="23"/>
-                <w:szCs w:val="23"/>
-              </w:rPr>
-            </w:r>
-          </w:p>
-        </w:tc>
-        <w:tc>
-          <w:tcPr>
-            <w:tcW w:w="4488" w:type="dxa"/>
-            <w:tcBorders/>
-            <w:shd w:fill="auto" w:val="clear"/>
-            <w:tcMar>
-              <w:left w:w="98" w:type="dxa"/>
-            </w:tcMar>
-          </w:tcPr>
-          <w:p>
-            <w:pPr>
-              <w:pStyle w:val="Normal"/>
-              <w:spacing w:lineRule="auto" w:line="240" w:before="0" w:after="0"/>
-              <w:rPr>
-                <w:rFonts w:ascii="Avenir Book" w:hAnsi="Avenir Book" w:cs="Arial"/>
-                <w:b/>
-                <w:b/>
-                <w:bCs/>
-                <w:color w:val="000000"/>
-                <w:sz w:val="23"/>
-                <w:szCs w:val="23"/>
-              </w:rPr>
-            </w:pPr>
-            <w:r>
-              <w:rPr>
-                <w:rFonts w:cs="Arial" w:ascii="Avenir Book" w:hAnsi="Avenir Book"/>
-                <w:b/>
-                <w:bCs/>
-                <w:color w:val="000000"/>
-                <w:sz w:val="23"/>
-                <w:szCs w:val="23"/>
-              </w:rPr>
-            </w:r>
-          </w:p>
-        </w:tc>
-      </w:tr>
-      <w:tr>
-        <w:trPr/>
-        <w:tc>
-          <w:tcPr>
-            <w:tcW w:w="4489" w:type="dxa"/>
-            <w:tcBorders/>
-            <w:shd w:fill="auto" w:val="clear"/>
-            <w:tcMar>
-              <w:left w:w="98" w:type="dxa"/>
-            </w:tcMar>
-          </w:tcPr>
-          <w:p>
-            <w:pPr>
-              <w:pStyle w:val="Normal"/>
-              <w:spacing w:lineRule="auto" w:line="240" w:before="0" w:after="0"/>
-              <w:rPr>
-                <w:rFonts w:ascii="Avenir Book" w:hAnsi="Avenir Book" w:cs="Arial"/>
-                <w:b/>
-                <w:b/>
-                <w:bCs/>
-                <w:color w:val="000000"/>
-                <w:sz w:val="23"/>
-                <w:szCs w:val="23"/>
-              </w:rPr>
-            </w:pPr>
-            <w:r>
-              <w:rPr>
-                <w:rFonts w:cs="Arial" w:ascii="Avenir Book" w:hAnsi="Avenir Book"/>
-                <w:b/>
-                <w:bCs/>
-                <w:color w:val="000000"/>
-                <w:sz w:val="23"/>
-                <w:szCs w:val="23"/>
-              </w:rPr>
-            </w:r>
-          </w:p>
-        </w:tc>
-        <w:tc>
-          <w:tcPr>
-            <w:tcW w:w="4488" w:type="dxa"/>
-            <w:tcBorders/>
-            <w:shd w:fill="auto" w:val="clear"/>
-            <w:tcMar>
-              <w:left w:w="98" w:type="dxa"/>
-            </w:tcMar>
-          </w:tcPr>
-          <w:p>
-            <w:pPr>
-              <w:pStyle w:val="Normal"/>
-              <w:spacing w:lineRule="auto" w:line="240" w:before="0" w:after="0"/>
-              <w:rPr>
-                <w:rFonts w:ascii="Avenir Book" w:hAnsi="Avenir Book" w:cs="Arial"/>
-                <w:b/>
-                <w:b/>
-                <w:bCs/>
-                <w:color w:val="000000"/>
-                <w:sz w:val="23"/>
-                <w:szCs w:val="23"/>
-              </w:rPr>
-            </w:pPr>
-            <w:r>
-              <w:rPr>
-                <w:rFonts w:cs="Arial" w:ascii="Avenir Book" w:hAnsi="Avenir Book"/>
-                <w:b/>
-                <w:bCs/>
-                <w:color w:val="000000"/>
-                <w:sz w:val="23"/>
-                <w:szCs w:val="23"/>
-              </w:rPr>
-            </w:r>
-          </w:p>
-        </w:tc>
-      </w:tr>
-      <w:tr>
-        <w:trPr/>
-        <w:tc>
-          <w:tcPr>
-            <w:tcW w:w="4489" w:type="dxa"/>
-            <w:tcBorders/>
-            <w:shd w:fill="auto" w:val="clear"/>
-            <w:tcMar>
-              <w:left w:w="98" w:type="dxa"/>
-            </w:tcMar>
-          </w:tcPr>
-          <w:p>
-            <w:pPr>
-              <w:pStyle w:val="Normal"/>
-              <w:spacing w:lineRule="auto" w:line="240" w:before="0" w:after="0"/>
-              <w:rPr>
-                <w:rFonts w:ascii="Avenir Book" w:hAnsi="Avenir Book" w:cs="Arial"/>
-                <w:b/>
-                <w:b/>
-                <w:bCs/>
-                <w:color w:val="000000"/>
-                <w:sz w:val="23"/>
-                <w:szCs w:val="23"/>
-              </w:rPr>
-            </w:pPr>
-            <w:r>
-              <w:rPr>
-                <w:rFonts w:cs="Arial" w:ascii="Avenir Book" w:hAnsi="Avenir Book"/>
-                <w:b/>
-                <w:bCs/>
-                <w:color w:val="000000"/>
-                <w:sz w:val="23"/>
-                <w:szCs w:val="23"/>
-              </w:rPr>
-            </w:r>
-          </w:p>
-        </w:tc>
-        <w:tc>
-          <w:tcPr>
-            <w:tcW w:w="4488" w:type="dxa"/>
-            <w:tcBorders/>
-            <w:shd w:fill="auto" w:val="clear"/>
-            <w:tcMar>
-              <w:left w:w="98" w:type="dxa"/>
-            </w:tcMar>
-          </w:tcPr>
-          <w:p>
-            <w:pPr>
-              <w:pStyle w:val="Normal"/>
-              <w:spacing w:lineRule="auto" w:line="240" w:before="0" w:after="0"/>
-              <w:rPr>
-                <w:rFonts w:ascii="Avenir Book" w:hAnsi="Avenir Book" w:cs="Arial"/>
-                <w:b/>
-                <w:b/>
-                <w:bCs/>
-                <w:color w:val="000000"/>
-                <w:sz w:val="23"/>
-                <w:szCs w:val="23"/>
-              </w:rPr>
-            </w:pPr>
-            <w:r>
-              <w:rPr>
-                <w:rFonts w:cs="Arial" w:ascii="Avenir Book" w:hAnsi="Avenir Book"/>
-                <w:b/>
-                <w:bCs/>
-                <w:color w:val="000000"/>
-                <w:sz w:val="23"/>
-                <w:szCs w:val="23"/>
-              </w:rPr>
-            </w:r>
-          </w:p>
-        </w:tc>
-      </w:tr>
-      <w:tr>
-        <w:trPr/>
-        <w:tc>
-          <w:tcPr>
-            <w:tcW w:w="4489" w:type="dxa"/>
-            <w:tcBorders/>
-            <w:shd w:fill="auto" w:val="clear"/>
-            <w:tcMar>
-              <w:left w:w="98" w:type="dxa"/>
-            </w:tcMar>
-          </w:tcPr>
-          <w:p>
-            <w:pPr>
-              <w:pStyle w:val="Normal"/>
-              <w:spacing w:lineRule="auto" w:line="240" w:before="0" w:after="0"/>
-              <w:rPr>
-                <w:rFonts w:ascii="Avenir Book" w:hAnsi="Avenir Book" w:cs="Arial"/>
-                <w:b/>
-                <w:b/>
-                <w:bCs/>
-                <w:color w:val="000000"/>
-                <w:sz w:val="23"/>
-                <w:szCs w:val="23"/>
-              </w:rPr>
-            </w:pPr>
-            <w:r>
-              <w:rPr>
-                <w:rFonts w:cs="Arial" w:ascii="Avenir Book" w:hAnsi="Avenir Book"/>
-                <w:b/>
-                <w:bCs/>
-                <w:color w:val="000000"/>
-                <w:sz w:val="23"/>
-                <w:szCs w:val="23"/>
-              </w:rPr>
-            </w:r>
-          </w:p>
-        </w:tc>
-        <w:tc>
-          <w:tcPr>
-            <w:tcW w:w="4488" w:type="dxa"/>
-            <w:tcBorders/>
-            <w:shd w:fill="auto" w:val="clear"/>
-            <w:tcMar>
-              <w:left w:w="98" w:type="dxa"/>
+              <w:left w:w="93" w:type="dxa"/>
             </w:tcMar>
           </w:tcPr>
           <w:p>
@@ -4765,6 +4863,38 @@
       <w:sz w:val="24"/>
     </w:rPr>
   </w:style>
+  <w:style w:type="character" w:styleId="ListLabel13">
+    <w:name w:val="ListLabel 13"/>
+    <w:qFormat/>
+    <w:rPr>
+      <w:rFonts w:ascii="Avenir Book" w:hAnsi="Avenir Book" w:cs="Symbol"/>
+      <w:b/>
+      <w:sz w:val="23"/>
+    </w:rPr>
+  </w:style>
+  <w:style w:type="character" w:styleId="ListLabel14">
+    <w:name w:val="ListLabel 14"/>
+    <w:qFormat/>
+    <w:rPr>
+      <w:rFonts w:cs="Courier New"/>
+    </w:rPr>
+  </w:style>
+  <w:style w:type="character" w:styleId="ListLabel15">
+    <w:name w:val="ListLabel 15"/>
+    <w:qFormat/>
+    <w:rPr>
+      <w:rFonts w:cs="Wingdings"/>
+    </w:rPr>
+  </w:style>
+  <w:style w:type="character" w:styleId="ListLabel16">
+    <w:name w:val="ListLabel 16"/>
+    <w:qFormat/>
+    <w:rPr>
+      <w:rFonts w:ascii="Avenir Book" w:hAnsi="Avenir Book" w:cs="Symbol"/>
+      <w:b/>
+      <w:sz w:val="24"/>
+    </w:rPr>
+  </w:style>
   <w:style w:type="paragraph" w:styleId="Heading" w:customStyle="1">
     <w:name w:val="Heading"/>
     <w:basedOn w:val="Normal"/>
@@ -4901,6 +5031,20 @@
   <w:style w:type="paragraph" w:styleId="Subtitle">
     <w:name w:val="Subtitle"/>
     <w:basedOn w:val="Heading"/>
+    <w:qFormat/>
+    <w:pPr/>
+    <w:rPr/>
+  </w:style>
+  <w:style w:type="paragraph" w:styleId="TableContents">
+    <w:name w:val="Table Contents"/>
+    <w:basedOn w:val="Normal"/>
+    <w:qFormat/>
+    <w:pPr/>
+    <w:rPr/>
+  </w:style>
+  <w:style w:type="paragraph" w:styleId="TableHeading">
+    <w:name w:val="Table Heading"/>
+    <w:basedOn w:val="TableContents"/>
     <w:qFormat/>
     <w:pPr/>
     <w:rPr/>

--- a/Proyectos/2015/Minutas de Proyectos/Minuta_compromiso_151214.docx
+++ b/Proyectos/2015/Minutas de Proyectos/Minuta_compromiso_151214.docx
@@ -972,27 +972,15 @@
                 <w:szCs w:val="23"/>
               </w:rPr>
             </w:pPr>
-            <w:proofErr w:type="spellStart"/>
-            <w:r>
-              <w:rPr>
-                <w:rFonts w:ascii="Avenir Book" w:hAnsi="Avenir Book" w:cs="Arial"/>
-                <w:bCs/>
-                <w:color w:val="000000"/>
-                <w:sz w:val="23"/>
-                <w:szCs w:val="23"/>
-              </w:rPr>
-              <w:t>Selenne</w:t>
-            </w:r>
-            <w:proofErr w:type="spellEnd"/>
-            <w:r>
-              <w:rPr>
-                <w:rFonts w:ascii="Avenir Book" w:hAnsi="Avenir Book" w:cs="Arial"/>
-                <w:bCs/>
-                <w:color w:val="000000"/>
-                <w:sz w:val="23"/>
-                <w:szCs w:val="23"/>
-              </w:rPr>
-              <w:t xml:space="preserve"> Sánchez</w:t>
+            <w:r>
+              <w:rPr>
+                <w:rFonts w:ascii="Avenir Book" w:hAnsi="Avenir Book" w:cs="Arial"/>
+                <w:bCs/>
+                <w:color w:val="000000"/>
+                <w:sz w:val="23"/>
+                <w:szCs w:val="23"/>
+              </w:rPr>
+              <w:t>Selenne Sánchez</w:t>
             </w:r>
           </w:p>
         </w:tc>
@@ -1238,27 +1226,15 @@
                 <w:szCs w:val="23"/>
               </w:rPr>
             </w:pPr>
-            <w:proofErr w:type="spellStart"/>
-            <w:r>
-              <w:rPr>
-                <w:rFonts w:ascii="Avenir Book" w:hAnsi="Avenir Book" w:cs="Arial"/>
-                <w:bCs/>
-                <w:color w:val="000000"/>
-                <w:sz w:val="23"/>
-                <w:szCs w:val="23"/>
-              </w:rPr>
-              <w:t>Selenne</w:t>
-            </w:r>
-            <w:proofErr w:type="spellEnd"/>
-            <w:r>
-              <w:rPr>
-                <w:rFonts w:ascii="Avenir Book" w:hAnsi="Avenir Book" w:cs="Arial"/>
-                <w:bCs/>
-                <w:color w:val="000000"/>
-                <w:sz w:val="23"/>
-                <w:szCs w:val="23"/>
-              </w:rPr>
-              <w:t xml:space="preserve"> Sánchez</w:t>
+            <w:r>
+              <w:rPr>
+                <w:rFonts w:ascii="Avenir Book" w:hAnsi="Avenir Book" w:cs="Arial"/>
+                <w:bCs/>
+                <w:color w:val="000000"/>
+                <w:sz w:val="23"/>
+                <w:szCs w:val="23"/>
+              </w:rPr>
+              <w:t>Selenne Sánchez</w:t>
             </w:r>
           </w:p>
         </w:tc>
@@ -1981,29 +1957,7 @@
                 <w:sz w:val="23"/>
                 <w:szCs w:val="23"/>
               </w:rPr>
-              <w:t xml:space="preserve">De los </w:t>
-            </w:r>
-            <w:proofErr w:type="spellStart"/>
-            <w:r>
-              <w:rPr>
-                <w:rFonts w:ascii="Avenir Book" w:hAnsi="Avenir Book" w:cs="Arial"/>
-                <w:bCs/>
-                <w:color w:val="000000"/>
-                <w:sz w:val="23"/>
-                <w:szCs w:val="23"/>
-              </w:rPr>
-              <w:t>deals</w:t>
-            </w:r>
-            <w:proofErr w:type="spellEnd"/>
-            <w:r>
-              <w:rPr>
-                <w:rFonts w:ascii="Avenir Book" w:hAnsi="Avenir Book" w:cs="Arial"/>
-                <w:bCs/>
-                <w:color w:val="000000"/>
-                <w:sz w:val="23"/>
-                <w:szCs w:val="23"/>
-              </w:rPr>
-              <w:t xml:space="preserve"> que se requiera cotizar con un proveedor, iniciar el tiempo de la tarea registrada y añadir comentario en el minuto que se  inicia la cotización con el proveedor  </w:t>
+              <w:t xml:space="preserve">De los deals que se requiera cotizar con un proveedor, iniciar el tiempo de la tarea registrada y añadir comentario en el minuto que se  inicia la cotización con el proveedor  </w:t>
             </w:r>
           </w:p>
           <w:p>
@@ -2377,8 +2331,6 @@
         </w:rPr>
         <w:t>Instalación de sistemas de María Eugenia para el día 18/12/15.</w:t>
       </w:r>
-      <w:bookmarkStart w:id="0" w:name="_GoBack"/>
-      <w:bookmarkEnd w:id="0"/>
     </w:p>
     <w:p>
       <w:pPr>
@@ -3847,29 +3799,7 @@
                 <w:sz w:val="23"/>
                 <w:szCs w:val="23"/>
               </w:rPr>
-              <w:t xml:space="preserve">Marisol Ornelas. Agregar plan de proyecto en repositorio de los </w:t>
-            </w:r>
-            <w:proofErr w:type="spellStart"/>
-            <w:r>
-              <w:rPr>
-                <w:rFonts w:ascii="Avenir Book" w:hAnsi="Avenir Book" w:cs="Arial"/>
-                <w:bCs/>
-                <w:color w:val="000000"/>
-                <w:sz w:val="23"/>
-                <w:szCs w:val="23"/>
-              </w:rPr>
-              <w:t>deals</w:t>
-            </w:r>
-            <w:proofErr w:type="spellEnd"/>
-            <w:r>
-              <w:rPr>
-                <w:rFonts w:ascii="Avenir Book" w:hAnsi="Avenir Book" w:cs="Arial"/>
-                <w:bCs/>
-                <w:color w:val="000000"/>
-                <w:sz w:val="23"/>
-                <w:szCs w:val="23"/>
-              </w:rPr>
-              <w:t xml:space="preserve"> P1337 P1338 P1340 P1341, para el día 09/12/15.</w:t>
+              <w:t>Marisol Ornelas. Agregar plan de proyecto en repositorio de los deals P1337 P1338 P1340 P1341, para el día 09/12/15.</w:t>
             </w:r>
           </w:p>
           <w:p>
@@ -5305,12 +5235,19 @@
       </w:r>
     </w:p>
     <w:p>
-      <w:r>
+      <w:pPr>
         <w:rPr>
           <w:rFonts w:ascii="Avenir Book" w:hAnsi="Avenir Book"/>
           <w:sz w:val="21"/>
           <w:szCs w:val="21"/>
         </w:rPr>
+      </w:pPr>
+      <w:r>
+        <w:rPr>
+          <w:rFonts w:ascii="Avenir Book" w:hAnsi="Avenir Book"/>
+          <w:sz w:val="21"/>
+          <w:szCs w:val="21"/>
+        </w:rPr>
         <w:t>21</w:t>
       </w:r>
       <w:r>
@@ -5321,6 +5258,10 @@
         </w:rPr>
         <w:t xml:space="preserve"> de Diciembre de 2015</w:t>
       </w:r>
+    </w:p>
+    <w:p>
+      <w:bookmarkStart w:id="0" w:name="_GoBack"/>
+      <w:bookmarkEnd w:id="0"/>
     </w:p>
     <w:sectPr>
       <w:pgSz w:w="12240" w:h="15840"/>
